--- a/UseCaseDesc.docx
+++ b/UseCaseDesc.docx
@@ -1,6 +1,6 @@
 
 <file path=word/document.xml><?xml version="1.0" encoding="utf-8"?>
-<w:document xmlns:wpc="http://schemas.microsoft.com/office/word/2010/wordprocessingCanvas" xmlns:cx="http://schemas.microsoft.com/office/drawing/2014/chartex" xmlns:mc="http://schemas.openxmlformats.org/markup-compatibility/2006" xmlns:o="urn:schemas-microsoft-com:office:office" xmlns:r="http://schemas.openxmlformats.org/officeDocument/2006/relationships" xmlns:m="http://schemas.openxmlformats.org/officeDocument/2006/math" xmlns:v="urn:schemas-microsoft-com:vml" xmlns:wp14="http://schemas.microsoft.com/office/word/2010/wordprocessingDrawing" xmlns:wp="http://schemas.openxmlformats.org/drawingml/2006/wordprocessingDrawing" xmlns:w10="urn:schemas-microsoft-com:office:word" xmlns:w="http://schemas.openxmlformats.org/wordprocessingml/2006/main" xmlns:w14="http://schemas.microsoft.com/office/word/2010/wordml" xmlns:w15="http://schemas.microsoft.com/office/word/2012/wordml" xmlns:w16se="http://schemas.microsoft.com/office/word/2015/wordml/symex" xmlns:wpg="http://schemas.microsoft.com/office/word/2010/wordprocessingGroup" xmlns:wpi="http://schemas.microsoft.com/office/word/2010/wordprocessingInk" xmlns:wne="http://schemas.microsoft.com/office/word/2006/wordml" xmlns:wps="http://schemas.microsoft.com/office/word/2010/wordprocessingShape" mc:Ignorable="w14 w15 w16se wp14">
+<w:document xmlns:wpc="http://schemas.microsoft.com/office/word/2010/wordprocessingCanvas" xmlns:cx="http://schemas.microsoft.com/office/drawing/2014/chartex" xmlns:cx1="http://schemas.microsoft.com/office/drawing/2015/9/8/chartex" xmlns:cx2="http://schemas.microsoft.com/office/drawing/2015/10/21/chartex" xmlns:cx3="http://schemas.microsoft.com/office/drawing/2016/5/9/chartex" xmlns:cx4="http://schemas.microsoft.com/office/drawing/2016/5/10/chartex" xmlns:cx5="http://schemas.microsoft.com/office/drawing/2016/5/11/chartex" xmlns:cx6="http://schemas.microsoft.com/office/drawing/2016/5/12/chartex" xmlns:cx7="http://schemas.microsoft.com/office/drawing/2016/5/13/chartex" xmlns:cx8="http://schemas.microsoft.com/office/drawing/2016/5/14/chartex" xmlns:mc="http://schemas.openxmlformats.org/markup-compatibility/2006" xmlns:aink="http://schemas.microsoft.com/office/drawing/2016/ink" xmlns:am3d="http://schemas.microsoft.com/office/drawing/2017/model3d" xmlns:o="urn:schemas-microsoft-com:office:office" xmlns:oel="http://schemas.microsoft.com/office/2019/extlst" xmlns:r="http://schemas.openxmlformats.org/officeDocument/2006/relationships" xmlns:m="http://schemas.openxmlformats.org/officeDocument/2006/math" xmlns:v="urn:schemas-microsoft-com:vml" xmlns:wp14="http://schemas.microsoft.com/office/word/2010/wordprocessingDrawing" xmlns:wp="http://schemas.openxmlformats.org/drawingml/2006/wordprocessingDrawing" xmlns:w10="urn:schemas-microsoft-com:office:word" xmlns:w="http://schemas.openxmlformats.org/wordprocessingml/2006/main" xmlns:w14="http://schemas.microsoft.com/office/word/2010/wordml" xmlns:w15="http://schemas.microsoft.com/office/word/2012/wordml" xmlns:w16cex="http://schemas.microsoft.com/office/word/2018/wordml/cex" xmlns:w16cid="http://schemas.microsoft.com/office/word/2016/wordml/cid" xmlns:w16="http://schemas.microsoft.com/office/word/2018/wordml" xmlns:w16sdtdh="http://schemas.microsoft.com/office/word/2020/wordml/sdtdatahash" xmlns:w16se="http://schemas.microsoft.com/office/word/2015/wordml/symex" xmlns:wpg="http://schemas.microsoft.com/office/word/2010/wordprocessingGroup" xmlns:wpi="http://schemas.microsoft.com/office/word/2010/wordprocessingInk" xmlns:wne="http://schemas.microsoft.com/office/word/2006/wordml" xmlns:wps="http://schemas.microsoft.com/office/word/2010/wordprocessingShape" mc:Ignorable="w14 w15 w16se w16cid w16 w16cex w16sdtdh wp14">
   <w:body>
     <w:tbl>
       <w:tblPr>
@@ -14,8 +14,8 @@
         <w:tblLook w:val="04A0" w:firstRow="1" w:lastRow="0" w:firstColumn="1" w:lastColumn="0" w:noHBand="0" w:noVBand="1"/>
       </w:tblPr>
       <w:tblGrid>
-        <w:gridCol w:w="1980"/>
-        <w:gridCol w:w="7360"/>
+        <w:gridCol w:w="1994"/>
+        <w:gridCol w:w="7396"/>
       </w:tblGrid>
       <w:tr>
         <w:trPr>
@@ -41,7 +41,6 @@
                 <w:szCs w:val="24"/>
               </w:rPr>
             </w:pPr>
-            <w:bookmarkStart w:id="0" w:name="_GoBack"/>
             <w:r>
               <w:rPr>
                 <w:rFonts w:ascii="Arial" w:eastAsia="Times New Roman" w:hAnsi="Arial" w:cs="Arial"/>
@@ -75,17 +74,15 @@
             </w:pPr>
             <w:r>
               <w:rPr>
-                <w:rFonts w:ascii="Arial" w:eastAsia="Times New Roman" w:hAnsi="Arial" w:cs="Arial"/>
-                <w:color w:val="000000"/>
-                <w:sz w:val="24"/>
-                <w:szCs w:val="24"/>
-              </w:rPr>
-              <w:t>Login</w:t>
+                <w:rFonts w:ascii="Times New Roman" w:eastAsia="Times New Roman" w:hAnsi="Times New Roman" w:cs="Times New Roman"/>
+                <w:sz w:val="24"/>
+                <w:szCs w:val="24"/>
+              </w:rPr>
+              <w:t>Buy Game</w:t>
             </w:r>
           </w:p>
         </w:tc>
       </w:tr>
-      <w:bookmarkEnd w:id="0"/>
       <w:tr>
         <w:trPr>
           <w:trHeight w:val="465"/>
@@ -148,7 +145,16 @@
                 <w:sz w:val="24"/>
                 <w:szCs w:val="24"/>
               </w:rPr>
-              <w:t>UC01</w:t>
+              <w:t>UC0</w:t>
+            </w:r>
+            <w:r>
+              <w:rPr>
+                <w:rFonts w:ascii="Arial" w:eastAsia="Times New Roman" w:hAnsi="Arial" w:cs="Arial"/>
+                <w:color w:val="000000"/>
+                <w:sz w:val="24"/>
+                <w:szCs w:val="24"/>
+              </w:rPr>
+              <w:t>2</w:t>
             </w:r>
           </w:p>
         </w:tc>
@@ -212,7 +218,88 @@
                 <w:sz w:val="24"/>
                 <w:szCs w:val="24"/>
               </w:rPr>
-              <w:t>User after have account can use user’s account login into application</w:t>
+              <w:t xml:space="preserve">Allow customers and visitor to </w:t>
+            </w:r>
+            <w:r>
+              <w:rPr>
+                <w:rFonts w:ascii="Arial" w:eastAsia="Times New Roman" w:hAnsi="Arial" w:cs="Arial"/>
+                <w:color w:val="000000"/>
+                <w:sz w:val="24"/>
+                <w:szCs w:val="24"/>
+              </w:rPr>
+              <w:t>b</w:t>
+            </w:r>
+            <w:r>
+              <w:rPr>
+                <w:rFonts w:ascii="Arial" w:eastAsia="Times New Roman" w:hAnsi="Arial" w:cs="Arial"/>
+                <w:color w:val="000000"/>
+                <w:sz w:val="24"/>
+                <w:szCs w:val="24"/>
+              </w:rPr>
+              <w:t>rowse the</w:t>
+            </w:r>
+            <w:r>
+              <w:rPr>
+                <w:rFonts w:ascii="Arial" w:eastAsia="Times New Roman" w:hAnsi="Arial" w:cs="Arial"/>
+                <w:color w:val="000000"/>
+                <w:sz w:val="24"/>
+                <w:szCs w:val="24"/>
+              </w:rPr>
+              <w:t xml:space="preserve"> </w:t>
+            </w:r>
+            <w:r>
+              <w:rPr>
+                <w:rFonts w:ascii="Arial" w:eastAsia="Times New Roman" w:hAnsi="Arial" w:cs="Arial"/>
+                <w:color w:val="000000"/>
+                <w:sz w:val="24"/>
+                <w:szCs w:val="24"/>
+              </w:rPr>
+              <w:t>s</w:t>
+            </w:r>
+            <w:r>
+              <w:rPr>
+                <w:rFonts w:ascii="Arial" w:eastAsia="Times New Roman" w:hAnsi="Arial" w:cs="Arial"/>
+                <w:color w:val="000000"/>
+                <w:sz w:val="24"/>
+                <w:szCs w:val="24"/>
+              </w:rPr>
+              <w:t>tore</w:t>
+            </w:r>
+            <w:r>
+              <w:rPr>
+                <w:rFonts w:ascii="Arial" w:eastAsia="Times New Roman" w:hAnsi="Arial" w:cs="Arial"/>
+                <w:color w:val="000000"/>
+                <w:sz w:val="24"/>
+                <w:szCs w:val="24"/>
+              </w:rPr>
+              <w:t>,</w:t>
+            </w:r>
+            <w:r>
+              <w:rPr>
+                <w:rFonts w:ascii="Arial" w:eastAsia="Times New Roman" w:hAnsi="Arial" w:cs="Arial"/>
+                <w:color w:val="000000"/>
+                <w:sz w:val="24"/>
+                <w:szCs w:val="24"/>
+              </w:rPr>
+              <w:t xml:space="preserve"> manage their cart,</w:t>
+            </w:r>
+            <w:r>
+              <w:rPr>
+                <w:rFonts w:ascii="Arial" w:eastAsia="Times New Roman" w:hAnsi="Arial" w:cs="Arial"/>
+                <w:color w:val="000000"/>
+                <w:sz w:val="24"/>
+                <w:szCs w:val="24"/>
+              </w:rPr>
+              <w:t xml:space="preserve"> make payments</w:t>
+            </w:r>
+            <w:r>
+              <w:rPr>
+                <w:rFonts w:ascii="Arial" w:eastAsia="Times New Roman" w:hAnsi="Arial" w:cs="Arial"/>
+                <w:color w:val="000000"/>
+                <w:sz w:val="24"/>
+                <w:szCs w:val="24"/>
+              </w:rPr>
+              <w:t xml:space="preserve"> for buy game and view order details</w:t>
             </w:r>
           </w:p>
         </w:tc>
@@ -278,6 +365,15 @@
               </w:rPr>
               <w:t>Customer</w:t>
             </w:r>
+            <w:r>
+              <w:rPr>
+                <w:rFonts w:ascii="Arial" w:eastAsia="Times New Roman" w:hAnsi="Arial" w:cs="Arial"/>
+                <w:color w:val="000000"/>
+                <w:sz w:val="24"/>
+                <w:szCs w:val="24"/>
+              </w:rPr>
+              <w:t>, Visitor</w:t>
+            </w:r>
           </w:p>
         </w:tc>
       </w:tr>
@@ -328,97 +424,87 @@
             <w:pPr>
               <w:spacing w:before="120" w:after="0" w:line="240" w:lineRule="auto"/>
               <w:rPr>
-                <w:rFonts w:ascii="Times New Roman" w:eastAsia="Times New Roman" w:hAnsi="Times New Roman" w:cs="Times New Roman"/>
-                <w:sz w:val="24"/>
-                <w:szCs w:val="24"/>
-              </w:rPr>
-            </w:pPr>
-            <w:r>
-              <w:rPr>
-                <w:rFonts w:ascii="Arial" w:eastAsia="Times New Roman" w:hAnsi="Arial" w:cs="Arial"/>
-                <w:color w:val="000000"/>
-                <w:sz w:val="24"/>
-                <w:szCs w:val="24"/>
-              </w:rPr>
-              <w:t xml:space="preserve"> Help Customer access application to manage user’s information </w:t>
-            </w:r>
-          </w:p>
-          <w:p>
-            <w:pPr>
-              <w:numPr>
-                <w:ilvl w:val="0"/>
-                <w:numId w:val="1"/>
-              </w:numPr>
-              <w:spacing w:after="0" w:line="240" w:lineRule="auto"/>
-              <w:ind w:left="1440"/>
-              <w:textAlignment w:val="baseline"/>
-              <w:rPr>
-                <w:rFonts w:ascii="Arial" w:eastAsia="Times New Roman" w:hAnsi="Arial" w:cs="Arial"/>
-                <w:color w:val="000000"/>
-                <w:sz w:val="24"/>
-                <w:szCs w:val="24"/>
-              </w:rPr>
-            </w:pPr>
-            <w:r>
-              <w:rPr>
-                <w:rFonts w:ascii="Arial" w:eastAsia="Times New Roman" w:hAnsi="Arial" w:cs="Arial"/>
-                <w:color w:val="000000"/>
-                <w:sz w:val="24"/>
-                <w:szCs w:val="24"/>
-              </w:rPr>
-              <w:t>Recharge money to user’s balance</w:t>
-            </w:r>
-          </w:p>
-          <w:p>
-            <w:pPr>
-              <w:numPr>
-                <w:ilvl w:val="0"/>
-                <w:numId w:val="1"/>
-              </w:numPr>
-              <w:spacing w:after="0" w:line="240" w:lineRule="auto"/>
-              <w:ind w:left="1440"/>
-              <w:textAlignment w:val="baseline"/>
-              <w:rPr>
-                <w:rFonts w:ascii="Arial" w:eastAsia="Times New Roman" w:hAnsi="Arial" w:cs="Arial"/>
-                <w:color w:val="000000"/>
-                <w:sz w:val="24"/>
-                <w:szCs w:val="24"/>
-              </w:rPr>
-            </w:pPr>
-            <w:r>
-              <w:rPr>
-                <w:rFonts w:ascii="Arial" w:eastAsia="Times New Roman" w:hAnsi="Arial" w:cs="Arial"/>
-                <w:color w:val="000000"/>
-                <w:sz w:val="24"/>
-                <w:szCs w:val="24"/>
-              </w:rPr>
-              <w:t>Buy game</w:t>
-            </w:r>
-          </w:p>
-          <w:p>
-            <w:pPr>
-              <w:numPr>
-                <w:ilvl w:val="0"/>
-                <w:numId w:val="1"/>
-              </w:numPr>
-              <w:spacing w:after="0" w:line="240" w:lineRule="auto"/>
-              <w:ind w:left="1440"/>
-              <w:textAlignment w:val="baseline"/>
-              <w:rPr>
-                <w:rFonts w:ascii="Arial" w:eastAsia="Times New Roman" w:hAnsi="Arial" w:cs="Arial"/>
-                <w:color w:val="000000"/>
-                <w:sz w:val="24"/>
-                <w:szCs w:val="24"/>
-              </w:rPr>
-            </w:pPr>
-            <w:r>
-              <w:rPr>
-                <w:rFonts w:ascii="Arial" w:eastAsia="Times New Roman" w:hAnsi="Arial" w:cs="Arial"/>
-                <w:color w:val="000000"/>
-                <w:sz w:val="24"/>
-                <w:szCs w:val="24"/>
-              </w:rPr>
-              <w:t>View user’s order history</w:t>
+                <w:rFonts w:ascii="Arial" w:eastAsia="Times New Roman" w:hAnsi="Arial" w:cs="Arial"/>
+                <w:color w:val="000000"/>
+                <w:sz w:val="24"/>
+                <w:szCs w:val="24"/>
+              </w:rPr>
+            </w:pPr>
+            <w:r>
+              <w:rPr>
+                <w:rFonts w:ascii="Arial" w:eastAsia="Times New Roman" w:hAnsi="Arial" w:cs="Arial"/>
+                <w:color w:val="000000"/>
+                <w:sz w:val="24"/>
+                <w:szCs w:val="24"/>
+              </w:rPr>
+              <w:t>Help Customer</w:t>
+            </w:r>
+            <w:r>
+              <w:rPr>
+                <w:rFonts w:ascii="Arial" w:eastAsia="Times New Roman" w:hAnsi="Arial" w:cs="Arial"/>
+                <w:color w:val="000000"/>
+                <w:sz w:val="24"/>
+                <w:szCs w:val="24"/>
+              </w:rPr>
+              <w:t>, Visitor</w:t>
+            </w:r>
+            <w:r>
+              <w:rPr>
+                <w:rFonts w:ascii="Arial" w:eastAsia="Times New Roman" w:hAnsi="Arial" w:cs="Arial"/>
+                <w:color w:val="000000"/>
+                <w:sz w:val="24"/>
+                <w:szCs w:val="24"/>
+              </w:rPr>
+              <w:t xml:space="preserve"> </w:t>
+            </w:r>
+            <w:r>
+              <w:rPr>
+                <w:rFonts w:ascii="Arial" w:eastAsia="Times New Roman" w:hAnsi="Arial" w:cs="Arial"/>
+                <w:color w:val="000000"/>
+                <w:sz w:val="24"/>
+                <w:szCs w:val="24"/>
+              </w:rPr>
+              <w:t>can buy game and manage their cart:</w:t>
+            </w:r>
+          </w:p>
+          <w:p>
+            <w:pPr>
+              <w:spacing w:before="120" w:after="0" w:line="240" w:lineRule="auto"/>
+              <w:rPr>
+                <w:rFonts w:ascii="Arial" w:eastAsia="Times New Roman" w:hAnsi="Arial" w:cs="Arial"/>
+                <w:color w:val="000000"/>
+                <w:sz w:val="24"/>
+                <w:szCs w:val="24"/>
+              </w:rPr>
+            </w:pPr>
+            <w:r>
+              <w:rPr>
+                <w:rFonts w:ascii="Arial" w:eastAsia="Times New Roman" w:hAnsi="Arial" w:cs="Arial"/>
+                <w:color w:val="000000"/>
+                <w:sz w:val="24"/>
+                <w:szCs w:val="24"/>
+              </w:rPr>
+              <w:t>Show Cart</w:t>
+            </w:r>
+          </w:p>
+          <w:p>
+            <w:pPr>
+              <w:spacing w:before="120" w:after="0" w:line="240" w:lineRule="auto"/>
+              <w:rPr>
+                <w:rFonts w:ascii="Arial" w:eastAsia="Times New Roman" w:hAnsi="Arial" w:cs="Arial"/>
+                <w:color w:val="000000"/>
+                <w:sz w:val="24"/>
+                <w:szCs w:val="24"/>
+              </w:rPr>
+            </w:pPr>
+            <w:r>
+              <w:rPr>
+                <w:rFonts w:ascii="Arial" w:eastAsia="Times New Roman" w:hAnsi="Arial" w:cs="Arial"/>
+                <w:color w:val="000000"/>
+                <w:sz w:val="24"/>
+                <w:szCs w:val="24"/>
+              </w:rPr>
+              <w:t>View Store</w:t>
             </w:r>
           </w:p>
         </w:tc>
@@ -475,15 +561,6 @@
                 <w:szCs w:val="24"/>
               </w:rPr>
             </w:pPr>
-            <w:r>
-              <w:rPr>
-                <w:rFonts w:ascii="Arial" w:eastAsia="Times New Roman" w:hAnsi="Arial" w:cs="Arial"/>
-                <w:color w:val="000000"/>
-                <w:sz w:val="24"/>
-                <w:szCs w:val="24"/>
-              </w:rPr>
-              <w:t>User select UC01.2</w:t>
-            </w:r>
           </w:p>
         </w:tc>
       </w:tr>
@@ -572,7 +649,6 @@
                 <w:szCs w:val="24"/>
               </w:rPr>
             </w:pPr>
-            <w:proofErr w:type="spellStart"/>
             <w:r>
               <w:rPr>
                 <w:rFonts w:ascii="Arial" w:eastAsia="Times New Roman" w:hAnsi="Arial" w:cs="Arial"/>
@@ -582,7 +658,6 @@
               </w:rPr>
               <w:t>Postconditions</w:t>
             </w:r>
-            <w:proofErr w:type="spellEnd"/>
           </w:p>
         </w:tc>
         <w:tc>
@@ -940,27 +1015,7 @@
                 <w:sz w:val="24"/>
                 <w:szCs w:val="24"/>
               </w:rPr>
-              <w:t xml:space="preserve">5.1.  The actor </w:t>
-            </w:r>
-            <w:proofErr w:type="gramStart"/>
-            <w:r>
-              <w:rPr>
-                <w:rFonts w:ascii="Arial" w:eastAsia="Times New Roman" w:hAnsi="Arial" w:cs="Arial"/>
-                <w:color w:val="000000"/>
-                <w:sz w:val="24"/>
-                <w:szCs w:val="24"/>
-              </w:rPr>
-              <w:t>enters  blank</w:t>
-            </w:r>
-            <w:proofErr w:type="gramEnd"/>
-            <w:r>
-              <w:rPr>
-                <w:rFonts w:ascii="Arial" w:eastAsia="Times New Roman" w:hAnsi="Arial" w:cs="Arial"/>
-                <w:color w:val="000000"/>
-                <w:sz w:val="24"/>
-                <w:szCs w:val="24"/>
-              </w:rPr>
-              <w:t xml:space="preserve"> username/password, the system displays an error message</w:t>
+              <w:t>5.1.  The actor enters  blank username/password, the system displays an error message</w:t>
             </w:r>
           </w:p>
           <w:p>
@@ -1017,27 +1072,7 @@
                 <w:sz w:val="24"/>
                 <w:szCs w:val="24"/>
               </w:rPr>
-              <w:t xml:space="preserve">6.1. The actor </w:t>
-            </w:r>
-            <w:proofErr w:type="gramStart"/>
-            <w:r>
-              <w:rPr>
-                <w:rFonts w:ascii="Arial" w:eastAsia="Times New Roman" w:hAnsi="Arial" w:cs="Arial"/>
-                <w:color w:val="000000"/>
-                <w:sz w:val="24"/>
-                <w:szCs w:val="24"/>
-              </w:rPr>
-              <w:t>enter</w:t>
-            </w:r>
-            <w:proofErr w:type="gramEnd"/>
-            <w:r>
-              <w:rPr>
-                <w:rFonts w:ascii="Arial" w:eastAsia="Times New Roman" w:hAnsi="Arial" w:cs="Arial"/>
-                <w:color w:val="000000"/>
-                <w:sz w:val="24"/>
-                <w:szCs w:val="24"/>
-              </w:rPr>
-              <w:t xml:space="preserve"> an invalid username/password, the system displays an error message</w:t>
+              <w:t>6.1. The actor enter an invalid username/password, the system displays an error message</w:t>
             </w:r>
           </w:p>
           <w:p>
@@ -1120,27 +1155,7 @@
                 <w:sz w:val="24"/>
                 <w:szCs w:val="24"/>
               </w:rPr>
-              <w:t xml:space="preserve">Ex1: </w:t>
-            </w:r>
-            <w:proofErr w:type="spellStart"/>
-            <w:r>
-              <w:rPr>
-                <w:rFonts w:ascii="Arial" w:eastAsia="Times New Roman" w:hAnsi="Arial" w:cs="Arial"/>
-                <w:color w:val="000000"/>
-                <w:sz w:val="24"/>
-                <w:szCs w:val="24"/>
-              </w:rPr>
-              <w:t>Can not</w:t>
-            </w:r>
-            <w:proofErr w:type="spellEnd"/>
-            <w:r>
-              <w:rPr>
-                <w:rFonts w:ascii="Arial" w:eastAsia="Times New Roman" w:hAnsi="Arial" w:cs="Arial"/>
-                <w:color w:val="000000"/>
-                <w:sz w:val="24"/>
-                <w:szCs w:val="24"/>
-              </w:rPr>
-              <w:t xml:space="preserve"> connect to database</w:t>
+              <w:t>Ex1: Can not connect to database</w:t>
             </w:r>
           </w:p>
           <w:p>
@@ -1165,27 +1180,7 @@
                 <w:sz w:val="24"/>
                 <w:szCs w:val="24"/>
               </w:rPr>
-              <w:t>Display “</w:t>
-            </w:r>
-            <w:proofErr w:type="spellStart"/>
-            <w:r>
-              <w:rPr>
-                <w:rFonts w:ascii="Arial" w:eastAsia="Times New Roman" w:hAnsi="Arial" w:cs="Arial"/>
-                <w:color w:val="000000"/>
-                <w:sz w:val="24"/>
-                <w:szCs w:val="24"/>
-              </w:rPr>
-              <w:t>Can not</w:t>
-            </w:r>
-            <w:proofErr w:type="spellEnd"/>
-            <w:r>
-              <w:rPr>
-                <w:rFonts w:ascii="Arial" w:eastAsia="Times New Roman" w:hAnsi="Arial" w:cs="Arial"/>
-                <w:color w:val="000000"/>
-                <w:sz w:val="24"/>
-                <w:szCs w:val="24"/>
-              </w:rPr>
-              <w:t xml:space="preserve"> connect to database”</w:t>
+              <w:t>Display “Can not connect to database”</w:t>
             </w:r>
           </w:p>
           <w:p>
@@ -1279,6 +1274,7 @@
                 <w:sz w:val="24"/>
                 <w:szCs w:val="24"/>
               </w:rPr>
+              <w:lastRenderedPageBreak/>
               <w:t>Return to main menu</w:t>
             </w:r>
           </w:p>
@@ -1297,7 +1293,7 @@
 </file>
 
 <file path=word/numbering.xml><?xml version="1.0" encoding="utf-8"?>
-<w:numbering xmlns:wpc="http://schemas.microsoft.com/office/word/2010/wordprocessingCanvas" xmlns:cx="http://schemas.microsoft.com/office/drawing/2014/chartex" xmlns:mc="http://schemas.openxmlformats.org/markup-compatibility/2006" xmlns:o="urn:schemas-microsoft-com:office:office" xmlns:r="http://schemas.openxmlformats.org/officeDocument/2006/relationships" xmlns:m="http://schemas.openxmlformats.org/officeDocument/2006/math" xmlns:v="urn:schemas-microsoft-com:vml" xmlns:wp14="http://schemas.microsoft.com/office/word/2010/wordprocessingDrawing" xmlns:wp="http://schemas.openxmlformats.org/drawingml/2006/wordprocessingDrawing" xmlns:w10="urn:schemas-microsoft-com:office:word" xmlns:w="http://schemas.openxmlformats.org/wordprocessingml/2006/main" xmlns:w14="http://schemas.microsoft.com/office/word/2010/wordml" xmlns:w15="http://schemas.microsoft.com/office/word/2012/wordml" xmlns:w16se="http://schemas.microsoft.com/office/word/2015/wordml/symex" xmlns:wpg="http://schemas.microsoft.com/office/word/2010/wordprocessingGroup" xmlns:wpi="http://schemas.microsoft.com/office/word/2010/wordprocessingInk" xmlns:wne="http://schemas.microsoft.com/office/word/2006/wordml" xmlns:wps="http://schemas.microsoft.com/office/word/2010/wordprocessingShape" mc:Ignorable="w14 w15 w16se wp14">
+<w:numbering xmlns:wpc="http://schemas.microsoft.com/office/word/2010/wordprocessingCanvas" xmlns:cx="http://schemas.microsoft.com/office/drawing/2014/chartex" xmlns:cx1="http://schemas.microsoft.com/office/drawing/2015/9/8/chartex" xmlns:cx2="http://schemas.microsoft.com/office/drawing/2015/10/21/chartex" xmlns:cx3="http://schemas.microsoft.com/office/drawing/2016/5/9/chartex" xmlns:cx4="http://schemas.microsoft.com/office/drawing/2016/5/10/chartex" xmlns:cx5="http://schemas.microsoft.com/office/drawing/2016/5/11/chartex" xmlns:cx6="http://schemas.microsoft.com/office/drawing/2016/5/12/chartex" xmlns:cx7="http://schemas.microsoft.com/office/drawing/2016/5/13/chartex" xmlns:cx8="http://schemas.microsoft.com/office/drawing/2016/5/14/chartex" xmlns:mc="http://schemas.openxmlformats.org/markup-compatibility/2006" xmlns:aink="http://schemas.microsoft.com/office/drawing/2016/ink" xmlns:am3d="http://schemas.microsoft.com/office/drawing/2017/model3d" xmlns:o="urn:schemas-microsoft-com:office:office" xmlns:oel="http://schemas.microsoft.com/office/2019/extlst" xmlns:r="http://schemas.openxmlformats.org/officeDocument/2006/relationships" xmlns:m="http://schemas.openxmlformats.org/officeDocument/2006/math" xmlns:v="urn:schemas-microsoft-com:vml" xmlns:wp14="http://schemas.microsoft.com/office/word/2010/wordprocessingDrawing" xmlns:wp="http://schemas.openxmlformats.org/drawingml/2006/wordprocessingDrawing" xmlns:w10="urn:schemas-microsoft-com:office:word" xmlns:w="http://schemas.openxmlformats.org/wordprocessingml/2006/main" xmlns:w14="http://schemas.microsoft.com/office/word/2010/wordml" xmlns:w15="http://schemas.microsoft.com/office/word/2012/wordml" xmlns:w16cex="http://schemas.microsoft.com/office/word/2018/wordml/cex" xmlns:w16cid="http://schemas.microsoft.com/office/word/2016/wordml/cid" xmlns:w16="http://schemas.microsoft.com/office/word/2018/wordml" xmlns:w16sdtdh="http://schemas.microsoft.com/office/word/2020/wordml/sdtdatahash" xmlns:w16se="http://schemas.microsoft.com/office/word/2015/wordml/symex" xmlns:wpg="http://schemas.microsoft.com/office/word/2010/wordprocessingGroup" xmlns:wpi="http://schemas.microsoft.com/office/word/2010/wordprocessingInk" xmlns:wne="http://schemas.microsoft.com/office/word/2006/wordml" xmlns:wps="http://schemas.microsoft.com/office/word/2010/wordprocessingShape" mc:Ignorable="w14 w15 w16se w16cid w16 w16cex w16sdtdh wp14">
   <w:abstractNum w:abstractNumId="0" w15:restartNumberingAfterBreak="0">
     <w:nsid w:val="15C970FC"/>
     <w:multiLevelType w:val="multilevel"/>
@@ -2012,22 +2008,22 @@
       </w:pPr>
     </w:lvl>
   </w:abstractNum>
-  <w:num w:numId="1">
+  <w:num w:numId="1" w16cid:durableId="999507134">
     <w:abstractNumId w:val="1"/>
   </w:num>
-  <w:num w:numId="2">
+  <w:num w:numId="2" w16cid:durableId="2092268450">
     <w:abstractNumId w:val="0"/>
   </w:num>
-  <w:num w:numId="3">
+  <w:num w:numId="3" w16cid:durableId="291594612">
     <w:abstractNumId w:val="2"/>
   </w:num>
-  <w:num w:numId="4">
+  <w:num w:numId="4" w16cid:durableId="1159419099">
     <w:abstractNumId w:val="5"/>
   </w:num>
-  <w:num w:numId="5">
+  <w:num w:numId="5" w16cid:durableId="1697583396">
     <w:abstractNumId w:val="3"/>
   </w:num>
-  <w:num w:numId="6">
+  <w:num w:numId="6" w16cid:durableId="1845775513">
     <w:abstractNumId w:val="4"/>
     <w:lvlOverride w:ilvl="0">
       <w:lvl w:ilvl="0">
@@ -2041,7 +2037,7 @@
 </file>
 
 <file path=word/styles.xml><?xml version="1.0" encoding="utf-8"?>
-<w:styles xmlns:mc="http://schemas.openxmlformats.org/markup-compatibility/2006" xmlns:r="http://schemas.openxmlformats.org/officeDocument/2006/relationships" xmlns:w="http://schemas.openxmlformats.org/wordprocessingml/2006/main" xmlns:w14="http://schemas.microsoft.com/office/word/2010/wordml" xmlns:w15="http://schemas.microsoft.com/office/word/2012/wordml" xmlns:w16se="http://schemas.microsoft.com/office/word/2015/wordml/symex" mc:Ignorable="w14 w15 w16se">
+<w:styles xmlns:mc="http://schemas.openxmlformats.org/markup-compatibility/2006" xmlns:r="http://schemas.openxmlformats.org/officeDocument/2006/relationships" xmlns:w="http://schemas.openxmlformats.org/wordprocessingml/2006/main" xmlns:w14="http://schemas.microsoft.com/office/word/2010/wordml" xmlns:w15="http://schemas.microsoft.com/office/word/2012/wordml" xmlns:w16cex="http://schemas.microsoft.com/office/word/2018/wordml/cex" xmlns:w16cid="http://schemas.microsoft.com/office/word/2016/wordml/cid" xmlns:w16="http://schemas.microsoft.com/office/word/2018/wordml" xmlns:w16sdtdh="http://schemas.microsoft.com/office/word/2020/wordml/sdtdatahash" xmlns:w16se="http://schemas.microsoft.com/office/word/2015/wordml/symex" mc:Ignorable="w14 w15 w16se w16cid w16 w16cex w16sdtdh">
   <w:docDefaults>
     <w:rPrDefault>
       <w:rPr>
@@ -2057,7 +2053,7 @@
       </w:pPr>
     </w:pPrDefault>
   </w:docDefaults>
-  <w:latentStyles w:defLockedState="0" w:defUIPriority="99" w:defSemiHidden="0" w:defUnhideWhenUsed="0" w:defQFormat="0" w:count="371">
+  <w:latentStyles w:defLockedState="0" w:defUIPriority="99" w:defSemiHidden="0" w:defUnhideWhenUsed="0" w:defQFormat="0" w:count="376">
     <w:lsdException w:name="Normal" w:uiPriority="0" w:qFormat="1"/>
     <w:lsdException w:name="heading 1" w:uiPriority="9" w:qFormat="1"/>
     <w:lsdException w:name="heading 2" w:semiHidden="1" w:uiPriority="9" w:unhideWhenUsed="1" w:qFormat="1"/>
@@ -2429,6 +2425,11 @@
     <w:lsdException w:name="List Table 5 Dark Accent 6" w:uiPriority="50"/>
     <w:lsdException w:name="List Table 6 Colorful Accent 6" w:uiPriority="51"/>
     <w:lsdException w:name="List Table 7 Colorful Accent 6" w:uiPriority="52"/>
+    <w:lsdException w:name="Mention" w:semiHidden="1" w:unhideWhenUsed="1"/>
+    <w:lsdException w:name="Smart Hyperlink" w:semiHidden="1" w:unhideWhenUsed="1"/>
+    <w:lsdException w:name="Hashtag" w:semiHidden="1" w:unhideWhenUsed="1"/>
+    <w:lsdException w:name="Unresolved Mention" w:semiHidden="1" w:unhideWhenUsed="1"/>
+    <w:lsdException w:name="Smart Link" w:semiHidden="1" w:unhideWhenUsed="1"/>
   </w:latentStyles>
   <w:style w:type="paragraph" w:default="1" w:styleId="Normal">
     <w:name w:val="Normal"/>

--- a/UseCaseDesc.docx
+++ b/UseCaseDesc.docx
@@ -1,7 +1,74 @@
 
 <file path=word/document.xml><?xml version="1.0" encoding="utf-8"?>
-<w:document xmlns:wpc="http://schemas.microsoft.com/office/word/2010/wordprocessingCanvas" xmlns:cx="http://schemas.microsoft.com/office/drawing/2014/chartex" xmlns:cx1="http://schemas.microsoft.com/office/drawing/2015/9/8/chartex" xmlns:cx2="http://schemas.microsoft.com/office/drawing/2015/10/21/chartex" xmlns:cx3="http://schemas.microsoft.com/office/drawing/2016/5/9/chartex" xmlns:cx4="http://schemas.microsoft.com/office/drawing/2016/5/10/chartex" xmlns:cx5="http://schemas.microsoft.com/office/drawing/2016/5/11/chartex" xmlns:cx6="http://schemas.microsoft.com/office/drawing/2016/5/12/chartex" xmlns:cx7="http://schemas.microsoft.com/office/drawing/2016/5/13/chartex" xmlns:cx8="http://schemas.microsoft.com/office/drawing/2016/5/14/chartex" xmlns:mc="http://schemas.openxmlformats.org/markup-compatibility/2006" xmlns:aink="http://schemas.microsoft.com/office/drawing/2016/ink" xmlns:am3d="http://schemas.microsoft.com/office/drawing/2017/model3d" xmlns:o="urn:schemas-microsoft-com:office:office" xmlns:oel="http://schemas.microsoft.com/office/2019/extlst" xmlns:r="http://schemas.openxmlformats.org/officeDocument/2006/relationships" xmlns:m="http://schemas.openxmlformats.org/officeDocument/2006/math" xmlns:v="urn:schemas-microsoft-com:vml" xmlns:wp14="http://schemas.microsoft.com/office/word/2010/wordprocessingDrawing" xmlns:wp="http://schemas.openxmlformats.org/drawingml/2006/wordprocessingDrawing" xmlns:w10="urn:schemas-microsoft-com:office:word" xmlns:w="http://schemas.openxmlformats.org/wordprocessingml/2006/main" xmlns:w14="http://schemas.microsoft.com/office/word/2010/wordml" xmlns:w15="http://schemas.microsoft.com/office/word/2012/wordml" xmlns:w16cex="http://schemas.microsoft.com/office/word/2018/wordml/cex" xmlns:w16cid="http://schemas.microsoft.com/office/word/2016/wordml/cid" xmlns:w16="http://schemas.microsoft.com/office/word/2018/wordml" xmlns:w16sdtdh="http://schemas.microsoft.com/office/word/2020/wordml/sdtdatahash" xmlns:w16se="http://schemas.microsoft.com/office/word/2015/wordml/symex" xmlns:wpg="http://schemas.microsoft.com/office/word/2010/wordprocessingGroup" xmlns:wpi="http://schemas.microsoft.com/office/word/2010/wordprocessingInk" xmlns:wne="http://schemas.microsoft.com/office/word/2006/wordml" xmlns:wps="http://schemas.microsoft.com/office/word/2010/wordprocessingShape" mc:Ignorable="w14 w15 w16se w16cid w16 w16cex w16sdtdh wp14">
+<w:document xmlns:wpc="http://schemas.microsoft.com/office/word/2010/wordprocessingCanvas" xmlns:cx="http://schemas.microsoft.com/office/drawing/2014/chartex" xmlns:mc="http://schemas.openxmlformats.org/markup-compatibility/2006" xmlns:o="urn:schemas-microsoft-com:office:office" xmlns:r="http://schemas.openxmlformats.org/officeDocument/2006/relationships" xmlns:m="http://schemas.openxmlformats.org/officeDocument/2006/math" xmlns:v="urn:schemas-microsoft-com:vml" xmlns:wp14="http://schemas.microsoft.com/office/word/2010/wordprocessingDrawing" xmlns:wp="http://schemas.openxmlformats.org/drawingml/2006/wordprocessingDrawing" xmlns:w10="urn:schemas-microsoft-com:office:word" xmlns:w="http://schemas.openxmlformats.org/wordprocessingml/2006/main" xmlns:w14="http://schemas.microsoft.com/office/word/2010/wordml" xmlns:w15="http://schemas.microsoft.com/office/word/2012/wordml" xmlns:w16se="http://schemas.microsoft.com/office/word/2015/wordml/symex" xmlns:wpg="http://schemas.microsoft.com/office/word/2010/wordprocessingGroup" xmlns:wpi="http://schemas.microsoft.com/office/word/2010/wordprocessingInk" xmlns:wne="http://schemas.microsoft.com/office/word/2006/wordml" xmlns:wps="http://schemas.microsoft.com/office/word/2010/wordprocessingShape" mc:Ignorable="w14 w15 w16se wp14">
   <w:body>
+    <w:p>
+      <w:pPr>
+        <w:rPr>
+          <w:rFonts w:ascii="Arial" w:hAnsi="Arial" w:cs="Arial"/>
+          <w:b/>
+          <w:sz w:val="24"/>
+          <w:szCs w:val="24"/>
+        </w:rPr>
+      </w:pPr>
+      <w:r>
+        <w:rPr>
+          <w:rFonts w:ascii="Arial" w:hAnsi="Arial" w:cs="Arial"/>
+          <w:b/>
+          <w:sz w:val="24"/>
+          <w:szCs w:val="24"/>
+        </w:rPr>
+        <w:t>2. Use Case Description</w:t>
+      </w:r>
+    </w:p>
+    <w:p>
+      <w:pPr>
+        <w:rPr>
+          <w:rFonts w:ascii="Arial" w:hAnsi="Arial" w:cs="Arial"/>
+          <w:b/>
+          <w:sz w:val="24"/>
+          <w:szCs w:val="24"/>
+        </w:rPr>
+      </w:pPr>
+      <w:r>
+        <w:rPr>
+          <w:rFonts w:ascii="Arial" w:hAnsi="Arial" w:cs="Arial"/>
+          <w:b/>
+          <w:sz w:val="24"/>
+          <w:szCs w:val="24"/>
+        </w:rPr>
+        <w:t>2.1 Login – UC01</w:t>
+      </w:r>
+    </w:p>
+    <w:p>
+      <w:pPr>
+        <w:rPr>
+          <w:rFonts w:ascii="Arial" w:hAnsi="Arial" w:cs="Arial"/>
+          <w:b/>
+          <w:sz w:val="24"/>
+          <w:szCs w:val="24"/>
+        </w:rPr>
+      </w:pPr>
+    </w:p>
+    <w:p>
+      <w:pPr>
+        <w:rPr>
+          <w:rFonts w:ascii="Arial" w:hAnsi="Arial" w:cs="Arial"/>
+          <w:b/>
+          <w:sz w:val="24"/>
+          <w:szCs w:val="24"/>
+        </w:rPr>
+      </w:pPr>
+      <w:r>
+        <w:rPr>
+          <w:rFonts w:ascii="Arial" w:hAnsi="Arial" w:cs="Arial"/>
+          <w:b/>
+          <w:sz w:val="24"/>
+          <w:szCs w:val="24"/>
+        </w:rPr>
+        <w:t>2.2 Search Game – UC02</w:t>
+      </w:r>
+    </w:p>
     <w:tbl>
       <w:tblPr>
         <w:tblW w:w="0" w:type="auto"/>
@@ -14,8 +81,8 @@
         <w:tblLook w:val="04A0" w:firstRow="1" w:lastRow="0" w:firstColumn="1" w:lastColumn="0" w:noHBand="0" w:noVBand="1"/>
       </w:tblPr>
       <w:tblGrid>
-        <w:gridCol w:w="1994"/>
-        <w:gridCol w:w="7396"/>
+        <w:gridCol w:w="1976"/>
+        <w:gridCol w:w="7414"/>
       </w:tblGrid>
       <w:tr>
         <w:trPr>
@@ -36,7 +103,7 @@
             <w:pPr>
               <w:spacing w:before="120" w:after="0" w:line="240" w:lineRule="auto"/>
               <w:rPr>
-                <w:rFonts w:ascii="Times New Roman" w:eastAsia="Times New Roman" w:hAnsi="Times New Roman" w:cs="Times New Roman"/>
+                <w:rFonts w:ascii="Arial" w:eastAsia="Times New Roman" w:hAnsi="Arial" w:cs="Arial"/>
                 <w:sz w:val="24"/>
                 <w:szCs w:val="24"/>
               </w:rPr>
@@ -67,18 +134,18 @@
             <w:pPr>
               <w:spacing w:before="120" w:after="0" w:line="240" w:lineRule="auto"/>
               <w:rPr>
-                <w:rFonts w:ascii="Times New Roman" w:eastAsia="Times New Roman" w:hAnsi="Times New Roman" w:cs="Times New Roman"/>
-                <w:sz w:val="24"/>
-                <w:szCs w:val="24"/>
-              </w:rPr>
-            </w:pPr>
-            <w:r>
-              <w:rPr>
-                <w:rFonts w:ascii="Times New Roman" w:eastAsia="Times New Roman" w:hAnsi="Times New Roman" w:cs="Times New Roman"/>
-                <w:sz w:val="24"/>
-                <w:szCs w:val="24"/>
-              </w:rPr>
-              <w:t>Buy Game</w:t>
+                <w:rFonts w:ascii="Arial" w:eastAsia="Times New Roman" w:hAnsi="Arial" w:cs="Arial"/>
+                <w:sz w:val="24"/>
+                <w:szCs w:val="24"/>
+              </w:rPr>
+            </w:pPr>
+            <w:r>
+              <w:rPr>
+                <w:rFonts w:ascii="Arial" w:eastAsia="Times New Roman" w:hAnsi="Arial" w:cs="Arial"/>
+                <w:sz w:val="24"/>
+                <w:szCs w:val="24"/>
+              </w:rPr>
+              <w:t>Search Game</w:t>
             </w:r>
           </w:p>
         </w:tc>
@@ -102,7 +169,7 @@
             <w:pPr>
               <w:spacing w:before="120" w:after="0" w:line="240" w:lineRule="auto"/>
               <w:rPr>
-                <w:rFonts w:ascii="Times New Roman" w:eastAsia="Times New Roman" w:hAnsi="Times New Roman" w:cs="Times New Roman"/>
+                <w:rFonts w:ascii="Arial" w:eastAsia="Times New Roman" w:hAnsi="Arial" w:cs="Arial"/>
                 <w:sz w:val="24"/>
                 <w:szCs w:val="24"/>
               </w:rPr>
@@ -133,7 +200,7 @@
             <w:pPr>
               <w:spacing w:before="120" w:after="0" w:line="240" w:lineRule="auto"/>
               <w:rPr>
-                <w:rFonts w:ascii="Times New Roman" w:eastAsia="Times New Roman" w:hAnsi="Times New Roman" w:cs="Times New Roman"/>
+                <w:rFonts w:ascii="Arial" w:eastAsia="Times New Roman" w:hAnsi="Arial" w:cs="Arial"/>
                 <w:sz w:val="24"/>
                 <w:szCs w:val="24"/>
               </w:rPr>
@@ -175,7 +242,7 @@
             <w:pPr>
               <w:spacing w:before="120" w:after="0" w:line="240" w:lineRule="auto"/>
               <w:rPr>
-                <w:rFonts w:ascii="Times New Roman" w:eastAsia="Times New Roman" w:hAnsi="Times New Roman" w:cs="Times New Roman"/>
+                <w:rFonts w:ascii="Arial" w:eastAsia="Times New Roman" w:hAnsi="Arial" w:cs="Arial"/>
                 <w:sz w:val="24"/>
                 <w:szCs w:val="24"/>
               </w:rPr>
@@ -206,7 +273,7 @@
             <w:pPr>
               <w:spacing w:before="120" w:after="0" w:line="240" w:lineRule="auto"/>
               <w:rPr>
-                <w:rFonts w:ascii="Times New Roman" w:eastAsia="Times New Roman" w:hAnsi="Times New Roman" w:cs="Times New Roman"/>
+                <w:rFonts w:ascii="Arial" w:eastAsia="Times New Roman" w:hAnsi="Arial" w:cs="Arial"/>
                 <w:sz w:val="24"/>
                 <w:szCs w:val="24"/>
               </w:rPr>
@@ -227,79 +294,34 @@
                 <w:sz w:val="24"/>
                 <w:szCs w:val="24"/>
               </w:rPr>
-              <w:t>b</w:t>
-            </w:r>
-            <w:r>
-              <w:rPr>
-                <w:rFonts w:ascii="Arial" w:eastAsia="Times New Roman" w:hAnsi="Arial" w:cs="Arial"/>
-                <w:color w:val="000000"/>
-                <w:sz w:val="24"/>
-                <w:szCs w:val="24"/>
-              </w:rPr>
-              <w:t>rowse the</w:t>
-            </w:r>
-            <w:r>
-              <w:rPr>
-                <w:rFonts w:ascii="Arial" w:eastAsia="Times New Roman" w:hAnsi="Arial" w:cs="Arial"/>
-                <w:color w:val="000000"/>
-                <w:sz w:val="24"/>
-                <w:szCs w:val="24"/>
-              </w:rPr>
-              <w:t xml:space="preserve"> </w:t>
-            </w:r>
-            <w:r>
-              <w:rPr>
-                <w:rFonts w:ascii="Arial" w:eastAsia="Times New Roman" w:hAnsi="Arial" w:cs="Arial"/>
-                <w:color w:val="000000"/>
-                <w:sz w:val="24"/>
-                <w:szCs w:val="24"/>
-              </w:rPr>
-              <w:t>s</w:t>
-            </w:r>
-            <w:r>
-              <w:rPr>
-                <w:rFonts w:ascii="Arial" w:eastAsia="Times New Roman" w:hAnsi="Arial" w:cs="Arial"/>
-                <w:color w:val="000000"/>
-                <w:sz w:val="24"/>
-                <w:szCs w:val="24"/>
-              </w:rPr>
-              <w:t>tore</w:t>
-            </w:r>
-            <w:r>
-              <w:rPr>
-                <w:rFonts w:ascii="Arial" w:eastAsia="Times New Roman" w:hAnsi="Arial" w:cs="Arial"/>
-                <w:color w:val="000000"/>
-                <w:sz w:val="24"/>
-                <w:szCs w:val="24"/>
-              </w:rPr>
-              <w:t>,</w:t>
-            </w:r>
-            <w:r>
-              <w:rPr>
-                <w:rFonts w:ascii="Arial" w:eastAsia="Times New Roman" w:hAnsi="Arial" w:cs="Arial"/>
-                <w:color w:val="000000"/>
-                <w:sz w:val="24"/>
-                <w:szCs w:val="24"/>
-              </w:rPr>
-              <w:t xml:space="preserve"> manage their cart,</w:t>
-            </w:r>
-            <w:r>
-              <w:rPr>
-                <w:rFonts w:ascii="Arial" w:eastAsia="Times New Roman" w:hAnsi="Arial" w:cs="Arial"/>
-                <w:color w:val="000000"/>
-                <w:sz w:val="24"/>
-                <w:szCs w:val="24"/>
-              </w:rPr>
-              <w:t xml:space="preserve"> make payments</w:t>
-            </w:r>
-            <w:r>
-              <w:rPr>
-                <w:rFonts w:ascii="Arial" w:eastAsia="Times New Roman" w:hAnsi="Arial" w:cs="Arial"/>
-                <w:color w:val="000000"/>
-                <w:sz w:val="24"/>
-                <w:szCs w:val="24"/>
-              </w:rPr>
-              <w:t xml:space="preserve"> for buy game and view order details</w:t>
+              <w:t>search game in the store</w:t>
+            </w:r>
+            <w:r>
+              <w:rPr>
+                <w:rFonts w:ascii="Arial" w:eastAsia="Times New Roman" w:hAnsi="Arial" w:cs="Arial"/>
+                <w:color w:val="000000"/>
+                <w:sz w:val="24"/>
+                <w:szCs w:val="24"/>
+              </w:rPr>
+              <w:t xml:space="preserve">. They can browse the </w:t>
+            </w:r>
+            <w:r>
+              <w:rPr>
+                <w:rFonts w:ascii="Arial" w:eastAsia="Times New Roman" w:hAnsi="Arial" w:cs="Arial"/>
+                <w:color w:val="000000"/>
+                <w:sz w:val="24"/>
+                <w:szCs w:val="24"/>
+              </w:rPr>
+              <w:t>store and search specific games based on difference</w:t>
+            </w:r>
+            <w:r>
+              <w:rPr>
+                <w:rFonts w:ascii="Arial" w:eastAsia="Times New Roman" w:hAnsi="Arial" w:cs="Arial"/>
+                <w:color w:val="000000"/>
+                <w:sz w:val="24"/>
+                <w:szCs w:val="24"/>
+              </w:rPr>
+              <w:t xml:space="preserve"> criteria</w:t>
             </w:r>
           </w:p>
         </w:tc>
@@ -320,7 +342,7 @@
             <w:pPr>
               <w:spacing w:before="120" w:after="0" w:line="240" w:lineRule="auto"/>
               <w:rPr>
-                <w:rFonts w:ascii="Times New Roman" w:eastAsia="Times New Roman" w:hAnsi="Times New Roman" w:cs="Times New Roman"/>
+                <w:rFonts w:ascii="Arial" w:eastAsia="Times New Roman" w:hAnsi="Arial" w:cs="Arial"/>
                 <w:sz w:val="24"/>
                 <w:szCs w:val="24"/>
               </w:rPr>
@@ -351,7 +373,7 @@
             <w:pPr>
               <w:spacing w:before="120" w:after="0" w:line="240" w:lineRule="auto"/>
               <w:rPr>
-                <w:rFonts w:ascii="Times New Roman" w:eastAsia="Times New Roman" w:hAnsi="Times New Roman" w:cs="Times New Roman"/>
+                <w:rFonts w:ascii="Arial" w:eastAsia="Times New Roman" w:hAnsi="Arial" w:cs="Arial"/>
                 <w:sz w:val="24"/>
                 <w:szCs w:val="24"/>
               </w:rPr>
@@ -393,7 +415,7 @@
             <w:pPr>
               <w:spacing w:before="120" w:after="0" w:line="240" w:lineRule="auto"/>
               <w:rPr>
-                <w:rFonts w:ascii="Times New Roman" w:eastAsia="Times New Roman" w:hAnsi="Times New Roman" w:cs="Times New Roman"/>
+                <w:rFonts w:ascii="Arial" w:eastAsia="Times New Roman" w:hAnsi="Arial" w:cs="Arial"/>
                 <w:sz w:val="24"/>
                 <w:szCs w:val="24"/>
               </w:rPr>
@@ -437,74 +459,7 @@
                 <w:sz w:val="24"/>
                 <w:szCs w:val="24"/>
               </w:rPr>
-              <w:t>Help Customer</w:t>
-            </w:r>
-            <w:r>
-              <w:rPr>
-                <w:rFonts w:ascii="Arial" w:eastAsia="Times New Roman" w:hAnsi="Arial" w:cs="Arial"/>
-                <w:color w:val="000000"/>
-                <w:sz w:val="24"/>
-                <w:szCs w:val="24"/>
-              </w:rPr>
-              <w:t>, Visitor</w:t>
-            </w:r>
-            <w:r>
-              <w:rPr>
-                <w:rFonts w:ascii="Arial" w:eastAsia="Times New Roman" w:hAnsi="Arial" w:cs="Arial"/>
-                <w:color w:val="000000"/>
-                <w:sz w:val="24"/>
-                <w:szCs w:val="24"/>
-              </w:rPr>
-              <w:t xml:space="preserve"> </w:t>
-            </w:r>
-            <w:r>
-              <w:rPr>
-                <w:rFonts w:ascii="Arial" w:eastAsia="Times New Roman" w:hAnsi="Arial" w:cs="Arial"/>
-                <w:color w:val="000000"/>
-                <w:sz w:val="24"/>
-                <w:szCs w:val="24"/>
-              </w:rPr>
-              <w:t>can buy game and manage their cart:</w:t>
-            </w:r>
-          </w:p>
-          <w:p>
-            <w:pPr>
-              <w:spacing w:before="120" w:after="0" w:line="240" w:lineRule="auto"/>
-              <w:rPr>
-                <w:rFonts w:ascii="Arial" w:eastAsia="Times New Roman" w:hAnsi="Arial" w:cs="Arial"/>
-                <w:color w:val="000000"/>
-                <w:sz w:val="24"/>
-                <w:szCs w:val="24"/>
-              </w:rPr>
-            </w:pPr>
-            <w:r>
-              <w:rPr>
-                <w:rFonts w:ascii="Arial" w:eastAsia="Times New Roman" w:hAnsi="Arial" w:cs="Arial"/>
-                <w:color w:val="000000"/>
-                <w:sz w:val="24"/>
-                <w:szCs w:val="24"/>
-              </w:rPr>
-              <w:t>Show Cart</w:t>
-            </w:r>
-          </w:p>
-          <w:p>
-            <w:pPr>
-              <w:spacing w:before="120" w:after="0" w:line="240" w:lineRule="auto"/>
-              <w:rPr>
-                <w:rFonts w:ascii="Arial" w:eastAsia="Times New Roman" w:hAnsi="Arial" w:cs="Arial"/>
-                <w:color w:val="000000"/>
-                <w:sz w:val="24"/>
-                <w:szCs w:val="24"/>
-              </w:rPr>
-            </w:pPr>
-            <w:r>
-              <w:rPr>
-                <w:rFonts w:ascii="Arial" w:eastAsia="Times New Roman" w:hAnsi="Arial" w:cs="Arial"/>
-                <w:color w:val="000000"/>
-                <w:sz w:val="24"/>
-                <w:szCs w:val="24"/>
-              </w:rPr>
-              <w:t>View Store</w:t>
+              <w:t>Enhanced user experience by providing a convenient search feature</w:t>
             </w:r>
           </w:p>
         </w:tc>
@@ -525,7 +480,7 @@
             <w:pPr>
               <w:spacing w:before="120" w:after="0" w:line="240" w:lineRule="auto"/>
               <w:rPr>
-                <w:rFonts w:ascii="Times New Roman" w:eastAsia="Times New Roman" w:hAnsi="Times New Roman" w:cs="Times New Roman"/>
+                <w:rFonts w:ascii="Arial" w:eastAsia="Times New Roman" w:hAnsi="Arial" w:cs="Arial"/>
                 <w:sz w:val="24"/>
                 <w:szCs w:val="24"/>
               </w:rPr>
@@ -556,11 +511,75 @@
             <w:pPr>
               <w:spacing w:before="120" w:after="0" w:line="240" w:lineRule="auto"/>
               <w:rPr>
-                <w:rFonts w:ascii="Times New Roman" w:eastAsia="Times New Roman" w:hAnsi="Times New Roman" w:cs="Times New Roman"/>
-                <w:sz w:val="24"/>
-                <w:szCs w:val="24"/>
-              </w:rPr>
-            </w:pPr>
+                <w:rFonts w:ascii="Arial" w:eastAsia="Times New Roman" w:hAnsi="Arial" w:cs="Arial"/>
+                <w:sz w:val="24"/>
+                <w:szCs w:val="24"/>
+              </w:rPr>
+            </w:pPr>
+            <w:r>
+              <w:rPr>
+                <w:rFonts w:ascii="Arial" w:eastAsia="Times New Roman" w:hAnsi="Arial" w:cs="Arial"/>
+                <w:sz w:val="24"/>
+                <w:szCs w:val="24"/>
+              </w:rPr>
+              <w:t>Customer</w:t>
+            </w:r>
+            <w:r>
+              <w:rPr>
+                <w:rFonts w:ascii="Arial" w:eastAsia="Times New Roman" w:hAnsi="Arial" w:cs="Arial"/>
+                <w:sz w:val="24"/>
+                <w:szCs w:val="24"/>
+              </w:rPr>
+              <w:t xml:space="preserve"> or </w:t>
+            </w:r>
+            <w:r>
+              <w:rPr>
+                <w:rFonts w:ascii="Arial" w:eastAsia="Times New Roman" w:hAnsi="Arial" w:cs="Arial"/>
+                <w:sz w:val="24"/>
+                <w:szCs w:val="24"/>
+              </w:rPr>
+              <w:t>Visitor</w:t>
+            </w:r>
+            <w:r>
+              <w:rPr>
+                <w:rFonts w:ascii="Arial" w:eastAsia="Times New Roman" w:hAnsi="Arial" w:cs="Arial"/>
+                <w:sz w:val="24"/>
+                <w:szCs w:val="24"/>
+              </w:rPr>
+              <w:t xml:space="preserve"> want to </w:t>
+            </w:r>
+            <w:r>
+              <w:rPr>
+                <w:rFonts w:ascii="Arial" w:eastAsia="Times New Roman" w:hAnsi="Arial" w:cs="Arial"/>
+                <w:sz w:val="24"/>
+                <w:szCs w:val="24"/>
+              </w:rPr>
+              <w:t>search</w:t>
+            </w:r>
+            <w:r>
+              <w:rPr>
+                <w:rFonts w:ascii="Arial" w:eastAsia="Times New Roman" w:hAnsi="Arial" w:cs="Arial"/>
+                <w:sz w:val="24"/>
+                <w:szCs w:val="24"/>
+              </w:rPr>
+              <w:t xml:space="preserve"> for</w:t>
+            </w:r>
+            <w:r>
+              <w:rPr>
+                <w:rFonts w:ascii="Arial" w:eastAsia="Times New Roman" w:hAnsi="Arial" w:cs="Arial"/>
+                <w:sz w:val="24"/>
+                <w:szCs w:val="24"/>
+              </w:rPr>
+              <w:t xml:space="preserve"> game</w:t>
+            </w:r>
+            <w:r>
+              <w:rPr>
+                <w:rFonts w:ascii="Arial" w:eastAsia="Times New Roman" w:hAnsi="Arial" w:cs="Arial"/>
+                <w:sz w:val="24"/>
+                <w:szCs w:val="24"/>
+              </w:rPr>
+              <w:t>s</w:t>
+            </w:r>
           </w:p>
         </w:tc>
       </w:tr>
@@ -580,19 +599,37 @@
             <w:pPr>
               <w:spacing w:before="120" w:after="0" w:line="240" w:lineRule="auto"/>
               <w:rPr>
-                <w:rFonts w:ascii="Times New Roman" w:eastAsia="Times New Roman" w:hAnsi="Times New Roman" w:cs="Times New Roman"/>
-                <w:sz w:val="24"/>
-                <w:szCs w:val="24"/>
-              </w:rPr>
-            </w:pPr>
-            <w:r>
-              <w:rPr>
-                <w:rFonts w:ascii="Arial" w:eastAsia="Times New Roman" w:hAnsi="Arial" w:cs="Arial"/>
-                <w:color w:val="000000"/>
-                <w:sz w:val="24"/>
-                <w:szCs w:val="24"/>
-              </w:rPr>
-              <w:t>Preconditions</w:t>
+                <w:rFonts w:ascii="Arial" w:eastAsia="Times New Roman" w:hAnsi="Arial" w:cs="Arial"/>
+                <w:sz w:val="24"/>
+                <w:szCs w:val="24"/>
+              </w:rPr>
+            </w:pPr>
+            <w:r>
+              <w:rPr>
+                <w:rFonts w:ascii="Arial" w:eastAsia="Times New Roman" w:hAnsi="Arial" w:cs="Arial"/>
+                <w:color w:val="000000"/>
+                <w:sz w:val="24"/>
+                <w:szCs w:val="24"/>
+              </w:rPr>
+              <w:t>Pre</w:t>
+            </w:r>
+            <w:r>
+              <w:rPr>
+                <w:rFonts w:ascii="Arial" w:eastAsia="Times New Roman" w:hAnsi="Arial" w:cs="Arial"/>
+                <w:color w:val="000000"/>
+                <w:sz w:val="24"/>
+                <w:szCs w:val="24"/>
+              </w:rPr>
+              <w:t>-</w:t>
+            </w:r>
+            <w:r>
+              <w:rPr>
+                <w:rFonts w:ascii="Arial" w:eastAsia="Times New Roman" w:hAnsi="Arial" w:cs="Arial"/>
+                <w:color w:val="000000"/>
+                <w:sz w:val="24"/>
+                <w:szCs w:val="24"/>
+              </w:rPr>
+              <w:t>conditions</w:t>
             </w:r>
           </w:p>
         </w:tc>
@@ -611,19 +648,43 @@
             <w:pPr>
               <w:spacing w:before="120" w:after="0" w:line="240" w:lineRule="auto"/>
               <w:rPr>
-                <w:rFonts w:ascii="Times New Roman" w:eastAsia="Times New Roman" w:hAnsi="Times New Roman" w:cs="Times New Roman"/>
-                <w:sz w:val="24"/>
-                <w:szCs w:val="24"/>
-              </w:rPr>
-            </w:pPr>
-            <w:r>
-              <w:rPr>
-                <w:rFonts w:ascii="Arial" w:eastAsia="Times New Roman" w:hAnsi="Arial" w:cs="Arial"/>
-                <w:color w:val="000000"/>
-                <w:sz w:val="24"/>
-                <w:szCs w:val="24"/>
-              </w:rPr>
-              <w:t>User has already access into application</w:t>
+                <w:rFonts w:ascii="Arial" w:eastAsia="Times New Roman" w:hAnsi="Arial" w:cs="Arial"/>
+                <w:sz w:val="24"/>
+                <w:szCs w:val="24"/>
+              </w:rPr>
+            </w:pPr>
+            <w:r>
+              <w:rPr>
+                <w:rFonts w:ascii="Arial" w:eastAsia="Times New Roman" w:hAnsi="Arial" w:cs="Arial"/>
+                <w:sz w:val="24"/>
+                <w:szCs w:val="24"/>
+              </w:rPr>
+              <w:t>Customer</w:t>
+            </w:r>
+            <w:r>
+              <w:rPr>
+                <w:rFonts w:ascii="Arial" w:eastAsia="Times New Roman" w:hAnsi="Arial" w:cs="Arial"/>
+                <w:sz w:val="24"/>
+                <w:szCs w:val="24"/>
+              </w:rPr>
+              <w:t xml:space="preserve"> or</w:t>
+            </w:r>
+            <w:r>
+              <w:rPr>
+                <w:rFonts w:ascii="Arial" w:eastAsia="Times New Roman" w:hAnsi="Arial" w:cs="Arial"/>
+                <w:sz w:val="24"/>
+                <w:szCs w:val="24"/>
+              </w:rPr>
+              <w:t xml:space="preserve"> Visitor </w:t>
+            </w:r>
+            <w:r>
+              <w:rPr>
+                <w:rFonts w:ascii="Arial" w:eastAsia="Times New Roman" w:hAnsi="Arial" w:cs="Arial"/>
+                <w:color w:val="000000"/>
+                <w:sz w:val="24"/>
+                <w:szCs w:val="24"/>
+              </w:rPr>
+              <w:t>has already access into application</w:t>
             </w:r>
           </w:p>
         </w:tc>
@@ -644,19 +705,37 @@
             <w:pPr>
               <w:spacing w:before="120" w:after="0" w:line="240" w:lineRule="auto"/>
               <w:rPr>
-                <w:rFonts w:ascii="Times New Roman" w:eastAsia="Times New Roman" w:hAnsi="Times New Roman" w:cs="Times New Roman"/>
-                <w:sz w:val="24"/>
-                <w:szCs w:val="24"/>
-              </w:rPr>
-            </w:pPr>
-            <w:r>
-              <w:rPr>
-                <w:rFonts w:ascii="Arial" w:eastAsia="Times New Roman" w:hAnsi="Arial" w:cs="Arial"/>
-                <w:color w:val="000000"/>
-                <w:sz w:val="24"/>
-                <w:szCs w:val="24"/>
-              </w:rPr>
-              <w:t>Postconditions</w:t>
+                <w:rFonts w:ascii="Arial" w:eastAsia="Times New Roman" w:hAnsi="Arial" w:cs="Arial"/>
+                <w:sz w:val="24"/>
+                <w:szCs w:val="24"/>
+              </w:rPr>
+            </w:pPr>
+            <w:r>
+              <w:rPr>
+                <w:rFonts w:ascii="Arial" w:eastAsia="Times New Roman" w:hAnsi="Arial" w:cs="Arial"/>
+                <w:color w:val="000000"/>
+                <w:sz w:val="24"/>
+                <w:szCs w:val="24"/>
+              </w:rPr>
+              <w:t>Post</w:t>
+            </w:r>
+            <w:r>
+              <w:rPr>
+                <w:rFonts w:ascii="Arial" w:eastAsia="Times New Roman" w:hAnsi="Arial" w:cs="Arial"/>
+                <w:color w:val="000000"/>
+                <w:sz w:val="24"/>
+                <w:szCs w:val="24"/>
+              </w:rPr>
+              <w:t>-</w:t>
+            </w:r>
+            <w:r>
+              <w:rPr>
+                <w:rFonts w:ascii="Arial" w:eastAsia="Times New Roman" w:hAnsi="Arial" w:cs="Arial"/>
+                <w:color w:val="000000"/>
+                <w:sz w:val="24"/>
+                <w:szCs w:val="24"/>
+              </w:rPr>
+              <w:t>conditions</w:t>
             </w:r>
           </w:p>
         </w:tc>
@@ -675,19 +754,19 @@
             <w:pPr>
               <w:spacing w:before="120" w:after="0" w:line="240" w:lineRule="auto"/>
               <w:rPr>
-                <w:rFonts w:ascii="Times New Roman" w:eastAsia="Times New Roman" w:hAnsi="Times New Roman" w:cs="Times New Roman"/>
-                <w:sz w:val="24"/>
-                <w:szCs w:val="24"/>
-              </w:rPr>
-            </w:pPr>
-            <w:r>
-              <w:rPr>
-                <w:rFonts w:ascii="Arial" w:eastAsia="Times New Roman" w:hAnsi="Arial" w:cs="Arial"/>
-                <w:color w:val="000000"/>
-                <w:sz w:val="24"/>
-                <w:szCs w:val="24"/>
-              </w:rPr>
-              <w:t>Access into application</w:t>
+                <w:rFonts w:ascii="Arial" w:eastAsia="Times New Roman" w:hAnsi="Arial" w:cs="Arial"/>
+                <w:sz w:val="24"/>
+                <w:szCs w:val="24"/>
+              </w:rPr>
+            </w:pPr>
+            <w:r>
+              <w:rPr>
+                <w:rFonts w:ascii="Arial" w:eastAsia="Times New Roman" w:hAnsi="Arial" w:cs="Arial"/>
+                <w:color w:val="000000"/>
+                <w:sz w:val="24"/>
+                <w:szCs w:val="24"/>
+              </w:rPr>
+              <w:t>The search result are displayed based on the customer or visitor search query</w:t>
             </w:r>
           </w:p>
         </w:tc>
@@ -708,7 +787,7 @@
             <w:pPr>
               <w:spacing w:before="120" w:after="0" w:line="240" w:lineRule="auto"/>
               <w:rPr>
-                <w:rFonts w:ascii="Times New Roman" w:eastAsia="Times New Roman" w:hAnsi="Times New Roman" w:cs="Times New Roman"/>
+                <w:rFonts w:ascii="Arial" w:eastAsia="Times New Roman" w:hAnsi="Arial" w:cs="Arial"/>
                 <w:sz w:val="24"/>
                 <w:szCs w:val="24"/>
               </w:rPr>
@@ -782,11 +861,21 @@
                 <w:sz w:val="24"/>
                 <w:szCs w:val="24"/>
               </w:rPr>
-              <w:t>Select login~</w:t>
-            </w:r>
-          </w:p>
-          <w:p>
-            <w:pPr>
+              <w:t>Select Search Game</w:t>
+            </w:r>
+            <w:r>
+              <w:rPr>
+                <w:rFonts w:ascii="Arial" w:eastAsia="Times New Roman" w:hAnsi="Arial" w:cs="Arial"/>
+                <w:color w:val="000000"/>
+                <w:sz w:val="24"/>
+                <w:szCs w:val="24"/>
+              </w:rPr>
+              <w:t xml:space="preserve"> </w:t>
+            </w:r>
+          </w:p>
+          <w:p>
+            <w:pPr>
+              <w:pStyle w:val="ListParagraph"/>
               <w:numPr>
                 <w:ilvl w:val="0"/>
                 <w:numId w:val="2"/>
@@ -807,7 +896,43 @@
                 <w:sz w:val="24"/>
                 <w:szCs w:val="24"/>
               </w:rPr>
-              <w:t>Enter account</w:t>
+              <w:t>Enter name game</w:t>
+            </w:r>
+            <w:r>
+              <w:rPr>
+                <w:rFonts w:ascii="Arial" w:eastAsia="Times New Roman" w:hAnsi="Arial" w:cs="Arial"/>
+                <w:color w:val="000000"/>
+                <w:sz w:val="24"/>
+                <w:szCs w:val="24"/>
+              </w:rPr>
+              <w:t xml:space="preserve"> or category</w:t>
+            </w:r>
+            <w:r>
+              <w:rPr>
+                <w:rFonts w:ascii="Arial" w:eastAsia="Times New Roman" w:hAnsi="Arial" w:cs="Arial"/>
+                <w:color w:val="000000"/>
+                <w:sz w:val="24"/>
+                <w:szCs w:val="24"/>
+              </w:rPr>
+              <w:t xml:space="preserve"> (</w:t>
+            </w:r>
+            <w:r>
+              <w:rPr>
+                <w:rFonts w:ascii="Arial" w:eastAsia="Times New Roman" w:hAnsi="Arial" w:cs="Arial"/>
+                <w:color w:val="000000"/>
+                <w:sz w:val="24"/>
+                <w:szCs w:val="24"/>
+              </w:rPr>
+              <w:t xml:space="preserve">2 options: </w:t>
+            </w:r>
+            <w:r>
+              <w:rPr>
+                <w:rFonts w:ascii="Arial" w:eastAsia="Times New Roman" w:hAnsi="Arial" w:cs="Arial"/>
+                <w:color w:val="000000"/>
+                <w:sz w:val="24"/>
+                <w:szCs w:val="24"/>
+              </w:rPr>
+              <w:t>search by name or search by name and category</w:t>
             </w:r>
           </w:p>
           <w:p>
@@ -832,107 +957,7 @@
                 <w:sz w:val="24"/>
                 <w:szCs w:val="24"/>
               </w:rPr>
-              <w:t>Enter password</w:t>
-            </w:r>
-          </w:p>
-          <w:p>
-            <w:pPr>
-              <w:numPr>
-                <w:ilvl w:val="0"/>
-                <w:numId w:val="2"/>
-              </w:numPr>
-              <w:spacing w:after="0" w:line="240" w:lineRule="auto"/>
-              <w:textAlignment w:val="baseline"/>
-              <w:rPr>
-                <w:rFonts w:ascii="Arial" w:eastAsia="Times New Roman" w:hAnsi="Arial" w:cs="Arial"/>
-                <w:color w:val="000000"/>
-                <w:sz w:val="24"/>
-                <w:szCs w:val="24"/>
-              </w:rPr>
-            </w:pPr>
-            <w:r>
-              <w:rPr>
-                <w:rFonts w:ascii="Arial" w:eastAsia="Times New Roman" w:hAnsi="Arial" w:cs="Arial"/>
-                <w:color w:val="000000"/>
-                <w:sz w:val="24"/>
-                <w:szCs w:val="24"/>
-              </w:rPr>
-              <w:t>Check empty</w:t>
-            </w:r>
-          </w:p>
-          <w:p>
-            <w:pPr>
-              <w:numPr>
-                <w:ilvl w:val="0"/>
-                <w:numId w:val="2"/>
-              </w:numPr>
-              <w:spacing w:after="0" w:line="240" w:lineRule="auto"/>
-              <w:textAlignment w:val="baseline"/>
-              <w:rPr>
-                <w:rFonts w:ascii="Arial" w:eastAsia="Times New Roman" w:hAnsi="Arial" w:cs="Arial"/>
-                <w:color w:val="000000"/>
-                <w:sz w:val="24"/>
-                <w:szCs w:val="24"/>
-              </w:rPr>
-            </w:pPr>
-            <w:r>
-              <w:rPr>
-                <w:rFonts w:ascii="Arial" w:eastAsia="Times New Roman" w:hAnsi="Arial" w:cs="Arial"/>
-                <w:color w:val="000000"/>
-                <w:sz w:val="24"/>
-                <w:szCs w:val="24"/>
-              </w:rPr>
-              <w:t>The system validates the entered name and password and logs the actor into the system</w:t>
-            </w:r>
-          </w:p>
-          <w:p>
-            <w:pPr>
-              <w:numPr>
-                <w:ilvl w:val="0"/>
-                <w:numId w:val="2"/>
-              </w:numPr>
-              <w:spacing w:after="0" w:line="240" w:lineRule="auto"/>
-              <w:textAlignment w:val="baseline"/>
-              <w:rPr>
-                <w:rFonts w:ascii="Arial" w:eastAsia="Times New Roman" w:hAnsi="Arial" w:cs="Arial"/>
-                <w:color w:val="000000"/>
-                <w:sz w:val="24"/>
-                <w:szCs w:val="24"/>
-              </w:rPr>
-            </w:pPr>
-            <w:r>
-              <w:rPr>
-                <w:rFonts w:ascii="Arial" w:eastAsia="Times New Roman" w:hAnsi="Arial" w:cs="Arial"/>
-                <w:color w:val="000000"/>
-                <w:sz w:val="24"/>
-                <w:szCs w:val="24"/>
-              </w:rPr>
-              <w:t>Display login successfully</w:t>
-            </w:r>
-          </w:p>
-          <w:p>
-            <w:pPr>
-              <w:numPr>
-                <w:ilvl w:val="0"/>
-                <w:numId w:val="2"/>
-              </w:numPr>
-              <w:spacing w:after="0" w:line="240" w:lineRule="auto"/>
-              <w:textAlignment w:val="baseline"/>
-              <w:rPr>
-                <w:rFonts w:ascii="Arial" w:eastAsia="Times New Roman" w:hAnsi="Arial" w:cs="Arial"/>
-                <w:color w:val="000000"/>
-                <w:sz w:val="24"/>
-                <w:szCs w:val="24"/>
-              </w:rPr>
-            </w:pPr>
-            <w:r>
-              <w:rPr>
-                <w:rFonts w:ascii="Arial" w:eastAsia="Times New Roman" w:hAnsi="Arial" w:cs="Arial"/>
-                <w:color w:val="000000"/>
-                <w:sz w:val="24"/>
-                <w:szCs w:val="24"/>
-              </w:rPr>
-              <w:t>System redirect to user’s menu</w:t>
+              <w:t>The search result are displayed</w:t>
             </w:r>
           </w:p>
         </w:tc>
@@ -953,7 +978,7 @@
             <w:pPr>
               <w:spacing w:before="120" w:after="0" w:line="240" w:lineRule="auto"/>
               <w:rPr>
-                <w:rFonts w:ascii="Times New Roman" w:eastAsia="Times New Roman" w:hAnsi="Times New Roman" w:cs="Times New Roman"/>
+                <w:rFonts w:ascii="Arial" w:eastAsia="Times New Roman" w:hAnsi="Arial" w:cs="Arial"/>
                 <w:sz w:val="24"/>
                 <w:szCs w:val="24"/>
               </w:rPr>
@@ -984,114 +1009,26 @@
             <w:pPr>
               <w:spacing w:before="120" w:after="0" w:line="240" w:lineRule="auto"/>
               <w:rPr>
-                <w:rFonts w:ascii="Times New Roman" w:eastAsia="Times New Roman" w:hAnsi="Times New Roman" w:cs="Times New Roman"/>
-                <w:sz w:val="24"/>
-                <w:szCs w:val="24"/>
-              </w:rPr>
-            </w:pPr>
-            <w:r>
-              <w:rPr>
-                <w:rFonts w:ascii="Arial" w:eastAsia="Times New Roman" w:hAnsi="Arial" w:cs="Arial"/>
-                <w:color w:val="000000"/>
-                <w:sz w:val="24"/>
-                <w:szCs w:val="24"/>
-              </w:rPr>
-              <w:t>AC1: If account and password are empty</w:t>
-            </w:r>
-          </w:p>
-          <w:p>
-            <w:pPr>
-              <w:spacing w:before="120" w:after="0" w:line="240" w:lineRule="auto"/>
-              <w:rPr>
-                <w:rFonts w:ascii="Times New Roman" w:eastAsia="Times New Roman" w:hAnsi="Times New Roman" w:cs="Times New Roman"/>
-                <w:sz w:val="24"/>
-                <w:szCs w:val="24"/>
-              </w:rPr>
-            </w:pPr>
-            <w:r>
-              <w:rPr>
-                <w:rFonts w:ascii="Arial" w:eastAsia="Times New Roman" w:hAnsi="Arial" w:cs="Arial"/>
-                <w:color w:val="000000"/>
-                <w:sz w:val="24"/>
-                <w:szCs w:val="24"/>
-              </w:rPr>
-              <w:t>5.1.  The actor enters  blank username/password, the system displays an error message</w:t>
-            </w:r>
-          </w:p>
-          <w:p>
-            <w:pPr>
-              <w:spacing w:before="120" w:after="0" w:line="240" w:lineRule="auto"/>
-              <w:rPr>
-                <w:rFonts w:ascii="Times New Roman" w:eastAsia="Times New Roman" w:hAnsi="Times New Roman" w:cs="Times New Roman"/>
-                <w:sz w:val="24"/>
-                <w:szCs w:val="24"/>
-              </w:rPr>
-            </w:pPr>
-            <w:r>
-              <w:rPr>
-                <w:rFonts w:ascii="Arial" w:eastAsia="Times New Roman" w:hAnsi="Arial" w:cs="Arial"/>
-                <w:color w:val="000000"/>
-                <w:sz w:val="24"/>
-                <w:szCs w:val="24"/>
-              </w:rPr>
-              <w:t>5.2. The actor can choose to either return to the beginning of the Main Course or cancel the login, at which point the use case ends.</w:t>
-            </w:r>
-          </w:p>
-          <w:p>
-            <w:pPr>
-              <w:spacing w:before="120" w:after="0" w:line="240" w:lineRule="auto"/>
-              <w:rPr>
-                <w:rFonts w:ascii="Times New Roman" w:eastAsia="Times New Roman" w:hAnsi="Times New Roman" w:cs="Times New Roman"/>
-                <w:sz w:val="24"/>
-                <w:szCs w:val="24"/>
-              </w:rPr>
-            </w:pPr>
-            <w:r>
-              <w:rPr>
-                <w:rFonts w:ascii="Arial" w:eastAsia="Times New Roman" w:hAnsi="Arial" w:cs="Arial"/>
-                <w:color w:val="000000"/>
-                <w:sz w:val="24"/>
-                <w:szCs w:val="24"/>
-              </w:rPr>
-              <w:t>AC2: If account &amp; password are invalid</w:t>
-            </w:r>
-          </w:p>
-          <w:p>
-            <w:pPr>
-              <w:spacing w:before="120" w:after="0" w:line="240" w:lineRule="auto"/>
-              <w:rPr>
-                <w:rFonts w:ascii="Times New Roman" w:eastAsia="Times New Roman" w:hAnsi="Times New Roman" w:cs="Times New Roman"/>
-                <w:sz w:val="24"/>
-                <w:szCs w:val="24"/>
-              </w:rPr>
-            </w:pPr>
-            <w:r>
-              <w:rPr>
-                <w:rFonts w:ascii="Arial" w:eastAsia="Times New Roman" w:hAnsi="Arial" w:cs="Arial"/>
-                <w:color w:val="000000"/>
-                <w:sz w:val="24"/>
-                <w:szCs w:val="24"/>
-              </w:rPr>
-              <w:t>6.1. The actor enter an invalid username/password, the system displays an error message</w:t>
-            </w:r>
-          </w:p>
-          <w:p>
-            <w:pPr>
-              <w:spacing w:before="120" w:after="0" w:line="240" w:lineRule="auto"/>
-              <w:rPr>
-                <w:rFonts w:ascii="Times New Roman" w:eastAsia="Times New Roman" w:hAnsi="Times New Roman" w:cs="Times New Roman"/>
-                <w:sz w:val="24"/>
-                <w:szCs w:val="24"/>
-              </w:rPr>
-            </w:pPr>
-            <w:r>
-              <w:rPr>
-                <w:rFonts w:ascii="Arial" w:eastAsia="Times New Roman" w:hAnsi="Arial" w:cs="Arial"/>
-                <w:color w:val="000000"/>
-                <w:sz w:val="24"/>
-                <w:szCs w:val="24"/>
-              </w:rPr>
-              <w:t>6.1  The actor can choose to either return to the beginning of the Main Course or cancel the login.</w:t>
+                <w:rFonts w:ascii="Arial" w:eastAsia="Times New Roman" w:hAnsi="Arial" w:cs="Arial"/>
+                <w:sz w:val="24"/>
+                <w:szCs w:val="24"/>
+              </w:rPr>
+            </w:pPr>
+            <w:r>
+              <w:rPr>
+                <w:rFonts w:ascii="Arial" w:eastAsia="Times New Roman" w:hAnsi="Arial" w:cs="Arial"/>
+                <w:sz w:val="24"/>
+                <w:szCs w:val="24"/>
+              </w:rPr>
+              <w:t xml:space="preserve">2.1 User </w:t>
+            </w:r>
+            <w:r>
+              <w:rPr>
+                <w:rFonts w:ascii="Arial" w:eastAsia="Times New Roman" w:hAnsi="Arial" w:cs="Arial"/>
+                <w:sz w:val="24"/>
+                <w:szCs w:val="24"/>
+              </w:rPr>
+              <w:t>choose exit option</w:t>
             </w:r>
           </w:p>
         </w:tc>
@@ -1112,7 +1049,7 @@
             <w:pPr>
               <w:spacing w:before="120" w:after="0" w:line="240" w:lineRule="auto"/>
               <w:rPr>
-                <w:rFonts w:ascii="Times New Roman" w:eastAsia="Times New Roman" w:hAnsi="Times New Roman" w:cs="Times New Roman"/>
+                <w:rFonts w:ascii="Arial" w:eastAsia="Times New Roman" w:hAnsi="Arial" w:cs="Arial"/>
                 <w:sz w:val="24"/>
                 <w:szCs w:val="24"/>
               </w:rPr>
@@ -1143,26 +1080,38 @@
             <w:pPr>
               <w:spacing w:before="120" w:after="0" w:line="240" w:lineRule="auto"/>
               <w:rPr>
-                <w:rFonts w:ascii="Times New Roman" w:eastAsia="Times New Roman" w:hAnsi="Times New Roman" w:cs="Times New Roman"/>
-                <w:sz w:val="24"/>
-                <w:szCs w:val="24"/>
-              </w:rPr>
-            </w:pPr>
-            <w:r>
-              <w:rPr>
-                <w:rFonts w:ascii="Arial" w:eastAsia="Times New Roman" w:hAnsi="Arial" w:cs="Arial"/>
-                <w:color w:val="000000"/>
-                <w:sz w:val="24"/>
-                <w:szCs w:val="24"/>
-              </w:rPr>
-              <w:t>Ex1: Can not connect to database</w:t>
-            </w:r>
-          </w:p>
-          <w:p>
-            <w:pPr>
+                <w:rFonts w:ascii="Arial" w:eastAsia="Times New Roman" w:hAnsi="Arial" w:cs="Arial"/>
+                <w:sz w:val="24"/>
+                <w:szCs w:val="24"/>
+              </w:rPr>
+            </w:pPr>
+            <w:proofErr w:type="spellStart"/>
+            <w:r>
+              <w:rPr>
+                <w:rFonts w:ascii="Arial" w:eastAsia="Times New Roman" w:hAnsi="Arial" w:cs="Arial"/>
+                <w:color w:val="000000"/>
+                <w:sz w:val="24"/>
+                <w:szCs w:val="24"/>
+              </w:rPr>
+              <w:t>Can not</w:t>
+            </w:r>
+            <w:proofErr w:type="spellEnd"/>
+            <w:r>
+              <w:rPr>
+                <w:rFonts w:ascii="Arial" w:eastAsia="Times New Roman" w:hAnsi="Arial" w:cs="Arial"/>
+                <w:color w:val="000000"/>
+                <w:sz w:val="24"/>
+                <w:szCs w:val="24"/>
+              </w:rPr>
+              <w:t xml:space="preserve"> connect to database</w:t>
+            </w:r>
+          </w:p>
+          <w:p>
+            <w:pPr>
+              <w:pStyle w:val="ListParagraph"/>
               <w:numPr>
                 <w:ilvl w:val="0"/>
-                <w:numId w:val="3"/>
+                <w:numId w:val="9"/>
               </w:numPr>
               <w:spacing w:before="120" w:after="0" w:line="240" w:lineRule="auto"/>
               <w:textAlignment w:val="baseline"/>
@@ -1180,14 +1129,35 @@
                 <w:sz w:val="24"/>
                 <w:szCs w:val="24"/>
               </w:rPr>
-              <w:t>Display “Can not connect to database”</w:t>
-            </w:r>
-          </w:p>
-          <w:p>
-            <w:pPr>
+              <w:t>Display “</w:t>
+            </w:r>
+            <w:proofErr w:type="spellStart"/>
+            <w:r>
+              <w:rPr>
+                <w:rFonts w:ascii="Arial" w:eastAsia="Times New Roman" w:hAnsi="Arial" w:cs="Arial"/>
+                <w:color w:val="000000"/>
+                <w:sz w:val="24"/>
+                <w:szCs w:val="24"/>
+              </w:rPr>
+              <w:t>Can not</w:t>
+            </w:r>
+            <w:proofErr w:type="spellEnd"/>
+            <w:r>
+              <w:rPr>
+                <w:rFonts w:ascii="Arial" w:eastAsia="Times New Roman" w:hAnsi="Arial" w:cs="Arial"/>
+                <w:color w:val="000000"/>
+                <w:sz w:val="24"/>
+                <w:szCs w:val="24"/>
+              </w:rPr>
+              <w:t xml:space="preserve"> connect to database”</w:t>
+            </w:r>
+          </w:p>
+          <w:p>
+            <w:pPr>
+              <w:pStyle w:val="ListParagraph"/>
               <w:numPr>
                 <w:ilvl w:val="0"/>
-                <w:numId w:val="4"/>
+                <w:numId w:val="9"/>
               </w:numPr>
               <w:spacing w:after="0" w:line="240" w:lineRule="auto"/>
               <w:textAlignment w:val="baseline"/>
@@ -1208,55 +1178,793 @@
               <w:t>Return to main menu</w:t>
             </w:r>
           </w:p>
-          <w:p>
-            <w:pPr>
-              <w:spacing w:before="120" w:after="0" w:line="240" w:lineRule="auto"/>
-              <w:rPr>
-                <w:rFonts w:ascii="Times New Roman" w:eastAsia="Times New Roman" w:hAnsi="Times New Roman" w:cs="Times New Roman"/>
-                <w:sz w:val="24"/>
-                <w:szCs w:val="24"/>
-              </w:rPr>
-            </w:pPr>
-            <w:r>
-              <w:rPr>
-                <w:rFonts w:ascii="Arial" w:eastAsia="Times New Roman" w:hAnsi="Arial" w:cs="Arial"/>
-                <w:color w:val="000000"/>
-                <w:sz w:val="24"/>
-                <w:szCs w:val="24"/>
-              </w:rPr>
-              <w:t>Ex2: No account in database</w:t>
-            </w:r>
-          </w:p>
-          <w:p>
-            <w:pPr>
+        </w:tc>
+      </w:tr>
+    </w:tbl>
+    <w:p>
+      <w:pPr>
+        <w:rPr>
+          <w:rFonts w:ascii="Arial" w:hAnsi="Arial" w:cs="Arial"/>
+          <w:sz w:val="24"/>
+          <w:szCs w:val="24"/>
+        </w:rPr>
+      </w:pPr>
+    </w:p>
+    <w:p>
+      <w:pPr>
+        <w:rPr>
+          <w:rFonts w:ascii="Arial" w:hAnsi="Arial" w:cs="Arial"/>
+          <w:sz w:val="24"/>
+          <w:szCs w:val="24"/>
+        </w:rPr>
+      </w:pPr>
+    </w:p>
+    <w:p>
+      <w:pPr>
+        <w:rPr>
+          <w:rFonts w:ascii="Arial" w:hAnsi="Arial" w:cs="Arial"/>
+          <w:sz w:val="24"/>
+          <w:szCs w:val="24"/>
+        </w:rPr>
+      </w:pPr>
+    </w:p>
+    <w:p>
+      <w:pPr>
+        <w:rPr>
+          <w:rFonts w:ascii="Arial" w:hAnsi="Arial" w:cs="Arial"/>
+          <w:sz w:val="24"/>
+          <w:szCs w:val="24"/>
+        </w:rPr>
+      </w:pPr>
+    </w:p>
+    <w:p>
+      <w:pPr>
+        <w:rPr>
+          <w:rFonts w:ascii="Arial" w:hAnsi="Arial" w:cs="Arial"/>
+          <w:sz w:val="24"/>
+          <w:szCs w:val="24"/>
+        </w:rPr>
+      </w:pPr>
+    </w:p>
+    <w:p>
+      <w:pPr>
+        <w:rPr>
+          <w:rFonts w:ascii="Arial" w:hAnsi="Arial" w:cs="Arial"/>
+          <w:sz w:val="24"/>
+          <w:szCs w:val="24"/>
+        </w:rPr>
+      </w:pPr>
+    </w:p>
+    <w:p>
+      <w:pPr>
+        <w:rPr>
+          <w:rFonts w:ascii="Arial" w:hAnsi="Arial" w:cs="Arial"/>
+          <w:sz w:val="24"/>
+          <w:szCs w:val="24"/>
+        </w:rPr>
+      </w:pPr>
+    </w:p>
+    <w:p>
+      <w:pPr>
+        <w:rPr>
+          <w:rFonts w:ascii="Arial" w:hAnsi="Arial" w:cs="Arial"/>
+          <w:sz w:val="24"/>
+          <w:szCs w:val="24"/>
+        </w:rPr>
+      </w:pPr>
+    </w:p>
+    <w:p>
+      <w:pPr>
+        <w:rPr>
+          <w:rFonts w:ascii="Arial" w:hAnsi="Arial" w:cs="Arial"/>
+          <w:sz w:val="24"/>
+          <w:szCs w:val="24"/>
+        </w:rPr>
+      </w:pPr>
+    </w:p>
+    <w:p>
+      <w:pPr>
+        <w:rPr>
+          <w:rFonts w:ascii="Arial" w:hAnsi="Arial" w:cs="Arial"/>
+          <w:b/>
+          <w:sz w:val="24"/>
+          <w:szCs w:val="24"/>
+        </w:rPr>
+      </w:pPr>
+      <w:r>
+        <w:rPr>
+          <w:rFonts w:ascii="Arial" w:hAnsi="Arial" w:cs="Arial"/>
+          <w:b/>
+          <w:sz w:val="24"/>
+          <w:szCs w:val="24"/>
+        </w:rPr>
+        <w:t xml:space="preserve">2.3 </w:t>
+      </w:r>
+      <w:r>
+        <w:rPr>
+          <w:rFonts w:ascii="Arial" w:hAnsi="Arial" w:cs="Arial"/>
+          <w:b/>
+          <w:sz w:val="24"/>
+          <w:szCs w:val="24"/>
+        </w:rPr>
+        <w:t>Buy Game</w:t>
+      </w:r>
+      <w:r>
+        <w:rPr>
+          <w:rFonts w:ascii="Arial" w:hAnsi="Arial" w:cs="Arial"/>
+          <w:b/>
+          <w:sz w:val="24"/>
+          <w:szCs w:val="24"/>
+        </w:rPr>
+        <w:t xml:space="preserve"> – UC03</w:t>
+      </w:r>
+    </w:p>
+    <w:p>
+      <w:pPr>
+        <w:rPr>
+          <w:rFonts w:ascii="Arial" w:hAnsi="Arial" w:cs="Arial"/>
+          <w:b/>
+          <w:sz w:val="24"/>
+          <w:szCs w:val="24"/>
+        </w:rPr>
+      </w:pPr>
+    </w:p>
+    <w:tbl>
+      <w:tblPr>
+        <w:tblW w:w="0" w:type="auto"/>
+        <w:tblCellMar>
+          <w:top w:w="15" w:type="dxa"/>
+          <w:left w:w="15" w:type="dxa"/>
+          <w:bottom w:w="15" w:type="dxa"/>
+          <w:right w:w="15" w:type="dxa"/>
+        </w:tblCellMar>
+        <w:tblLook w:val="04A0" w:firstRow="1" w:lastRow="0" w:firstColumn="1" w:lastColumn="0" w:noHBand="0" w:noVBand="1"/>
+      </w:tblPr>
+      <w:tblGrid>
+        <w:gridCol w:w="2295"/>
+        <w:gridCol w:w="7095"/>
+      </w:tblGrid>
+      <w:tr>
+        <w:trPr>
+          <w:trHeight w:val="450"/>
+        </w:trPr>
+        <w:tc>
+          <w:tcPr>
+            <w:tcW w:w="0" w:type="auto"/>
+            <w:tcBorders>
+              <w:top w:val="single" w:sz="8" w:space="0" w:color="5B9BD5"/>
+              <w:left w:val="single" w:sz="8" w:space="0" w:color="5B9BD5"/>
+              <w:bottom w:val="single" w:sz="4" w:space="0" w:color="000000"/>
+              <w:right w:val="single" w:sz="4" w:space="0" w:color="000000"/>
+            </w:tcBorders>
+            <w:hideMark/>
+          </w:tcPr>
+          <w:p>
+            <w:pPr>
+              <w:spacing w:before="120" w:after="0" w:line="240" w:lineRule="auto"/>
+              <w:rPr>
+                <w:rFonts w:ascii="Arial" w:eastAsia="Times New Roman" w:hAnsi="Arial" w:cs="Arial"/>
+                <w:sz w:val="24"/>
+                <w:szCs w:val="24"/>
+              </w:rPr>
+            </w:pPr>
+            <w:r>
+              <w:rPr>
+                <w:rFonts w:ascii="Arial" w:eastAsia="Times New Roman" w:hAnsi="Arial" w:cs="Arial"/>
+                <w:color w:val="000000"/>
+                <w:sz w:val="24"/>
+                <w:szCs w:val="24"/>
+              </w:rPr>
+              <w:t>Use Case Name</w:t>
+            </w:r>
+          </w:p>
+        </w:tc>
+        <w:tc>
+          <w:tcPr>
+            <w:tcW w:w="0" w:type="auto"/>
+            <w:tcBorders>
+              <w:top w:val="single" w:sz="8" w:space="0" w:color="5B9BD5"/>
+              <w:left w:val="single" w:sz="4" w:space="0" w:color="000000"/>
+              <w:bottom w:val="single" w:sz="4" w:space="0" w:color="000000"/>
+              <w:right w:val="single" w:sz="8" w:space="0" w:color="5B9BD5"/>
+            </w:tcBorders>
+            <w:hideMark/>
+          </w:tcPr>
+          <w:p>
+            <w:pPr>
+              <w:spacing w:before="120" w:after="0" w:line="240" w:lineRule="auto"/>
+              <w:rPr>
+                <w:rFonts w:ascii="Arial" w:eastAsia="Times New Roman" w:hAnsi="Arial" w:cs="Arial"/>
+                <w:sz w:val="24"/>
+                <w:szCs w:val="24"/>
+              </w:rPr>
+            </w:pPr>
+            <w:r>
+              <w:rPr>
+                <w:rFonts w:ascii="Arial" w:eastAsia="Times New Roman" w:hAnsi="Arial" w:cs="Arial"/>
+                <w:sz w:val="24"/>
+                <w:szCs w:val="24"/>
+              </w:rPr>
+              <w:t>Buy Game</w:t>
+            </w:r>
+          </w:p>
+        </w:tc>
+      </w:tr>
+      <w:tr>
+        <w:trPr>
+          <w:trHeight w:val="465"/>
+        </w:trPr>
+        <w:tc>
+          <w:tcPr>
+            <w:tcW w:w="0" w:type="auto"/>
+            <w:tcBorders>
+              <w:top w:val="single" w:sz="4" w:space="0" w:color="000000"/>
+              <w:left w:val="single" w:sz="8" w:space="0" w:color="5B9BD5"/>
+              <w:bottom w:val="single" w:sz="4" w:space="0" w:color="000000"/>
+              <w:right w:val="single" w:sz="4" w:space="0" w:color="000000"/>
+            </w:tcBorders>
+            <w:hideMark/>
+          </w:tcPr>
+          <w:p>
+            <w:pPr>
+              <w:spacing w:before="120" w:after="0" w:line="240" w:lineRule="auto"/>
+              <w:rPr>
+                <w:rFonts w:ascii="Arial" w:eastAsia="Times New Roman" w:hAnsi="Arial" w:cs="Arial"/>
+                <w:sz w:val="24"/>
+                <w:szCs w:val="24"/>
+              </w:rPr>
+            </w:pPr>
+            <w:r>
+              <w:rPr>
+                <w:rFonts w:ascii="Arial" w:eastAsia="Times New Roman" w:hAnsi="Arial" w:cs="Arial"/>
+                <w:color w:val="000000"/>
+                <w:sz w:val="24"/>
+                <w:szCs w:val="24"/>
+              </w:rPr>
+              <w:t>Use Case ID</w:t>
+            </w:r>
+          </w:p>
+        </w:tc>
+        <w:tc>
+          <w:tcPr>
+            <w:tcW w:w="0" w:type="auto"/>
+            <w:tcBorders>
+              <w:top w:val="single" w:sz="4" w:space="0" w:color="000000"/>
+              <w:left w:val="single" w:sz="4" w:space="0" w:color="000000"/>
+              <w:bottom w:val="single" w:sz="4" w:space="0" w:color="000000"/>
+              <w:right w:val="single" w:sz="8" w:space="0" w:color="5B9BD5"/>
+            </w:tcBorders>
+            <w:hideMark/>
+          </w:tcPr>
+          <w:p>
+            <w:pPr>
+              <w:spacing w:before="120" w:after="0" w:line="240" w:lineRule="auto"/>
+              <w:rPr>
+                <w:rFonts w:ascii="Arial" w:eastAsia="Times New Roman" w:hAnsi="Arial" w:cs="Arial"/>
+                <w:sz w:val="24"/>
+                <w:szCs w:val="24"/>
+              </w:rPr>
+            </w:pPr>
+            <w:r>
+              <w:rPr>
+                <w:rFonts w:ascii="Arial" w:eastAsia="Times New Roman" w:hAnsi="Arial" w:cs="Arial"/>
+                <w:color w:val="000000"/>
+                <w:sz w:val="24"/>
+                <w:szCs w:val="24"/>
+              </w:rPr>
+              <w:t>UC0</w:t>
+            </w:r>
+            <w:r>
+              <w:rPr>
+                <w:rFonts w:ascii="Arial" w:eastAsia="Times New Roman" w:hAnsi="Arial" w:cs="Arial"/>
+                <w:color w:val="000000"/>
+                <w:sz w:val="24"/>
+                <w:szCs w:val="24"/>
+              </w:rPr>
+              <w:t>3</w:t>
+            </w:r>
+          </w:p>
+        </w:tc>
+      </w:tr>
+      <w:tr>
+        <w:tc>
+          <w:tcPr>
+            <w:tcW w:w="0" w:type="auto"/>
+            <w:tcBorders>
+              <w:top w:val="single" w:sz="4" w:space="0" w:color="000000"/>
+              <w:left w:val="single" w:sz="8" w:space="0" w:color="5B9BD5"/>
+              <w:bottom w:val="single" w:sz="4" w:space="0" w:color="000000"/>
+              <w:right w:val="single" w:sz="4" w:space="0" w:color="000000"/>
+            </w:tcBorders>
+            <w:hideMark/>
+          </w:tcPr>
+          <w:p>
+            <w:pPr>
+              <w:spacing w:before="120" w:after="0" w:line="240" w:lineRule="auto"/>
+              <w:rPr>
+                <w:rFonts w:ascii="Arial" w:eastAsia="Times New Roman" w:hAnsi="Arial" w:cs="Arial"/>
+                <w:sz w:val="24"/>
+                <w:szCs w:val="24"/>
+              </w:rPr>
+            </w:pPr>
+            <w:r>
+              <w:rPr>
+                <w:rFonts w:ascii="Arial" w:eastAsia="Times New Roman" w:hAnsi="Arial" w:cs="Arial"/>
+                <w:color w:val="000000"/>
+                <w:sz w:val="24"/>
+                <w:szCs w:val="24"/>
+              </w:rPr>
+              <w:t>Description</w:t>
+            </w:r>
+          </w:p>
+        </w:tc>
+        <w:tc>
+          <w:tcPr>
+            <w:tcW w:w="0" w:type="auto"/>
+            <w:tcBorders>
+              <w:top w:val="single" w:sz="4" w:space="0" w:color="000000"/>
+              <w:left w:val="single" w:sz="4" w:space="0" w:color="000000"/>
+              <w:bottom w:val="single" w:sz="4" w:space="0" w:color="000000"/>
+              <w:right w:val="single" w:sz="8" w:space="0" w:color="5B9BD5"/>
+            </w:tcBorders>
+            <w:hideMark/>
+          </w:tcPr>
+          <w:p>
+            <w:pPr>
+              <w:spacing w:before="120" w:after="0" w:line="240" w:lineRule="auto"/>
+              <w:rPr>
+                <w:rFonts w:ascii="Arial" w:eastAsia="Times New Roman" w:hAnsi="Arial" w:cs="Arial"/>
+                <w:sz w:val="24"/>
+                <w:szCs w:val="24"/>
+              </w:rPr>
+            </w:pPr>
+            <w:r>
+              <w:rPr>
+                <w:rFonts w:ascii="Arial" w:eastAsia="Times New Roman" w:hAnsi="Arial" w:cs="Arial"/>
+                <w:color w:val="000000"/>
+                <w:sz w:val="24"/>
+                <w:szCs w:val="24"/>
+              </w:rPr>
+              <w:t>Allow customers can buy game</w:t>
+            </w:r>
+          </w:p>
+        </w:tc>
+      </w:tr>
+      <w:tr>
+        <w:tc>
+          <w:tcPr>
+            <w:tcW w:w="0" w:type="auto"/>
+            <w:tcBorders>
+              <w:top w:val="single" w:sz="4" w:space="0" w:color="000000"/>
+              <w:left w:val="single" w:sz="8" w:space="0" w:color="5B9BD5"/>
+              <w:bottom w:val="single" w:sz="4" w:space="0" w:color="000000"/>
+              <w:right w:val="single" w:sz="4" w:space="0" w:color="000000"/>
+            </w:tcBorders>
+            <w:hideMark/>
+          </w:tcPr>
+          <w:p>
+            <w:pPr>
+              <w:spacing w:before="120" w:after="0" w:line="240" w:lineRule="auto"/>
+              <w:rPr>
+                <w:rFonts w:ascii="Arial" w:eastAsia="Times New Roman" w:hAnsi="Arial" w:cs="Arial"/>
+                <w:sz w:val="24"/>
+                <w:szCs w:val="24"/>
+              </w:rPr>
+            </w:pPr>
+            <w:r>
+              <w:rPr>
+                <w:rFonts w:ascii="Arial" w:eastAsia="Times New Roman" w:hAnsi="Arial" w:cs="Arial"/>
+                <w:color w:val="000000"/>
+                <w:sz w:val="24"/>
+                <w:szCs w:val="24"/>
+              </w:rPr>
+              <w:t>Actor</w:t>
+            </w:r>
+          </w:p>
+        </w:tc>
+        <w:tc>
+          <w:tcPr>
+            <w:tcW w:w="0" w:type="auto"/>
+            <w:tcBorders>
+              <w:top w:val="single" w:sz="4" w:space="0" w:color="000000"/>
+              <w:left w:val="single" w:sz="4" w:space="0" w:color="000000"/>
+              <w:bottom w:val="single" w:sz="4" w:space="0" w:color="000000"/>
+              <w:right w:val="single" w:sz="8" w:space="0" w:color="5B9BD5"/>
+            </w:tcBorders>
+            <w:hideMark/>
+          </w:tcPr>
+          <w:p>
+            <w:pPr>
+              <w:spacing w:before="120" w:after="0" w:line="240" w:lineRule="auto"/>
+              <w:rPr>
+                <w:rFonts w:ascii="Arial" w:eastAsia="Times New Roman" w:hAnsi="Arial" w:cs="Arial"/>
+                <w:sz w:val="24"/>
+                <w:szCs w:val="24"/>
+              </w:rPr>
+            </w:pPr>
+            <w:r>
+              <w:rPr>
+                <w:rFonts w:ascii="Arial" w:eastAsia="Times New Roman" w:hAnsi="Arial" w:cs="Arial"/>
+                <w:color w:val="000000"/>
+                <w:sz w:val="24"/>
+                <w:szCs w:val="24"/>
+              </w:rPr>
+              <w:t>Customer, Visitor</w:t>
+            </w:r>
+          </w:p>
+        </w:tc>
+      </w:tr>
+      <w:tr>
+        <w:tc>
+          <w:tcPr>
+            <w:tcW w:w="0" w:type="auto"/>
+            <w:tcBorders>
+              <w:top w:val="single" w:sz="4" w:space="0" w:color="000000"/>
+              <w:left w:val="single" w:sz="8" w:space="0" w:color="5B9BD5"/>
+              <w:bottom w:val="single" w:sz="4" w:space="0" w:color="000000"/>
+              <w:right w:val="single" w:sz="4" w:space="0" w:color="000000"/>
+            </w:tcBorders>
+            <w:hideMark/>
+          </w:tcPr>
+          <w:p>
+            <w:pPr>
+              <w:spacing w:before="120" w:after="0" w:line="240" w:lineRule="auto"/>
+              <w:rPr>
+                <w:rFonts w:ascii="Arial" w:eastAsia="Times New Roman" w:hAnsi="Arial" w:cs="Arial"/>
+                <w:sz w:val="24"/>
+                <w:szCs w:val="24"/>
+              </w:rPr>
+            </w:pPr>
+            <w:r>
+              <w:rPr>
+                <w:rFonts w:ascii="Arial" w:eastAsia="Times New Roman" w:hAnsi="Arial" w:cs="Arial"/>
+                <w:color w:val="000000"/>
+                <w:sz w:val="24"/>
+                <w:szCs w:val="24"/>
+              </w:rPr>
+              <w:t>Organizational Benefits</w:t>
+            </w:r>
+          </w:p>
+        </w:tc>
+        <w:tc>
+          <w:tcPr>
+            <w:tcW w:w="0" w:type="auto"/>
+            <w:tcBorders>
+              <w:top w:val="single" w:sz="4" w:space="0" w:color="000000"/>
+              <w:left w:val="single" w:sz="4" w:space="0" w:color="000000"/>
+              <w:bottom w:val="single" w:sz="4" w:space="0" w:color="000000"/>
+              <w:right w:val="single" w:sz="8" w:space="0" w:color="5B9BD5"/>
+            </w:tcBorders>
+            <w:hideMark/>
+          </w:tcPr>
+          <w:p>
+            <w:pPr>
+              <w:spacing w:before="120" w:after="0" w:line="240" w:lineRule="auto"/>
+              <w:rPr>
+                <w:rFonts w:ascii="Arial" w:eastAsia="Times New Roman" w:hAnsi="Arial" w:cs="Arial"/>
+                <w:color w:val="000000"/>
+                <w:sz w:val="24"/>
+                <w:szCs w:val="24"/>
+              </w:rPr>
+            </w:pPr>
+            <w:r>
+              <w:rPr>
+                <w:rFonts w:ascii="Arial" w:eastAsia="Times New Roman" w:hAnsi="Arial" w:cs="Arial"/>
+                <w:color w:val="000000"/>
+                <w:sz w:val="24"/>
+                <w:szCs w:val="24"/>
+              </w:rPr>
+              <w:t>Help Customer and Visitor can control their cart</w:t>
+            </w:r>
+            <w:bookmarkStart w:id="0" w:name="_GoBack"/>
+            <w:bookmarkEnd w:id="0"/>
+          </w:p>
+        </w:tc>
+      </w:tr>
+      <w:tr>
+        <w:tc>
+          <w:tcPr>
+            <w:tcW w:w="0" w:type="auto"/>
+            <w:tcBorders>
+              <w:top w:val="single" w:sz="4" w:space="0" w:color="000000"/>
+              <w:left w:val="single" w:sz="8" w:space="0" w:color="5B9BD5"/>
+              <w:bottom w:val="single" w:sz="4" w:space="0" w:color="000000"/>
+              <w:right w:val="single" w:sz="4" w:space="0" w:color="000000"/>
+            </w:tcBorders>
+            <w:hideMark/>
+          </w:tcPr>
+          <w:p>
+            <w:pPr>
+              <w:spacing w:before="120" w:after="0" w:line="240" w:lineRule="auto"/>
+              <w:rPr>
+                <w:rFonts w:ascii="Arial" w:eastAsia="Times New Roman" w:hAnsi="Arial" w:cs="Arial"/>
+                <w:sz w:val="24"/>
+                <w:szCs w:val="24"/>
+              </w:rPr>
+            </w:pPr>
+            <w:r>
+              <w:rPr>
+                <w:rFonts w:ascii="Arial" w:eastAsia="Times New Roman" w:hAnsi="Arial" w:cs="Arial"/>
+                <w:color w:val="000000"/>
+                <w:sz w:val="24"/>
+                <w:szCs w:val="24"/>
+              </w:rPr>
+              <w:t>Triggers</w:t>
+            </w:r>
+          </w:p>
+        </w:tc>
+        <w:tc>
+          <w:tcPr>
+            <w:tcW w:w="0" w:type="auto"/>
+            <w:tcBorders>
+              <w:top w:val="single" w:sz="4" w:space="0" w:color="000000"/>
+              <w:left w:val="single" w:sz="4" w:space="0" w:color="000000"/>
+              <w:bottom w:val="single" w:sz="4" w:space="0" w:color="000000"/>
+              <w:right w:val="single" w:sz="8" w:space="0" w:color="5B9BD5"/>
+            </w:tcBorders>
+            <w:hideMark/>
+          </w:tcPr>
+          <w:p>
+            <w:pPr>
+              <w:spacing w:before="120" w:after="0" w:line="240" w:lineRule="auto"/>
+              <w:rPr>
+                <w:rFonts w:ascii="Arial" w:eastAsia="Times New Roman" w:hAnsi="Arial" w:cs="Arial"/>
+                <w:sz w:val="24"/>
+                <w:szCs w:val="24"/>
+              </w:rPr>
+            </w:pPr>
+            <w:r>
+              <w:rPr>
+                <w:rFonts w:ascii="Arial" w:eastAsia="Times New Roman" w:hAnsi="Arial" w:cs="Arial"/>
+                <w:color w:val="000000"/>
+                <w:sz w:val="24"/>
+                <w:szCs w:val="24"/>
+              </w:rPr>
+              <w:t>Customer, Visitor</w:t>
+            </w:r>
+            <w:r>
+              <w:rPr>
+                <w:rFonts w:ascii="Arial" w:eastAsia="Times New Roman" w:hAnsi="Arial" w:cs="Arial"/>
+                <w:color w:val="000000"/>
+                <w:sz w:val="24"/>
+                <w:szCs w:val="24"/>
+              </w:rPr>
+              <w:t xml:space="preserve"> want to buy game</w:t>
+            </w:r>
+          </w:p>
+        </w:tc>
+      </w:tr>
+      <w:tr>
+        <w:tc>
+          <w:tcPr>
+            <w:tcW w:w="0" w:type="auto"/>
+            <w:tcBorders>
+              <w:top w:val="single" w:sz="4" w:space="0" w:color="000000"/>
+              <w:left w:val="single" w:sz="8" w:space="0" w:color="5B9BD5"/>
+              <w:bottom w:val="single" w:sz="4" w:space="0" w:color="000000"/>
+              <w:right w:val="single" w:sz="4" w:space="0" w:color="000000"/>
+            </w:tcBorders>
+            <w:hideMark/>
+          </w:tcPr>
+          <w:p>
+            <w:pPr>
+              <w:spacing w:before="120" w:after="0" w:line="240" w:lineRule="auto"/>
+              <w:rPr>
+                <w:rFonts w:ascii="Arial" w:eastAsia="Times New Roman" w:hAnsi="Arial" w:cs="Arial"/>
+                <w:sz w:val="24"/>
+                <w:szCs w:val="24"/>
+              </w:rPr>
+            </w:pPr>
+            <w:r>
+              <w:rPr>
+                <w:rFonts w:ascii="Arial" w:eastAsia="Times New Roman" w:hAnsi="Arial" w:cs="Arial"/>
+                <w:color w:val="000000"/>
+                <w:sz w:val="24"/>
+                <w:szCs w:val="24"/>
+              </w:rPr>
+              <w:t>Pre</w:t>
+            </w:r>
+            <w:r>
+              <w:rPr>
+                <w:rFonts w:ascii="Arial" w:eastAsia="Times New Roman" w:hAnsi="Arial" w:cs="Arial"/>
+                <w:color w:val="000000"/>
+                <w:sz w:val="24"/>
+                <w:szCs w:val="24"/>
+              </w:rPr>
+              <w:t>-</w:t>
+            </w:r>
+            <w:r>
+              <w:rPr>
+                <w:rFonts w:ascii="Arial" w:eastAsia="Times New Roman" w:hAnsi="Arial" w:cs="Arial"/>
+                <w:color w:val="000000"/>
+                <w:sz w:val="24"/>
+                <w:szCs w:val="24"/>
+              </w:rPr>
+              <w:t>conditions</w:t>
+            </w:r>
+          </w:p>
+        </w:tc>
+        <w:tc>
+          <w:tcPr>
+            <w:tcW w:w="0" w:type="auto"/>
+            <w:tcBorders>
+              <w:top w:val="single" w:sz="4" w:space="0" w:color="000000"/>
+              <w:left w:val="single" w:sz="4" w:space="0" w:color="000000"/>
+              <w:bottom w:val="single" w:sz="4" w:space="0" w:color="000000"/>
+              <w:right w:val="single" w:sz="8" w:space="0" w:color="5B9BD5"/>
+            </w:tcBorders>
+            <w:hideMark/>
+          </w:tcPr>
+          <w:p>
+            <w:pPr>
+              <w:spacing w:before="120" w:after="0" w:line="240" w:lineRule="auto"/>
+              <w:rPr>
+                <w:rFonts w:ascii="Arial" w:eastAsia="Times New Roman" w:hAnsi="Arial" w:cs="Arial"/>
+                <w:sz w:val="24"/>
+                <w:szCs w:val="24"/>
+              </w:rPr>
+            </w:pPr>
+            <w:r>
+              <w:rPr>
+                <w:rFonts w:ascii="Arial" w:eastAsia="Times New Roman" w:hAnsi="Arial" w:cs="Arial"/>
+                <w:color w:val="000000"/>
+                <w:sz w:val="24"/>
+                <w:szCs w:val="24"/>
+              </w:rPr>
+              <w:t>C</w:t>
+            </w:r>
+            <w:r>
+              <w:rPr>
+                <w:rFonts w:ascii="Arial" w:eastAsia="Times New Roman" w:hAnsi="Arial" w:cs="Arial"/>
+                <w:color w:val="000000"/>
+                <w:sz w:val="24"/>
+                <w:szCs w:val="24"/>
+              </w:rPr>
+              <w:t>ustomer or visitor has added game to their cart</w:t>
+            </w:r>
+            <w:r>
+              <w:rPr>
+                <w:rFonts w:ascii="Arial" w:eastAsia="Times New Roman" w:hAnsi="Arial" w:cs="Arial"/>
+                <w:color w:val="000000"/>
+                <w:sz w:val="24"/>
+                <w:szCs w:val="24"/>
+              </w:rPr>
+              <w:t xml:space="preserve"> </w:t>
+            </w:r>
+          </w:p>
+        </w:tc>
+      </w:tr>
+      <w:tr>
+        <w:tc>
+          <w:tcPr>
+            <w:tcW w:w="0" w:type="auto"/>
+            <w:tcBorders>
+              <w:top w:val="single" w:sz="4" w:space="0" w:color="000000"/>
+              <w:left w:val="single" w:sz="8" w:space="0" w:color="5B9BD5"/>
+              <w:bottom w:val="single" w:sz="4" w:space="0" w:color="000000"/>
+              <w:right w:val="single" w:sz="4" w:space="0" w:color="000000"/>
+            </w:tcBorders>
+            <w:hideMark/>
+          </w:tcPr>
+          <w:p>
+            <w:pPr>
+              <w:spacing w:before="120" w:after="0" w:line="240" w:lineRule="auto"/>
+              <w:rPr>
+                <w:rFonts w:ascii="Arial" w:eastAsia="Times New Roman" w:hAnsi="Arial" w:cs="Arial"/>
+                <w:sz w:val="24"/>
+                <w:szCs w:val="24"/>
+              </w:rPr>
+            </w:pPr>
+            <w:r>
+              <w:rPr>
+                <w:rFonts w:ascii="Arial" w:eastAsia="Times New Roman" w:hAnsi="Arial" w:cs="Arial"/>
+                <w:color w:val="000000"/>
+                <w:sz w:val="24"/>
+                <w:szCs w:val="24"/>
+              </w:rPr>
+              <w:t>Post</w:t>
+            </w:r>
+            <w:r>
+              <w:rPr>
+                <w:rFonts w:ascii="Arial" w:eastAsia="Times New Roman" w:hAnsi="Arial" w:cs="Arial"/>
+                <w:color w:val="000000"/>
+                <w:sz w:val="24"/>
+                <w:szCs w:val="24"/>
+              </w:rPr>
+              <w:t>-</w:t>
+            </w:r>
+            <w:r>
+              <w:rPr>
+                <w:rFonts w:ascii="Arial" w:eastAsia="Times New Roman" w:hAnsi="Arial" w:cs="Arial"/>
+                <w:color w:val="000000"/>
+                <w:sz w:val="24"/>
+                <w:szCs w:val="24"/>
+              </w:rPr>
+              <w:t>conditions</w:t>
+            </w:r>
+          </w:p>
+        </w:tc>
+        <w:tc>
+          <w:tcPr>
+            <w:tcW w:w="0" w:type="auto"/>
+            <w:tcBorders>
+              <w:top w:val="single" w:sz="4" w:space="0" w:color="000000"/>
+              <w:left w:val="single" w:sz="4" w:space="0" w:color="000000"/>
+              <w:bottom w:val="single" w:sz="4" w:space="0" w:color="000000"/>
+              <w:right w:val="single" w:sz="8" w:space="0" w:color="5B9BD5"/>
+            </w:tcBorders>
+            <w:hideMark/>
+          </w:tcPr>
+          <w:p>
+            <w:pPr>
+              <w:spacing w:before="120" w:after="0" w:line="240" w:lineRule="auto"/>
+              <w:rPr>
+                <w:rFonts w:ascii="Arial" w:eastAsia="Times New Roman" w:hAnsi="Arial" w:cs="Arial"/>
+                <w:sz w:val="24"/>
+                <w:szCs w:val="24"/>
+              </w:rPr>
+            </w:pPr>
+            <w:r>
+              <w:rPr>
+                <w:rFonts w:ascii="Arial" w:eastAsia="Times New Roman" w:hAnsi="Arial" w:cs="Arial"/>
+                <w:color w:val="000000"/>
+                <w:sz w:val="24"/>
+                <w:szCs w:val="24"/>
+              </w:rPr>
+              <w:t>Customer or visitor can proceed to make a payment or remove a game from cart</w:t>
+            </w:r>
+          </w:p>
+        </w:tc>
+      </w:tr>
+      <w:tr>
+        <w:tc>
+          <w:tcPr>
+            <w:tcW w:w="0" w:type="auto"/>
+            <w:tcBorders>
+              <w:top w:val="single" w:sz="4" w:space="0" w:color="000000"/>
+              <w:left w:val="single" w:sz="8" w:space="0" w:color="5B9BD5"/>
+              <w:bottom w:val="single" w:sz="4" w:space="0" w:color="000000"/>
+              <w:right w:val="single" w:sz="4" w:space="0" w:color="000000"/>
+            </w:tcBorders>
+            <w:hideMark/>
+          </w:tcPr>
+          <w:p>
+            <w:pPr>
+              <w:spacing w:before="120" w:after="0" w:line="240" w:lineRule="auto"/>
+              <w:rPr>
+                <w:rFonts w:ascii="Arial" w:eastAsia="Times New Roman" w:hAnsi="Arial" w:cs="Arial"/>
+                <w:sz w:val="24"/>
+                <w:szCs w:val="24"/>
+              </w:rPr>
+            </w:pPr>
+            <w:r>
+              <w:rPr>
+                <w:rFonts w:ascii="Arial" w:eastAsia="Times New Roman" w:hAnsi="Arial" w:cs="Arial"/>
+                <w:color w:val="000000"/>
+                <w:sz w:val="24"/>
+                <w:szCs w:val="24"/>
+              </w:rPr>
+              <w:t>Main Course</w:t>
+            </w:r>
+          </w:p>
+        </w:tc>
+        <w:tc>
+          <w:tcPr>
+            <w:tcW w:w="0" w:type="auto"/>
+            <w:tcBorders>
+              <w:top w:val="single" w:sz="4" w:space="0" w:color="000000"/>
+              <w:left w:val="single" w:sz="4" w:space="0" w:color="000000"/>
+              <w:bottom w:val="single" w:sz="4" w:space="0" w:color="000000"/>
+              <w:right w:val="single" w:sz="8" w:space="0" w:color="5B9BD5"/>
+            </w:tcBorders>
+            <w:hideMark/>
+          </w:tcPr>
+          <w:p>
+            <w:pPr>
+              <w:pStyle w:val="ListParagraph"/>
               <w:numPr>
                 <w:ilvl w:val="0"/>
-                <w:numId w:val="5"/>
-              </w:numPr>
-              <w:spacing w:before="120" w:after="0" w:line="240" w:lineRule="auto"/>
-              <w:textAlignment w:val="baseline"/>
-              <w:rPr>
-                <w:rFonts w:ascii="Arial" w:eastAsia="Times New Roman" w:hAnsi="Arial" w:cs="Arial"/>
-                <w:color w:val="000000"/>
-                <w:sz w:val="24"/>
-                <w:szCs w:val="24"/>
-              </w:rPr>
-            </w:pPr>
-            <w:r>
-              <w:rPr>
-                <w:rFonts w:ascii="Arial" w:eastAsia="Times New Roman" w:hAnsi="Arial" w:cs="Arial"/>
-                <w:color w:val="000000"/>
-                <w:sz w:val="24"/>
-                <w:szCs w:val="24"/>
-              </w:rPr>
-              <w:t>Display “No account in database”</w:t>
-            </w:r>
-          </w:p>
-          <w:p>
-            <w:pPr>
-              <w:numPr>
-                <w:ilvl w:val="0"/>
-                <w:numId w:val="6"/>
+                <w:numId w:val="10"/>
               </w:numPr>
               <w:spacing w:after="0" w:line="240" w:lineRule="auto"/>
               <w:textAlignment w:val="baseline"/>
@@ -1274,14 +1982,476 @@
                 <w:sz w:val="24"/>
                 <w:szCs w:val="24"/>
               </w:rPr>
-              <w:lastRenderedPageBreak/>
+              <w:t>Display Main Menu</w:t>
+            </w:r>
+          </w:p>
+          <w:p>
+            <w:pPr>
+              <w:pStyle w:val="ListParagraph"/>
+              <w:numPr>
+                <w:ilvl w:val="0"/>
+                <w:numId w:val="10"/>
+              </w:numPr>
+              <w:spacing w:after="0" w:line="240" w:lineRule="auto"/>
+              <w:textAlignment w:val="baseline"/>
+              <w:rPr>
+                <w:rFonts w:ascii="Arial" w:eastAsia="Times New Roman" w:hAnsi="Arial" w:cs="Arial"/>
+                <w:color w:val="000000"/>
+                <w:sz w:val="24"/>
+                <w:szCs w:val="24"/>
+              </w:rPr>
+            </w:pPr>
+            <w:r>
+              <w:rPr>
+                <w:rFonts w:ascii="Arial" w:eastAsia="Times New Roman" w:hAnsi="Arial" w:cs="Arial"/>
+                <w:color w:val="000000"/>
+                <w:sz w:val="24"/>
+                <w:szCs w:val="24"/>
+              </w:rPr>
+              <w:t>Select View Cart</w:t>
+            </w:r>
+          </w:p>
+          <w:p>
+            <w:pPr>
+              <w:pStyle w:val="ListParagraph"/>
+              <w:numPr>
+                <w:ilvl w:val="0"/>
+                <w:numId w:val="10"/>
+              </w:numPr>
+              <w:spacing w:after="0" w:line="240" w:lineRule="auto"/>
+              <w:textAlignment w:val="baseline"/>
+              <w:rPr>
+                <w:rFonts w:ascii="Arial" w:eastAsia="Times New Roman" w:hAnsi="Arial" w:cs="Arial"/>
+                <w:color w:val="000000"/>
+                <w:sz w:val="24"/>
+                <w:szCs w:val="24"/>
+              </w:rPr>
+            </w:pPr>
+            <w:r>
+              <w:rPr>
+                <w:rFonts w:ascii="Arial" w:eastAsia="Times New Roman" w:hAnsi="Arial" w:cs="Arial"/>
+                <w:color w:val="000000"/>
+                <w:sz w:val="24"/>
+                <w:szCs w:val="24"/>
+              </w:rPr>
+              <w:t>The System display list of games in the cart</w:t>
+            </w:r>
+          </w:p>
+          <w:p>
+            <w:pPr>
+              <w:pStyle w:val="ListParagraph"/>
+              <w:numPr>
+                <w:ilvl w:val="0"/>
+                <w:numId w:val="10"/>
+              </w:numPr>
+              <w:spacing w:after="0" w:line="240" w:lineRule="auto"/>
+              <w:textAlignment w:val="baseline"/>
+              <w:rPr>
+                <w:rFonts w:ascii="Arial" w:eastAsia="Times New Roman" w:hAnsi="Arial" w:cs="Arial"/>
+                <w:color w:val="000000"/>
+                <w:sz w:val="24"/>
+                <w:szCs w:val="24"/>
+              </w:rPr>
+            </w:pPr>
+            <w:r>
+              <w:rPr>
+                <w:rFonts w:ascii="Arial" w:eastAsia="Times New Roman" w:hAnsi="Arial" w:cs="Arial"/>
+                <w:color w:val="000000"/>
+                <w:sz w:val="24"/>
+                <w:szCs w:val="24"/>
+              </w:rPr>
+              <w:t>Customer or visitor can view game details of each game in the cart</w:t>
+            </w:r>
+          </w:p>
+          <w:p>
+            <w:pPr>
+              <w:pStyle w:val="ListParagraph"/>
+              <w:numPr>
+                <w:ilvl w:val="0"/>
+                <w:numId w:val="10"/>
+              </w:numPr>
+              <w:spacing w:after="0" w:line="240" w:lineRule="auto"/>
+              <w:textAlignment w:val="baseline"/>
+              <w:rPr>
+                <w:rFonts w:ascii="Arial" w:eastAsia="Times New Roman" w:hAnsi="Arial" w:cs="Arial"/>
+                <w:color w:val="000000"/>
+                <w:sz w:val="24"/>
+                <w:szCs w:val="24"/>
+              </w:rPr>
+            </w:pPr>
+            <w:r>
+              <w:rPr>
+                <w:rFonts w:ascii="Arial" w:eastAsia="Times New Roman" w:hAnsi="Arial" w:cs="Arial"/>
+                <w:color w:val="000000"/>
+                <w:sz w:val="24"/>
+                <w:szCs w:val="24"/>
+              </w:rPr>
+              <w:t>Customer or visitor can remove game from cart</w:t>
+            </w:r>
+          </w:p>
+          <w:p>
+            <w:pPr>
+              <w:pStyle w:val="ListParagraph"/>
+              <w:numPr>
+                <w:ilvl w:val="0"/>
+                <w:numId w:val="10"/>
+              </w:numPr>
+              <w:spacing w:after="0" w:line="240" w:lineRule="auto"/>
+              <w:textAlignment w:val="baseline"/>
+              <w:rPr>
+                <w:rFonts w:ascii="Arial" w:eastAsia="Times New Roman" w:hAnsi="Arial" w:cs="Arial"/>
+                <w:color w:val="000000"/>
+                <w:sz w:val="24"/>
+                <w:szCs w:val="24"/>
+              </w:rPr>
+            </w:pPr>
+            <w:r>
+              <w:rPr>
+                <w:rFonts w:ascii="Arial" w:eastAsia="Times New Roman" w:hAnsi="Arial" w:cs="Arial"/>
+                <w:color w:val="000000"/>
+                <w:sz w:val="24"/>
+                <w:szCs w:val="24"/>
+              </w:rPr>
+              <w:t>Customer or visitor can view total price in the cart</w:t>
+            </w:r>
+          </w:p>
+          <w:p>
+            <w:pPr>
+              <w:pStyle w:val="ListParagraph"/>
+              <w:numPr>
+                <w:ilvl w:val="0"/>
+                <w:numId w:val="10"/>
+              </w:numPr>
+              <w:spacing w:after="0" w:line="240" w:lineRule="auto"/>
+              <w:textAlignment w:val="baseline"/>
+              <w:rPr>
+                <w:rFonts w:ascii="Arial" w:eastAsia="Times New Roman" w:hAnsi="Arial" w:cs="Arial"/>
+                <w:color w:val="000000"/>
+                <w:sz w:val="24"/>
+                <w:szCs w:val="24"/>
+              </w:rPr>
+            </w:pPr>
+            <w:r>
+              <w:rPr>
+                <w:rFonts w:ascii="Arial" w:eastAsia="Times New Roman" w:hAnsi="Arial" w:cs="Arial"/>
+                <w:color w:val="000000"/>
+                <w:sz w:val="24"/>
+                <w:szCs w:val="24"/>
+              </w:rPr>
+              <w:t>Customer</w:t>
+            </w:r>
+            <w:r>
+              <w:rPr>
+                <w:rFonts w:ascii="Arial" w:eastAsia="Times New Roman" w:hAnsi="Arial" w:cs="Arial"/>
+                <w:color w:val="000000"/>
+                <w:sz w:val="24"/>
+                <w:szCs w:val="24"/>
+              </w:rPr>
+              <w:t xml:space="preserve"> </w:t>
+            </w:r>
+            <w:r>
+              <w:rPr>
+                <w:rFonts w:ascii="Arial" w:eastAsia="Times New Roman" w:hAnsi="Arial" w:cs="Arial"/>
+                <w:color w:val="000000"/>
+                <w:sz w:val="24"/>
+                <w:szCs w:val="24"/>
+              </w:rPr>
+              <w:t xml:space="preserve">or visitor </w:t>
+            </w:r>
+            <w:r>
+              <w:rPr>
+                <w:rFonts w:ascii="Arial" w:eastAsia="Times New Roman" w:hAnsi="Arial" w:cs="Arial"/>
+                <w:color w:val="000000"/>
+                <w:sz w:val="24"/>
+                <w:szCs w:val="24"/>
+              </w:rPr>
+              <w:t xml:space="preserve">can proceed to make </w:t>
+            </w:r>
+            <w:r>
+              <w:rPr>
+                <w:rFonts w:ascii="Arial" w:eastAsia="Times New Roman" w:hAnsi="Arial" w:cs="Arial"/>
+                <w:color w:val="000000"/>
+                <w:sz w:val="24"/>
+                <w:szCs w:val="24"/>
+              </w:rPr>
+              <w:t>payment</w:t>
+            </w:r>
+          </w:p>
+        </w:tc>
+      </w:tr>
+      <w:tr>
+        <w:tc>
+          <w:tcPr>
+            <w:tcW w:w="0" w:type="auto"/>
+            <w:tcBorders>
+              <w:top w:val="single" w:sz="4" w:space="0" w:color="000000"/>
+              <w:left w:val="single" w:sz="8" w:space="0" w:color="5B9BD5"/>
+              <w:bottom w:val="single" w:sz="4" w:space="0" w:color="000000"/>
+              <w:right w:val="single" w:sz="4" w:space="0" w:color="000000"/>
+            </w:tcBorders>
+            <w:hideMark/>
+          </w:tcPr>
+          <w:p>
+            <w:pPr>
+              <w:spacing w:before="120" w:after="0" w:line="240" w:lineRule="auto"/>
+              <w:rPr>
+                <w:rFonts w:ascii="Arial" w:eastAsia="Times New Roman" w:hAnsi="Arial" w:cs="Arial"/>
+                <w:sz w:val="24"/>
+                <w:szCs w:val="24"/>
+              </w:rPr>
+            </w:pPr>
+            <w:r>
+              <w:rPr>
+                <w:rFonts w:ascii="Arial" w:eastAsia="Times New Roman" w:hAnsi="Arial" w:cs="Arial"/>
+                <w:color w:val="000000"/>
+                <w:sz w:val="24"/>
+                <w:szCs w:val="24"/>
+              </w:rPr>
+              <w:t>Alternate Courses</w:t>
+            </w:r>
+          </w:p>
+        </w:tc>
+        <w:tc>
+          <w:tcPr>
+            <w:tcW w:w="0" w:type="auto"/>
+            <w:tcBorders>
+              <w:top w:val="single" w:sz="4" w:space="0" w:color="000000"/>
+              <w:left w:val="single" w:sz="4" w:space="0" w:color="000000"/>
+              <w:bottom w:val="single" w:sz="4" w:space="0" w:color="000000"/>
+              <w:right w:val="single" w:sz="8" w:space="0" w:color="5B9BD5"/>
+            </w:tcBorders>
+            <w:hideMark/>
+          </w:tcPr>
+          <w:p>
+            <w:pPr>
+              <w:spacing w:before="120" w:after="0" w:line="240" w:lineRule="auto"/>
+              <w:rPr>
+                <w:rFonts w:ascii="Arial" w:eastAsia="Times New Roman" w:hAnsi="Arial" w:cs="Arial"/>
+                <w:sz w:val="24"/>
+                <w:szCs w:val="24"/>
+              </w:rPr>
+            </w:pPr>
+            <w:r>
+              <w:rPr>
+                <w:rFonts w:ascii="Arial" w:eastAsia="Times New Roman" w:hAnsi="Arial" w:cs="Arial"/>
+                <w:sz w:val="24"/>
+                <w:szCs w:val="24"/>
+              </w:rPr>
+              <w:t>2.1 User choose exit option</w:t>
+            </w:r>
+          </w:p>
+          <w:p>
+            <w:pPr>
+              <w:spacing w:before="120" w:after="0" w:line="240" w:lineRule="auto"/>
+              <w:rPr>
+                <w:rFonts w:ascii="Arial" w:eastAsia="Times New Roman" w:hAnsi="Arial" w:cs="Arial"/>
+                <w:sz w:val="24"/>
+                <w:szCs w:val="24"/>
+              </w:rPr>
+            </w:pPr>
+            <w:r>
+              <w:rPr>
+                <w:rFonts w:ascii="Arial" w:eastAsia="Times New Roman" w:hAnsi="Arial" w:cs="Arial"/>
+                <w:sz w:val="24"/>
+                <w:szCs w:val="24"/>
+              </w:rPr>
+              <w:t>6.1 If the cart empty, the system displays a message The cart is empty</w:t>
+            </w:r>
+          </w:p>
+          <w:p>
+            <w:pPr>
+              <w:spacing w:before="120" w:after="0" w:line="240" w:lineRule="auto"/>
+              <w:rPr>
+                <w:rFonts w:ascii="Arial" w:eastAsia="Times New Roman" w:hAnsi="Arial" w:cs="Arial"/>
+                <w:sz w:val="24"/>
+                <w:szCs w:val="24"/>
+              </w:rPr>
+            </w:pPr>
+            <w:r>
+              <w:rPr>
+                <w:rFonts w:ascii="Arial" w:eastAsia="Times New Roman" w:hAnsi="Arial" w:cs="Arial"/>
+                <w:sz w:val="24"/>
+                <w:szCs w:val="24"/>
+              </w:rPr>
+              <w:t>7.1 If is visitor the system sends message “Must login”</w:t>
+            </w:r>
+            <w:r>
+              <w:rPr>
+                <w:rFonts w:ascii="Arial" w:eastAsia="Times New Roman" w:hAnsi="Arial" w:cs="Arial"/>
+                <w:sz w:val="24"/>
+                <w:szCs w:val="24"/>
+              </w:rPr>
+              <w:t xml:space="preserve"> and return UC</w:t>
+            </w:r>
+            <w:r>
+              <w:rPr>
+                <w:rFonts w:ascii="Arial" w:eastAsia="Times New Roman" w:hAnsi="Arial" w:cs="Arial"/>
+                <w:sz w:val="24"/>
+                <w:szCs w:val="24"/>
+              </w:rPr>
+              <w:t>03</w:t>
+            </w:r>
+          </w:p>
+        </w:tc>
+      </w:tr>
+      <w:tr>
+        <w:tc>
+          <w:tcPr>
+            <w:tcW w:w="0" w:type="auto"/>
+            <w:tcBorders>
+              <w:top w:val="single" w:sz="4" w:space="0" w:color="000000"/>
+              <w:left w:val="single" w:sz="8" w:space="0" w:color="5B9BD5"/>
+              <w:bottom w:val="single" w:sz="8" w:space="0" w:color="5B9BD5"/>
+              <w:right w:val="single" w:sz="4" w:space="0" w:color="000000"/>
+            </w:tcBorders>
+            <w:hideMark/>
+          </w:tcPr>
+          <w:p>
+            <w:pPr>
+              <w:spacing w:before="120" w:after="0" w:line="240" w:lineRule="auto"/>
+              <w:rPr>
+                <w:rFonts w:ascii="Arial" w:eastAsia="Times New Roman" w:hAnsi="Arial" w:cs="Arial"/>
+                <w:sz w:val="24"/>
+                <w:szCs w:val="24"/>
+              </w:rPr>
+            </w:pPr>
+            <w:r>
+              <w:rPr>
+                <w:rFonts w:ascii="Arial" w:eastAsia="Times New Roman" w:hAnsi="Arial" w:cs="Arial"/>
+                <w:color w:val="000000"/>
+                <w:sz w:val="24"/>
+                <w:szCs w:val="24"/>
+              </w:rPr>
+              <w:t>Exceptions</w:t>
+            </w:r>
+          </w:p>
+        </w:tc>
+        <w:tc>
+          <w:tcPr>
+            <w:tcW w:w="0" w:type="auto"/>
+            <w:tcBorders>
+              <w:top w:val="single" w:sz="4" w:space="0" w:color="000000"/>
+              <w:left w:val="single" w:sz="4" w:space="0" w:color="000000"/>
+              <w:bottom w:val="single" w:sz="8" w:space="0" w:color="5B9BD5"/>
+              <w:right w:val="single" w:sz="8" w:space="0" w:color="5B9BD5"/>
+            </w:tcBorders>
+            <w:hideMark/>
+          </w:tcPr>
+          <w:p>
+            <w:pPr>
+              <w:spacing w:before="120" w:after="0" w:line="240" w:lineRule="auto"/>
+              <w:rPr>
+                <w:rFonts w:ascii="Arial" w:eastAsia="Times New Roman" w:hAnsi="Arial" w:cs="Arial"/>
+                <w:sz w:val="24"/>
+                <w:szCs w:val="24"/>
+              </w:rPr>
+            </w:pPr>
+            <w:proofErr w:type="spellStart"/>
+            <w:r>
+              <w:rPr>
+                <w:rFonts w:ascii="Arial" w:eastAsia="Times New Roman" w:hAnsi="Arial" w:cs="Arial"/>
+                <w:color w:val="000000"/>
+                <w:sz w:val="24"/>
+                <w:szCs w:val="24"/>
+              </w:rPr>
+              <w:t>Can not</w:t>
+            </w:r>
+            <w:proofErr w:type="spellEnd"/>
+            <w:r>
+              <w:rPr>
+                <w:rFonts w:ascii="Arial" w:eastAsia="Times New Roman" w:hAnsi="Arial" w:cs="Arial"/>
+                <w:color w:val="000000"/>
+                <w:sz w:val="24"/>
+                <w:szCs w:val="24"/>
+              </w:rPr>
+              <w:t xml:space="preserve"> connect to database</w:t>
+            </w:r>
+          </w:p>
+          <w:p>
+            <w:pPr>
+              <w:pStyle w:val="ListParagraph"/>
+              <w:numPr>
+                <w:ilvl w:val="0"/>
+                <w:numId w:val="9"/>
+              </w:numPr>
+              <w:spacing w:before="120" w:after="0" w:line="240" w:lineRule="auto"/>
+              <w:textAlignment w:val="baseline"/>
+              <w:rPr>
+                <w:rFonts w:ascii="Arial" w:eastAsia="Times New Roman" w:hAnsi="Arial" w:cs="Arial"/>
+                <w:color w:val="000000"/>
+                <w:sz w:val="24"/>
+                <w:szCs w:val="24"/>
+              </w:rPr>
+            </w:pPr>
+            <w:r>
+              <w:rPr>
+                <w:rFonts w:ascii="Arial" w:eastAsia="Times New Roman" w:hAnsi="Arial" w:cs="Arial"/>
+                <w:color w:val="000000"/>
+                <w:sz w:val="24"/>
+                <w:szCs w:val="24"/>
+              </w:rPr>
+              <w:t>Display “</w:t>
+            </w:r>
+            <w:proofErr w:type="spellStart"/>
+            <w:r>
+              <w:rPr>
+                <w:rFonts w:ascii="Arial" w:eastAsia="Times New Roman" w:hAnsi="Arial" w:cs="Arial"/>
+                <w:color w:val="000000"/>
+                <w:sz w:val="24"/>
+                <w:szCs w:val="24"/>
+              </w:rPr>
+              <w:t>Can not</w:t>
+            </w:r>
+            <w:proofErr w:type="spellEnd"/>
+            <w:r>
+              <w:rPr>
+                <w:rFonts w:ascii="Arial" w:eastAsia="Times New Roman" w:hAnsi="Arial" w:cs="Arial"/>
+                <w:color w:val="000000"/>
+                <w:sz w:val="24"/>
+                <w:szCs w:val="24"/>
+              </w:rPr>
+              <w:t xml:space="preserve"> connect to database”</w:t>
+            </w:r>
+          </w:p>
+          <w:p>
+            <w:pPr>
+              <w:pStyle w:val="ListParagraph"/>
+              <w:numPr>
+                <w:ilvl w:val="0"/>
+                <w:numId w:val="9"/>
+              </w:numPr>
+              <w:spacing w:after="0" w:line="240" w:lineRule="auto"/>
+              <w:textAlignment w:val="baseline"/>
+              <w:rPr>
+                <w:rFonts w:ascii="Arial" w:eastAsia="Times New Roman" w:hAnsi="Arial" w:cs="Arial"/>
+                <w:color w:val="000000"/>
+                <w:sz w:val="24"/>
+                <w:szCs w:val="24"/>
+              </w:rPr>
+            </w:pPr>
+            <w:r>
+              <w:rPr>
+                <w:rFonts w:ascii="Arial" w:eastAsia="Times New Roman" w:hAnsi="Arial" w:cs="Arial"/>
+                <w:color w:val="000000"/>
+                <w:sz w:val="24"/>
+                <w:szCs w:val="24"/>
+              </w:rPr>
               <w:t>Return to main menu</w:t>
             </w:r>
           </w:p>
         </w:tc>
       </w:tr>
     </w:tbl>
-    <w:p/>
+    <w:p>
+      <w:pPr>
+        <w:rPr>
+          <w:rFonts w:ascii="Arial" w:hAnsi="Arial" w:cs="Arial"/>
+          <w:b/>
+          <w:sz w:val="24"/>
+          <w:szCs w:val="24"/>
+        </w:rPr>
+      </w:pPr>
+    </w:p>
     <w:sectPr>
       <w:pgSz w:w="12240" w:h="15840"/>
       <w:pgMar w:top="1440" w:right="1440" w:bottom="1440" w:left="1440" w:header="720" w:footer="720" w:gutter="0"/>
@@ -1293,7 +2463,7 @@
 </file>
 
 <file path=word/numbering.xml><?xml version="1.0" encoding="utf-8"?>
-<w:numbering xmlns:wpc="http://schemas.microsoft.com/office/word/2010/wordprocessingCanvas" xmlns:cx="http://schemas.microsoft.com/office/drawing/2014/chartex" xmlns:cx1="http://schemas.microsoft.com/office/drawing/2015/9/8/chartex" xmlns:cx2="http://schemas.microsoft.com/office/drawing/2015/10/21/chartex" xmlns:cx3="http://schemas.microsoft.com/office/drawing/2016/5/9/chartex" xmlns:cx4="http://schemas.microsoft.com/office/drawing/2016/5/10/chartex" xmlns:cx5="http://schemas.microsoft.com/office/drawing/2016/5/11/chartex" xmlns:cx6="http://schemas.microsoft.com/office/drawing/2016/5/12/chartex" xmlns:cx7="http://schemas.microsoft.com/office/drawing/2016/5/13/chartex" xmlns:cx8="http://schemas.microsoft.com/office/drawing/2016/5/14/chartex" xmlns:mc="http://schemas.openxmlformats.org/markup-compatibility/2006" xmlns:aink="http://schemas.microsoft.com/office/drawing/2016/ink" xmlns:am3d="http://schemas.microsoft.com/office/drawing/2017/model3d" xmlns:o="urn:schemas-microsoft-com:office:office" xmlns:oel="http://schemas.microsoft.com/office/2019/extlst" xmlns:r="http://schemas.openxmlformats.org/officeDocument/2006/relationships" xmlns:m="http://schemas.openxmlformats.org/officeDocument/2006/math" xmlns:v="urn:schemas-microsoft-com:vml" xmlns:wp14="http://schemas.microsoft.com/office/word/2010/wordprocessingDrawing" xmlns:wp="http://schemas.openxmlformats.org/drawingml/2006/wordprocessingDrawing" xmlns:w10="urn:schemas-microsoft-com:office:word" xmlns:w="http://schemas.openxmlformats.org/wordprocessingml/2006/main" xmlns:w14="http://schemas.microsoft.com/office/word/2010/wordml" xmlns:w15="http://schemas.microsoft.com/office/word/2012/wordml" xmlns:w16cex="http://schemas.microsoft.com/office/word/2018/wordml/cex" xmlns:w16cid="http://schemas.microsoft.com/office/word/2016/wordml/cid" xmlns:w16="http://schemas.microsoft.com/office/word/2018/wordml" xmlns:w16sdtdh="http://schemas.microsoft.com/office/word/2020/wordml/sdtdatahash" xmlns:w16se="http://schemas.microsoft.com/office/word/2015/wordml/symex" xmlns:wpg="http://schemas.microsoft.com/office/word/2010/wordprocessingGroup" xmlns:wpi="http://schemas.microsoft.com/office/word/2010/wordprocessingInk" xmlns:wne="http://schemas.microsoft.com/office/word/2006/wordml" xmlns:wps="http://schemas.microsoft.com/office/word/2010/wordprocessingShape" mc:Ignorable="w14 w15 w16se w16cid w16 w16cex w16sdtdh wp14">
+<w:numbering xmlns:wpc="http://schemas.microsoft.com/office/word/2010/wordprocessingCanvas" xmlns:cx="http://schemas.microsoft.com/office/drawing/2014/chartex" xmlns:mc="http://schemas.openxmlformats.org/markup-compatibility/2006" xmlns:o="urn:schemas-microsoft-com:office:office" xmlns:r="http://schemas.openxmlformats.org/officeDocument/2006/relationships" xmlns:m="http://schemas.openxmlformats.org/officeDocument/2006/math" xmlns:v="urn:schemas-microsoft-com:vml" xmlns:wp14="http://schemas.microsoft.com/office/word/2010/wordprocessingDrawing" xmlns:wp="http://schemas.openxmlformats.org/drawingml/2006/wordprocessingDrawing" xmlns:w10="urn:schemas-microsoft-com:office:word" xmlns:w="http://schemas.openxmlformats.org/wordprocessingml/2006/main" xmlns:w14="http://schemas.microsoft.com/office/word/2010/wordml" xmlns:w15="http://schemas.microsoft.com/office/word/2012/wordml" xmlns:w16se="http://schemas.microsoft.com/office/word/2015/wordml/symex" xmlns:wpg="http://schemas.microsoft.com/office/word/2010/wordprocessingGroup" xmlns:wpi="http://schemas.microsoft.com/office/word/2010/wordprocessingInk" xmlns:wne="http://schemas.microsoft.com/office/word/2006/wordml" xmlns:wps="http://schemas.microsoft.com/office/word/2010/wordprocessingShape" mc:Ignorable="w14 w15 w16se wp14">
   <w:abstractNum w:abstractNumId="0" w15:restartNumberingAfterBreak="0">
     <w:nsid w:val="15C970FC"/>
     <w:multiLevelType w:val="multilevel"/>
@@ -1408,6 +2578,240 @@
     </w:lvl>
   </w:abstractNum>
   <w:abstractNum w:abstractNumId="1" w15:restartNumberingAfterBreak="0">
+    <w:nsid w:val="1B0C4F60"/>
+    <w:multiLevelType w:val="multilevel"/>
+    <w:tmpl w:val="761A666C"/>
+    <w:lvl w:ilvl="0">
+      <w:start w:val="1"/>
+      <w:numFmt w:val="decimal"/>
+      <w:lvlText w:val="%1."/>
+      <w:lvlJc w:val="left"/>
+      <w:pPr>
+        <w:ind w:left="756" w:hanging="360"/>
+      </w:pPr>
+      <w:rPr>
+        <w:rFonts w:hint="default"/>
+      </w:rPr>
+    </w:lvl>
+    <w:lvl w:ilvl="1">
+      <w:start w:val="1"/>
+      <w:numFmt w:val="decimal"/>
+      <w:isLgl/>
+      <w:lvlText w:val="%1.%2"/>
+      <w:lvlJc w:val="left"/>
+      <w:pPr>
+        <w:ind w:left="1152" w:hanging="396"/>
+      </w:pPr>
+      <w:rPr>
+        <w:rFonts w:hint="default"/>
+      </w:rPr>
+    </w:lvl>
+    <w:lvl w:ilvl="2">
+      <w:start w:val="1"/>
+      <w:numFmt w:val="decimal"/>
+      <w:isLgl/>
+      <w:lvlText w:val="%1.%2.%3"/>
+      <w:lvlJc w:val="left"/>
+      <w:pPr>
+        <w:ind w:left="1836" w:hanging="720"/>
+      </w:pPr>
+      <w:rPr>
+        <w:rFonts w:hint="default"/>
+      </w:rPr>
+    </w:lvl>
+    <w:lvl w:ilvl="3">
+      <w:start w:val="1"/>
+      <w:numFmt w:val="decimal"/>
+      <w:isLgl/>
+      <w:lvlText w:val="%1.%2.%3.%4"/>
+      <w:lvlJc w:val="left"/>
+      <w:pPr>
+        <w:ind w:left="2556" w:hanging="1080"/>
+      </w:pPr>
+      <w:rPr>
+        <w:rFonts w:hint="default"/>
+      </w:rPr>
+    </w:lvl>
+    <w:lvl w:ilvl="4">
+      <w:start w:val="1"/>
+      <w:numFmt w:val="decimal"/>
+      <w:isLgl/>
+      <w:lvlText w:val="%1.%2.%3.%4.%5"/>
+      <w:lvlJc w:val="left"/>
+      <w:pPr>
+        <w:ind w:left="2916" w:hanging="1080"/>
+      </w:pPr>
+      <w:rPr>
+        <w:rFonts w:hint="default"/>
+      </w:rPr>
+    </w:lvl>
+    <w:lvl w:ilvl="5">
+      <w:start w:val="1"/>
+      <w:numFmt w:val="decimal"/>
+      <w:isLgl/>
+      <w:lvlText w:val="%1.%2.%3.%4.%5.%6"/>
+      <w:lvlJc w:val="left"/>
+      <w:pPr>
+        <w:ind w:left="3636" w:hanging="1440"/>
+      </w:pPr>
+      <w:rPr>
+        <w:rFonts w:hint="default"/>
+      </w:rPr>
+    </w:lvl>
+    <w:lvl w:ilvl="6">
+      <w:start w:val="1"/>
+      <w:numFmt w:val="decimal"/>
+      <w:isLgl/>
+      <w:lvlText w:val="%1.%2.%3.%4.%5.%6.%7"/>
+      <w:lvlJc w:val="left"/>
+      <w:pPr>
+        <w:ind w:left="3996" w:hanging="1440"/>
+      </w:pPr>
+      <w:rPr>
+        <w:rFonts w:hint="default"/>
+      </w:rPr>
+    </w:lvl>
+    <w:lvl w:ilvl="7">
+      <w:start w:val="1"/>
+      <w:numFmt w:val="decimal"/>
+      <w:isLgl/>
+      <w:lvlText w:val="%1.%2.%3.%4.%5.%6.%7.%8"/>
+      <w:lvlJc w:val="left"/>
+      <w:pPr>
+        <w:ind w:left="4716" w:hanging="1800"/>
+      </w:pPr>
+      <w:rPr>
+        <w:rFonts w:hint="default"/>
+      </w:rPr>
+    </w:lvl>
+    <w:lvl w:ilvl="8">
+      <w:start w:val="1"/>
+      <w:numFmt w:val="decimal"/>
+      <w:isLgl/>
+      <w:lvlText w:val="%1.%2.%3.%4.%5.%6.%7.%8.%9"/>
+      <w:lvlJc w:val="left"/>
+      <w:pPr>
+        <w:ind w:left="5076" w:hanging="1800"/>
+      </w:pPr>
+      <w:rPr>
+        <w:rFonts w:hint="default"/>
+      </w:rPr>
+    </w:lvl>
+  </w:abstractNum>
+  <w:abstractNum w:abstractNumId="2" w15:restartNumberingAfterBreak="0">
+    <w:nsid w:val="22CF1D5B"/>
+    <w:multiLevelType w:val="hybridMultilevel"/>
+    <w:tmpl w:val="9DFA312E"/>
+    <w:lvl w:ilvl="0" w:tplc="27381316">
+      <w:start w:val="3"/>
+      <w:numFmt w:val="bullet"/>
+      <w:lvlText w:val="-"/>
+      <w:lvlJc w:val="left"/>
+      <w:pPr>
+        <w:ind w:left="756" w:hanging="360"/>
+      </w:pPr>
+      <w:rPr>
+        <w:rFonts w:ascii="Arial" w:eastAsia="Times New Roman" w:hAnsi="Arial" w:cs="Arial" w:hint="default"/>
+      </w:rPr>
+    </w:lvl>
+    <w:lvl w:ilvl="1" w:tplc="04090003" w:tentative="1">
+      <w:start w:val="1"/>
+      <w:numFmt w:val="bullet"/>
+      <w:lvlText w:val="o"/>
+      <w:lvlJc w:val="left"/>
+      <w:pPr>
+        <w:ind w:left="1476" w:hanging="360"/>
+      </w:pPr>
+      <w:rPr>
+        <w:rFonts w:ascii="Courier New" w:hAnsi="Courier New" w:cs="Courier New" w:hint="default"/>
+      </w:rPr>
+    </w:lvl>
+    <w:lvl w:ilvl="2" w:tplc="04090005" w:tentative="1">
+      <w:start w:val="1"/>
+      <w:numFmt w:val="bullet"/>
+      <w:lvlText w:val=""/>
+      <w:lvlJc w:val="left"/>
+      <w:pPr>
+        <w:ind w:left="2196" w:hanging="360"/>
+      </w:pPr>
+      <w:rPr>
+        <w:rFonts w:ascii="Wingdings" w:hAnsi="Wingdings" w:hint="default"/>
+      </w:rPr>
+    </w:lvl>
+    <w:lvl w:ilvl="3" w:tplc="04090001" w:tentative="1">
+      <w:start w:val="1"/>
+      <w:numFmt w:val="bullet"/>
+      <w:lvlText w:val=""/>
+      <w:lvlJc w:val="left"/>
+      <w:pPr>
+        <w:ind w:left="2916" w:hanging="360"/>
+      </w:pPr>
+      <w:rPr>
+        <w:rFonts w:ascii="Symbol" w:hAnsi="Symbol" w:hint="default"/>
+      </w:rPr>
+    </w:lvl>
+    <w:lvl w:ilvl="4" w:tplc="04090003" w:tentative="1">
+      <w:start w:val="1"/>
+      <w:numFmt w:val="bullet"/>
+      <w:lvlText w:val="o"/>
+      <w:lvlJc w:val="left"/>
+      <w:pPr>
+        <w:ind w:left="3636" w:hanging="360"/>
+      </w:pPr>
+      <w:rPr>
+        <w:rFonts w:ascii="Courier New" w:hAnsi="Courier New" w:cs="Courier New" w:hint="default"/>
+      </w:rPr>
+    </w:lvl>
+    <w:lvl w:ilvl="5" w:tplc="04090005" w:tentative="1">
+      <w:start w:val="1"/>
+      <w:numFmt w:val="bullet"/>
+      <w:lvlText w:val=""/>
+      <w:lvlJc w:val="left"/>
+      <w:pPr>
+        <w:ind w:left="4356" w:hanging="360"/>
+      </w:pPr>
+      <w:rPr>
+        <w:rFonts w:ascii="Wingdings" w:hAnsi="Wingdings" w:hint="default"/>
+      </w:rPr>
+    </w:lvl>
+    <w:lvl w:ilvl="6" w:tplc="04090001" w:tentative="1">
+      <w:start w:val="1"/>
+      <w:numFmt w:val="bullet"/>
+      <w:lvlText w:val=""/>
+      <w:lvlJc w:val="left"/>
+      <w:pPr>
+        <w:ind w:left="5076" w:hanging="360"/>
+      </w:pPr>
+      <w:rPr>
+        <w:rFonts w:ascii="Symbol" w:hAnsi="Symbol" w:hint="default"/>
+      </w:rPr>
+    </w:lvl>
+    <w:lvl w:ilvl="7" w:tplc="04090003" w:tentative="1">
+      <w:start w:val="1"/>
+      <w:numFmt w:val="bullet"/>
+      <w:lvlText w:val="o"/>
+      <w:lvlJc w:val="left"/>
+      <w:pPr>
+        <w:ind w:left="5796" w:hanging="360"/>
+      </w:pPr>
+      <w:rPr>
+        <w:rFonts w:ascii="Courier New" w:hAnsi="Courier New" w:cs="Courier New" w:hint="default"/>
+      </w:rPr>
+    </w:lvl>
+    <w:lvl w:ilvl="8" w:tplc="04090005" w:tentative="1">
+      <w:start w:val="1"/>
+      <w:numFmt w:val="bullet"/>
+      <w:lvlText w:val=""/>
+      <w:lvlJc w:val="left"/>
+      <w:pPr>
+        <w:ind w:left="6516" w:hanging="360"/>
+      </w:pPr>
+      <w:rPr>
+        <w:rFonts w:ascii="Wingdings" w:hAnsi="Wingdings" w:hint="default"/>
+      </w:rPr>
+    </w:lvl>
+  </w:abstractNum>
+  <w:abstractNum w:abstractNumId="3" w15:restartNumberingAfterBreak="0">
     <w:nsid w:val="4DC13D1E"/>
     <w:multiLevelType w:val="multilevel"/>
     <w:tmpl w:val="EDDCB7A8"/>
@@ -1556,7 +2960,7 @@
       </w:rPr>
     </w:lvl>
   </w:abstractNum>
-  <w:abstractNum w:abstractNumId="2" w15:restartNumberingAfterBreak="0">
+  <w:abstractNum w:abstractNumId="4" w15:restartNumberingAfterBreak="0">
     <w:nsid w:val="5F5D5085"/>
     <w:multiLevelType w:val="multilevel"/>
     <w:tmpl w:val="6B18179A"/>
@@ -1669,7 +3073,93 @@
       </w:pPr>
     </w:lvl>
   </w:abstractNum>
-  <w:abstractNum w:abstractNumId="3" w15:restartNumberingAfterBreak="0">
+  <w:abstractNum w:abstractNumId="5" w15:restartNumberingAfterBreak="0">
+    <w:nsid w:val="69D67B7E"/>
+    <w:multiLevelType w:val="hybridMultilevel"/>
+    <w:tmpl w:val="DB54A0B4"/>
+    <w:lvl w:ilvl="0" w:tplc="0409000F">
+      <w:start w:val="1"/>
+      <w:numFmt w:val="decimal"/>
+      <w:lvlText w:val="%1."/>
+      <w:lvlJc w:val="left"/>
+      <w:pPr>
+        <w:ind w:left="720" w:hanging="360"/>
+      </w:pPr>
+    </w:lvl>
+    <w:lvl w:ilvl="1" w:tplc="04090019" w:tentative="1">
+      <w:start w:val="1"/>
+      <w:numFmt w:val="lowerLetter"/>
+      <w:lvlText w:val="%2."/>
+      <w:lvlJc w:val="left"/>
+      <w:pPr>
+        <w:ind w:left="1440" w:hanging="360"/>
+      </w:pPr>
+    </w:lvl>
+    <w:lvl w:ilvl="2" w:tplc="0409001B" w:tentative="1">
+      <w:start w:val="1"/>
+      <w:numFmt w:val="lowerRoman"/>
+      <w:lvlText w:val="%3."/>
+      <w:lvlJc w:val="right"/>
+      <w:pPr>
+        <w:ind w:left="2160" w:hanging="180"/>
+      </w:pPr>
+    </w:lvl>
+    <w:lvl w:ilvl="3" w:tplc="0409000F" w:tentative="1">
+      <w:start w:val="1"/>
+      <w:numFmt w:val="decimal"/>
+      <w:lvlText w:val="%4."/>
+      <w:lvlJc w:val="left"/>
+      <w:pPr>
+        <w:ind w:left="2880" w:hanging="360"/>
+      </w:pPr>
+    </w:lvl>
+    <w:lvl w:ilvl="4" w:tplc="04090019" w:tentative="1">
+      <w:start w:val="1"/>
+      <w:numFmt w:val="lowerLetter"/>
+      <w:lvlText w:val="%5."/>
+      <w:lvlJc w:val="left"/>
+      <w:pPr>
+        <w:ind w:left="3600" w:hanging="360"/>
+      </w:pPr>
+    </w:lvl>
+    <w:lvl w:ilvl="5" w:tplc="0409001B" w:tentative="1">
+      <w:start w:val="1"/>
+      <w:numFmt w:val="lowerRoman"/>
+      <w:lvlText w:val="%6."/>
+      <w:lvlJc w:val="right"/>
+      <w:pPr>
+        <w:ind w:left="4320" w:hanging="180"/>
+      </w:pPr>
+    </w:lvl>
+    <w:lvl w:ilvl="6" w:tplc="0409000F" w:tentative="1">
+      <w:start w:val="1"/>
+      <w:numFmt w:val="decimal"/>
+      <w:lvlText w:val="%7."/>
+      <w:lvlJc w:val="left"/>
+      <w:pPr>
+        <w:ind w:left="5040" w:hanging="360"/>
+      </w:pPr>
+    </w:lvl>
+    <w:lvl w:ilvl="7" w:tplc="04090019" w:tentative="1">
+      <w:start w:val="1"/>
+      <w:numFmt w:val="lowerLetter"/>
+      <w:lvlText w:val="%8."/>
+      <w:lvlJc w:val="left"/>
+      <w:pPr>
+        <w:ind w:left="5760" w:hanging="360"/>
+      </w:pPr>
+    </w:lvl>
+    <w:lvl w:ilvl="8" w:tplc="0409001B" w:tentative="1">
+      <w:start w:val="1"/>
+      <w:numFmt w:val="lowerRoman"/>
+      <w:lvlText w:val="%9."/>
+      <w:lvlJc w:val="right"/>
+      <w:pPr>
+        <w:ind w:left="6480" w:hanging="180"/>
+      </w:pPr>
+    </w:lvl>
+  </w:abstractNum>
+  <w:abstractNum w:abstractNumId="6" w15:restartNumberingAfterBreak="0">
     <w:nsid w:val="73D176AF"/>
     <w:multiLevelType w:val="multilevel"/>
     <w:tmpl w:val="DE2489C6"/>
@@ -1782,7 +3272,7 @@
       </w:pPr>
     </w:lvl>
   </w:abstractNum>
-  <w:abstractNum w:abstractNumId="4" w15:restartNumberingAfterBreak="0">
+  <w:abstractNum w:abstractNumId="7" w15:restartNumberingAfterBreak="0">
     <w:nsid w:val="772103F7"/>
     <w:multiLevelType w:val="multilevel"/>
     <w:tmpl w:val="B99C179C"/>
@@ -1895,7 +3385,7 @@
       </w:pPr>
     </w:lvl>
   </w:abstractNum>
-  <w:abstractNum w:abstractNumId="5" w15:restartNumberingAfterBreak="0">
+  <w:abstractNum w:abstractNumId="8" w15:restartNumberingAfterBreak="0">
     <w:nsid w:val="79F44B5A"/>
     <w:multiLevelType w:val="multilevel"/>
     <w:tmpl w:val="16BA459C"/>
@@ -2008,23 +3498,136 @@
       </w:pPr>
     </w:lvl>
   </w:abstractNum>
-  <w:num w:numId="1" w16cid:durableId="999507134">
-    <w:abstractNumId w:val="1"/>
+  <w:abstractNum w:abstractNumId="9" w15:restartNumberingAfterBreak="0">
+    <w:nsid w:val="7E472C0B"/>
+    <w:multiLevelType w:val="hybridMultilevel"/>
+    <w:tmpl w:val="AFC82E78"/>
+    <w:lvl w:ilvl="0" w:tplc="04090001">
+      <w:start w:val="1"/>
+      <w:numFmt w:val="bullet"/>
+      <w:lvlText w:val=""/>
+      <w:lvlJc w:val="left"/>
+      <w:pPr>
+        <w:ind w:left="720" w:hanging="360"/>
+      </w:pPr>
+      <w:rPr>
+        <w:rFonts w:ascii="Symbol" w:hAnsi="Symbol" w:hint="default"/>
+      </w:rPr>
+    </w:lvl>
+    <w:lvl w:ilvl="1" w:tplc="04090003" w:tentative="1">
+      <w:start w:val="1"/>
+      <w:numFmt w:val="bullet"/>
+      <w:lvlText w:val="o"/>
+      <w:lvlJc w:val="left"/>
+      <w:pPr>
+        <w:ind w:left="1440" w:hanging="360"/>
+      </w:pPr>
+      <w:rPr>
+        <w:rFonts w:ascii="Courier New" w:hAnsi="Courier New" w:cs="Courier New" w:hint="default"/>
+      </w:rPr>
+    </w:lvl>
+    <w:lvl w:ilvl="2" w:tplc="04090005" w:tentative="1">
+      <w:start w:val="1"/>
+      <w:numFmt w:val="bullet"/>
+      <w:lvlText w:val=""/>
+      <w:lvlJc w:val="left"/>
+      <w:pPr>
+        <w:ind w:left="2160" w:hanging="360"/>
+      </w:pPr>
+      <w:rPr>
+        <w:rFonts w:ascii="Wingdings" w:hAnsi="Wingdings" w:hint="default"/>
+      </w:rPr>
+    </w:lvl>
+    <w:lvl w:ilvl="3" w:tplc="04090001" w:tentative="1">
+      <w:start w:val="1"/>
+      <w:numFmt w:val="bullet"/>
+      <w:lvlText w:val=""/>
+      <w:lvlJc w:val="left"/>
+      <w:pPr>
+        <w:ind w:left="2880" w:hanging="360"/>
+      </w:pPr>
+      <w:rPr>
+        <w:rFonts w:ascii="Symbol" w:hAnsi="Symbol" w:hint="default"/>
+      </w:rPr>
+    </w:lvl>
+    <w:lvl w:ilvl="4" w:tplc="04090003" w:tentative="1">
+      <w:start w:val="1"/>
+      <w:numFmt w:val="bullet"/>
+      <w:lvlText w:val="o"/>
+      <w:lvlJc w:val="left"/>
+      <w:pPr>
+        <w:ind w:left="3600" w:hanging="360"/>
+      </w:pPr>
+      <w:rPr>
+        <w:rFonts w:ascii="Courier New" w:hAnsi="Courier New" w:cs="Courier New" w:hint="default"/>
+      </w:rPr>
+    </w:lvl>
+    <w:lvl w:ilvl="5" w:tplc="04090005" w:tentative="1">
+      <w:start w:val="1"/>
+      <w:numFmt w:val="bullet"/>
+      <w:lvlText w:val=""/>
+      <w:lvlJc w:val="left"/>
+      <w:pPr>
+        <w:ind w:left="4320" w:hanging="360"/>
+      </w:pPr>
+      <w:rPr>
+        <w:rFonts w:ascii="Wingdings" w:hAnsi="Wingdings" w:hint="default"/>
+      </w:rPr>
+    </w:lvl>
+    <w:lvl w:ilvl="6" w:tplc="04090001" w:tentative="1">
+      <w:start w:val="1"/>
+      <w:numFmt w:val="bullet"/>
+      <w:lvlText w:val=""/>
+      <w:lvlJc w:val="left"/>
+      <w:pPr>
+        <w:ind w:left="5040" w:hanging="360"/>
+      </w:pPr>
+      <w:rPr>
+        <w:rFonts w:ascii="Symbol" w:hAnsi="Symbol" w:hint="default"/>
+      </w:rPr>
+    </w:lvl>
+    <w:lvl w:ilvl="7" w:tplc="04090003" w:tentative="1">
+      <w:start w:val="1"/>
+      <w:numFmt w:val="bullet"/>
+      <w:lvlText w:val="o"/>
+      <w:lvlJc w:val="left"/>
+      <w:pPr>
+        <w:ind w:left="5760" w:hanging="360"/>
+      </w:pPr>
+      <w:rPr>
+        <w:rFonts w:ascii="Courier New" w:hAnsi="Courier New" w:cs="Courier New" w:hint="default"/>
+      </w:rPr>
+    </w:lvl>
+    <w:lvl w:ilvl="8" w:tplc="04090005" w:tentative="1">
+      <w:start w:val="1"/>
+      <w:numFmt w:val="bullet"/>
+      <w:lvlText w:val=""/>
+      <w:lvlJc w:val="left"/>
+      <w:pPr>
+        <w:ind w:left="6480" w:hanging="360"/>
+      </w:pPr>
+      <w:rPr>
+        <w:rFonts w:ascii="Wingdings" w:hAnsi="Wingdings" w:hint="default"/>
+      </w:rPr>
+    </w:lvl>
+  </w:abstractNum>
+  <w:num w:numId="1">
+    <w:abstractNumId w:val="3"/>
   </w:num>
-  <w:num w:numId="2" w16cid:durableId="2092268450">
+  <w:num w:numId="2">
     <w:abstractNumId w:val="0"/>
   </w:num>
-  <w:num w:numId="3" w16cid:durableId="291594612">
-    <w:abstractNumId w:val="2"/>
+  <w:num w:numId="3">
+    <w:abstractNumId w:val="4"/>
   </w:num>
-  <w:num w:numId="4" w16cid:durableId="1159419099">
-    <w:abstractNumId w:val="5"/>
+  <w:num w:numId="4">
+    <w:abstractNumId w:val="8"/>
   </w:num>
-  <w:num w:numId="5" w16cid:durableId="1697583396">
-    <w:abstractNumId w:val="3"/>
+  <w:num w:numId="5">
+    <w:abstractNumId w:val="6"/>
   </w:num>
-  <w:num w:numId="6" w16cid:durableId="1845775513">
-    <w:abstractNumId w:val="4"/>
+  <w:num w:numId="6">
+    <w:abstractNumId w:val="7"/>
     <w:lvlOverride w:ilvl="0">
       <w:lvl w:ilvl="0">
         <w:numFmt w:val="decimal"/>
@@ -2033,11 +3636,23 @@
       </w:lvl>
     </w:lvlOverride>
   </w:num>
+  <w:num w:numId="7">
+    <w:abstractNumId w:val="5"/>
+  </w:num>
+  <w:num w:numId="8">
+    <w:abstractNumId w:val="9"/>
+  </w:num>
+  <w:num w:numId="9">
+    <w:abstractNumId w:val="2"/>
+  </w:num>
+  <w:num w:numId="10">
+    <w:abstractNumId w:val="1"/>
+  </w:num>
 </w:numbering>
 </file>
 
 <file path=word/styles.xml><?xml version="1.0" encoding="utf-8"?>
-<w:styles xmlns:mc="http://schemas.openxmlformats.org/markup-compatibility/2006" xmlns:r="http://schemas.openxmlformats.org/officeDocument/2006/relationships" xmlns:w="http://schemas.openxmlformats.org/wordprocessingml/2006/main" xmlns:w14="http://schemas.microsoft.com/office/word/2010/wordml" xmlns:w15="http://schemas.microsoft.com/office/word/2012/wordml" xmlns:w16cex="http://schemas.microsoft.com/office/word/2018/wordml/cex" xmlns:w16cid="http://schemas.microsoft.com/office/word/2016/wordml/cid" xmlns:w16="http://schemas.microsoft.com/office/word/2018/wordml" xmlns:w16sdtdh="http://schemas.microsoft.com/office/word/2020/wordml/sdtdatahash" xmlns:w16se="http://schemas.microsoft.com/office/word/2015/wordml/symex" mc:Ignorable="w14 w15 w16se w16cid w16 w16cex w16sdtdh">
+<w:styles xmlns:mc="http://schemas.openxmlformats.org/markup-compatibility/2006" xmlns:r="http://schemas.openxmlformats.org/officeDocument/2006/relationships" xmlns:w="http://schemas.openxmlformats.org/wordprocessingml/2006/main" xmlns:w14="http://schemas.microsoft.com/office/word/2010/wordml" xmlns:w15="http://schemas.microsoft.com/office/word/2012/wordml" xmlns:w16se="http://schemas.microsoft.com/office/word/2015/wordml/symex" mc:Ignorable="w14 w15 w16se">
   <w:docDefaults>
     <w:rPrDefault>
       <w:rPr>
@@ -2053,7 +3668,7 @@
       </w:pPr>
     </w:pPrDefault>
   </w:docDefaults>
-  <w:latentStyles w:defLockedState="0" w:defUIPriority="99" w:defSemiHidden="0" w:defUnhideWhenUsed="0" w:defQFormat="0" w:count="376">
+  <w:latentStyles w:defLockedState="0" w:defUIPriority="99" w:defSemiHidden="0" w:defUnhideWhenUsed="0" w:defQFormat="0" w:count="371">
     <w:lsdException w:name="Normal" w:uiPriority="0" w:qFormat="1"/>
     <w:lsdException w:name="heading 1" w:uiPriority="9" w:qFormat="1"/>
     <w:lsdException w:name="heading 2" w:semiHidden="1" w:uiPriority="9" w:unhideWhenUsed="1" w:qFormat="1"/>
@@ -2425,11 +4040,6 @@
     <w:lsdException w:name="List Table 5 Dark Accent 6" w:uiPriority="50"/>
     <w:lsdException w:name="List Table 6 Colorful Accent 6" w:uiPriority="51"/>
     <w:lsdException w:name="List Table 7 Colorful Accent 6" w:uiPriority="52"/>
-    <w:lsdException w:name="Mention" w:semiHidden="1" w:unhideWhenUsed="1"/>
-    <w:lsdException w:name="Smart Hyperlink" w:semiHidden="1" w:unhideWhenUsed="1"/>
-    <w:lsdException w:name="Hashtag" w:semiHidden="1" w:unhideWhenUsed="1"/>
-    <w:lsdException w:name="Unresolved Mention" w:semiHidden="1" w:unhideWhenUsed="1"/>
-    <w:lsdException w:name="Smart Link" w:semiHidden="1" w:unhideWhenUsed="1"/>
   </w:latentStyles>
   <w:style w:type="paragraph" w:default="1" w:styleId="Normal">
     <w:name w:val="Normal"/>
@@ -2477,6 +4087,17 @@
       <w:sz w:val="24"/>
       <w:szCs w:val="24"/>
     </w:rPr>
+  </w:style>
+  <w:style w:type="paragraph" w:styleId="ListParagraph">
+    <w:name w:val="List Paragraph"/>
+    <w:basedOn w:val="Normal"/>
+    <w:uiPriority w:val="34"/>
+    <w:qFormat/>
+    <w:rsid w:val="001D650E"/>
+    <w:pPr>
+      <w:ind w:left="720"/>
+      <w:contextualSpacing/>
+    </w:pPr>
   </w:style>
 </w:styles>
 </file>

--- a/UseCaseDesc.docx
+++ b/UseCaseDesc.docx
@@ -1,9 +1,10 @@
 
 <file path=word/document.xml><?xml version="1.0" encoding="utf-8"?>
-<w:document xmlns:wpc="http://schemas.microsoft.com/office/word/2010/wordprocessingCanvas" xmlns:cx="http://schemas.microsoft.com/office/drawing/2014/chartex" xmlns:mc="http://schemas.openxmlformats.org/markup-compatibility/2006" xmlns:o="urn:schemas-microsoft-com:office:office" xmlns:r="http://schemas.openxmlformats.org/officeDocument/2006/relationships" xmlns:m="http://schemas.openxmlformats.org/officeDocument/2006/math" xmlns:v="urn:schemas-microsoft-com:vml" xmlns:wp14="http://schemas.microsoft.com/office/word/2010/wordprocessingDrawing" xmlns:wp="http://schemas.openxmlformats.org/drawingml/2006/wordprocessingDrawing" xmlns:w10="urn:schemas-microsoft-com:office:word" xmlns:w="http://schemas.openxmlformats.org/wordprocessingml/2006/main" xmlns:w14="http://schemas.microsoft.com/office/word/2010/wordml" xmlns:w15="http://schemas.microsoft.com/office/word/2012/wordml" xmlns:w16se="http://schemas.microsoft.com/office/word/2015/wordml/symex" xmlns:wpg="http://schemas.microsoft.com/office/word/2010/wordprocessingGroup" xmlns:wpi="http://schemas.microsoft.com/office/word/2010/wordprocessingInk" xmlns:wne="http://schemas.microsoft.com/office/word/2006/wordml" xmlns:wps="http://schemas.microsoft.com/office/word/2010/wordprocessingShape" mc:Ignorable="w14 w15 w16se wp14">
+<w:document xmlns:wpc="http://schemas.microsoft.com/office/word/2010/wordprocessingCanvas" xmlns:cx="http://schemas.microsoft.com/office/drawing/2014/chartex" xmlns:cx1="http://schemas.microsoft.com/office/drawing/2015/9/8/chartex" xmlns:cx2="http://schemas.microsoft.com/office/drawing/2015/10/21/chartex" xmlns:cx3="http://schemas.microsoft.com/office/drawing/2016/5/9/chartex" xmlns:cx4="http://schemas.microsoft.com/office/drawing/2016/5/10/chartex" xmlns:cx5="http://schemas.microsoft.com/office/drawing/2016/5/11/chartex" xmlns:cx6="http://schemas.microsoft.com/office/drawing/2016/5/12/chartex" xmlns:cx7="http://schemas.microsoft.com/office/drawing/2016/5/13/chartex" xmlns:cx8="http://schemas.microsoft.com/office/drawing/2016/5/14/chartex" xmlns:mc="http://schemas.openxmlformats.org/markup-compatibility/2006" xmlns:aink="http://schemas.microsoft.com/office/drawing/2016/ink" xmlns:am3d="http://schemas.microsoft.com/office/drawing/2017/model3d" xmlns:o="urn:schemas-microsoft-com:office:office" xmlns:oel="http://schemas.microsoft.com/office/2019/extlst" xmlns:r="http://schemas.openxmlformats.org/officeDocument/2006/relationships" xmlns:m="http://schemas.openxmlformats.org/officeDocument/2006/math" xmlns:v="urn:schemas-microsoft-com:vml" xmlns:wp14="http://schemas.microsoft.com/office/word/2010/wordprocessingDrawing" xmlns:wp="http://schemas.openxmlformats.org/drawingml/2006/wordprocessingDrawing" xmlns:w10="urn:schemas-microsoft-com:office:word" xmlns:w="http://schemas.openxmlformats.org/wordprocessingml/2006/main" xmlns:w14="http://schemas.microsoft.com/office/word/2010/wordml" xmlns:w15="http://schemas.microsoft.com/office/word/2012/wordml" xmlns:w16cex="http://schemas.microsoft.com/office/word/2018/wordml/cex" xmlns:w16cid="http://schemas.microsoft.com/office/word/2016/wordml/cid" xmlns:w16="http://schemas.microsoft.com/office/word/2018/wordml" xmlns:w16sdtdh="http://schemas.microsoft.com/office/word/2020/wordml/sdtdatahash" xmlns:w16se="http://schemas.microsoft.com/office/word/2015/wordml/symex" xmlns:wpg="http://schemas.microsoft.com/office/word/2010/wordprocessingGroup" xmlns:wpi="http://schemas.microsoft.com/office/word/2010/wordprocessingInk" xmlns:wne="http://schemas.microsoft.com/office/word/2006/wordml" xmlns:wps="http://schemas.microsoft.com/office/word/2010/wordprocessingShape" mc:Ignorable="w14 w15 w16se w16cid w16 w16cex w16sdtdh wp14">
   <w:body>
     <w:p>
       <w:pPr>
+        <w:spacing w:after="0" w:line="360" w:lineRule="auto"/>
         <w:rPr>
           <w:rFonts w:ascii="Arial" w:hAnsi="Arial" w:cs="Arial"/>
           <w:b/>
@@ -23,6 +24,7 @@
     </w:p>
     <w:p>
       <w:pPr>
+        <w:spacing w:after="0" w:line="360" w:lineRule="auto"/>
         <w:rPr>
           <w:rFonts w:ascii="Arial" w:hAnsi="Arial" w:cs="Arial"/>
           <w:b/>
@@ -42,6 +44,7 @@
     </w:p>
     <w:p>
       <w:pPr>
+        <w:spacing w:after="0" w:line="360" w:lineRule="auto"/>
         <w:rPr>
           <w:rFonts w:ascii="Arial" w:hAnsi="Arial" w:cs="Arial"/>
           <w:b/>
@@ -50,8 +53,1592 @@
         </w:rPr>
       </w:pPr>
     </w:p>
+    <w:tbl>
+      <w:tblPr>
+        <w:tblW w:w="0" w:type="auto"/>
+        <w:tblCellMar>
+          <w:top w:w="15" w:type="dxa"/>
+          <w:left w:w="15" w:type="dxa"/>
+          <w:bottom w:w="15" w:type="dxa"/>
+          <w:right w:w="15" w:type="dxa"/>
+        </w:tblCellMar>
+        <w:tblLook w:val="04A0" w:firstRow="1" w:lastRow="0" w:firstColumn="1" w:lastColumn="0" w:noHBand="0" w:noVBand="1"/>
+      </w:tblPr>
+      <w:tblGrid>
+        <w:gridCol w:w="1877"/>
+        <w:gridCol w:w="7513"/>
+      </w:tblGrid>
+      <w:tr>
+        <w:trPr>
+          <w:trHeight w:val="450"/>
+        </w:trPr>
+        <w:tc>
+          <w:tcPr>
+            <w:tcW w:w="0" w:type="auto"/>
+            <w:tcBorders>
+              <w:top w:val="single" w:sz="8" w:space="0" w:color="5B9BD5"/>
+              <w:left w:val="single" w:sz="8" w:space="0" w:color="5B9BD5"/>
+              <w:bottom w:val="single" w:sz="4" w:space="0" w:color="000000"/>
+              <w:right w:val="single" w:sz="4" w:space="0" w:color="000000"/>
+            </w:tcBorders>
+            <w:hideMark/>
+          </w:tcPr>
+          <w:p>
+            <w:pPr>
+              <w:spacing w:after="0" w:line="360" w:lineRule="auto"/>
+              <w:rPr>
+                <w:rFonts w:ascii="Arial" w:eastAsia="Times New Roman" w:hAnsi="Arial" w:cs="Arial"/>
+                <w:sz w:val="24"/>
+                <w:szCs w:val="24"/>
+              </w:rPr>
+            </w:pPr>
+            <w:r>
+              <w:rPr>
+                <w:rFonts w:ascii="Arial" w:eastAsia="Times New Roman" w:hAnsi="Arial" w:cs="Arial"/>
+                <w:color w:val="000000"/>
+                <w:sz w:val="24"/>
+                <w:szCs w:val="24"/>
+              </w:rPr>
+              <w:t>Use Case Name</w:t>
+            </w:r>
+          </w:p>
+        </w:tc>
+        <w:tc>
+          <w:tcPr>
+            <w:tcW w:w="0" w:type="auto"/>
+            <w:tcBorders>
+              <w:top w:val="single" w:sz="8" w:space="0" w:color="5B9BD5"/>
+              <w:left w:val="single" w:sz="4" w:space="0" w:color="000000"/>
+              <w:bottom w:val="single" w:sz="4" w:space="0" w:color="000000"/>
+              <w:right w:val="single" w:sz="8" w:space="0" w:color="5B9BD5"/>
+            </w:tcBorders>
+            <w:hideMark/>
+          </w:tcPr>
+          <w:p>
+            <w:pPr>
+              <w:spacing w:after="0" w:line="360" w:lineRule="auto"/>
+              <w:rPr>
+                <w:rFonts w:ascii="Arial" w:eastAsia="Times New Roman" w:hAnsi="Arial" w:cs="Arial"/>
+                <w:sz w:val="24"/>
+                <w:szCs w:val="24"/>
+              </w:rPr>
+            </w:pPr>
+            <w:r>
+              <w:rPr>
+                <w:rFonts w:ascii="Arial" w:eastAsia="Times New Roman" w:hAnsi="Arial" w:cs="Arial"/>
+                <w:color w:val="000000"/>
+                <w:sz w:val="24"/>
+                <w:szCs w:val="24"/>
+              </w:rPr>
+              <w:t>Login</w:t>
+            </w:r>
+          </w:p>
+        </w:tc>
+      </w:tr>
+      <w:tr>
+        <w:trPr>
+          <w:trHeight w:val="465"/>
+        </w:trPr>
+        <w:tc>
+          <w:tcPr>
+            <w:tcW w:w="0" w:type="auto"/>
+            <w:tcBorders>
+              <w:top w:val="single" w:sz="4" w:space="0" w:color="000000"/>
+              <w:left w:val="single" w:sz="8" w:space="0" w:color="5B9BD5"/>
+              <w:bottom w:val="single" w:sz="4" w:space="0" w:color="000000"/>
+              <w:right w:val="single" w:sz="4" w:space="0" w:color="000000"/>
+            </w:tcBorders>
+            <w:hideMark/>
+          </w:tcPr>
+          <w:p>
+            <w:pPr>
+              <w:spacing w:after="0" w:line="360" w:lineRule="auto"/>
+              <w:rPr>
+                <w:rFonts w:ascii="Arial" w:eastAsia="Times New Roman" w:hAnsi="Arial" w:cs="Arial"/>
+                <w:sz w:val="24"/>
+                <w:szCs w:val="24"/>
+              </w:rPr>
+            </w:pPr>
+            <w:r>
+              <w:rPr>
+                <w:rFonts w:ascii="Arial" w:eastAsia="Times New Roman" w:hAnsi="Arial" w:cs="Arial"/>
+                <w:color w:val="000000"/>
+                <w:sz w:val="24"/>
+                <w:szCs w:val="24"/>
+              </w:rPr>
+              <w:t>Use Case ID</w:t>
+            </w:r>
+          </w:p>
+        </w:tc>
+        <w:tc>
+          <w:tcPr>
+            <w:tcW w:w="0" w:type="auto"/>
+            <w:tcBorders>
+              <w:top w:val="single" w:sz="4" w:space="0" w:color="000000"/>
+              <w:left w:val="single" w:sz="4" w:space="0" w:color="000000"/>
+              <w:bottom w:val="single" w:sz="4" w:space="0" w:color="000000"/>
+              <w:right w:val="single" w:sz="8" w:space="0" w:color="5B9BD5"/>
+            </w:tcBorders>
+            <w:hideMark/>
+          </w:tcPr>
+          <w:p>
+            <w:pPr>
+              <w:spacing w:after="0" w:line="360" w:lineRule="auto"/>
+              <w:rPr>
+                <w:rFonts w:ascii="Arial" w:eastAsia="Times New Roman" w:hAnsi="Arial" w:cs="Arial"/>
+                <w:sz w:val="24"/>
+                <w:szCs w:val="24"/>
+              </w:rPr>
+            </w:pPr>
+            <w:r>
+              <w:rPr>
+                <w:rFonts w:ascii="Arial" w:eastAsia="Times New Roman" w:hAnsi="Arial" w:cs="Arial"/>
+                <w:color w:val="000000"/>
+                <w:sz w:val="24"/>
+                <w:szCs w:val="24"/>
+              </w:rPr>
+              <w:t>UC01</w:t>
+            </w:r>
+          </w:p>
+        </w:tc>
+      </w:tr>
+      <w:tr>
+        <w:tc>
+          <w:tcPr>
+            <w:tcW w:w="0" w:type="auto"/>
+            <w:tcBorders>
+              <w:top w:val="single" w:sz="4" w:space="0" w:color="000000"/>
+              <w:left w:val="single" w:sz="8" w:space="0" w:color="5B9BD5"/>
+              <w:bottom w:val="single" w:sz="4" w:space="0" w:color="000000"/>
+              <w:right w:val="single" w:sz="4" w:space="0" w:color="000000"/>
+            </w:tcBorders>
+            <w:hideMark/>
+          </w:tcPr>
+          <w:p>
+            <w:pPr>
+              <w:spacing w:after="0" w:line="360" w:lineRule="auto"/>
+              <w:rPr>
+                <w:rFonts w:ascii="Arial" w:eastAsia="Times New Roman" w:hAnsi="Arial" w:cs="Arial"/>
+                <w:sz w:val="24"/>
+                <w:szCs w:val="24"/>
+              </w:rPr>
+            </w:pPr>
+            <w:r>
+              <w:rPr>
+                <w:rFonts w:ascii="Arial" w:eastAsia="Times New Roman" w:hAnsi="Arial" w:cs="Arial"/>
+                <w:color w:val="000000"/>
+                <w:sz w:val="24"/>
+                <w:szCs w:val="24"/>
+              </w:rPr>
+              <w:t>Description</w:t>
+            </w:r>
+          </w:p>
+        </w:tc>
+        <w:tc>
+          <w:tcPr>
+            <w:tcW w:w="0" w:type="auto"/>
+            <w:tcBorders>
+              <w:top w:val="single" w:sz="4" w:space="0" w:color="000000"/>
+              <w:left w:val="single" w:sz="4" w:space="0" w:color="000000"/>
+              <w:bottom w:val="single" w:sz="4" w:space="0" w:color="000000"/>
+              <w:right w:val="single" w:sz="8" w:space="0" w:color="5B9BD5"/>
+            </w:tcBorders>
+            <w:hideMark/>
+          </w:tcPr>
+          <w:p>
+            <w:pPr>
+              <w:spacing w:after="0" w:line="360" w:lineRule="auto"/>
+              <w:rPr>
+                <w:rFonts w:ascii="Arial" w:eastAsia="Times New Roman" w:hAnsi="Arial" w:cs="Arial"/>
+                <w:sz w:val="24"/>
+                <w:szCs w:val="24"/>
+              </w:rPr>
+            </w:pPr>
+            <w:r>
+              <w:rPr>
+                <w:rFonts w:ascii="Arial" w:eastAsia="Times New Roman" w:hAnsi="Arial" w:cs="Arial"/>
+                <w:color w:val="000000"/>
+                <w:sz w:val="24"/>
+                <w:szCs w:val="24"/>
+              </w:rPr>
+              <w:t>User after have account can use user’s account login into application main menu</w:t>
+            </w:r>
+          </w:p>
+        </w:tc>
+      </w:tr>
+      <w:tr>
+        <w:tc>
+          <w:tcPr>
+            <w:tcW w:w="0" w:type="auto"/>
+            <w:tcBorders>
+              <w:top w:val="single" w:sz="4" w:space="0" w:color="000000"/>
+              <w:left w:val="single" w:sz="8" w:space="0" w:color="5B9BD5"/>
+              <w:bottom w:val="single" w:sz="4" w:space="0" w:color="000000"/>
+              <w:right w:val="single" w:sz="4" w:space="0" w:color="000000"/>
+            </w:tcBorders>
+            <w:hideMark/>
+          </w:tcPr>
+          <w:p>
+            <w:pPr>
+              <w:spacing w:after="0" w:line="360" w:lineRule="auto"/>
+              <w:rPr>
+                <w:rFonts w:ascii="Arial" w:eastAsia="Times New Roman" w:hAnsi="Arial" w:cs="Arial"/>
+                <w:sz w:val="24"/>
+                <w:szCs w:val="24"/>
+              </w:rPr>
+            </w:pPr>
+            <w:r>
+              <w:rPr>
+                <w:rFonts w:ascii="Arial" w:eastAsia="Times New Roman" w:hAnsi="Arial" w:cs="Arial"/>
+                <w:color w:val="000000"/>
+                <w:sz w:val="24"/>
+                <w:szCs w:val="24"/>
+              </w:rPr>
+              <w:t>Actor</w:t>
+            </w:r>
+          </w:p>
+        </w:tc>
+        <w:tc>
+          <w:tcPr>
+            <w:tcW w:w="0" w:type="auto"/>
+            <w:tcBorders>
+              <w:top w:val="single" w:sz="4" w:space="0" w:color="000000"/>
+              <w:left w:val="single" w:sz="4" w:space="0" w:color="000000"/>
+              <w:bottom w:val="single" w:sz="4" w:space="0" w:color="000000"/>
+              <w:right w:val="single" w:sz="8" w:space="0" w:color="5B9BD5"/>
+            </w:tcBorders>
+            <w:hideMark/>
+          </w:tcPr>
+          <w:p>
+            <w:pPr>
+              <w:spacing w:after="0" w:line="360" w:lineRule="auto"/>
+              <w:rPr>
+                <w:rFonts w:ascii="Arial" w:eastAsia="Times New Roman" w:hAnsi="Arial" w:cs="Arial"/>
+                <w:sz w:val="24"/>
+                <w:szCs w:val="24"/>
+              </w:rPr>
+            </w:pPr>
+            <w:r>
+              <w:rPr>
+                <w:rFonts w:ascii="Arial" w:eastAsia="Times New Roman" w:hAnsi="Arial" w:cs="Arial"/>
+                <w:color w:val="000000"/>
+                <w:sz w:val="24"/>
+                <w:szCs w:val="24"/>
+              </w:rPr>
+              <w:t>Customer</w:t>
+            </w:r>
+          </w:p>
+        </w:tc>
+      </w:tr>
+      <w:tr>
+        <w:tc>
+          <w:tcPr>
+            <w:tcW w:w="0" w:type="auto"/>
+            <w:tcBorders>
+              <w:top w:val="single" w:sz="4" w:space="0" w:color="000000"/>
+              <w:left w:val="single" w:sz="8" w:space="0" w:color="5B9BD5"/>
+              <w:bottom w:val="single" w:sz="4" w:space="0" w:color="000000"/>
+              <w:right w:val="single" w:sz="4" w:space="0" w:color="000000"/>
+            </w:tcBorders>
+            <w:hideMark/>
+          </w:tcPr>
+          <w:p>
+            <w:pPr>
+              <w:spacing w:after="0" w:line="360" w:lineRule="auto"/>
+              <w:rPr>
+                <w:rFonts w:ascii="Arial" w:eastAsia="Times New Roman" w:hAnsi="Arial" w:cs="Arial"/>
+                <w:sz w:val="24"/>
+                <w:szCs w:val="24"/>
+              </w:rPr>
+            </w:pPr>
+            <w:r>
+              <w:rPr>
+                <w:rFonts w:ascii="Arial" w:eastAsia="Times New Roman" w:hAnsi="Arial" w:cs="Arial"/>
+                <w:color w:val="000000"/>
+                <w:sz w:val="24"/>
+                <w:szCs w:val="24"/>
+              </w:rPr>
+              <w:t>Organizational Benefits</w:t>
+            </w:r>
+          </w:p>
+        </w:tc>
+        <w:tc>
+          <w:tcPr>
+            <w:tcW w:w="0" w:type="auto"/>
+            <w:tcBorders>
+              <w:top w:val="single" w:sz="4" w:space="0" w:color="000000"/>
+              <w:left w:val="single" w:sz="4" w:space="0" w:color="000000"/>
+              <w:bottom w:val="single" w:sz="4" w:space="0" w:color="000000"/>
+              <w:right w:val="single" w:sz="8" w:space="0" w:color="5B9BD5"/>
+            </w:tcBorders>
+            <w:hideMark/>
+          </w:tcPr>
+          <w:p>
+            <w:pPr>
+              <w:spacing w:after="0" w:line="360" w:lineRule="auto"/>
+              <w:rPr>
+                <w:rFonts w:ascii="Arial" w:eastAsia="Times New Roman" w:hAnsi="Arial" w:cs="Arial"/>
+                <w:sz w:val="24"/>
+                <w:szCs w:val="24"/>
+              </w:rPr>
+            </w:pPr>
+            <w:r>
+              <w:rPr>
+                <w:rFonts w:ascii="Arial" w:eastAsia="Times New Roman" w:hAnsi="Arial" w:cs="Arial"/>
+                <w:color w:val="000000"/>
+                <w:sz w:val="24"/>
+                <w:szCs w:val="24"/>
+              </w:rPr>
+              <w:t xml:space="preserve"> Help Customer access application to manage user’s information </w:t>
+            </w:r>
+          </w:p>
+          <w:p>
+            <w:pPr>
+              <w:numPr>
+                <w:ilvl w:val="0"/>
+                <w:numId w:val="16"/>
+              </w:numPr>
+              <w:spacing w:after="0" w:line="360" w:lineRule="auto"/>
+              <w:ind w:left="1440"/>
+              <w:textAlignment w:val="baseline"/>
+              <w:rPr>
+                <w:rFonts w:ascii="Arial" w:eastAsia="Times New Roman" w:hAnsi="Arial" w:cs="Arial"/>
+                <w:color w:val="000000"/>
+                <w:sz w:val="24"/>
+                <w:szCs w:val="24"/>
+              </w:rPr>
+            </w:pPr>
+            <w:r>
+              <w:rPr>
+                <w:rFonts w:ascii="Arial" w:eastAsia="Times New Roman" w:hAnsi="Arial" w:cs="Arial"/>
+                <w:color w:val="000000"/>
+                <w:sz w:val="24"/>
+                <w:szCs w:val="24"/>
+              </w:rPr>
+              <w:t>Recharge money to user’s balance</w:t>
+            </w:r>
+          </w:p>
+          <w:p>
+            <w:pPr>
+              <w:numPr>
+                <w:ilvl w:val="0"/>
+                <w:numId w:val="16"/>
+              </w:numPr>
+              <w:spacing w:after="0" w:line="360" w:lineRule="auto"/>
+              <w:ind w:left="1440"/>
+              <w:textAlignment w:val="baseline"/>
+              <w:rPr>
+                <w:rFonts w:ascii="Arial" w:eastAsia="Times New Roman" w:hAnsi="Arial" w:cs="Arial"/>
+                <w:color w:val="000000"/>
+                <w:sz w:val="24"/>
+                <w:szCs w:val="24"/>
+              </w:rPr>
+            </w:pPr>
+            <w:r>
+              <w:rPr>
+                <w:rFonts w:ascii="Arial" w:eastAsia="Times New Roman" w:hAnsi="Arial" w:cs="Arial"/>
+                <w:color w:val="000000"/>
+                <w:sz w:val="24"/>
+                <w:szCs w:val="24"/>
+              </w:rPr>
+              <w:t>Buy game</w:t>
+            </w:r>
+          </w:p>
+          <w:p>
+            <w:pPr>
+              <w:numPr>
+                <w:ilvl w:val="0"/>
+                <w:numId w:val="16"/>
+              </w:numPr>
+              <w:spacing w:after="0" w:line="360" w:lineRule="auto"/>
+              <w:ind w:left="1440"/>
+              <w:textAlignment w:val="baseline"/>
+              <w:rPr>
+                <w:rFonts w:ascii="Arial" w:eastAsia="Times New Roman" w:hAnsi="Arial" w:cs="Arial"/>
+                <w:color w:val="000000"/>
+                <w:sz w:val="24"/>
+                <w:szCs w:val="24"/>
+              </w:rPr>
+            </w:pPr>
+            <w:r>
+              <w:rPr>
+                <w:rFonts w:ascii="Arial" w:eastAsia="Times New Roman" w:hAnsi="Arial" w:cs="Arial"/>
+                <w:color w:val="000000"/>
+                <w:sz w:val="24"/>
+                <w:szCs w:val="24"/>
+              </w:rPr>
+              <w:t>View user’s order history</w:t>
+            </w:r>
+          </w:p>
+        </w:tc>
+      </w:tr>
+      <w:tr>
+        <w:tc>
+          <w:tcPr>
+            <w:tcW w:w="0" w:type="auto"/>
+            <w:tcBorders>
+              <w:top w:val="single" w:sz="4" w:space="0" w:color="000000"/>
+              <w:left w:val="single" w:sz="8" w:space="0" w:color="5B9BD5"/>
+              <w:bottom w:val="single" w:sz="4" w:space="0" w:color="000000"/>
+              <w:right w:val="single" w:sz="4" w:space="0" w:color="000000"/>
+            </w:tcBorders>
+            <w:hideMark/>
+          </w:tcPr>
+          <w:p>
+            <w:pPr>
+              <w:spacing w:after="0" w:line="360" w:lineRule="auto"/>
+              <w:rPr>
+                <w:rFonts w:ascii="Arial" w:eastAsia="Times New Roman" w:hAnsi="Arial" w:cs="Arial"/>
+                <w:sz w:val="24"/>
+                <w:szCs w:val="24"/>
+              </w:rPr>
+            </w:pPr>
+            <w:r>
+              <w:rPr>
+                <w:rFonts w:ascii="Arial" w:eastAsia="Times New Roman" w:hAnsi="Arial" w:cs="Arial"/>
+                <w:color w:val="000000"/>
+                <w:sz w:val="24"/>
+                <w:szCs w:val="24"/>
+              </w:rPr>
+              <w:t>Triggers</w:t>
+            </w:r>
+          </w:p>
+        </w:tc>
+        <w:tc>
+          <w:tcPr>
+            <w:tcW w:w="0" w:type="auto"/>
+            <w:tcBorders>
+              <w:top w:val="single" w:sz="4" w:space="0" w:color="000000"/>
+              <w:left w:val="single" w:sz="4" w:space="0" w:color="000000"/>
+              <w:bottom w:val="single" w:sz="4" w:space="0" w:color="000000"/>
+              <w:right w:val="single" w:sz="8" w:space="0" w:color="5B9BD5"/>
+            </w:tcBorders>
+            <w:hideMark/>
+          </w:tcPr>
+          <w:p>
+            <w:pPr>
+              <w:spacing w:after="0" w:line="360" w:lineRule="auto"/>
+              <w:rPr>
+                <w:rFonts w:ascii="Arial" w:eastAsia="Times New Roman" w:hAnsi="Arial" w:cs="Arial"/>
+                <w:sz w:val="24"/>
+                <w:szCs w:val="24"/>
+              </w:rPr>
+            </w:pPr>
+            <w:r>
+              <w:rPr>
+                <w:rFonts w:ascii="Arial" w:eastAsia="Times New Roman" w:hAnsi="Arial" w:cs="Arial"/>
+                <w:color w:val="000000"/>
+                <w:sz w:val="24"/>
+                <w:szCs w:val="24"/>
+              </w:rPr>
+              <w:t>User select UC01</w:t>
+            </w:r>
+          </w:p>
+        </w:tc>
+      </w:tr>
+      <w:tr>
+        <w:tc>
+          <w:tcPr>
+            <w:tcW w:w="0" w:type="auto"/>
+            <w:tcBorders>
+              <w:top w:val="single" w:sz="4" w:space="0" w:color="000000"/>
+              <w:left w:val="single" w:sz="8" w:space="0" w:color="5B9BD5"/>
+              <w:bottom w:val="single" w:sz="4" w:space="0" w:color="000000"/>
+              <w:right w:val="single" w:sz="4" w:space="0" w:color="000000"/>
+            </w:tcBorders>
+            <w:hideMark/>
+          </w:tcPr>
+          <w:p>
+            <w:pPr>
+              <w:spacing w:after="0" w:line="360" w:lineRule="auto"/>
+              <w:rPr>
+                <w:rFonts w:ascii="Arial" w:eastAsia="Times New Roman" w:hAnsi="Arial" w:cs="Arial"/>
+                <w:sz w:val="24"/>
+                <w:szCs w:val="24"/>
+              </w:rPr>
+            </w:pPr>
+            <w:r>
+              <w:rPr>
+                <w:rFonts w:ascii="Arial" w:eastAsia="Times New Roman" w:hAnsi="Arial" w:cs="Arial"/>
+                <w:color w:val="000000"/>
+                <w:sz w:val="24"/>
+                <w:szCs w:val="24"/>
+              </w:rPr>
+              <w:t>Preconditions</w:t>
+            </w:r>
+          </w:p>
+        </w:tc>
+        <w:tc>
+          <w:tcPr>
+            <w:tcW w:w="0" w:type="auto"/>
+            <w:tcBorders>
+              <w:top w:val="single" w:sz="4" w:space="0" w:color="000000"/>
+              <w:left w:val="single" w:sz="4" w:space="0" w:color="000000"/>
+              <w:bottom w:val="single" w:sz="4" w:space="0" w:color="000000"/>
+              <w:right w:val="single" w:sz="8" w:space="0" w:color="5B9BD5"/>
+            </w:tcBorders>
+            <w:hideMark/>
+          </w:tcPr>
+          <w:p>
+            <w:pPr>
+              <w:spacing w:after="0" w:line="360" w:lineRule="auto"/>
+              <w:rPr>
+                <w:rFonts w:ascii="Arial" w:eastAsia="Times New Roman" w:hAnsi="Arial" w:cs="Arial"/>
+                <w:sz w:val="24"/>
+                <w:szCs w:val="24"/>
+              </w:rPr>
+            </w:pPr>
+            <w:r>
+              <w:rPr>
+                <w:rFonts w:ascii="Arial" w:eastAsia="Times New Roman" w:hAnsi="Arial" w:cs="Arial"/>
+                <w:color w:val="000000"/>
+                <w:sz w:val="24"/>
+                <w:szCs w:val="24"/>
+              </w:rPr>
+              <w:t>User has already access into application </w:t>
+            </w:r>
+          </w:p>
+        </w:tc>
+      </w:tr>
+      <w:tr>
+        <w:tc>
+          <w:tcPr>
+            <w:tcW w:w="0" w:type="auto"/>
+            <w:tcBorders>
+              <w:top w:val="single" w:sz="4" w:space="0" w:color="000000"/>
+              <w:left w:val="single" w:sz="8" w:space="0" w:color="5B9BD5"/>
+              <w:bottom w:val="single" w:sz="4" w:space="0" w:color="000000"/>
+              <w:right w:val="single" w:sz="4" w:space="0" w:color="000000"/>
+            </w:tcBorders>
+            <w:hideMark/>
+          </w:tcPr>
+          <w:p>
+            <w:pPr>
+              <w:spacing w:after="0" w:line="360" w:lineRule="auto"/>
+              <w:rPr>
+                <w:rFonts w:ascii="Arial" w:eastAsia="Times New Roman" w:hAnsi="Arial" w:cs="Arial"/>
+                <w:sz w:val="24"/>
+                <w:szCs w:val="24"/>
+              </w:rPr>
+            </w:pPr>
+            <w:r>
+              <w:rPr>
+                <w:rFonts w:ascii="Arial" w:eastAsia="Times New Roman" w:hAnsi="Arial" w:cs="Arial"/>
+                <w:color w:val="000000"/>
+                <w:sz w:val="24"/>
+                <w:szCs w:val="24"/>
+              </w:rPr>
+              <w:t>Postconditions</w:t>
+            </w:r>
+          </w:p>
+        </w:tc>
+        <w:tc>
+          <w:tcPr>
+            <w:tcW w:w="0" w:type="auto"/>
+            <w:tcBorders>
+              <w:top w:val="single" w:sz="4" w:space="0" w:color="000000"/>
+              <w:left w:val="single" w:sz="4" w:space="0" w:color="000000"/>
+              <w:bottom w:val="single" w:sz="4" w:space="0" w:color="000000"/>
+              <w:right w:val="single" w:sz="8" w:space="0" w:color="5B9BD5"/>
+            </w:tcBorders>
+            <w:hideMark/>
+          </w:tcPr>
+          <w:p>
+            <w:pPr>
+              <w:spacing w:after="0" w:line="360" w:lineRule="auto"/>
+              <w:rPr>
+                <w:rFonts w:ascii="Arial" w:eastAsia="Times New Roman" w:hAnsi="Arial" w:cs="Arial"/>
+                <w:sz w:val="24"/>
+                <w:szCs w:val="24"/>
+              </w:rPr>
+            </w:pPr>
+            <w:r>
+              <w:rPr>
+                <w:rFonts w:ascii="Arial" w:eastAsia="Times New Roman" w:hAnsi="Arial" w:cs="Arial"/>
+                <w:color w:val="000000"/>
+                <w:sz w:val="24"/>
+                <w:szCs w:val="24"/>
+              </w:rPr>
+              <w:t>Access into application</w:t>
+            </w:r>
+          </w:p>
+        </w:tc>
+      </w:tr>
+      <w:tr>
+        <w:tc>
+          <w:tcPr>
+            <w:tcW w:w="0" w:type="auto"/>
+            <w:tcBorders>
+              <w:top w:val="single" w:sz="4" w:space="0" w:color="000000"/>
+              <w:left w:val="single" w:sz="8" w:space="0" w:color="5B9BD5"/>
+              <w:bottom w:val="single" w:sz="4" w:space="0" w:color="000000"/>
+              <w:right w:val="single" w:sz="4" w:space="0" w:color="000000"/>
+            </w:tcBorders>
+            <w:hideMark/>
+          </w:tcPr>
+          <w:p>
+            <w:pPr>
+              <w:spacing w:after="0" w:line="360" w:lineRule="auto"/>
+              <w:rPr>
+                <w:rFonts w:ascii="Arial" w:eastAsia="Times New Roman" w:hAnsi="Arial" w:cs="Arial"/>
+                <w:sz w:val="24"/>
+                <w:szCs w:val="24"/>
+              </w:rPr>
+            </w:pPr>
+            <w:r>
+              <w:rPr>
+                <w:rFonts w:ascii="Arial" w:eastAsia="Times New Roman" w:hAnsi="Arial" w:cs="Arial"/>
+                <w:color w:val="000000"/>
+                <w:sz w:val="24"/>
+                <w:szCs w:val="24"/>
+              </w:rPr>
+              <w:t>Main Course</w:t>
+            </w:r>
+          </w:p>
+        </w:tc>
+        <w:tc>
+          <w:tcPr>
+            <w:tcW w:w="0" w:type="auto"/>
+            <w:tcBorders>
+              <w:top w:val="single" w:sz="4" w:space="0" w:color="000000"/>
+              <w:left w:val="single" w:sz="4" w:space="0" w:color="000000"/>
+              <w:bottom w:val="single" w:sz="4" w:space="0" w:color="000000"/>
+              <w:right w:val="single" w:sz="8" w:space="0" w:color="5B9BD5"/>
+            </w:tcBorders>
+            <w:hideMark/>
+          </w:tcPr>
+          <w:p>
+            <w:pPr>
+              <w:numPr>
+                <w:ilvl w:val="0"/>
+                <w:numId w:val="17"/>
+              </w:numPr>
+              <w:spacing w:after="0" w:line="360" w:lineRule="auto"/>
+              <w:textAlignment w:val="baseline"/>
+              <w:rPr>
+                <w:rFonts w:ascii="Arial" w:eastAsia="Times New Roman" w:hAnsi="Arial" w:cs="Arial"/>
+                <w:color w:val="000000"/>
+                <w:sz w:val="24"/>
+                <w:szCs w:val="24"/>
+              </w:rPr>
+            </w:pPr>
+            <w:r>
+              <w:rPr>
+                <w:rFonts w:ascii="Arial" w:eastAsia="Times New Roman" w:hAnsi="Arial" w:cs="Arial"/>
+                <w:color w:val="000000"/>
+                <w:sz w:val="24"/>
+                <w:szCs w:val="24"/>
+              </w:rPr>
+              <w:t>In the Main Menu</w:t>
+            </w:r>
+          </w:p>
+          <w:p>
+            <w:pPr>
+              <w:numPr>
+                <w:ilvl w:val="0"/>
+                <w:numId w:val="17"/>
+              </w:numPr>
+              <w:spacing w:after="0" w:line="360" w:lineRule="auto"/>
+              <w:textAlignment w:val="baseline"/>
+              <w:rPr>
+                <w:rFonts w:ascii="Arial" w:eastAsia="Times New Roman" w:hAnsi="Arial" w:cs="Arial"/>
+                <w:color w:val="000000"/>
+                <w:sz w:val="24"/>
+                <w:szCs w:val="24"/>
+              </w:rPr>
+            </w:pPr>
+            <w:r>
+              <w:rPr>
+                <w:rFonts w:ascii="Arial" w:eastAsia="Times New Roman" w:hAnsi="Arial" w:cs="Arial"/>
+                <w:color w:val="000000"/>
+                <w:sz w:val="24"/>
+                <w:szCs w:val="24"/>
+              </w:rPr>
+              <w:t>Select login option</w:t>
+            </w:r>
+          </w:p>
+          <w:p>
+            <w:pPr>
+              <w:numPr>
+                <w:ilvl w:val="0"/>
+                <w:numId w:val="17"/>
+              </w:numPr>
+              <w:spacing w:after="0" w:line="360" w:lineRule="auto"/>
+              <w:textAlignment w:val="baseline"/>
+              <w:rPr>
+                <w:rFonts w:ascii="Arial" w:eastAsia="Times New Roman" w:hAnsi="Arial" w:cs="Arial"/>
+                <w:color w:val="000000"/>
+                <w:sz w:val="24"/>
+                <w:szCs w:val="24"/>
+              </w:rPr>
+            </w:pPr>
+            <w:r>
+              <w:rPr>
+                <w:rFonts w:ascii="Arial" w:eastAsia="Times New Roman" w:hAnsi="Arial" w:cs="Arial"/>
+                <w:color w:val="000000"/>
+                <w:sz w:val="24"/>
+                <w:szCs w:val="24"/>
+              </w:rPr>
+              <w:t>Enter account</w:t>
+            </w:r>
+          </w:p>
+          <w:p>
+            <w:pPr>
+              <w:numPr>
+                <w:ilvl w:val="0"/>
+                <w:numId w:val="17"/>
+              </w:numPr>
+              <w:spacing w:after="0" w:line="360" w:lineRule="auto"/>
+              <w:textAlignment w:val="baseline"/>
+              <w:rPr>
+                <w:rFonts w:ascii="Arial" w:eastAsia="Times New Roman" w:hAnsi="Arial" w:cs="Arial"/>
+                <w:color w:val="000000"/>
+                <w:sz w:val="24"/>
+                <w:szCs w:val="24"/>
+              </w:rPr>
+            </w:pPr>
+            <w:r>
+              <w:rPr>
+                <w:rFonts w:ascii="Arial" w:eastAsia="Times New Roman" w:hAnsi="Arial" w:cs="Arial"/>
+                <w:color w:val="000000"/>
+                <w:sz w:val="24"/>
+                <w:szCs w:val="24"/>
+              </w:rPr>
+              <w:t>Enter password</w:t>
+            </w:r>
+          </w:p>
+          <w:p>
+            <w:pPr>
+              <w:numPr>
+                <w:ilvl w:val="0"/>
+                <w:numId w:val="17"/>
+              </w:numPr>
+              <w:spacing w:after="0" w:line="360" w:lineRule="auto"/>
+              <w:textAlignment w:val="baseline"/>
+              <w:rPr>
+                <w:rFonts w:ascii="Arial" w:eastAsia="Times New Roman" w:hAnsi="Arial" w:cs="Arial"/>
+                <w:color w:val="000000"/>
+                <w:sz w:val="24"/>
+                <w:szCs w:val="24"/>
+              </w:rPr>
+            </w:pPr>
+            <w:r>
+              <w:rPr>
+                <w:rFonts w:ascii="Arial" w:eastAsia="Times New Roman" w:hAnsi="Arial" w:cs="Arial"/>
+                <w:color w:val="000000"/>
+                <w:sz w:val="24"/>
+                <w:szCs w:val="24"/>
+              </w:rPr>
+              <w:t>Check empty</w:t>
+            </w:r>
+          </w:p>
+          <w:p>
+            <w:pPr>
+              <w:numPr>
+                <w:ilvl w:val="0"/>
+                <w:numId w:val="17"/>
+              </w:numPr>
+              <w:spacing w:after="0" w:line="360" w:lineRule="auto"/>
+              <w:textAlignment w:val="baseline"/>
+              <w:rPr>
+                <w:rFonts w:ascii="Arial" w:eastAsia="Times New Roman" w:hAnsi="Arial" w:cs="Arial"/>
+                <w:color w:val="000000"/>
+                <w:sz w:val="24"/>
+                <w:szCs w:val="24"/>
+              </w:rPr>
+            </w:pPr>
+            <w:r>
+              <w:rPr>
+                <w:rFonts w:ascii="Arial" w:eastAsia="Times New Roman" w:hAnsi="Arial" w:cs="Arial"/>
+                <w:color w:val="000000"/>
+                <w:sz w:val="24"/>
+                <w:szCs w:val="24"/>
+              </w:rPr>
+              <w:t>Check if the entered name and password are validated in database</w:t>
+            </w:r>
+          </w:p>
+          <w:p>
+            <w:pPr>
+              <w:numPr>
+                <w:ilvl w:val="0"/>
+                <w:numId w:val="17"/>
+              </w:numPr>
+              <w:spacing w:after="0" w:line="360" w:lineRule="auto"/>
+              <w:textAlignment w:val="baseline"/>
+              <w:rPr>
+                <w:rFonts w:ascii="Arial" w:eastAsia="Times New Roman" w:hAnsi="Arial" w:cs="Arial"/>
+                <w:color w:val="000000"/>
+                <w:sz w:val="24"/>
+                <w:szCs w:val="24"/>
+              </w:rPr>
+            </w:pPr>
+            <w:r>
+              <w:rPr>
+                <w:rFonts w:ascii="Arial" w:eastAsia="Times New Roman" w:hAnsi="Arial" w:cs="Arial"/>
+                <w:color w:val="000000"/>
+                <w:sz w:val="24"/>
+                <w:szCs w:val="24"/>
+              </w:rPr>
+              <w:t>Display login successfully</w:t>
+            </w:r>
+          </w:p>
+          <w:p>
+            <w:pPr>
+              <w:numPr>
+                <w:ilvl w:val="0"/>
+                <w:numId w:val="17"/>
+              </w:numPr>
+              <w:spacing w:after="0" w:line="360" w:lineRule="auto"/>
+              <w:textAlignment w:val="baseline"/>
+              <w:rPr>
+                <w:rFonts w:ascii="Arial" w:eastAsia="Times New Roman" w:hAnsi="Arial" w:cs="Arial"/>
+                <w:color w:val="000000"/>
+                <w:sz w:val="24"/>
+                <w:szCs w:val="24"/>
+              </w:rPr>
+            </w:pPr>
+            <w:r>
+              <w:rPr>
+                <w:rFonts w:ascii="Arial" w:eastAsia="Times New Roman" w:hAnsi="Arial" w:cs="Arial"/>
+                <w:color w:val="000000"/>
+                <w:sz w:val="24"/>
+                <w:szCs w:val="24"/>
+              </w:rPr>
+              <w:t>System redirect to user’s menu</w:t>
+            </w:r>
+          </w:p>
+        </w:tc>
+      </w:tr>
+      <w:tr>
+        <w:tc>
+          <w:tcPr>
+            <w:tcW w:w="0" w:type="auto"/>
+            <w:tcBorders>
+              <w:top w:val="single" w:sz="4" w:space="0" w:color="000000"/>
+              <w:left w:val="single" w:sz="8" w:space="0" w:color="5B9BD5"/>
+              <w:bottom w:val="single" w:sz="4" w:space="0" w:color="000000"/>
+              <w:right w:val="single" w:sz="4" w:space="0" w:color="000000"/>
+            </w:tcBorders>
+            <w:hideMark/>
+          </w:tcPr>
+          <w:p>
+            <w:pPr>
+              <w:spacing w:after="0" w:line="360" w:lineRule="auto"/>
+              <w:rPr>
+                <w:rFonts w:ascii="Arial" w:eastAsia="Times New Roman" w:hAnsi="Arial" w:cs="Arial"/>
+                <w:sz w:val="24"/>
+                <w:szCs w:val="24"/>
+              </w:rPr>
+            </w:pPr>
+            <w:r>
+              <w:rPr>
+                <w:rFonts w:ascii="Arial" w:eastAsia="Times New Roman" w:hAnsi="Arial" w:cs="Arial"/>
+                <w:color w:val="000000"/>
+                <w:sz w:val="24"/>
+                <w:szCs w:val="24"/>
+              </w:rPr>
+              <w:t>Alternate Courses</w:t>
+            </w:r>
+          </w:p>
+        </w:tc>
+        <w:tc>
+          <w:tcPr>
+            <w:tcW w:w="0" w:type="auto"/>
+            <w:tcBorders>
+              <w:top w:val="single" w:sz="4" w:space="0" w:color="000000"/>
+              <w:left w:val="single" w:sz="4" w:space="0" w:color="000000"/>
+              <w:bottom w:val="single" w:sz="4" w:space="0" w:color="000000"/>
+              <w:right w:val="single" w:sz="8" w:space="0" w:color="5B9BD5"/>
+            </w:tcBorders>
+            <w:hideMark/>
+          </w:tcPr>
+          <w:p>
+            <w:pPr>
+              <w:spacing w:after="0" w:line="360" w:lineRule="auto"/>
+              <w:rPr>
+                <w:rFonts w:ascii="Arial" w:eastAsia="Times New Roman" w:hAnsi="Arial" w:cs="Arial"/>
+                <w:sz w:val="24"/>
+                <w:szCs w:val="24"/>
+              </w:rPr>
+            </w:pPr>
+            <w:r>
+              <w:rPr>
+                <w:rFonts w:ascii="Arial" w:eastAsia="Times New Roman" w:hAnsi="Arial" w:cs="Arial"/>
+                <w:color w:val="000000"/>
+                <w:sz w:val="24"/>
+                <w:szCs w:val="24"/>
+              </w:rPr>
+              <w:t>AC1: If user don’t choose login option or doesn’t have an account</w:t>
+            </w:r>
+          </w:p>
+          <w:p>
+            <w:pPr>
+              <w:numPr>
+                <w:ilvl w:val="0"/>
+                <w:numId w:val="18"/>
+              </w:numPr>
+              <w:spacing w:after="0" w:line="360" w:lineRule="auto"/>
+              <w:ind w:left="360"/>
+              <w:textAlignment w:val="baseline"/>
+              <w:rPr>
+                <w:rFonts w:ascii="Arial" w:eastAsia="Times New Roman" w:hAnsi="Arial" w:cs="Arial"/>
+                <w:color w:val="000000"/>
+                <w:sz w:val="24"/>
+                <w:szCs w:val="24"/>
+              </w:rPr>
+            </w:pPr>
+            <w:r>
+              <w:rPr>
+                <w:rFonts w:ascii="Arial" w:eastAsia="Times New Roman" w:hAnsi="Arial" w:cs="Arial"/>
+                <w:color w:val="000000"/>
+                <w:sz w:val="24"/>
+                <w:szCs w:val="24"/>
+              </w:rPr>
+              <w:t>The actor choose  Register option, the system will move them to the Register Menu</w:t>
+            </w:r>
+          </w:p>
+          <w:p>
+            <w:pPr>
+              <w:numPr>
+                <w:ilvl w:val="0"/>
+                <w:numId w:val="19"/>
+              </w:numPr>
+              <w:spacing w:after="0" w:line="360" w:lineRule="auto"/>
+              <w:ind w:left="360"/>
+              <w:textAlignment w:val="baseline"/>
+              <w:rPr>
+                <w:rFonts w:ascii="Arial" w:eastAsia="Times New Roman" w:hAnsi="Arial" w:cs="Arial"/>
+                <w:color w:val="000000"/>
+                <w:sz w:val="24"/>
+                <w:szCs w:val="24"/>
+              </w:rPr>
+            </w:pPr>
+            <w:r>
+              <w:rPr>
+                <w:rFonts w:ascii="Arial" w:eastAsia="Times New Roman" w:hAnsi="Arial" w:cs="Arial"/>
+                <w:color w:val="000000"/>
+                <w:sz w:val="24"/>
+                <w:szCs w:val="24"/>
+              </w:rPr>
+              <w:t>      The actor choose Login option and then choose Cancel, the sy</w:t>
+            </w:r>
+            <w:r>
+              <w:rPr>
+                <w:rFonts w:ascii="Arial" w:eastAsia="Times New Roman" w:hAnsi="Arial" w:cs="Arial"/>
+                <w:color w:val="000000"/>
+                <w:sz w:val="24"/>
+                <w:szCs w:val="24"/>
+              </w:rPr>
+              <w:t>s</w:t>
+            </w:r>
+            <w:r>
+              <w:rPr>
+                <w:rFonts w:ascii="Arial" w:eastAsia="Times New Roman" w:hAnsi="Arial" w:cs="Arial"/>
+                <w:color w:val="000000"/>
+                <w:sz w:val="24"/>
+                <w:szCs w:val="24"/>
+              </w:rPr>
+              <w:t>tem will  move them to the main menu</w:t>
+            </w:r>
+          </w:p>
+          <w:p>
+            <w:pPr>
+              <w:spacing w:after="0" w:line="360" w:lineRule="auto"/>
+              <w:rPr>
+                <w:rFonts w:ascii="Arial" w:eastAsia="Times New Roman" w:hAnsi="Arial" w:cs="Arial"/>
+                <w:sz w:val="24"/>
+                <w:szCs w:val="24"/>
+              </w:rPr>
+            </w:pPr>
+            <w:r>
+              <w:rPr>
+                <w:rFonts w:ascii="Arial" w:eastAsia="Times New Roman" w:hAnsi="Arial" w:cs="Arial"/>
+                <w:color w:val="000000"/>
+                <w:sz w:val="24"/>
+                <w:szCs w:val="24"/>
+              </w:rPr>
+              <w:t>AC2: If account and password are empty</w:t>
+            </w:r>
+          </w:p>
+          <w:p>
+            <w:pPr>
+              <w:spacing w:after="0" w:line="360" w:lineRule="auto"/>
+              <w:rPr>
+                <w:rFonts w:ascii="Arial" w:eastAsia="Times New Roman" w:hAnsi="Arial" w:cs="Arial"/>
+                <w:sz w:val="24"/>
+                <w:szCs w:val="24"/>
+              </w:rPr>
+            </w:pPr>
+            <w:r>
+              <w:rPr>
+                <w:rFonts w:ascii="Arial" w:eastAsia="Times New Roman" w:hAnsi="Arial" w:cs="Arial"/>
+                <w:color w:val="000000"/>
+                <w:sz w:val="24"/>
+                <w:szCs w:val="24"/>
+              </w:rPr>
+              <w:lastRenderedPageBreak/>
+              <w:t>5.1.  The actor enters  blank username/password, the system displays an error message: “Your use</w:t>
+            </w:r>
+            <w:r>
+              <w:rPr>
+                <w:rFonts w:ascii="Arial" w:eastAsia="Times New Roman" w:hAnsi="Arial" w:cs="Arial"/>
+                <w:color w:val="000000"/>
+                <w:sz w:val="24"/>
+                <w:szCs w:val="24"/>
+              </w:rPr>
+              <w:t>r</w:t>
+            </w:r>
+            <w:r>
+              <w:rPr>
+                <w:rFonts w:ascii="Arial" w:eastAsia="Times New Roman" w:hAnsi="Arial" w:cs="Arial"/>
+                <w:color w:val="000000"/>
+                <w:sz w:val="24"/>
+                <w:szCs w:val="24"/>
+              </w:rPr>
+              <w:t>name/password are empty. Please enter your use</w:t>
+            </w:r>
+            <w:r>
+              <w:rPr>
+                <w:rFonts w:ascii="Arial" w:eastAsia="Times New Roman" w:hAnsi="Arial" w:cs="Arial"/>
+                <w:color w:val="000000"/>
+                <w:sz w:val="24"/>
+                <w:szCs w:val="24"/>
+              </w:rPr>
+              <w:t>r</w:t>
+            </w:r>
+            <w:r>
+              <w:rPr>
+                <w:rFonts w:ascii="Arial" w:eastAsia="Times New Roman" w:hAnsi="Arial" w:cs="Arial"/>
+                <w:color w:val="000000"/>
+                <w:sz w:val="24"/>
+                <w:szCs w:val="24"/>
+              </w:rPr>
+              <w:t>name/password”</w:t>
+            </w:r>
+          </w:p>
+          <w:p>
+            <w:pPr>
+              <w:spacing w:after="0" w:line="360" w:lineRule="auto"/>
+              <w:rPr>
+                <w:rFonts w:ascii="Arial" w:eastAsia="Times New Roman" w:hAnsi="Arial" w:cs="Arial"/>
+                <w:sz w:val="24"/>
+                <w:szCs w:val="24"/>
+              </w:rPr>
+            </w:pPr>
+            <w:r>
+              <w:rPr>
+                <w:rFonts w:ascii="Arial" w:eastAsia="Times New Roman" w:hAnsi="Arial" w:cs="Arial"/>
+                <w:color w:val="000000"/>
+                <w:sz w:val="24"/>
+                <w:szCs w:val="24"/>
+              </w:rPr>
+              <w:t>5.2. The actor can choose cancel to return to the Main menu and cancel the login.</w:t>
+            </w:r>
+          </w:p>
+          <w:p>
+            <w:pPr>
+              <w:spacing w:after="0" w:line="360" w:lineRule="auto"/>
+              <w:rPr>
+                <w:rFonts w:ascii="Arial" w:eastAsia="Times New Roman" w:hAnsi="Arial" w:cs="Arial"/>
+                <w:sz w:val="24"/>
+                <w:szCs w:val="24"/>
+              </w:rPr>
+            </w:pPr>
+            <w:r>
+              <w:rPr>
+                <w:rFonts w:ascii="Arial" w:eastAsia="Times New Roman" w:hAnsi="Arial" w:cs="Arial"/>
+                <w:color w:val="000000"/>
+                <w:sz w:val="24"/>
+                <w:szCs w:val="24"/>
+              </w:rPr>
+              <w:t>AC3: If account &amp; password are invalid</w:t>
+            </w:r>
+          </w:p>
+          <w:p>
+            <w:pPr>
+              <w:spacing w:after="0" w:line="360" w:lineRule="auto"/>
+              <w:rPr>
+                <w:rFonts w:ascii="Arial" w:eastAsia="Times New Roman" w:hAnsi="Arial" w:cs="Arial"/>
+                <w:sz w:val="24"/>
+                <w:szCs w:val="24"/>
+              </w:rPr>
+            </w:pPr>
+            <w:r>
+              <w:rPr>
+                <w:rFonts w:ascii="Arial" w:eastAsia="Times New Roman" w:hAnsi="Arial" w:cs="Arial"/>
+                <w:color w:val="000000"/>
+                <w:sz w:val="24"/>
+                <w:szCs w:val="24"/>
+              </w:rPr>
+              <w:t>6.1. The actor enter an invalid username/password, the system displays an error message: “Your use</w:t>
+            </w:r>
+            <w:r>
+              <w:rPr>
+                <w:rFonts w:ascii="Arial" w:eastAsia="Times New Roman" w:hAnsi="Arial" w:cs="Arial"/>
+                <w:color w:val="000000"/>
+                <w:sz w:val="24"/>
+                <w:szCs w:val="24"/>
+              </w:rPr>
+              <w:t>r</w:t>
+            </w:r>
+            <w:r>
+              <w:rPr>
+                <w:rFonts w:ascii="Arial" w:eastAsia="Times New Roman" w:hAnsi="Arial" w:cs="Arial"/>
+                <w:color w:val="000000"/>
+                <w:sz w:val="24"/>
+                <w:szCs w:val="24"/>
+              </w:rPr>
+              <w:t>name/password is incorrect. Re - enter your use</w:t>
+            </w:r>
+            <w:r>
+              <w:rPr>
+                <w:rFonts w:ascii="Arial" w:eastAsia="Times New Roman" w:hAnsi="Arial" w:cs="Arial"/>
+                <w:color w:val="000000"/>
+                <w:sz w:val="24"/>
+                <w:szCs w:val="24"/>
+              </w:rPr>
+              <w:t>r</w:t>
+            </w:r>
+            <w:r>
+              <w:rPr>
+                <w:rFonts w:ascii="Arial" w:eastAsia="Times New Roman" w:hAnsi="Arial" w:cs="Arial"/>
+                <w:color w:val="000000"/>
+                <w:sz w:val="24"/>
+                <w:szCs w:val="24"/>
+              </w:rPr>
+              <w:t>name/password”</w:t>
+            </w:r>
+          </w:p>
+          <w:p>
+            <w:pPr>
+              <w:spacing w:after="0" w:line="360" w:lineRule="auto"/>
+              <w:rPr>
+                <w:rFonts w:ascii="Arial" w:eastAsia="Times New Roman" w:hAnsi="Arial" w:cs="Arial"/>
+                <w:sz w:val="24"/>
+                <w:szCs w:val="24"/>
+              </w:rPr>
+            </w:pPr>
+            <w:r>
+              <w:rPr>
+                <w:rFonts w:ascii="Arial" w:eastAsia="Times New Roman" w:hAnsi="Arial" w:cs="Arial"/>
+                <w:color w:val="000000"/>
+                <w:sz w:val="24"/>
+                <w:szCs w:val="24"/>
+              </w:rPr>
+              <w:t>6.2  The actor can choose cancel to return to the Main menu and cancel the login.</w:t>
+            </w:r>
+          </w:p>
+          <w:p>
+            <w:pPr>
+              <w:spacing w:after="0" w:line="360" w:lineRule="auto"/>
+              <w:rPr>
+                <w:rFonts w:ascii="Arial" w:eastAsia="Times New Roman" w:hAnsi="Arial" w:cs="Arial"/>
+                <w:sz w:val="24"/>
+                <w:szCs w:val="24"/>
+              </w:rPr>
+            </w:pPr>
+          </w:p>
+        </w:tc>
+      </w:tr>
+      <w:tr>
+        <w:tc>
+          <w:tcPr>
+            <w:tcW w:w="0" w:type="auto"/>
+            <w:tcBorders>
+              <w:top w:val="single" w:sz="4" w:space="0" w:color="000000"/>
+              <w:left w:val="single" w:sz="8" w:space="0" w:color="5B9BD5"/>
+              <w:bottom w:val="single" w:sz="8" w:space="0" w:color="5B9BD5"/>
+              <w:right w:val="single" w:sz="4" w:space="0" w:color="000000"/>
+            </w:tcBorders>
+            <w:hideMark/>
+          </w:tcPr>
+          <w:p>
+            <w:pPr>
+              <w:spacing w:after="0" w:line="360" w:lineRule="auto"/>
+              <w:rPr>
+                <w:rFonts w:ascii="Arial" w:eastAsia="Times New Roman" w:hAnsi="Arial" w:cs="Arial"/>
+                <w:sz w:val="24"/>
+                <w:szCs w:val="24"/>
+              </w:rPr>
+            </w:pPr>
+            <w:r>
+              <w:rPr>
+                <w:rFonts w:ascii="Arial" w:eastAsia="Times New Roman" w:hAnsi="Arial" w:cs="Arial"/>
+                <w:color w:val="000000"/>
+                <w:sz w:val="24"/>
+                <w:szCs w:val="24"/>
+              </w:rPr>
+              <w:lastRenderedPageBreak/>
+              <w:t>Exceptions</w:t>
+            </w:r>
+          </w:p>
+        </w:tc>
+        <w:tc>
+          <w:tcPr>
+            <w:tcW w:w="0" w:type="auto"/>
+            <w:tcBorders>
+              <w:top w:val="single" w:sz="4" w:space="0" w:color="000000"/>
+              <w:left w:val="single" w:sz="4" w:space="0" w:color="000000"/>
+              <w:bottom w:val="single" w:sz="8" w:space="0" w:color="5B9BD5"/>
+              <w:right w:val="single" w:sz="8" w:space="0" w:color="5B9BD5"/>
+            </w:tcBorders>
+            <w:hideMark/>
+          </w:tcPr>
+          <w:p>
+            <w:pPr>
+              <w:spacing w:after="0" w:line="360" w:lineRule="auto"/>
+              <w:rPr>
+                <w:rFonts w:ascii="Arial" w:eastAsia="Times New Roman" w:hAnsi="Arial" w:cs="Arial"/>
+                <w:sz w:val="24"/>
+                <w:szCs w:val="24"/>
+              </w:rPr>
+            </w:pPr>
+            <w:r>
+              <w:rPr>
+                <w:rFonts w:ascii="Arial" w:eastAsia="Times New Roman" w:hAnsi="Arial" w:cs="Arial"/>
+                <w:color w:val="000000"/>
+                <w:sz w:val="24"/>
+                <w:szCs w:val="24"/>
+              </w:rPr>
+              <w:t>Ex1: Can not connect to database</w:t>
+            </w:r>
+          </w:p>
+          <w:p>
+            <w:pPr>
+              <w:numPr>
+                <w:ilvl w:val="0"/>
+                <w:numId w:val="20"/>
+              </w:numPr>
+              <w:spacing w:after="0" w:line="360" w:lineRule="auto"/>
+              <w:textAlignment w:val="baseline"/>
+              <w:rPr>
+                <w:rFonts w:ascii="Arial" w:eastAsia="Times New Roman" w:hAnsi="Arial" w:cs="Arial"/>
+                <w:color w:val="000000"/>
+                <w:sz w:val="24"/>
+                <w:szCs w:val="24"/>
+              </w:rPr>
+            </w:pPr>
+            <w:r>
+              <w:rPr>
+                <w:rFonts w:ascii="Arial" w:eastAsia="Times New Roman" w:hAnsi="Arial" w:cs="Arial"/>
+                <w:color w:val="000000"/>
+                <w:sz w:val="24"/>
+                <w:szCs w:val="24"/>
+              </w:rPr>
+              <w:t>Display “Can not connect to database”</w:t>
+            </w:r>
+          </w:p>
+          <w:p>
+            <w:pPr>
+              <w:numPr>
+                <w:ilvl w:val="0"/>
+                <w:numId w:val="20"/>
+              </w:numPr>
+              <w:spacing w:after="0" w:line="360" w:lineRule="auto"/>
+              <w:textAlignment w:val="baseline"/>
+              <w:rPr>
+                <w:rFonts w:ascii="Arial" w:eastAsia="Times New Roman" w:hAnsi="Arial" w:cs="Arial"/>
+                <w:color w:val="000000"/>
+                <w:sz w:val="24"/>
+                <w:szCs w:val="24"/>
+              </w:rPr>
+            </w:pPr>
+            <w:r>
+              <w:rPr>
+                <w:rFonts w:ascii="Arial" w:eastAsia="Times New Roman" w:hAnsi="Arial" w:cs="Arial"/>
+                <w:color w:val="000000"/>
+                <w:sz w:val="24"/>
+                <w:szCs w:val="24"/>
+              </w:rPr>
+              <w:t>Return to main menu</w:t>
+            </w:r>
+          </w:p>
+          <w:p>
+            <w:pPr>
+              <w:spacing w:after="0" w:line="360" w:lineRule="auto"/>
+              <w:rPr>
+                <w:rFonts w:ascii="Arial" w:eastAsia="Times New Roman" w:hAnsi="Arial" w:cs="Arial"/>
+                <w:sz w:val="24"/>
+                <w:szCs w:val="24"/>
+              </w:rPr>
+            </w:pPr>
+            <w:r>
+              <w:rPr>
+                <w:rFonts w:ascii="Arial" w:eastAsia="Times New Roman" w:hAnsi="Arial" w:cs="Arial"/>
+                <w:color w:val="000000"/>
+                <w:sz w:val="24"/>
+                <w:szCs w:val="24"/>
+              </w:rPr>
+              <w:t>Ex2: No account in database</w:t>
+            </w:r>
+          </w:p>
+          <w:p>
+            <w:pPr>
+              <w:numPr>
+                <w:ilvl w:val="0"/>
+                <w:numId w:val="21"/>
+              </w:numPr>
+              <w:spacing w:after="0" w:line="360" w:lineRule="auto"/>
+              <w:textAlignment w:val="baseline"/>
+              <w:rPr>
+                <w:rFonts w:ascii="Arial" w:eastAsia="Times New Roman" w:hAnsi="Arial" w:cs="Arial"/>
+                <w:color w:val="000000"/>
+                <w:sz w:val="24"/>
+                <w:szCs w:val="24"/>
+              </w:rPr>
+            </w:pPr>
+            <w:r>
+              <w:rPr>
+                <w:rFonts w:ascii="Arial" w:eastAsia="Times New Roman" w:hAnsi="Arial" w:cs="Arial"/>
+                <w:color w:val="000000"/>
+                <w:sz w:val="24"/>
+                <w:szCs w:val="24"/>
+              </w:rPr>
+              <w:t>Display “No account in database”</w:t>
+            </w:r>
+          </w:p>
+          <w:p>
+            <w:pPr>
+              <w:numPr>
+                <w:ilvl w:val="0"/>
+                <w:numId w:val="21"/>
+              </w:numPr>
+              <w:spacing w:after="0" w:line="360" w:lineRule="auto"/>
+              <w:textAlignment w:val="baseline"/>
+              <w:rPr>
+                <w:rFonts w:ascii="Arial" w:eastAsia="Times New Roman" w:hAnsi="Arial" w:cs="Arial"/>
+                <w:color w:val="000000"/>
+                <w:sz w:val="24"/>
+                <w:szCs w:val="24"/>
+              </w:rPr>
+            </w:pPr>
+            <w:r>
+              <w:rPr>
+                <w:rFonts w:ascii="Arial" w:eastAsia="Times New Roman" w:hAnsi="Arial" w:cs="Arial"/>
+                <w:color w:val="000000"/>
+                <w:sz w:val="24"/>
+                <w:szCs w:val="24"/>
+              </w:rPr>
+              <w:t>Return to main menu</w:t>
+            </w:r>
+          </w:p>
+          <w:p>
+            <w:pPr>
+              <w:spacing w:after="0" w:line="360" w:lineRule="auto"/>
+              <w:rPr>
+                <w:rFonts w:ascii="Arial" w:eastAsia="Times New Roman" w:hAnsi="Arial" w:cs="Arial"/>
+                <w:sz w:val="24"/>
+                <w:szCs w:val="24"/>
+              </w:rPr>
+            </w:pPr>
+            <w:r>
+              <w:rPr>
+                <w:rFonts w:ascii="Arial" w:eastAsia="Times New Roman" w:hAnsi="Arial" w:cs="Arial"/>
+                <w:color w:val="000000"/>
+                <w:sz w:val="24"/>
+                <w:szCs w:val="24"/>
+              </w:rPr>
+              <w:t>Ex3: No internet </w:t>
+            </w:r>
+          </w:p>
+          <w:p>
+            <w:pPr>
+              <w:pStyle w:val="ListParagraph"/>
+              <w:numPr>
+                <w:ilvl w:val="0"/>
+                <w:numId w:val="23"/>
+              </w:numPr>
+              <w:spacing w:after="0" w:line="360" w:lineRule="auto"/>
+              <w:textAlignment w:val="baseline"/>
+              <w:rPr>
+                <w:rFonts w:ascii="Arial" w:eastAsia="Times New Roman" w:hAnsi="Arial" w:cs="Arial"/>
+                <w:color w:val="000000"/>
+                <w:sz w:val="24"/>
+                <w:szCs w:val="24"/>
+              </w:rPr>
+            </w:pPr>
+            <w:r>
+              <w:rPr>
+                <w:rFonts w:ascii="Arial" w:eastAsia="Times New Roman" w:hAnsi="Arial" w:cs="Arial"/>
+                <w:color w:val="000000"/>
+                <w:sz w:val="24"/>
+                <w:szCs w:val="24"/>
+              </w:rPr>
+              <w:t>Display “Can not connect to the internet”</w:t>
+            </w:r>
+          </w:p>
+          <w:p>
+            <w:pPr>
+              <w:pStyle w:val="ListParagraph"/>
+              <w:numPr>
+                <w:ilvl w:val="0"/>
+                <w:numId w:val="23"/>
+              </w:numPr>
+              <w:spacing w:after="0" w:line="360" w:lineRule="auto"/>
+              <w:textAlignment w:val="baseline"/>
+              <w:rPr>
+                <w:rFonts w:ascii="Arial" w:eastAsia="Times New Roman" w:hAnsi="Arial" w:cs="Arial"/>
+                <w:color w:val="000000"/>
+                <w:sz w:val="24"/>
+                <w:szCs w:val="24"/>
+              </w:rPr>
+            </w:pPr>
+            <w:r>
+              <w:rPr>
+                <w:rFonts w:ascii="Arial" w:eastAsia="Times New Roman" w:hAnsi="Arial" w:cs="Arial"/>
+                <w:color w:val="000000"/>
+                <w:sz w:val="24"/>
+                <w:szCs w:val="24"/>
+              </w:rPr>
+              <w:t>Loop Connect to internet again</w:t>
+            </w:r>
+          </w:p>
+          <w:p>
+            <w:pPr>
+              <w:pStyle w:val="ListParagraph"/>
+              <w:numPr>
+                <w:ilvl w:val="0"/>
+                <w:numId w:val="23"/>
+              </w:numPr>
+              <w:spacing w:after="0" w:line="360" w:lineRule="auto"/>
+              <w:textAlignment w:val="baseline"/>
+              <w:rPr>
+                <w:rFonts w:ascii="Arial" w:eastAsia="Times New Roman" w:hAnsi="Arial" w:cs="Arial"/>
+                <w:color w:val="000000"/>
+                <w:sz w:val="24"/>
+                <w:szCs w:val="24"/>
+              </w:rPr>
+            </w:pPr>
+            <w:r>
+              <w:rPr>
+                <w:rFonts w:ascii="Arial" w:eastAsia="Times New Roman" w:hAnsi="Arial" w:cs="Arial"/>
+                <w:color w:val="000000"/>
+                <w:sz w:val="24"/>
+                <w:szCs w:val="24"/>
+              </w:rPr>
+              <w:t>If Connected to internet display “Connect successful”</w:t>
+            </w:r>
+          </w:p>
+          <w:p>
+            <w:pPr>
+              <w:pStyle w:val="ListParagraph"/>
+              <w:numPr>
+                <w:ilvl w:val="0"/>
+                <w:numId w:val="23"/>
+              </w:numPr>
+              <w:spacing w:after="0" w:line="360" w:lineRule="auto"/>
+              <w:textAlignment w:val="baseline"/>
+              <w:rPr>
+                <w:rFonts w:ascii="Arial" w:eastAsia="Times New Roman" w:hAnsi="Arial" w:cs="Arial"/>
+                <w:color w:val="000000"/>
+                <w:sz w:val="24"/>
+                <w:szCs w:val="24"/>
+              </w:rPr>
+            </w:pPr>
+            <w:r>
+              <w:rPr>
+                <w:rFonts w:ascii="Arial" w:eastAsia="Times New Roman" w:hAnsi="Arial" w:cs="Arial"/>
+                <w:color w:val="000000"/>
+                <w:sz w:val="24"/>
+                <w:szCs w:val="24"/>
+              </w:rPr>
+              <w:t>If Can not connect to internet display” Can not connect to the internet”</w:t>
+            </w:r>
+          </w:p>
+        </w:tc>
+      </w:tr>
+    </w:tbl>
     <w:p>
       <w:pPr>
+        <w:spacing w:after="0" w:line="360" w:lineRule="auto"/>
+        <w:rPr>
+          <w:rFonts w:ascii="Arial" w:hAnsi="Arial" w:cs="Arial"/>
+          <w:b/>
+          <w:sz w:val="24"/>
+          <w:szCs w:val="24"/>
+        </w:rPr>
+      </w:pPr>
+    </w:p>
+    <w:p>
+      <w:pPr>
+        <w:spacing w:after="0" w:line="360" w:lineRule="auto"/>
+        <w:rPr>
+          <w:rFonts w:ascii="Arial" w:hAnsi="Arial" w:cs="Arial"/>
+          <w:b/>
+          <w:sz w:val="24"/>
+          <w:szCs w:val="24"/>
+        </w:rPr>
+      </w:pPr>
+    </w:p>
+    <w:p>
+      <w:pPr>
+        <w:spacing w:after="0" w:line="360" w:lineRule="auto"/>
+        <w:rPr>
+          <w:rFonts w:ascii="Arial" w:hAnsi="Arial" w:cs="Arial"/>
+          <w:b/>
+          <w:sz w:val="24"/>
+          <w:szCs w:val="24"/>
+        </w:rPr>
+      </w:pPr>
+    </w:p>
+    <w:p>
+      <w:pPr>
+        <w:spacing w:after="0" w:line="360" w:lineRule="auto"/>
+        <w:rPr>
+          <w:rFonts w:ascii="Arial" w:hAnsi="Arial" w:cs="Arial"/>
+          <w:b/>
+          <w:sz w:val="24"/>
+          <w:szCs w:val="24"/>
+        </w:rPr>
+      </w:pPr>
+    </w:p>
+    <w:p>
+      <w:pPr>
+        <w:spacing w:after="0" w:line="360" w:lineRule="auto"/>
+        <w:rPr>
+          <w:rFonts w:ascii="Arial" w:hAnsi="Arial" w:cs="Arial"/>
+          <w:b/>
+          <w:sz w:val="24"/>
+          <w:szCs w:val="24"/>
+        </w:rPr>
+      </w:pPr>
+    </w:p>
+    <w:p>
+      <w:pPr>
+        <w:spacing w:after="0" w:line="360" w:lineRule="auto"/>
+        <w:rPr>
+          <w:rFonts w:ascii="Arial" w:hAnsi="Arial" w:cs="Arial"/>
+          <w:b/>
+          <w:sz w:val="24"/>
+          <w:szCs w:val="24"/>
+        </w:rPr>
+      </w:pPr>
+    </w:p>
+    <w:p>
+      <w:pPr>
+        <w:spacing w:after="0" w:line="360" w:lineRule="auto"/>
+        <w:rPr>
+          <w:rFonts w:ascii="Arial" w:hAnsi="Arial" w:cs="Arial"/>
+          <w:b/>
+          <w:sz w:val="24"/>
+          <w:szCs w:val="24"/>
+        </w:rPr>
+      </w:pPr>
+    </w:p>
+    <w:p>
+      <w:pPr>
+        <w:spacing w:after="0" w:line="360" w:lineRule="auto"/>
+        <w:rPr>
+          <w:rFonts w:ascii="Arial" w:hAnsi="Arial" w:cs="Arial"/>
+          <w:b/>
+          <w:sz w:val="24"/>
+          <w:szCs w:val="24"/>
+        </w:rPr>
+      </w:pPr>
+    </w:p>
+    <w:p>
+      <w:pPr>
+        <w:spacing w:after="0" w:line="360" w:lineRule="auto"/>
         <w:rPr>
           <w:rFonts w:ascii="Arial" w:hAnsi="Arial" w:cs="Arial"/>
           <w:b/>
@@ -66,6 +1653,7 @@
           <w:sz w:val="24"/>
           <w:szCs w:val="24"/>
         </w:rPr>
+        <w:lastRenderedPageBreak/>
         <w:t>2.2 Search Game – UC02</w:t>
       </w:r>
     </w:p>
@@ -101,7 +1689,7 @@
           </w:tcPr>
           <w:p>
             <w:pPr>
-              <w:spacing w:before="120" w:after="0" w:line="240" w:lineRule="auto"/>
+              <w:spacing w:after="0" w:line="360" w:lineRule="auto"/>
               <w:rPr>
                 <w:rFonts w:ascii="Arial" w:eastAsia="Times New Roman" w:hAnsi="Arial" w:cs="Arial"/>
                 <w:sz w:val="24"/>
@@ -132,7 +1720,7 @@
           </w:tcPr>
           <w:p>
             <w:pPr>
-              <w:spacing w:before="120" w:after="0" w:line="240" w:lineRule="auto"/>
+              <w:spacing w:after="0" w:line="360" w:lineRule="auto"/>
               <w:rPr>
                 <w:rFonts w:ascii="Arial" w:eastAsia="Times New Roman" w:hAnsi="Arial" w:cs="Arial"/>
                 <w:sz w:val="24"/>
@@ -167,7 +1755,7 @@
           </w:tcPr>
           <w:p>
             <w:pPr>
-              <w:spacing w:before="120" w:after="0" w:line="240" w:lineRule="auto"/>
+              <w:spacing w:after="0" w:line="360" w:lineRule="auto"/>
               <w:rPr>
                 <w:rFonts w:ascii="Arial" w:eastAsia="Times New Roman" w:hAnsi="Arial" w:cs="Arial"/>
                 <w:sz w:val="24"/>
@@ -198,7 +1786,7 @@
           </w:tcPr>
           <w:p>
             <w:pPr>
-              <w:spacing w:before="120" w:after="0" w:line="240" w:lineRule="auto"/>
+              <w:spacing w:after="0" w:line="360" w:lineRule="auto"/>
               <w:rPr>
                 <w:rFonts w:ascii="Arial" w:eastAsia="Times New Roman" w:hAnsi="Arial" w:cs="Arial"/>
                 <w:sz w:val="24"/>
@@ -240,7 +1828,7 @@
           </w:tcPr>
           <w:p>
             <w:pPr>
-              <w:spacing w:before="120" w:after="0" w:line="240" w:lineRule="auto"/>
+              <w:spacing w:after="0" w:line="360" w:lineRule="auto"/>
               <w:rPr>
                 <w:rFonts w:ascii="Arial" w:eastAsia="Times New Roman" w:hAnsi="Arial" w:cs="Arial"/>
                 <w:sz w:val="24"/>
@@ -271,7 +1859,7 @@
           </w:tcPr>
           <w:p>
             <w:pPr>
-              <w:spacing w:before="120" w:after="0" w:line="240" w:lineRule="auto"/>
+              <w:spacing w:after="0" w:line="360" w:lineRule="auto"/>
               <w:rPr>
                 <w:rFonts w:ascii="Arial" w:eastAsia="Times New Roman" w:hAnsi="Arial" w:cs="Arial"/>
                 <w:sz w:val="24"/>
@@ -340,7 +1928,7 @@
           </w:tcPr>
           <w:p>
             <w:pPr>
-              <w:spacing w:before="120" w:after="0" w:line="240" w:lineRule="auto"/>
+              <w:spacing w:after="0" w:line="360" w:lineRule="auto"/>
               <w:rPr>
                 <w:rFonts w:ascii="Arial" w:eastAsia="Times New Roman" w:hAnsi="Arial" w:cs="Arial"/>
                 <w:sz w:val="24"/>
@@ -371,7 +1959,7 @@
           </w:tcPr>
           <w:p>
             <w:pPr>
-              <w:spacing w:before="120" w:after="0" w:line="240" w:lineRule="auto"/>
+              <w:spacing w:after="0" w:line="360" w:lineRule="auto"/>
               <w:rPr>
                 <w:rFonts w:ascii="Arial" w:eastAsia="Times New Roman" w:hAnsi="Arial" w:cs="Arial"/>
                 <w:sz w:val="24"/>
@@ -413,7 +2001,7 @@
           </w:tcPr>
           <w:p>
             <w:pPr>
-              <w:spacing w:before="120" w:after="0" w:line="240" w:lineRule="auto"/>
+              <w:spacing w:after="0" w:line="360" w:lineRule="auto"/>
               <w:rPr>
                 <w:rFonts w:ascii="Arial" w:eastAsia="Times New Roman" w:hAnsi="Arial" w:cs="Arial"/>
                 <w:sz w:val="24"/>
@@ -444,22 +2032,42 @@
           </w:tcPr>
           <w:p>
             <w:pPr>
-              <w:spacing w:before="120" w:after="0" w:line="240" w:lineRule="auto"/>
-              <w:rPr>
-                <w:rFonts w:ascii="Arial" w:eastAsia="Times New Roman" w:hAnsi="Arial" w:cs="Arial"/>
-                <w:color w:val="000000"/>
-                <w:sz w:val="24"/>
-                <w:szCs w:val="24"/>
-              </w:rPr>
-            </w:pPr>
-            <w:r>
-              <w:rPr>
-                <w:rFonts w:ascii="Arial" w:eastAsia="Times New Roman" w:hAnsi="Arial" w:cs="Arial"/>
-                <w:color w:val="000000"/>
-                <w:sz w:val="24"/>
-                <w:szCs w:val="24"/>
-              </w:rPr>
-              <w:t>Enhanced user experience by providing a convenient search feature</w:t>
+              <w:spacing w:after="0" w:line="360" w:lineRule="auto"/>
+              <w:rPr>
+                <w:rFonts w:ascii="Arial" w:eastAsia="Times New Roman" w:hAnsi="Arial" w:cs="Arial"/>
+                <w:color w:val="000000"/>
+                <w:sz w:val="24"/>
+                <w:szCs w:val="24"/>
+              </w:rPr>
+            </w:pPr>
+            <w:r>
+              <w:rPr>
+                <w:rFonts w:ascii="Arial" w:eastAsia="Times New Roman" w:hAnsi="Arial" w:cs="Arial"/>
+                <w:color w:val="000000"/>
+                <w:sz w:val="24"/>
+                <w:szCs w:val="24"/>
+              </w:rPr>
+              <w:t>Increased discoverability of games in the store.</w:t>
+            </w:r>
+          </w:p>
+          <w:p>
+            <w:pPr>
+              <w:spacing w:after="0" w:line="360" w:lineRule="auto"/>
+              <w:rPr>
+                <w:rFonts w:ascii="Arial" w:eastAsia="Times New Roman" w:hAnsi="Arial" w:cs="Arial"/>
+                <w:color w:val="000000"/>
+                <w:sz w:val="24"/>
+                <w:szCs w:val="24"/>
+              </w:rPr>
+            </w:pPr>
+            <w:r>
+              <w:rPr>
+                <w:rFonts w:ascii="Arial" w:eastAsia="Times New Roman" w:hAnsi="Arial" w:cs="Arial"/>
+                <w:color w:val="000000"/>
+                <w:sz w:val="24"/>
+                <w:szCs w:val="24"/>
+              </w:rPr>
+              <w:t>Improved user experience by enabling users to find desired games quickly.</w:t>
             </w:r>
           </w:p>
         </w:tc>
@@ -478,7 +2086,7 @@
           </w:tcPr>
           <w:p>
             <w:pPr>
-              <w:spacing w:before="120" w:after="0" w:line="240" w:lineRule="auto"/>
+              <w:spacing w:after="0" w:line="360" w:lineRule="auto"/>
               <w:rPr>
                 <w:rFonts w:ascii="Arial" w:eastAsia="Times New Roman" w:hAnsi="Arial" w:cs="Arial"/>
                 <w:sz w:val="24"/>
@@ -509,76 +2117,38 @@
           </w:tcPr>
           <w:p>
             <w:pPr>
-              <w:spacing w:before="120" w:after="0" w:line="240" w:lineRule="auto"/>
-              <w:rPr>
-                <w:rFonts w:ascii="Arial" w:eastAsia="Times New Roman" w:hAnsi="Arial" w:cs="Arial"/>
-                <w:sz w:val="24"/>
-                <w:szCs w:val="24"/>
-              </w:rPr>
-            </w:pPr>
-            <w:r>
-              <w:rPr>
-                <w:rFonts w:ascii="Arial" w:eastAsia="Times New Roman" w:hAnsi="Arial" w:cs="Arial"/>
-                <w:sz w:val="24"/>
-                <w:szCs w:val="24"/>
-              </w:rPr>
-              <w:t>Customer</w:t>
-            </w:r>
-            <w:r>
-              <w:rPr>
-                <w:rFonts w:ascii="Arial" w:eastAsia="Times New Roman" w:hAnsi="Arial" w:cs="Arial"/>
-                <w:sz w:val="24"/>
-                <w:szCs w:val="24"/>
-              </w:rPr>
-              <w:t xml:space="preserve"> or </w:t>
-            </w:r>
-            <w:r>
-              <w:rPr>
-                <w:rFonts w:ascii="Arial" w:eastAsia="Times New Roman" w:hAnsi="Arial" w:cs="Arial"/>
-                <w:sz w:val="24"/>
-                <w:szCs w:val="24"/>
-              </w:rPr>
-              <w:t>Visitor</w:t>
-            </w:r>
-            <w:r>
-              <w:rPr>
-                <w:rFonts w:ascii="Arial" w:eastAsia="Times New Roman" w:hAnsi="Arial" w:cs="Arial"/>
-                <w:sz w:val="24"/>
-                <w:szCs w:val="24"/>
-              </w:rPr>
-              <w:t xml:space="preserve"> want to </w:t>
-            </w:r>
-            <w:r>
-              <w:rPr>
-                <w:rFonts w:ascii="Arial" w:eastAsia="Times New Roman" w:hAnsi="Arial" w:cs="Arial"/>
-                <w:sz w:val="24"/>
-                <w:szCs w:val="24"/>
-              </w:rPr>
-              <w:t>search</w:t>
-            </w:r>
-            <w:r>
-              <w:rPr>
-                <w:rFonts w:ascii="Arial" w:eastAsia="Times New Roman" w:hAnsi="Arial" w:cs="Arial"/>
-                <w:sz w:val="24"/>
-                <w:szCs w:val="24"/>
-              </w:rPr>
-              <w:t xml:space="preserve"> for</w:t>
-            </w:r>
-            <w:r>
-              <w:rPr>
-                <w:rFonts w:ascii="Arial" w:eastAsia="Times New Roman" w:hAnsi="Arial" w:cs="Arial"/>
-                <w:sz w:val="24"/>
-                <w:szCs w:val="24"/>
-              </w:rPr>
-              <w:t xml:space="preserve"> game</w:t>
-            </w:r>
-            <w:r>
-              <w:rPr>
-                <w:rFonts w:ascii="Arial" w:eastAsia="Times New Roman" w:hAnsi="Arial" w:cs="Arial"/>
-                <w:sz w:val="24"/>
-                <w:szCs w:val="24"/>
-              </w:rPr>
-              <w:t>s</w:t>
+              <w:spacing w:after="0" w:line="360" w:lineRule="auto"/>
+              <w:rPr>
+                <w:rFonts w:ascii="Arial" w:eastAsia="Times New Roman" w:hAnsi="Arial" w:cs="Arial"/>
+                <w:sz w:val="24"/>
+                <w:szCs w:val="24"/>
+              </w:rPr>
+            </w:pPr>
+            <w:r>
+              <w:rPr>
+                <w:rFonts w:ascii="Arial" w:eastAsia="Times New Roman" w:hAnsi="Arial" w:cs="Arial"/>
+                <w:sz w:val="24"/>
+                <w:szCs w:val="24"/>
+              </w:rPr>
+              <w:t>User wants to search for a specific game.</w:t>
+            </w:r>
+          </w:p>
+          <w:p>
+            <w:pPr>
+              <w:spacing w:after="0" w:line="360" w:lineRule="auto"/>
+              <w:rPr>
+                <w:rFonts w:ascii="Arial" w:eastAsia="Times New Roman" w:hAnsi="Arial" w:cs="Arial"/>
+                <w:sz w:val="24"/>
+                <w:szCs w:val="24"/>
+              </w:rPr>
+            </w:pPr>
+            <w:r>
+              <w:rPr>
+                <w:rFonts w:ascii="Arial" w:eastAsia="Times New Roman" w:hAnsi="Arial" w:cs="Arial"/>
+                <w:sz w:val="24"/>
+                <w:szCs w:val="24"/>
+              </w:rPr>
+              <w:t>User wants to browse the store to explore available games.</w:t>
             </w:r>
           </w:p>
         </w:tc>
@@ -597,7 +2167,7 @@
           </w:tcPr>
           <w:p>
             <w:pPr>
-              <w:spacing w:before="120" w:after="0" w:line="240" w:lineRule="auto"/>
+              <w:spacing w:after="0" w:line="360" w:lineRule="auto"/>
               <w:rPr>
                 <w:rFonts w:ascii="Arial" w:eastAsia="Times New Roman" w:hAnsi="Arial" w:cs="Arial"/>
                 <w:sz w:val="24"/>
@@ -646,45 +2216,70 @@
           </w:tcPr>
           <w:p>
             <w:pPr>
-              <w:spacing w:before="120" w:after="0" w:line="240" w:lineRule="auto"/>
-              <w:rPr>
-                <w:rFonts w:ascii="Arial" w:eastAsia="Times New Roman" w:hAnsi="Arial" w:cs="Arial"/>
-                <w:sz w:val="24"/>
-                <w:szCs w:val="24"/>
-              </w:rPr>
-            </w:pPr>
-            <w:r>
-              <w:rPr>
-                <w:rFonts w:ascii="Arial" w:eastAsia="Times New Roman" w:hAnsi="Arial" w:cs="Arial"/>
-                <w:sz w:val="24"/>
-                <w:szCs w:val="24"/>
-              </w:rPr>
-              <w:t>Customer</w:t>
-            </w:r>
-            <w:r>
-              <w:rPr>
-                <w:rFonts w:ascii="Arial" w:eastAsia="Times New Roman" w:hAnsi="Arial" w:cs="Arial"/>
-                <w:sz w:val="24"/>
-                <w:szCs w:val="24"/>
-              </w:rPr>
-              <w:t xml:space="preserve"> or</w:t>
-            </w:r>
-            <w:r>
-              <w:rPr>
-                <w:rFonts w:ascii="Arial" w:eastAsia="Times New Roman" w:hAnsi="Arial" w:cs="Arial"/>
-                <w:sz w:val="24"/>
-                <w:szCs w:val="24"/>
-              </w:rPr>
-              <w:t xml:space="preserve"> Visitor </w:t>
-            </w:r>
-            <w:r>
-              <w:rPr>
-                <w:rFonts w:ascii="Arial" w:eastAsia="Times New Roman" w:hAnsi="Arial" w:cs="Arial"/>
-                <w:color w:val="000000"/>
-                <w:sz w:val="24"/>
-                <w:szCs w:val="24"/>
-              </w:rPr>
-              <w:t>has already access into application</w:t>
+              <w:spacing w:after="0" w:line="360" w:lineRule="auto"/>
+              <w:rPr>
+                <w:rFonts w:ascii="Arial" w:eastAsia="Times New Roman" w:hAnsi="Arial" w:cs="Arial"/>
+                <w:sz w:val="24"/>
+                <w:szCs w:val="24"/>
+              </w:rPr>
+            </w:pPr>
+            <w:r>
+              <w:rPr>
+                <w:rFonts w:ascii="Arial" w:eastAsia="Times New Roman" w:hAnsi="Arial" w:cs="Arial"/>
+                <w:sz w:val="24"/>
+                <w:szCs w:val="24"/>
+              </w:rPr>
+              <w:t xml:space="preserve">User </w:t>
+            </w:r>
+            <w:r>
+              <w:rPr>
+                <w:rFonts w:ascii="Arial" w:eastAsia="Times New Roman" w:hAnsi="Arial" w:cs="Arial"/>
+                <w:sz w:val="24"/>
+                <w:szCs w:val="24"/>
+              </w:rPr>
+              <w:t xml:space="preserve">already access into application </w:t>
+            </w:r>
+          </w:p>
+          <w:p>
+            <w:pPr>
+              <w:spacing w:after="0" w:line="360" w:lineRule="auto"/>
+              <w:rPr>
+                <w:rFonts w:ascii="Arial" w:eastAsia="Times New Roman" w:hAnsi="Arial" w:cs="Arial"/>
+                <w:sz w:val="24"/>
+                <w:szCs w:val="24"/>
+              </w:rPr>
+            </w:pPr>
+            <w:r>
+              <w:rPr>
+                <w:rFonts w:ascii="Arial" w:eastAsia="Times New Roman" w:hAnsi="Arial" w:cs="Arial"/>
+                <w:sz w:val="24"/>
+                <w:szCs w:val="24"/>
+              </w:rPr>
+              <w:t xml:space="preserve">User must </w:t>
+            </w:r>
+            <w:r>
+              <w:rPr>
+                <w:rFonts w:ascii="Arial" w:eastAsia="Times New Roman" w:hAnsi="Arial" w:cs="Arial"/>
+                <w:sz w:val="24"/>
+                <w:szCs w:val="24"/>
+              </w:rPr>
+              <w:t xml:space="preserve">select </w:t>
+            </w:r>
+            <w:r>
+              <w:rPr>
+                <w:rFonts w:ascii="Arial" w:eastAsia="Times New Roman" w:hAnsi="Arial" w:cs="Arial"/>
+                <w:sz w:val="24"/>
+                <w:szCs w:val="24"/>
+              </w:rPr>
+              <w:t xml:space="preserve">the option </w:t>
+            </w:r>
+            <w:r>
+              <w:rPr>
+                <w:rFonts w:ascii="Arial" w:eastAsia="Times New Roman" w:hAnsi="Arial" w:cs="Arial"/>
+                <w:sz w:val="24"/>
+                <w:szCs w:val="24"/>
+              </w:rPr>
+              <w:t>search game</w:t>
             </w:r>
           </w:p>
         </w:tc>
@@ -703,7 +2298,7 @@
           </w:tcPr>
           <w:p>
             <w:pPr>
-              <w:spacing w:before="120" w:after="0" w:line="240" w:lineRule="auto"/>
+              <w:spacing w:after="0" w:line="360" w:lineRule="auto"/>
               <w:rPr>
                 <w:rFonts w:ascii="Arial" w:eastAsia="Times New Roman" w:hAnsi="Arial" w:cs="Arial"/>
                 <w:sz w:val="24"/>
@@ -752,21 +2347,21 @@
           </w:tcPr>
           <w:p>
             <w:pPr>
-              <w:spacing w:before="120" w:after="0" w:line="240" w:lineRule="auto"/>
-              <w:rPr>
-                <w:rFonts w:ascii="Arial" w:eastAsia="Times New Roman" w:hAnsi="Arial" w:cs="Arial"/>
-                <w:sz w:val="24"/>
-                <w:szCs w:val="24"/>
-              </w:rPr>
-            </w:pPr>
-            <w:r>
-              <w:rPr>
-                <w:rFonts w:ascii="Arial" w:eastAsia="Times New Roman" w:hAnsi="Arial" w:cs="Arial"/>
-                <w:color w:val="000000"/>
-                <w:sz w:val="24"/>
-                <w:szCs w:val="24"/>
-              </w:rPr>
-              <w:t>The search result are displayed based on the customer or visitor search query</w:t>
+              <w:spacing w:after="0" w:line="360" w:lineRule="auto"/>
+              <w:rPr>
+                <w:rFonts w:ascii="Arial" w:eastAsia="Times New Roman" w:hAnsi="Arial" w:cs="Arial"/>
+                <w:sz w:val="24"/>
+                <w:szCs w:val="24"/>
+              </w:rPr>
+            </w:pPr>
+            <w:r>
+              <w:rPr>
+                <w:rFonts w:ascii="Arial" w:eastAsia="Times New Roman" w:hAnsi="Arial" w:cs="Arial"/>
+                <w:color w:val="000000"/>
+                <w:sz w:val="24"/>
+                <w:szCs w:val="24"/>
+              </w:rPr>
+              <w:t>The user receives search results or views the available games in the store.</w:t>
             </w:r>
           </w:p>
         </w:tc>
@@ -785,7 +2380,7 @@
           </w:tcPr>
           <w:p>
             <w:pPr>
-              <w:spacing w:before="120" w:after="0" w:line="240" w:lineRule="auto"/>
+              <w:spacing w:after="0" w:line="360" w:lineRule="auto"/>
               <w:rPr>
                 <w:rFonts w:ascii="Arial" w:eastAsia="Times New Roman" w:hAnsi="Arial" w:cs="Arial"/>
                 <w:sz w:val="24"/>
@@ -816,71 +2411,12 @@
           </w:tcPr>
           <w:p>
             <w:pPr>
-              <w:numPr>
-                <w:ilvl w:val="0"/>
-                <w:numId w:val="2"/>
-              </w:numPr>
-              <w:spacing w:before="120" w:after="0" w:line="240" w:lineRule="auto"/>
-              <w:textAlignment w:val="baseline"/>
-              <w:rPr>
-                <w:rFonts w:ascii="Arial" w:eastAsia="Times New Roman" w:hAnsi="Arial" w:cs="Arial"/>
-                <w:color w:val="000000"/>
-                <w:sz w:val="24"/>
-                <w:szCs w:val="24"/>
-              </w:rPr>
-            </w:pPr>
-            <w:r>
-              <w:rPr>
-                <w:rFonts w:ascii="Arial" w:eastAsia="Times New Roman" w:hAnsi="Arial" w:cs="Arial"/>
-                <w:color w:val="000000"/>
-                <w:sz w:val="24"/>
-                <w:szCs w:val="24"/>
-              </w:rPr>
-              <w:t>Display main menu</w:t>
-            </w:r>
-          </w:p>
-          <w:p>
-            <w:pPr>
-              <w:numPr>
-                <w:ilvl w:val="0"/>
-                <w:numId w:val="2"/>
-              </w:numPr>
-              <w:spacing w:after="0" w:line="240" w:lineRule="auto"/>
-              <w:textAlignment w:val="baseline"/>
-              <w:rPr>
-                <w:rFonts w:ascii="Arial" w:eastAsia="Times New Roman" w:hAnsi="Arial" w:cs="Arial"/>
-                <w:color w:val="000000"/>
-                <w:sz w:val="24"/>
-                <w:szCs w:val="24"/>
-              </w:rPr>
-            </w:pPr>
-            <w:r>
-              <w:rPr>
-                <w:rFonts w:ascii="Arial" w:eastAsia="Times New Roman" w:hAnsi="Arial" w:cs="Arial"/>
-                <w:color w:val="000000"/>
-                <w:sz w:val="24"/>
-                <w:szCs w:val="24"/>
-              </w:rPr>
-              <w:t>Select Search Game</w:t>
-            </w:r>
-            <w:r>
-              <w:rPr>
-                <w:rFonts w:ascii="Arial" w:eastAsia="Times New Roman" w:hAnsi="Arial" w:cs="Arial"/>
-                <w:color w:val="000000"/>
-                <w:sz w:val="24"/>
-                <w:szCs w:val="24"/>
-              </w:rPr>
-              <w:t xml:space="preserve"> </w:t>
-            </w:r>
-          </w:p>
-          <w:p>
-            <w:pPr>
               <w:pStyle w:val="ListParagraph"/>
               <w:numPr>
                 <w:ilvl w:val="0"/>
-                <w:numId w:val="2"/>
+                <w:numId w:val="11"/>
               </w:numPr>
-              <w:spacing w:after="0" w:line="240" w:lineRule="auto"/>
+              <w:spacing w:after="0" w:line="360" w:lineRule="auto"/>
               <w:textAlignment w:val="baseline"/>
               <w:rPr>
                 <w:rFonts w:ascii="Arial" w:eastAsia="Times New Roman" w:hAnsi="Arial" w:cs="Arial"/>
@@ -892,56 +2428,38 @@
             <w:r>
               <w:rPr>
                 <w:rFonts w:ascii="Arial" w:eastAsia="Times New Roman" w:hAnsi="Arial" w:cs="Arial"/>
-                <w:color w:val="000000"/>
-                <w:sz w:val="24"/>
-                <w:szCs w:val="24"/>
-              </w:rPr>
-              <w:t>Enter name game</w:t>
-            </w:r>
-            <w:r>
-              <w:rPr>
-                <w:rFonts w:ascii="Arial" w:eastAsia="Times New Roman" w:hAnsi="Arial" w:cs="Arial"/>
-                <w:color w:val="000000"/>
-                <w:sz w:val="24"/>
-                <w:szCs w:val="24"/>
-              </w:rPr>
-              <w:t xml:space="preserve"> or category</w:t>
-            </w:r>
-            <w:r>
-              <w:rPr>
-                <w:rFonts w:ascii="Arial" w:eastAsia="Times New Roman" w:hAnsi="Arial" w:cs="Arial"/>
-                <w:color w:val="000000"/>
-                <w:sz w:val="24"/>
-                <w:szCs w:val="24"/>
-              </w:rPr>
-              <w:t xml:space="preserve"> (</w:t>
-            </w:r>
-            <w:r>
-              <w:rPr>
-                <w:rFonts w:ascii="Arial" w:eastAsia="Times New Roman" w:hAnsi="Arial" w:cs="Arial"/>
-                <w:color w:val="000000"/>
-                <w:sz w:val="24"/>
-                <w:szCs w:val="24"/>
-              </w:rPr>
-              <w:t xml:space="preserve">2 options: </w:t>
-            </w:r>
-            <w:r>
-              <w:rPr>
-                <w:rFonts w:ascii="Arial" w:eastAsia="Times New Roman" w:hAnsi="Arial" w:cs="Arial"/>
-                <w:color w:val="000000"/>
-                <w:sz w:val="24"/>
-                <w:szCs w:val="24"/>
-              </w:rPr>
-              <w:t>search by name or search by name and category</w:t>
-            </w:r>
-          </w:p>
-          <w:p>
-            <w:pPr>
+                <w:sz w:val="24"/>
+                <w:szCs w:val="24"/>
+              </w:rPr>
+              <w:t xml:space="preserve">User </w:t>
+            </w:r>
+            <w:r>
+              <w:rPr>
+                <w:rFonts w:ascii="Arial" w:eastAsia="Times New Roman" w:hAnsi="Arial" w:cs="Arial"/>
+                <w:color w:val="000000"/>
+                <w:sz w:val="24"/>
+                <w:szCs w:val="24"/>
+              </w:rPr>
+              <w:t xml:space="preserve">selects the option search </w:t>
+            </w:r>
+            <w:r>
+              <w:rPr>
+                <w:rFonts w:ascii="Arial" w:eastAsia="Times New Roman" w:hAnsi="Arial" w:cs="Arial"/>
+                <w:color w:val="000000"/>
+                <w:sz w:val="24"/>
+                <w:szCs w:val="24"/>
+              </w:rPr>
+              <w:t>game</w:t>
+            </w:r>
+          </w:p>
+          <w:p>
+            <w:pPr>
+              <w:pStyle w:val="ListParagraph"/>
               <w:numPr>
                 <w:ilvl w:val="0"/>
-                <w:numId w:val="2"/>
+                <w:numId w:val="11"/>
               </w:numPr>
-              <w:spacing w:after="0" w:line="240" w:lineRule="auto"/>
+              <w:spacing w:after="0" w:line="360" w:lineRule="auto"/>
               <w:textAlignment w:val="baseline"/>
               <w:rPr>
                 <w:rFonts w:ascii="Arial" w:eastAsia="Times New Roman" w:hAnsi="Arial" w:cs="Arial"/>
@@ -957,7 +2475,226 @@
                 <w:sz w:val="24"/>
                 <w:szCs w:val="24"/>
               </w:rPr>
-              <w:t>The search result are displayed</w:t>
+              <w:t>The system display</w:t>
+            </w:r>
+            <w:r>
+              <w:rPr>
+                <w:rFonts w:ascii="Arial" w:eastAsia="Times New Roman" w:hAnsi="Arial" w:cs="Arial"/>
+                <w:color w:val="000000"/>
+                <w:sz w:val="24"/>
+                <w:szCs w:val="24"/>
+              </w:rPr>
+              <w:t>s</w:t>
+            </w:r>
+            <w:r>
+              <w:rPr>
+                <w:rFonts w:ascii="Arial" w:eastAsia="Times New Roman" w:hAnsi="Arial" w:cs="Arial"/>
+                <w:color w:val="000000"/>
+                <w:sz w:val="24"/>
+                <w:szCs w:val="24"/>
+              </w:rPr>
+              <w:t xml:space="preserve"> list of game</w:t>
+            </w:r>
+          </w:p>
+          <w:p>
+            <w:pPr>
+              <w:pStyle w:val="ListParagraph"/>
+              <w:numPr>
+                <w:ilvl w:val="0"/>
+                <w:numId w:val="11"/>
+              </w:numPr>
+              <w:spacing w:after="0" w:line="360" w:lineRule="auto"/>
+              <w:textAlignment w:val="baseline"/>
+              <w:rPr>
+                <w:rFonts w:ascii="Arial" w:eastAsia="Times New Roman" w:hAnsi="Arial" w:cs="Arial"/>
+                <w:color w:val="000000"/>
+                <w:sz w:val="24"/>
+                <w:szCs w:val="24"/>
+              </w:rPr>
+            </w:pPr>
+            <w:r>
+              <w:rPr>
+                <w:rFonts w:ascii="Arial" w:eastAsia="Times New Roman" w:hAnsi="Arial" w:cs="Arial"/>
+                <w:color w:val="000000"/>
+                <w:sz w:val="24"/>
+                <w:szCs w:val="24"/>
+              </w:rPr>
+              <w:t>User enters the game’s name or keywords.</w:t>
+            </w:r>
+          </w:p>
+          <w:p>
+            <w:pPr>
+              <w:pStyle w:val="ListParagraph"/>
+              <w:numPr>
+                <w:ilvl w:val="0"/>
+                <w:numId w:val="11"/>
+              </w:numPr>
+              <w:spacing w:after="0" w:line="360" w:lineRule="auto"/>
+              <w:textAlignment w:val="baseline"/>
+              <w:rPr>
+                <w:rFonts w:ascii="Arial" w:eastAsia="Times New Roman" w:hAnsi="Arial" w:cs="Arial"/>
+                <w:color w:val="000000"/>
+                <w:sz w:val="24"/>
+                <w:szCs w:val="24"/>
+              </w:rPr>
+            </w:pPr>
+            <w:r>
+              <w:rPr>
+                <w:rFonts w:ascii="Arial" w:eastAsia="Times New Roman" w:hAnsi="Arial" w:cs="Arial"/>
+                <w:color w:val="000000"/>
+                <w:sz w:val="24"/>
+                <w:szCs w:val="24"/>
+              </w:rPr>
+              <w:t xml:space="preserve">Enter to </w:t>
+            </w:r>
+            <w:r>
+              <w:rPr>
+                <w:rFonts w:ascii="Arial" w:eastAsia="Times New Roman" w:hAnsi="Arial" w:cs="Arial"/>
+                <w:color w:val="000000"/>
+                <w:sz w:val="24"/>
+                <w:szCs w:val="24"/>
+              </w:rPr>
+              <w:t>processes the search query</w:t>
+            </w:r>
+          </w:p>
+          <w:p>
+            <w:pPr>
+              <w:pStyle w:val="ListParagraph"/>
+              <w:numPr>
+                <w:ilvl w:val="0"/>
+                <w:numId w:val="11"/>
+              </w:numPr>
+              <w:spacing w:after="0" w:line="360" w:lineRule="auto"/>
+              <w:textAlignment w:val="baseline"/>
+              <w:rPr>
+                <w:rFonts w:ascii="Arial" w:eastAsia="Times New Roman" w:hAnsi="Arial" w:cs="Arial"/>
+                <w:color w:val="000000"/>
+                <w:sz w:val="24"/>
+                <w:szCs w:val="24"/>
+              </w:rPr>
+            </w:pPr>
+            <w:r>
+              <w:rPr>
+                <w:rFonts w:ascii="Arial" w:eastAsia="Times New Roman" w:hAnsi="Arial" w:cs="Arial"/>
+                <w:color w:val="000000"/>
+                <w:sz w:val="24"/>
+                <w:szCs w:val="24"/>
+              </w:rPr>
+              <w:t xml:space="preserve">The system </w:t>
+            </w:r>
+            <w:r>
+              <w:rPr>
+                <w:rFonts w:ascii="Arial" w:eastAsia="Times New Roman" w:hAnsi="Arial" w:cs="Arial"/>
+                <w:color w:val="000000"/>
+                <w:sz w:val="24"/>
+                <w:szCs w:val="24"/>
+              </w:rPr>
+              <w:t xml:space="preserve">will </w:t>
+            </w:r>
+            <w:r>
+              <w:rPr>
+                <w:rFonts w:ascii="Arial" w:eastAsia="Times New Roman" w:hAnsi="Arial" w:cs="Arial"/>
+                <w:color w:val="000000"/>
+                <w:sz w:val="24"/>
+                <w:szCs w:val="24"/>
+              </w:rPr>
+              <w:t>display the search results</w:t>
+            </w:r>
+          </w:p>
+          <w:p>
+            <w:pPr>
+              <w:pStyle w:val="ListParagraph"/>
+              <w:numPr>
+                <w:ilvl w:val="0"/>
+                <w:numId w:val="11"/>
+              </w:numPr>
+              <w:spacing w:after="0" w:line="360" w:lineRule="auto"/>
+              <w:textAlignment w:val="baseline"/>
+              <w:rPr>
+                <w:rFonts w:ascii="Arial" w:eastAsia="Times New Roman" w:hAnsi="Arial" w:cs="Arial"/>
+                <w:color w:val="000000"/>
+                <w:sz w:val="24"/>
+                <w:szCs w:val="24"/>
+              </w:rPr>
+            </w:pPr>
+            <w:r>
+              <w:rPr>
+                <w:rFonts w:ascii="Arial" w:eastAsia="Times New Roman" w:hAnsi="Arial" w:cs="Arial"/>
+                <w:color w:val="000000"/>
+                <w:sz w:val="24"/>
+                <w:szCs w:val="24"/>
+              </w:rPr>
+              <w:t>User can browse through the search result</w:t>
+            </w:r>
+          </w:p>
+          <w:p>
+            <w:pPr>
+              <w:pStyle w:val="ListParagraph"/>
+              <w:numPr>
+                <w:ilvl w:val="0"/>
+                <w:numId w:val="11"/>
+              </w:numPr>
+              <w:spacing w:after="0" w:line="360" w:lineRule="auto"/>
+              <w:textAlignment w:val="baseline"/>
+              <w:rPr>
+                <w:rFonts w:ascii="Arial" w:eastAsia="Times New Roman" w:hAnsi="Arial" w:cs="Arial"/>
+                <w:color w:val="000000"/>
+                <w:sz w:val="24"/>
+                <w:szCs w:val="24"/>
+              </w:rPr>
+            </w:pPr>
+            <w:r>
+              <w:rPr>
+                <w:rFonts w:ascii="Arial" w:eastAsia="Times New Roman" w:hAnsi="Arial" w:cs="Arial"/>
+                <w:color w:val="000000"/>
+                <w:sz w:val="24"/>
+                <w:szCs w:val="24"/>
+              </w:rPr>
+              <w:t xml:space="preserve">If user finds the desire game, </w:t>
+            </w:r>
+            <w:r>
+              <w:rPr>
+                <w:rFonts w:ascii="Arial" w:eastAsia="Times New Roman" w:hAnsi="Arial" w:cs="Arial"/>
+                <w:color w:val="000000"/>
+                <w:sz w:val="24"/>
+                <w:szCs w:val="24"/>
+              </w:rPr>
+              <w:t>the system will display the details game they choose</w:t>
+            </w:r>
+          </w:p>
+          <w:p>
+            <w:pPr>
+              <w:pStyle w:val="ListParagraph"/>
+              <w:numPr>
+                <w:ilvl w:val="0"/>
+                <w:numId w:val="11"/>
+              </w:numPr>
+              <w:spacing w:after="0" w:line="360" w:lineRule="auto"/>
+              <w:textAlignment w:val="baseline"/>
+              <w:rPr>
+                <w:rFonts w:ascii="Arial" w:eastAsia="Times New Roman" w:hAnsi="Arial" w:cs="Arial"/>
+                <w:color w:val="000000"/>
+                <w:sz w:val="24"/>
+                <w:szCs w:val="24"/>
+              </w:rPr>
+            </w:pPr>
+            <w:r>
+              <w:rPr>
+                <w:rFonts w:ascii="Arial" w:eastAsia="Times New Roman" w:hAnsi="Arial" w:cs="Arial"/>
+                <w:color w:val="000000"/>
+                <w:sz w:val="24"/>
+                <w:szCs w:val="24"/>
+              </w:rPr>
+              <w:t>T</w:t>
+            </w:r>
+            <w:r>
+              <w:rPr>
+                <w:rFonts w:ascii="Arial" w:eastAsia="Times New Roman" w:hAnsi="Arial" w:cs="Arial"/>
+                <w:color w:val="000000"/>
+                <w:sz w:val="24"/>
+                <w:szCs w:val="24"/>
+              </w:rPr>
+              <w:t>hey can proceed with the purchase by selecting the "Add to Cart" option.</w:t>
             </w:r>
           </w:p>
         </w:tc>
@@ -976,7 +2713,7 @@
           </w:tcPr>
           <w:p>
             <w:pPr>
-              <w:spacing w:before="120" w:after="0" w:line="240" w:lineRule="auto"/>
+              <w:spacing w:after="0" w:line="360" w:lineRule="auto"/>
               <w:rPr>
                 <w:rFonts w:ascii="Arial" w:eastAsia="Times New Roman" w:hAnsi="Arial" w:cs="Arial"/>
                 <w:sz w:val="24"/>
@@ -1007,28 +2744,268 @@
           </w:tcPr>
           <w:p>
             <w:pPr>
-              <w:spacing w:before="120" w:after="0" w:line="240" w:lineRule="auto"/>
-              <w:rPr>
-                <w:rFonts w:ascii="Arial" w:eastAsia="Times New Roman" w:hAnsi="Arial" w:cs="Arial"/>
-                <w:sz w:val="24"/>
-                <w:szCs w:val="24"/>
-              </w:rPr>
-            </w:pPr>
-            <w:r>
-              <w:rPr>
-                <w:rFonts w:ascii="Arial" w:eastAsia="Times New Roman" w:hAnsi="Arial" w:cs="Arial"/>
-                <w:sz w:val="24"/>
-                <w:szCs w:val="24"/>
-              </w:rPr>
-              <w:t xml:space="preserve">2.1 User </w:t>
-            </w:r>
-            <w:r>
-              <w:rPr>
-                <w:rFonts w:ascii="Arial" w:eastAsia="Times New Roman" w:hAnsi="Arial" w:cs="Arial"/>
-                <w:sz w:val="24"/>
-                <w:szCs w:val="24"/>
-              </w:rPr>
-              <w:t>choose exit option</w:t>
+              <w:spacing w:after="0" w:line="360" w:lineRule="auto"/>
+              <w:rPr>
+                <w:rFonts w:ascii="Arial" w:eastAsia="Times New Roman" w:hAnsi="Arial" w:cs="Arial"/>
+                <w:sz w:val="24"/>
+                <w:szCs w:val="24"/>
+              </w:rPr>
+            </w:pPr>
+            <w:r>
+              <w:rPr>
+                <w:rFonts w:ascii="Arial" w:eastAsia="Times New Roman" w:hAnsi="Arial" w:cs="Arial"/>
+                <w:sz w:val="24"/>
+                <w:szCs w:val="24"/>
+              </w:rPr>
+              <w:t xml:space="preserve">AC1: </w:t>
+            </w:r>
+            <w:r>
+              <w:rPr>
+                <w:rFonts w:ascii="Arial" w:eastAsia="Times New Roman" w:hAnsi="Arial" w:cs="Arial"/>
+                <w:sz w:val="24"/>
+                <w:szCs w:val="24"/>
+              </w:rPr>
+              <w:t>User</w:t>
+            </w:r>
+            <w:r>
+              <w:rPr>
+                <w:rFonts w:ascii="Arial" w:eastAsia="Times New Roman" w:hAnsi="Arial" w:cs="Arial"/>
+                <w:sz w:val="24"/>
+                <w:szCs w:val="24"/>
+              </w:rPr>
+              <w:t xml:space="preserve"> not choose search game option</w:t>
+            </w:r>
+            <w:r>
+              <w:rPr>
+                <w:rFonts w:ascii="Arial" w:eastAsia="Times New Roman" w:hAnsi="Arial" w:cs="Arial"/>
+                <w:sz w:val="24"/>
+                <w:szCs w:val="24"/>
+              </w:rPr>
+              <w:t>, u</w:t>
+            </w:r>
+            <w:r>
+              <w:rPr>
+                <w:rFonts w:ascii="Arial" w:eastAsia="Times New Roman" w:hAnsi="Arial" w:cs="Arial"/>
+                <w:sz w:val="24"/>
+                <w:szCs w:val="24"/>
+              </w:rPr>
+              <w:t>ser</w:t>
+            </w:r>
+            <w:r>
+              <w:rPr>
+                <w:rFonts w:ascii="Arial" w:eastAsia="Times New Roman" w:hAnsi="Arial" w:cs="Arial"/>
+                <w:sz w:val="24"/>
+                <w:szCs w:val="24"/>
+              </w:rPr>
+              <w:t xml:space="preserve"> will</w:t>
+            </w:r>
+            <w:r>
+              <w:rPr>
+                <w:rFonts w:ascii="Arial" w:eastAsia="Times New Roman" w:hAnsi="Arial" w:cs="Arial"/>
+                <w:sz w:val="24"/>
+                <w:szCs w:val="24"/>
+              </w:rPr>
+              <w:t xml:space="preserve"> in main menu</w:t>
+            </w:r>
+          </w:p>
+          <w:p>
+            <w:pPr>
+              <w:spacing w:after="0" w:line="360" w:lineRule="auto"/>
+              <w:rPr>
+                <w:rFonts w:ascii="Arial" w:eastAsia="Times New Roman" w:hAnsi="Arial" w:cs="Arial"/>
+                <w:sz w:val="24"/>
+                <w:szCs w:val="24"/>
+              </w:rPr>
+            </w:pPr>
+            <w:r>
+              <w:rPr>
+                <w:rFonts w:ascii="Arial" w:eastAsia="Times New Roman" w:hAnsi="Arial" w:cs="Arial"/>
+                <w:sz w:val="24"/>
+                <w:szCs w:val="24"/>
+              </w:rPr>
+              <w:t>AC3:</w:t>
+            </w:r>
+            <w:r>
+              <w:rPr>
+                <w:rFonts w:ascii="Arial" w:eastAsia="Times New Roman" w:hAnsi="Arial" w:cs="Arial"/>
+                <w:sz w:val="24"/>
+                <w:szCs w:val="24"/>
+              </w:rPr>
+              <w:t xml:space="preserve"> User </w:t>
+            </w:r>
+            <w:r>
+              <w:rPr>
+                <w:rFonts w:ascii="Arial" w:eastAsia="Times New Roman" w:hAnsi="Arial" w:cs="Arial"/>
+                <w:sz w:val="24"/>
+                <w:szCs w:val="24"/>
+              </w:rPr>
+              <w:t>can</w:t>
+            </w:r>
+            <w:r>
+              <w:rPr>
+                <w:rFonts w:ascii="Arial" w:eastAsia="Times New Roman" w:hAnsi="Arial" w:cs="Arial"/>
+                <w:sz w:val="24"/>
+                <w:szCs w:val="24"/>
+              </w:rPr>
+              <w:t>not enter any keywords</w:t>
+            </w:r>
+            <w:r>
+              <w:rPr>
+                <w:rFonts w:ascii="Arial" w:eastAsia="Times New Roman" w:hAnsi="Arial" w:cs="Arial"/>
+                <w:sz w:val="24"/>
+                <w:szCs w:val="24"/>
+              </w:rPr>
+              <w:t xml:space="preserve"> </w:t>
+            </w:r>
+          </w:p>
+          <w:p>
+            <w:pPr>
+              <w:pStyle w:val="ListParagraph"/>
+              <w:numPr>
+                <w:ilvl w:val="0"/>
+                <w:numId w:val="13"/>
+              </w:numPr>
+              <w:spacing w:after="0" w:line="360" w:lineRule="auto"/>
+              <w:rPr>
+                <w:rFonts w:ascii="Arial" w:eastAsia="Times New Roman" w:hAnsi="Arial" w:cs="Arial"/>
+                <w:sz w:val="24"/>
+                <w:szCs w:val="24"/>
+              </w:rPr>
+            </w:pPr>
+            <w:r>
+              <w:rPr>
+                <w:rFonts w:ascii="Arial" w:eastAsia="Times New Roman" w:hAnsi="Arial" w:cs="Arial"/>
+                <w:sz w:val="24"/>
+                <w:szCs w:val="24"/>
+              </w:rPr>
+              <w:t>User can choose Exit option</w:t>
+            </w:r>
+            <w:r>
+              <w:rPr>
+                <w:rFonts w:ascii="Arial" w:eastAsia="Times New Roman" w:hAnsi="Arial" w:cs="Arial"/>
+                <w:sz w:val="24"/>
+                <w:szCs w:val="24"/>
+              </w:rPr>
+              <w:t xml:space="preserve"> and </w:t>
+            </w:r>
+            <w:r>
+              <w:rPr>
+                <w:rFonts w:ascii="Arial" w:eastAsia="Times New Roman" w:hAnsi="Arial" w:cs="Arial"/>
+                <w:sz w:val="24"/>
+                <w:szCs w:val="24"/>
+              </w:rPr>
+              <w:t>move back</w:t>
+            </w:r>
+            <w:r>
+              <w:rPr>
+                <w:rFonts w:ascii="Arial" w:eastAsia="Times New Roman" w:hAnsi="Arial" w:cs="Arial"/>
+                <w:sz w:val="24"/>
+                <w:szCs w:val="24"/>
+              </w:rPr>
+              <w:t xml:space="preserve"> main menu</w:t>
+            </w:r>
+          </w:p>
+          <w:p>
+            <w:pPr>
+              <w:spacing w:after="0" w:line="360" w:lineRule="auto"/>
+              <w:rPr>
+                <w:rFonts w:ascii="Arial" w:eastAsia="Times New Roman" w:hAnsi="Arial" w:cs="Arial"/>
+                <w:sz w:val="24"/>
+                <w:szCs w:val="24"/>
+              </w:rPr>
+            </w:pPr>
+            <w:r>
+              <w:rPr>
+                <w:rFonts w:ascii="Arial" w:eastAsia="Times New Roman" w:hAnsi="Arial" w:cs="Arial"/>
+                <w:sz w:val="24"/>
+                <w:szCs w:val="24"/>
+              </w:rPr>
+              <w:t>AC</w:t>
+            </w:r>
+            <w:r>
+              <w:rPr>
+                <w:rFonts w:ascii="Arial" w:eastAsia="Times New Roman" w:hAnsi="Arial" w:cs="Arial"/>
+                <w:sz w:val="24"/>
+                <w:szCs w:val="24"/>
+              </w:rPr>
+              <w:t>5</w:t>
+            </w:r>
+            <w:r>
+              <w:rPr>
+                <w:rFonts w:ascii="Arial" w:eastAsia="Times New Roman" w:hAnsi="Arial" w:cs="Arial"/>
+                <w:sz w:val="24"/>
+                <w:szCs w:val="24"/>
+              </w:rPr>
+              <w:t xml:space="preserve">: If the search query return no results, the system displays a </w:t>
+            </w:r>
+            <w:r>
+              <w:rPr>
+                <w:rFonts w:ascii="Arial" w:eastAsia="Times New Roman" w:hAnsi="Arial" w:cs="Arial"/>
+                <w:sz w:val="24"/>
+                <w:szCs w:val="24"/>
+              </w:rPr>
+              <w:lastRenderedPageBreak/>
+              <w:t>message indicating that no games match the search criteria.</w:t>
+            </w:r>
+          </w:p>
+          <w:p>
+            <w:pPr>
+              <w:spacing w:after="0" w:line="360" w:lineRule="auto"/>
+              <w:rPr>
+                <w:rFonts w:ascii="Arial" w:eastAsia="Times New Roman" w:hAnsi="Arial" w:cs="Arial"/>
+                <w:sz w:val="24"/>
+                <w:szCs w:val="24"/>
+              </w:rPr>
+            </w:pPr>
+            <w:r>
+              <w:rPr>
+                <w:rFonts w:ascii="Arial" w:eastAsia="Times New Roman" w:hAnsi="Arial" w:cs="Arial"/>
+                <w:sz w:val="24"/>
+                <w:szCs w:val="24"/>
+              </w:rPr>
+              <w:t xml:space="preserve">AC7: </w:t>
+            </w:r>
+            <w:r>
+              <w:rPr>
+                <w:rFonts w:ascii="Arial" w:eastAsia="Times New Roman" w:hAnsi="Arial" w:cs="Arial"/>
+                <w:sz w:val="24"/>
+                <w:szCs w:val="24"/>
+              </w:rPr>
+              <w:t>I</w:t>
+            </w:r>
+            <w:r>
+              <w:rPr>
+                <w:rFonts w:ascii="Arial" w:eastAsia="Times New Roman" w:hAnsi="Arial" w:cs="Arial"/>
+                <w:sz w:val="24"/>
+                <w:szCs w:val="24"/>
+              </w:rPr>
+              <w:t>f user cannot find the desired game, they can search again when they can find the desired game</w:t>
+            </w:r>
+          </w:p>
+          <w:p>
+            <w:pPr>
+              <w:spacing w:after="0" w:line="360" w:lineRule="auto"/>
+              <w:rPr>
+                <w:rFonts w:ascii="Arial" w:eastAsia="Times New Roman" w:hAnsi="Arial" w:cs="Arial"/>
+                <w:sz w:val="24"/>
+                <w:szCs w:val="24"/>
+              </w:rPr>
+            </w:pPr>
+            <w:r>
+              <w:rPr>
+                <w:rFonts w:ascii="Arial" w:eastAsia="Times New Roman" w:hAnsi="Arial" w:cs="Arial"/>
+                <w:sz w:val="24"/>
+                <w:szCs w:val="24"/>
+              </w:rPr>
+              <w:t>AC8: If not proceed purchase, user can back to step 5</w:t>
+            </w:r>
+            <w:r>
+              <w:rPr>
+                <w:rFonts w:ascii="Arial" w:eastAsia="Times New Roman" w:hAnsi="Arial" w:cs="Arial"/>
+                <w:sz w:val="24"/>
+                <w:szCs w:val="24"/>
+              </w:rPr>
+              <w:t>.</w:t>
             </w:r>
           </w:p>
         </w:tc>
@@ -1047,20 +3024,21 @@
           </w:tcPr>
           <w:p>
             <w:pPr>
-              <w:spacing w:before="120" w:after="0" w:line="240" w:lineRule="auto"/>
-              <w:rPr>
-                <w:rFonts w:ascii="Arial" w:eastAsia="Times New Roman" w:hAnsi="Arial" w:cs="Arial"/>
-                <w:sz w:val="24"/>
-                <w:szCs w:val="24"/>
-              </w:rPr>
-            </w:pPr>
-            <w:r>
-              <w:rPr>
-                <w:rFonts w:ascii="Arial" w:eastAsia="Times New Roman" w:hAnsi="Arial" w:cs="Arial"/>
-                <w:color w:val="000000"/>
-                <w:sz w:val="24"/>
-                <w:szCs w:val="24"/>
-              </w:rPr>
+              <w:spacing w:after="0" w:line="360" w:lineRule="auto"/>
+              <w:rPr>
+                <w:rFonts w:ascii="Arial" w:eastAsia="Times New Roman" w:hAnsi="Arial" w:cs="Arial"/>
+                <w:sz w:val="24"/>
+                <w:szCs w:val="24"/>
+              </w:rPr>
+            </w:pPr>
+            <w:r>
+              <w:rPr>
+                <w:rFonts w:ascii="Arial" w:eastAsia="Times New Roman" w:hAnsi="Arial" w:cs="Arial"/>
+                <w:color w:val="000000"/>
+                <w:sz w:val="24"/>
+                <w:szCs w:val="24"/>
+              </w:rPr>
+              <w:lastRenderedPageBreak/>
               <w:t>Exceptions</w:t>
             </w:r>
           </w:p>
@@ -1078,32 +3056,30 @@
           </w:tcPr>
           <w:p>
             <w:pPr>
-              <w:spacing w:before="120" w:after="0" w:line="240" w:lineRule="auto"/>
-              <w:rPr>
-                <w:rFonts w:ascii="Arial" w:eastAsia="Times New Roman" w:hAnsi="Arial" w:cs="Arial"/>
-                <w:sz w:val="24"/>
-                <w:szCs w:val="24"/>
-              </w:rPr>
-            </w:pPr>
-            <w:proofErr w:type="spellStart"/>
-            <w:r>
-              <w:rPr>
-                <w:rFonts w:ascii="Arial" w:eastAsia="Times New Roman" w:hAnsi="Arial" w:cs="Arial"/>
-                <w:color w:val="000000"/>
-                <w:sz w:val="24"/>
-                <w:szCs w:val="24"/>
-              </w:rPr>
-              <w:t>Can not</w:t>
-            </w:r>
-            <w:proofErr w:type="spellEnd"/>
-            <w:r>
-              <w:rPr>
-                <w:rFonts w:ascii="Arial" w:eastAsia="Times New Roman" w:hAnsi="Arial" w:cs="Arial"/>
-                <w:color w:val="000000"/>
-                <w:sz w:val="24"/>
-                <w:szCs w:val="24"/>
-              </w:rPr>
-              <w:t xml:space="preserve"> connect to database</w:t>
+              <w:spacing w:after="0" w:line="360" w:lineRule="auto"/>
+              <w:rPr>
+                <w:rFonts w:ascii="Arial" w:eastAsia="Times New Roman" w:hAnsi="Arial" w:cs="Arial"/>
+                <w:sz w:val="24"/>
+                <w:szCs w:val="24"/>
+              </w:rPr>
+            </w:pPr>
+            <w:r>
+              <w:rPr>
+                <w:rFonts w:ascii="Arial" w:eastAsia="Times New Roman" w:hAnsi="Arial" w:cs="Arial"/>
+                <w:color w:val="000000"/>
+                <w:sz w:val="24"/>
+                <w:szCs w:val="24"/>
+              </w:rPr>
+              <w:t xml:space="preserve">Ex1: </w:t>
+            </w:r>
+            <w:r>
+              <w:rPr>
+                <w:rFonts w:ascii="Arial" w:eastAsia="Times New Roman" w:hAnsi="Arial" w:cs="Arial"/>
+                <w:color w:val="000000"/>
+                <w:sz w:val="24"/>
+                <w:szCs w:val="24"/>
+              </w:rPr>
+              <w:t>Can not connect to database</w:t>
             </w:r>
           </w:p>
           <w:p>
@@ -1113,7 +3089,7 @@
                 <w:ilvl w:val="0"/>
                 <w:numId w:val="9"/>
               </w:numPr>
-              <w:spacing w:before="120" w:after="0" w:line="240" w:lineRule="auto"/>
+              <w:spacing w:after="0" w:line="360" w:lineRule="auto"/>
               <w:textAlignment w:val="baseline"/>
               <w:rPr>
                 <w:rFonts w:ascii="Arial" w:eastAsia="Times New Roman" w:hAnsi="Arial" w:cs="Arial"/>
@@ -1129,27 +3105,7 @@
                 <w:sz w:val="24"/>
                 <w:szCs w:val="24"/>
               </w:rPr>
-              <w:t>Display “</w:t>
-            </w:r>
-            <w:proofErr w:type="spellStart"/>
-            <w:r>
-              <w:rPr>
-                <w:rFonts w:ascii="Arial" w:eastAsia="Times New Roman" w:hAnsi="Arial" w:cs="Arial"/>
-                <w:color w:val="000000"/>
-                <w:sz w:val="24"/>
-                <w:szCs w:val="24"/>
-              </w:rPr>
-              <w:t>Can not</w:t>
-            </w:r>
-            <w:proofErr w:type="spellEnd"/>
-            <w:r>
-              <w:rPr>
-                <w:rFonts w:ascii="Arial" w:eastAsia="Times New Roman" w:hAnsi="Arial" w:cs="Arial"/>
-                <w:color w:val="000000"/>
-                <w:sz w:val="24"/>
-                <w:szCs w:val="24"/>
-              </w:rPr>
-              <w:t xml:space="preserve"> connect to database”</w:t>
+              <w:t>Display “Can not connect to database”</w:t>
             </w:r>
           </w:p>
           <w:p>
@@ -1159,7 +3115,7 @@
                 <w:ilvl w:val="0"/>
                 <w:numId w:val="9"/>
               </w:numPr>
-              <w:spacing w:after="0" w:line="240" w:lineRule="auto"/>
+              <w:spacing w:after="0" w:line="360" w:lineRule="auto"/>
               <w:textAlignment w:val="baseline"/>
               <w:rPr>
                 <w:rFonts w:ascii="Arial" w:eastAsia="Times New Roman" w:hAnsi="Arial" w:cs="Arial"/>
@@ -1176,6 +3132,131 @@
                 <w:szCs w:val="24"/>
               </w:rPr>
               <w:t>Return to main menu</w:t>
+            </w:r>
+          </w:p>
+          <w:p>
+            <w:pPr>
+              <w:spacing w:after="0" w:line="360" w:lineRule="auto"/>
+              <w:textAlignment w:val="baseline"/>
+              <w:rPr>
+                <w:rFonts w:ascii="Arial" w:eastAsia="Times New Roman" w:hAnsi="Arial" w:cs="Arial"/>
+                <w:color w:val="000000"/>
+                <w:sz w:val="24"/>
+                <w:szCs w:val="24"/>
+              </w:rPr>
+            </w:pPr>
+            <w:r>
+              <w:rPr>
+                <w:rFonts w:ascii="Arial" w:eastAsia="Times New Roman" w:hAnsi="Arial" w:cs="Arial"/>
+                <w:color w:val="000000"/>
+                <w:sz w:val="24"/>
+                <w:szCs w:val="24"/>
+              </w:rPr>
+              <w:t xml:space="preserve">Ex2: No internet </w:t>
+            </w:r>
+          </w:p>
+          <w:p>
+            <w:pPr>
+              <w:pStyle w:val="ListParagraph"/>
+              <w:numPr>
+                <w:ilvl w:val="0"/>
+                <w:numId w:val="9"/>
+              </w:numPr>
+              <w:spacing w:after="0" w:line="360" w:lineRule="auto"/>
+              <w:textAlignment w:val="baseline"/>
+              <w:rPr>
+                <w:rFonts w:ascii="Arial" w:eastAsia="Times New Roman" w:hAnsi="Arial" w:cs="Arial"/>
+                <w:color w:val="000000"/>
+                <w:sz w:val="24"/>
+                <w:szCs w:val="24"/>
+              </w:rPr>
+            </w:pPr>
+            <w:r>
+              <w:rPr>
+                <w:rFonts w:ascii="Arial" w:eastAsia="Times New Roman" w:hAnsi="Arial" w:cs="Arial"/>
+                <w:color w:val="000000"/>
+                <w:sz w:val="24"/>
+                <w:szCs w:val="24"/>
+              </w:rPr>
+              <w:t>Display “Can not connect to the internet”</w:t>
+            </w:r>
+          </w:p>
+          <w:p>
+            <w:pPr>
+              <w:pStyle w:val="ListParagraph"/>
+              <w:numPr>
+                <w:ilvl w:val="0"/>
+                <w:numId w:val="9"/>
+              </w:numPr>
+              <w:spacing w:after="0" w:line="360" w:lineRule="auto"/>
+              <w:textAlignment w:val="baseline"/>
+              <w:rPr>
+                <w:rFonts w:ascii="Arial" w:eastAsia="Times New Roman" w:hAnsi="Arial" w:cs="Arial"/>
+                <w:color w:val="000000"/>
+                <w:sz w:val="24"/>
+                <w:szCs w:val="24"/>
+              </w:rPr>
+            </w:pPr>
+            <w:r>
+              <w:rPr>
+                <w:rFonts w:ascii="Arial" w:eastAsia="Times New Roman" w:hAnsi="Arial" w:cs="Arial"/>
+                <w:color w:val="000000"/>
+                <w:sz w:val="24"/>
+                <w:szCs w:val="24"/>
+              </w:rPr>
+              <w:t>Loop Connect to internet again</w:t>
+            </w:r>
+          </w:p>
+          <w:p>
+            <w:pPr>
+              <w:pStyle w:val="ListParagraph"/>
+              <w:numPr>
+                <w:ilvl w:val="0"/>
+                <w:numId w:val="9"/>
+              </w:numPr>
+              <w:spacing w:after="0" w:line="360" w:lineRule="auto"/>
+              <w:textAlignment w:val="baseline"/>
+              <w:rPr>
+                <w:rFonts w:ascii="Arial" w:eastAsia="Times New Roman" w:hAnsi="Arial" w:cs="Arial"/>
+                <w:color w:val="000000"/>
+                <w:sz w:val="24"/>
+                <w:szCs w:val="24"/>
+              </w:rPr>
+            </w:pPr>
+            <w:r>
+              <w:rPr>
+                <w:rFonts w:ascii="Arial" w:eastAsia="Times New Roman" w:hAnsi="Arial" w:cs="Arial"/>
+                <w:color w:val="000000"/>
+                <w:sz w:val="24"/>
+                <w:szCs w:val="24"/>
+              </w:rPr>
+              <w:t>If Connected to internet display “Connect successful”</w:t>
+            </w:r>
+          </w:p>
+          <w:p>
+            <w:pPr>
+              <w:pStyle w:val="ListParagraph"/>
+              <w:numPr>
+                <w:ilvl w:val="0"/>
+                <w:numId w:val="9"/>
+              </w:numPr>
+              <w:spacing w:after="0" w:line="360" w:lineRule="auto"/>
+              <w:textAlignment w:val="baseline"/>
+              <w:rPr>
+                <w:rFonts w:ascii="Arial" w:eastAsia="Times New Roman" w:hAnsi="Arial" w:cs="Arial"/>
+                <w:color w:val="000000"/>
+                <w:sz w:val="24"/>
+                <w:szCs w:val="24"/>
+              </w:rPr>
+            </w:pPr>
+            <w:r>
+              <w:rPr>
+                <w:rFonts w:ascii="Arial" w:eastAsia="Times New Roman" w:hAnsi="Arial" w:cs="Arial"/>
+                <w:color w:val="000000"/>
+                <w:sz w:val="24"/>
+                <w:szCs w:val="24"/>
+              </w:rPr>
+              <w:t>If Can not connect to internet display” Can not connect to the internet”</w:t>
             </w:r>
           </w:p>
         </w:tc>
@@ -1183,6 +3264,7 @@
     </w:tbl>
     <w:p>
       <w:pPr>
+        <w:spacing w:after="0" w:line="360" w:lineRule="auto"/>
         <w:rPr>
           <w:rFonts w:ascii="Arial" w:hAnsi="Arial" w:cs="Arial"/>
           <w:sz w:val="24"/>
@@ -1192,6 +3274,7 @@
     </w:p>
     <w:p>
       <w:pPr>
+        <w:spacing w:after="0" w:line="360" w:lineRule="auto"/>
         <w:rPr>
           <w:rFonts w:ascii="Arial" w:hAnsi="Arial" w:cs="Arial"/>
           <w:sz w:val="24"/>
@@ -1201,6 +3284,7 @@
     </w:p>
     <w:p>
       <w:pPr>
+        <w:spacing w:after="0" w:line="360" w:lineRule="auto"/>
         <w:rPr>
           <w:rFonts w:ascii="Arial" w:hAnsi="Arial" w:cs="Arial"/>
           <w:sz w:val="24"/>
@@ -1210,6 +3294,7 @@
     </w:p>
     <w:p>
       <w:pPr>
+        <w:spacing w:after="0" w:line="360" w:lineRule="auto"/>
         <w:rPr>
           <w:rFonts w:ascii="Arial" w:hAnsi="Arial" w:cs="Arial"/>
           <w:sz w:val="24"/>
@@ -1219,6 +3304,7 @@
     </w:p>
     <w:p>
       <w:pPr>
+        <w:spacing w:after="0" w:line="360" w:lineRule="auto"/>
         <w:rPr>
           <w:rFonts w:ascii="Arial" w:hAnsi="Arial" w:cs="Arial"/>
           <w:sz w:val="24"/>
@@ -1228,6 +3314,7 @@
     </w:p>
     <w:p>
       <w:pPr>
+        <w:spacing w:after="0" w:line="360" w:lineRule="auto"/>
         <w:rPr>
           <w:rFonts w:ascii="Arial" w:hAnsi="Arial" w:cs="Arial"/>
           <w:sz w:val="24"/>
@@ -1237,6 +3324,7 @@
     </w:p>
     <w:p>
       <w:pPr>
+        <w:spacing w:after="0" w:line="360" w:lineRule="auto"/>
         <w:rPr>
           <w:rFonts w:ascii="Arial" w:hAnsi="Arial" w:cs="Arial"/>
           <w:sz w:val="24"/>
@@ -1246,6 +3334,7 @@
     </w:p>
     <w:p>
       <w:pPr>
+        <w:spacing w:after="0" w:line="360" w:lineRule="auto"/>
         <w:rPr>
           <w:rFonts w:ascii="Arial" w:hAnsi="Arial" w:cs="Arial"/>
           <w:sz w:val="24"/>
@@ -1255,6 +3344,7 @@
     </w:p>
     <w:p>
       <w:pPr>
+        <w:spacing w:after="0" w:line="360" w:lineRule="auto"/>
         <w:rPr>
           <w:rFonts w:ascii="Arial" w:hAnsi="Arial" w:cs="Arial"/>
           <w:sz w:val="24"/>
@@ -1264,6 +3354,117 @@
     </w:p>
     <w:p>
       <w:pPr>
+        <w:spacing w:after="0" w:line="360" w:lineRule="auto"/>
+        <w:rPr>
+          <w:rFonts w:ascii="Arial" w:hAnsi="Arial" w:cs="Arial"/>
+          <w:sz w:val="24"/>
+          <w:szCs w:val="24"/>
+        </w:rPr>
+      </w:pPr>
+    </w:p>
+    <w:p>
+      <w:pPr>
+        <w:spacing w:after="0" w:line="360" w:lineRule="auto"/>
+        <w:rPr>
+          <w:rFonts w:ascii="Arial" w:hAnsi="Arial" w:cs="Arial"/>
+          <w:sz w:val="24"/>
+          <w:szCs w:val="24"/>
+        </w:rPr>
+      </w:pPr>
+    </w:p>
+    <w:p>
+      <w:pPr>
+        <w:spacing w:after="0" w:line="360" w:lineRule="auto"/>
+        <w:rPr>
+          <w:rFonts w:ascii="Arial" w:hAnsi="Arial" w:cs="Arial"/>
+          <w:sz w:val="24"/>
+          <w:szCs w:val="24"/>
+        </w:rPr>
+      </w:pPr>
+    </w:p>
+    <w:p>
+      <w:pPr>
+        <w:spacing w:after="0" w:line="360" w:lineRule="auto"/>
+        <w:rPr>
+          <w:rFonts w:ascii="Arial" w:hAnsi="Arial" w:cs="Arial"/>
+          <w:sz w:val="24"/>
+          <w:szCs w:val="24"/>
+        </w:rPr>
+      </w:pPr>
+    </w:p>
+    <w:p>
+      <w:pPr>
+        <w:spacing w:after="0" w:line="360" w:lineRule="auto"/>
+        <w:rPr>
+          <w:rFonts w:ascii="Arial" w:hAnsi="Arial" w:cs="Arial"/>
+          <w:sz w:val="24"/>
+          <w:szCs w:val="24"/>
+        </w:rPr>
+      </w:pPr>
+    </w:p>
+    <w:p>
+      <w:pPr>
+        <w:spacing w:after="0" w:line="360" w:lineRule="auto"/>
+        <w:rPr>
+          <w:rFonts w:ascii="Arial" w:hAnsi="Arial" w:cs="Arial"/>
+          <w:sz w:val="24"/>
+          <w:szCs w:val="24"/>
+        </w:rPr>
+      </w:pPr>
+    </w:p>
+    <w:p>
+      <w:pPr>
+        <w:spacing w:after="0" w:line="360" w:lineRule="auto"/>
+        <w:rPr>
+          <w:rFonts w:ascii="Arial" w:hAnsi="Arial" w:cs="Arial"/>
+          <w:sz w:val="24"/>
+          <w:szCs w:val="24"/>
+        </w:rPr>
+      </w:pPr>
+    </w:p>
+    <w:p>
+      <w:pPr>
+        <w:spacing w:after="0" w:line="360" w:lineRule="auto"/>
+        <w:rPr>
+          <w:rFonts w:ascii="Arial" w:hAnsi="Arial" w:cs="Arial"/>
+          <w:sz w:val="24"/>
+          <w:szCs w:val="24"/>
+        </w:rPr>
+      </w:pPr>
+    </w:p>
+    <w:p>
+      <w:pPr>
+        <w:spacing w:after="0" w:line="360" w:lineRule="auto"/>
+        <w:rPr>
+          <w:rFonts w:ascii="Arial" w:hAnsi="Arial" w:cs="Arial"/>
+          <w:sz w:val="24"/>
+          <w:szCs w:val="24"/>
+        </w:rPr>
+      </w:pPr>
+    </w:p>
+    <w:p>
+      <w:pPr>
+        <w:spacing w:after="0" w:line="360" w:lineRule="auto"/>
+        <w:rPr>
+          <w:rFonts w:ascii="Arial" w:hAnsi="Arial" w:cs="Arial"/>
+          <w:sz w:val="24"/>
+          <w:szCs w:val="24"/>
+        </w:rPr>
+      </w:pPr>
+    </w:p>
+    <w:p>
+      <w:pPr>
+        <w:spacing w:after="0" w:line="360" w:lineRule="auto"/>
+        <w:rPr>
+          <w:rFonts w:ascii="Arial" w:hAnsi="Arial" w:cs="Arial"/>
+          <w:sz w:val="24"/>
+          <w:szCs w:val="24"/>
+        </w:rPr>
+      </w:pPr>
+    </w:p>
+    <w:p>
+      <w:pPr>
+        <w:spacing w:after="0" w:line="360" w:lineRule="auto"/>
         <w:rPr>
           <w:rFonts w:ascii="Arial" w:hAnsi="Arial" w:cs="Arial"/>
           <w:b/>
@@ -1301,6 +3502,7 @@
     </w:p>
     <w:p>
       <w:pPr>
+        <w:spacing w:after="0" w:line="360" w:lineRule="auto"/>
         <w:rPr>
           <w:rFonts w:ascii="Arial" w:hAnsi="Arial" w:cs="Arial"/>
           <w:b/>
@@ -1321,8 +3523,8 @@
         <w:tblLook w:val="04A0" w:firstRow="1" w:lastRow="0" w:firstColumn="1" w:lastColumn="0" w:noHBand="0" w:noVBand="1"/>
       </w:tblPr>
       <w:tblGrid>
-        <w:gridCol w:w="2295"/>
-        <w:gridCol w:w="7095"/>
+        <w:gridCol w:w="1977"/>
+        <w:gridCol w:w="7413"/>
       </w:tblGrid>
       <w:tr>
         <w:trPr>
@@ -1341,7 +3543,7 @@
           </w:tcPr>
           <w:p>
             <w:pPr>
-              <w:spacing w:before="120" w:after="0" w:line="240" w:lineRule="auto"/>
+              <w:spacing w:after="0" w:line="360" w:lineRule="auto"/>
               <w:rPr>
                 <w:rFonts w:ascii="Arial" w:eastAsia="Times New Roman" w:hAnsi="Arial" w:cs="Arial"/>
                 <w:sz w:val="24"/>
@@ -1372,7 +3574,7 @@
           </w:tcPr>
           <w:p>
             <w:pPr>
-              <w:spacing w:before="120" w:after="0" w:line="240" w:lineRule="auto"/>
+              <w:spacing w:after="0" w:line="360" w:lineRule="auto"/>
               <w:rPr>
                 <w:rFonts w:ascii="Arial" w:eastAsia="Times New Roman" w:hAnsi="Arial" w:cs="Arial"/>
                 <w:sz w:val="24"/>
@@ -1407,7 +3609,7 @@
           </w:tcPr>
           <w:p>
             <w:pPr>
-              <w:spacing w:before="120" w:after="0" w:line="240" w:lineRule="auto"/>
+              <w:spacing w:after="0" w:line="360" w:lineRule="auto"/>
               <w:rPr>
                 <w:rFonts w:ascii="Arial" w:eastAsia="Times New Roman" w:hAnsi="Arial" w:cs="Arial"/>
                 <w:sz w:val="24"/>
@@ -1438,7 +3640,7 @@
           </w:tcPr>
           <w:p>
             <w:pPr>
-              <w:spacing w:before="120" w:after="0" w:line="240" w:lineRule="auto"/>
+              <w:spacing w:after="0" w:line="360" w:lineRule="auto"/>
               <w:rPr>
                 <w:rFonts w:ascii="Arial" w:eastAsia="Times New Roman" w:hAnsi="Arial" w:cs="Arial"/>
                 <w:sz w:val="24"/>
@@ -1480,7 +3682,7 @@
           </w:tcPr>
           <w:p>
             <w:pPr>
-              <w:spacing w:before="120" w:after="0" w:line="240" w:lineRule="auto"/>
+              <w:spacing w:after="0" w:line="360" w:lineRule="auto"/>
               <w:rPr>
                 <w:rFonts w:ascii="Arial" w:eastAsia="Times New Roman" w:hAnsi="Arial" w:cs="Arial"/>
                 <w:sz w:val="24"/>
@@ -1511,21 +3713,21 @@
           </w:tcPr>
           <w:p>
             <w:pPr>
-              <w:spacing w:before="120" w:after="0" w:line="240" w:lineRule="auto"/>
-              <w:rPr>
-                <w:rFonts w:ascii="Arial" w:eastAsia="Times New Roman" w:hAnsi="Arial" w:cs="Arial"/>
-                <w:sz w:val="24"/>
-                <w:szCs w:val="24"/>
-              </w:rPr>
-            </w:pPr>
-            <w:r>
-              <w:rPr>
-                <w:rFonts w:ascii="Arial" w:eastAsia="Times New Roman" w:hAnsi="Arial" w:cs="Arial"/>
-                <w:color w:val="000000"/>
-                <w:sz w:val="24"/>
-                <w:szCs w:val="24"/>
-              </w:rPr>
-              <w:t>Allow customers can buy game</w:t>
+              <w:spacing w:after="0" w:line="360" w:lineRule="auto"/>
+              <w:rPr>
+                <w:rFonts w:ascii="Arial" w:eastAsia="Times New Roman" w:hAnsi="Arial" w:cs="Arial"/>
+                <w:sz w:val="24"/>
+                <w:szCs w:val="24"/>
+              </w:rPr>
+            </w:pPr>
+            <w:r>
+              <w:rPr>
+                <w:rFonts w:ascii="Arial" w:eastAsia="Times New Roman" w:hAnsi="Arial" w:cs="Arial"/>
+                <w:color w:val="000000"/>
+                <w:sz w:val="24"/>
+                <w:szCs w:val="24"/>
+              </w:rPr>
+              <w:t>This use case describes the process of buying a game in the gaming program. It involves making a payment and showing the order details</w:t>
             </w:r>
           </w:p>
         </w:tc>
@@ -1544,7 +3746,7 @@
           </w:tcPr>
           <w:p>
             <w:pPr>
-              <w:spacing w:before="120" w:after="0" w:line="240" w:lineRule="auto"/>
+              <w:spacing w:after="0" w:line="360" w:lineRule="auto"/>
               <w:rPr>
                 <w:rFonts w:ascii="Arial" w:eastAsia="Times New Roman" w:hAnsi="Arial" w:cs="Arial"/>
                 <w:sz w:val="24"/>
@@ -1575,21 +3777,21 @@
           </w:tcPr>
           <w:p>
             <w:pPr>
-              <w:spacing w:before="120" w:after="0" w:line="240" w:lineRule="auto"/>
-              <w:rPr>
-                <w:rFonts w:ascii="Arial" w:eastAsia="Times New Roman" w:hAnsi="Arial" w:cs="Arial"/>
-                <w:sz w:val="24"/>
-                <w:szCs w:val="24"/>
-              </w:rPr>
-            </w:pPr>
-            <w:r>
-              <w:rPr>
-                <w:rFonts w:ascii="Arial" w:eastAsia="Times New Roman" w:hAnsi="Arial" w:cs="Arial"/>
-                <w:color w:val="000000"/>
-                <w:sz w:val="24"/>
-                <w:szCs w:val="24"/>
-              </w:rPr>
-              <w:t>Customer, Visitor</w:t>
+              <w:spacing w:after="0" w:line="360" w:lineRule="auto"/>
+              <w:rPr>
+                <w:rFonts w:ascii="Arial" w:eastAsia="Times New Roman" w:hAnsi="Arial" w:cs="Arial"/>
+                <w:sz w:val="24"/>
+                <w:szCs w:val="24"/>
+              </w:rPr>
+            </w:pPr>
+            <w:r>
+              <w:rPr>
+                <w:rFonts w:ascii="Arial" w:eastAsia="Times New Roman" w:hAnsi="Arial" w:cs="Arial"/>
+                <w:color w:val="000000"/>
+                <w:sz w:val="24"/>
+                <w:szCs w:val="24"/>
+              </w:rPr>
+              <w:t>Customer</w:t>
             </w:r>
           </w:p>
         </w:tc>
@@ -1608,7 +3810,7 @@
           </w:tcPr>
           <w:p>
             <w:pPr>
-              <w:spacing w:before="120" w:after="0" w:line="240" w:lineRule="auto"/>
+              <w:spacing w:after="0" w:line="360" w:lineRule="auto"/>
               <w:rPr>
                 <w:rFonts w:ascii="Arial" w:eastAsia="Times New Roman" w:hAnsi="Arial" w:cs="Arial"/>
                 <w:sz w:val="24"/>
@@ -1639,25 +3841,23 @@
           </w:tcPr>
           <w:p>
             <w:pPr>
-              <w:spacing w:before="120" w:after="0" w:line="240" w:lineRule="auto"/>
-              <w:rPr>
-                <w:rFonts w:ascii="Arial" w:eastAsia="Times New Roman" w:hAnsi="Arial" w:cs="Arial"/>
-                <w:color w:val="000000"/>
-                <w:sz w:val="24"/>
-                <w:szCs w:val="24"/>
-              </w:rPr>
-            </w:pPr>
-            <w:r>
-              <w:rPr>
-                <w:rFonts w:ascii="Arial" w:eastAsia="Times New Roman" w:hAnsi="Arial" w:cs="Arial"/>
-                <w:color w:val="000000"/>
-                <w:sz w:val="24"/>
-                <w:szCs w:val="24"/>
-              </w:rPr>
-              <w:t>Help Customer and Visitor can control their cart</w:t>
-            </w:r>
-            <w:bookmarkStart w:id="0" w:name="_GoBack"/>
-            <w:bookmarkEnd w:id="0"/>
+              <w:spacing w:after="0" w:line="360" w:lineRule="auto"/>
+              <w:rPr>
+                <w:rFonts w:ascii="Arial" w:eastAsia="Times New Roman" w:hAnsi="Arial" w:cs="Arial"/>
+                <w:color w:val="000000"/>
+                <w:sz w:val="24"/>
+                <w:szCs w:val="24"/>
+              </w:rPr>
+            </w:pPr>
+            <w:r>
+              <w:rPr>
+                <w:rFonts w:ascii="Arial" w:eastAsia="Times New Roman" w:hAnsi="Arial" w:cs="Arial"/>
+                <w:color w:val="000000"/>
+                <w:sz w:val="24"/>
+                <w:szCs w:val="24"/>
+              </w:rPr>
+              <w:t>Improved user experience by convenient purchasing process.</w:t>
+            </w:r>
           </w:p>
         </w:tc>
       </w:tr>
@@ -1675,7 +3875,7 @@
           </w:tcPr>
           <w:p>
             <w:pPr>
-              <w:spacing w:before="120" w:after="0" w:line="240" w:lineRule="auto"/>
+              <w:spacing w:after="0" w:line="360" w:lineRule="auto"/>
               <w:rPr>
                 <w:rFonts w:ascii="Arial" w:eastAsia="Times New Roman" w:hAnsi="Arial" w:cs="Arial"/>
                 <w:sz w:val="24"/>
@@ -1706,30 +3906,41 @@
           </w:tcPr>
           <w:p>
             <w:pPr>
-              <w:spacing w:before="120" w:after="0" w:line="240" w:lineRule="auto"/>
-              <w:rPr>
-                <w:rFonts w:ascii="Arial" w:eastAsia="Times New Roman" w:hAnsi="Arial" w:cs="Arial"/>
-                <w:sz w:val="24"/>
-                <w:szCs w:val="24"/>
-              </w:rPr>
-            </w:pPr>
-            <w:r>
-              <w:rPr>
-                <w:rFonts w:ascii="Arial" w:eastAsia="Times New Roman" w:hAnsi="Arial" w:cs="Arial"/>
-                <w:color w:val="000000"/>
-                <w:sz w:val="24"/>
-                <w:szCs w:val="24"/>
-              </w:rPr>
-              <w:t>Customer, Visitor</w:t>
-            </w:r>
-            <w:r>
-              <w:rPr>
-                <w:rFonts w:ascii="Arial" w:eastAsia="Times New Roman" w:hAnsi="Arial" w:cs="Arial"/>
-                <w:color w:val="000000"/>
-                <w:sz w:val="24"/>
-                <w:szCs w:val="24"/>
-              </w:rPr>
-              <w:t xml:space="preserve"> want to buy game</w:t>
+              <w:spacing w:after="0" w:line="360" w:lineRule="auto"/>
+              <w:rPr>
+                <w:rFonts w:ascii="Arial" w:eastAsia="Times New Roman" w:hAnsi="Arial" w:cs="Arial"/>
+                <w:color w:val="000000"/>
+                <w:sz w:val="24"/>
+                <w:szCs w:val="24"/>
+              </w:rPr>
+            </w:pPr>
+            <w:r>
+              <w:rPr>
+                <w:rFonts w:ascii="Arial" w:eastAsia="Times New Roman" w:hAnsi="Arial" w:cs="Arial"/>
+                <w:color w:val="000000"/>
+                <w:sz w:val="24"/>
+                <w:szCs w:val="24"/>
+              </w:rPr>
+              <w:t>User wants to buy a specific game.</w:t>
+            </w:r>
+          </w:p>
+          <w:p>
+            <w:pPr>
+              <w:spacing w:after="0" w:line="360" w:lineRule="auto"/>
+              <w:rPr>
+                <w:rFonts w:ascii="Arial" w:eastAsia="Times New Roman" w:hAnsi="Arial" w:cs="Arial"/>
+                <w:sz w:val="24"/>
+                <w:szCs w:val="24"/>
+              </w:rPr>
+            </w:pPr>
+            <w:r>
+              <w:rPr>
+                <w:rFonts w:ascii="Arial" w:eastAsia="Times New Roman" w:hAnsi="Arial" w:cs="Arial"/>
+                <w:color w:val="000000"/>
+                <w:sz w:val="24"/>
+                <w:szCs w:val="24"/>
+              </w:rPr>
+              <w:t>User wants to view the contents of their shopping cart.</w:t>
             </w:r>
           </w:p>
         </w:tc>
@@ -1748,7 +3959,7 @@
           </w:tcPr>
           <w:p>
             <w:pPr>
-              <w:spacing w:before="120" w:after="0" w:line="240" w:lineRule="auto"/>
+              <w:spacing w:after="0" w:line="360" w:lineRule="auto"/>
               <w:rPr>
                 <w:rFonts w:ascii="Arial" w:eastAsia="Times New Roman" w:hAnsi="Arial" w:cs="Arial"/>
                 <w:sz w:val="24"/>
@@ -1797,39 +4008,38 @@
           </w:tcPr>
           <w:p>
             <w:pPr>
-              <w:spacing w:before="120" w:after="0" w:line="240" w:lineRule="auto"/>
-              <w:rPr>
-                <w:rFonts w:ascii="Arial" w:eastAsia="Times New Roman" w:hAnsi="Arial" w:cs="Arial"/>
-                <w:sz w:val="24"/>
-                <w:szCs w:val="24"/>
-              </w:rPr>
-            </w:pPr>
-            <w:r>
-              <w:rPr>
-                <w:rFonts w:ascii="Arial" w:eastAsia="Times New Roman" w:hAnsi="Arial" w:cs="Arial"/>
-                <w:color w:val="000000"/>
-                <w:sz w:val="24"/>
-                <w:szCs w:val="24"/>
-              </w:rPr>
-              <w:t>C</w:t>
-            </w:r>
-            <w:r>
-              <w:rPr>
-                <w:rFonts w:ascii="Arial" w:eastAsia="Times New Roman" w:hAnsi="Arial" w:cs="Arial"/>
-                <w:color w:val="000000"/>
-                <w:sz w:val="24"/>
-                <w:szCs w:val="24"/>
-              </w:rPr>
-              <w:t>ustomer or visitor has added game to their cart</w:t>
-            </w:r>
-            <w:r>
-              <w:rPr>
-                <w:rFonts w:ascii="Arial" w:eastAsia="Times New Roman" w:hAnsi="Arial" w:cs="Arial"/>
-                <w:color w:val="000000"/>
-                <w:sz w:val="24"/>
-                <w:szCs w:val="24"/>
-              </w:rPr>
-              <w:t xml:space="preserve"> </w:t>
+              <w:spacing w:after="0" w:line="360" w:lineRule="auto"/>
+              <w:rPr>
+                <w:rFonts w:ascii="Arial" w:eastAsia="Times New Roman" w:hAnsi="Arial" w:cs="Arial"/>
+                <w:sz w:val="24"/>
+                <w:szCs w:val="24"/>
+              </w:rPr>
+            </w:pPr>
+            <w:r>
+              <w:rPr>
+                <w:rFonts w:ascii="Arial" w:eastAsia="Times New Roman" w:hAnsi="Arial" w:cs="Arial"/>
+                <w:sz w:val="24"/>
+                <w:szCs w:val="24"/>
+              </w:rPr>
+              <w:t xml:space="preserve">User already access into application </w:t>
+            </w:r>
+          </w:p>
+          <w:p>
+            <w:pPr>
+              <w:spacing w:after="0" w:line="360" w:lineRule="auto"/>
+              <w:rPr>
+                <w:rFonts w:ascii="Arial" w:eastAsia="Times New Roman" w:hAnsi="Arial" w:cs="Arial"/>
+                <w:sz w:val="24"/>
+                <w:szCs w:val="24"/>
+              </w:rPr>
+            </w:pPr>
+            <w:r>
+              <w:rPr>
+                <w:rFonts w:ascii="Arial" w:eastAsia="Times New Roman" w:hAnsi="Arial" w:cs="Arial"/>
+                <w:sz w:val="24"/>
+                <w:szCs w:val="24"/>
+              </w:rPr>
+              <w:t>User have a game in their cart</w:t>
             </w:r>
           </w:p>
         </w:tc>
@@ -1848,7 +4058,7 @@
           </w:tcPr>
           <w:p>
             <w:pPr>
-              <w:spacing w:before="120" w:after="0" w:line="240" w:lineRule="auto"/>
+              <w:spacing w:after="0" w:line="360" w:lineRule="auto"/>
               <w:rPr>
                 <w:rFonts w:ascii="Arial" w:eastAsia="Times New Roman" w:hAnsi="Arial" w:cs="Arial"/>
                 <w:sz w:val="24"/>
@@ -1897,21 +4107,20 @@
           </w:tcPr>
           <w:p>
             <w:pPr>
-              <w:spacing w:before="120" w:after="0" w:line="240" w:lineRule="auto"/>
-              <w:rPr>
-                <w:rFonts w:ascii="Arial" w:eastAsia="Times New Roman" w:hAnsi="Arial" w:cs="Arial"/>
-                <w:sz w:val="24"/>
-                <w:szCs w:val="24"/>
-              </w:rPr>
-            </w:pPr>
-            <w:r>
-              <w:rPr>
-                <w:rFonts w:ascii="Arial" w:eastAsia="Times New Roman" w:hAnsi="Arial" w:cs="Arial"/>
-                <w:color w:val="000000"/>
-                <w:sz w:val="24"/>
-                <w:szCs w:val="24"/>
-              </w:rPr>
-              <w:t>Customer or visitor can proceed to make a payment or remove a game from cart</w:t>
+              <w:spacing w:after="0" w:line="360" w:lineRule="auto"/>
+              <w:rPr>
+                <w:rFonts w:ascii="Arial" w:eastAsia="Times New Roman" w:hAnsi="Arial" w:cs="Arial"/>
+                <w:sz w:val="24"/>
+                <w:szCs w:val="24"/>
+              </w:rPr>
+            </w:pPr>
+            <w:r>
+              <w:rPr>
+                <w:rFonts w:ascii="Arial" w:eastAsia="Times New Roman" w:hAnsi="Arial" w:cs="Arial"/>
+                <w:sz w:val="24"/>
+                <w:szCs w:val="24"/>
+              </w:rPr>
+              <w:t>The user successfully purchases the game and receives the order details.</w:t>
             </w:r>
           </w:p>
         </w:tc>
@@ -1930,7 +4139,7 @@
           </w:tcPr>
           <w:p>
             <w:pPr>
-              <w:spacing w:before="120" w:after="0" w:line="240" w:lineRule="auto"/>
+              <w:spacing w:after="0" w:line="360" w:lineRule="auto"/>
               <w:rPr>
                 <w:rFonts w:ascii="Arial" w:eastAsia="Times New Roman" w:hAnsi="Arial" w:cs="Arial"/>
                 <w:sz w:val="24"/>
@@ -1966,7 +4175,7 @@
                 <w:ilvl w:val="0"/>
                 <w:numId w:val="10"/>
               </w:numPr>
-              <w:spacing w:after="0" w:line="240" w:lineRule="auto"/>
+              <w:spacing w:after="0" w:line="360" w:lineRule="auto"/>
               <w:textAlignment w:val="baseline"/>
               <w:rPr>
                 <w:rFonts w:ascii="Arial" w:eastAsia="Times New Roman" w:hAnsi="Arial" w:cs="Arial"/>
@@ -1982,7 +4191,7 @@
                 <w:sz w:val="24"/>
                 <w:szCs w:val="24"/>
               </w:rPr>
-              <w:t>Display Main Menu</w:t>
+              <w:t>User selects the option View Cart</w:t>
             </w:r>
           </w:p>
           <w:p>
@@ -1992,7 +4201,7 @@
                 <w:ilvl w:val="0"/>
                 <w:numId w:val="10"/>
               </w:numPr>
-              <w:spacing w:after="0" w:line="240" w:lineRule="auto"/>
+              <w:spacing w:after="0" w:line="360" w:lineRule="auto"/>
               <w:textAlignment w:val="baseline"/>
               <w:rPr>
                 <w:rFonts w:ascii="Arial" w:eastAsia="Times New Roman" w:hAnsi="Arial" w:cs="Arial"/>
@@ -2008,7 +4217,16 @@
                 <w:sz w:val="24"/>
                 <w:szCs w:val="24"/>
               </w:rPr>
-              <w:t>Select View Cart</w:t>
+              <w:t xml:space="preserve">The System will display </w:t>
+            </w:r>
+            <w:r>
+              <w:rPr>
+                <w:rFonts w:ascii="Arial" w:eastAsia="Times New Roman" w:hAnsi="Arial" w:cs="Arial"/>
+                <w:color w:val="000000"/>
+                <w:sz w:val="24"/>
+                <w:szCs w:val="24"/>
+              </w:rPr>
+              <w:t>the games they add to the cart</w:t>
             </w:r>
           </w:p>
           <w:p>
@@ -2018,7 +4236,7 @@
                 <w:ilvl w:val="0"/>
                 <w:numId w:val="10"/>
               </w:numPr>
-              <w:spacing w:after="0" w:line="240" w:lineRule="auto"/>
+              <w:spacing w:after="0" w:line="360" w:lineRule="auto"/>
               <w:textAlignment w:val="baseline"/>
               <w:rPr>
                 <w:rFonts w:ascii="Arial" w:eastAsia="Times New Roman" w:hAnsi="Arial" w:cs="Arial"/>
@@ -2034,7 +4252,7 @@
                 <w:sz w:val="24"/>
                 <w:szCs w:val="24"/>
               </w:rPr>
-              <w:t>The System display list of games in the cart</w:t>
+              <w:t>The user selects the desired game to purchase</w:t>
             </w:r>
           </w:p>
           <w:p>
@@ -2044,7 +4262,7 @@
                 <w:ilvl w:val="0"/>
                 <w:numId w:val="10"/>
               </w:numPr>
-              <w:spacing w:after="0" w:line="240" w:lineRule="auto"/>
+              <w:spacing w:after="0" w:line="360" w:lineRule="auto"/>
               <w:textAlignment w:val="baseline"/>
               <w:rPr>
                 <w:rFonts w:ascii="Arial" w:eastAsia="Times New Roman" w:hAnsi="Arial" w:cs="Arial"/>
@@ -2060,7 +4278,7 @@
                 <w:sz w:val="24"/>
                 <w:szCs w:val="24"/>
               </w:rPr>
-              <w:t>Customer or visitor can view game details of each game in the cart</w:t>
+              <w:t>The User choose option make payment</w:t>
             </w:r>
           </w:p>
           <w:p>
@@ -2070,7 +4288,7 @@
                 <w:ilvl w:val="0"/>
                 <w:numId w:val="10"/>
               </w:numPr>
-              <w:spacing w:after="0" w:line="240" w:lineRule="auto"/>
+              <w:spacing w:after="0" w:line="360" w:lineRule="auto"/>
               <w:textAlignment w:val="baseline"/>
               <w:rPr>
                 <w:rFonts w:ascii="Arial" w:eastAsia="Times New Roman" w:hAnsi="Arial" w:cs="Arial"/>
@@ -2086,7 +4304,7 @@
                 <w:sz w:val="24"/>
                 <w:szCs w:val="24"/>
               </w:rPr>
-              <w:t>Customer or visitor can remove game from cart</w:t>
+              <w:t>The system displays the order details</w:t>
             </w:r>
           </w:p>
           <w:p>
@@ -2096,7 +4314,7 @@
                 <w:ilvl w:val="0"/>
                 <w:numId w:val="10"/>
               </w:numPr>
-              <w:spacing w:after="0" w:line="240" w:lineRule="auto"/>
+              <w:spacing w:after="0" w:line="360" w:lineRule="auto"/>
               <w:textAlignment w:val="baseline"/>
               <w:rPr>
                 <w:rFonts w:ascii="Arial" w:eastAsia="Times New Roman" w:hAnsi="Arial" w:cs="Arial"/>
@@ -2112,7 +4330,7 @@
                 <w:sz w:val="24"/>
                 <w:szCs w:val="24"/>
               </w:rPr>
-              <w:t>Customer or visitor can view total price in the cart</w:t>
+              <w:t>The user confirms the purchase by selecting the "Proceed to Payment" option.</w:t>
             </w:r>
           </w:p>
           <w:p>
@@ -2122,7 +4340,7 @@
                 <w:ilvl w:val="0"/>
                 <w:numId w:val="10"/>
               </w:numPr>
-              <w:spacing w:after="0" w:line="240" w:lineRule="auto"/>
+              <w:spacing w:after="0" w:line="360" w:lineRule="auto"/>
               <w:textAlignment w:val="baseline"/>
               <w:rPr>
                 <w:rFonts w:ascii="Arial" w:eastAsia="Times New Roman" w:hAnsi="Arial" w:cs="Arial"/>
@@ -2138,43 +4356,85 @@
                 <w:sz w:val="24"/>
                 <w:szCs w:val="24"/>
               </w:rPr>
-              <w:t>Customer</w:t>
-            </w:r>
-            <w:r>
-              <w:rPr>
-                <w:rFonts w:ascii="Arial" w:eastAsia="Times New Roman" w:hAnsi="Arial" w:cs="Arial"/>
-                <w:color w:val="000000"/>
-                <w:sz w:val="24"/>
-                <w:szCs w:val="24"/>
-              </w:rPr>
-              <w:t xml:space="preserve"> </w:t>
-            </w:r>
-            <w:r>
-              <w:rPr>
-                <w:rFonts w:ascii="Arial" w:eastAsia="Times New Roman" w:hAnsi="Arial" w:cs="Arial"/>
-                <w:color w:val="000000"/>
-                <w:sz w:val="24"/>
-                <w:szCs w:val="24"/>
-              </w:rPr>
-              <w:t xml:space="preserve">or visitor </w:t>
-            </w:r>
-            <w:r>
-              <w:rPr>
-                <w:rFonts w:ascii="Arial" w:eastAsia="Times New Roman" w:hAnsi="Arial" w:cs="Arial"/>
-                <w:color w:val="000000"/>
-                <w:sz w:val="24"/>
-                <w:szCs w:val="24"/>
-              </w:rPr>
-              <w:t xml:space="preserve">can proceed to make </w:t>
-            </w:r>
-            <w:r>
-              <w:rPr>
-                <w:rFonts w:ascii="Arial" w:eastAsia="Times New Roman" w:hAnsi="Arial" w:cs="Arial"/>
-                <w:color w:val="000000"/>
-                <w:sz w:val="24"/>
-                <w:szCs w:val="24"/>
-              </w:rPr>
-              <w:t>payment</w:t>
+              <w:t>The system processes the payment and verifies its success.</w:t>
+            </w:r>
+          </w:p>
+          <w:p>
+            <w:pPr>
+              <w:pStyle w:val="ListParagraph"/>
+              <w:numPr>
+                <w:ilvl w:val="0"/>
+                <w:numId w:val="10"/>
+              </w:numPr>
+              <w:spacing w:after="0" w:line="360" w:lineRule="auto"/>
+              <w:textAlignment w:val="baseline"/>
+              <w:rPr>
+                <w:rFonts w:ascii="Arial" w:eastAsia="Times New Roman" w:hAnsi="Arial" w:cs="Arial"/>
+                <w:color w:val="000000"/>
+                <w:sz w:val="24"/>
+                <w:szCs w:val="24"/>
+              </w:rPr>
+            </w:pPr>
+            <w:r>
+              <w:rPr>
+                <w:rFonts w:ascii="Arial" w:eastAsia="Times New Roman" w:hAnsi="Arial" w:cs="Arial"/>
+                <w:color w:val="000000"/>
+                <w:sz w:val="24"/>
+                <w:szCs w:val="24"/>
+              </w:rPr>
+              <w:t>The system updates the user’s order history and deducts the payment amount from their money</w:t>
+            </w:r>
+          </w:p>
+          <w:p>
+            <w:pPr>
+              <w:pStyle w:val="ListParagraph"/>
+              <w:numPr>
+                <w:ilvl w:val="0"/>
+                <w:numId w:val="10"/>
+              </w:numPr>
+              <w:spacing w:after="0" w:line="360" w:lineRule="auto"/>
+              <w:textAlignment w:val="baseline"/>
+              <w:rPr>
+                <w:rFonts w:ascii="Arial" w:eastAsia="Times New Roman" w:hAnsi="Arial" w:cs="Arial"/>
+                <w:color w:val="000000"/>
+                <w:sz w:val="24"/>
+                <w:szCs w:val="24"/>
+              </w:rPr>
+            </w:pPr>
+            <w:r>
+              <w:rPr>
+                <w:rFonts w:ascii="Arial" w:eastAsia="Times New Roman" w:hAnsi="Arial" w:cs="Arial"/>
+                <w:color w:val="000000"/>
+                <w:sz w:val="24"/>
+                <w:szCs w:val="24"/>
+              </w:rPr>
+              <w:t>The system displays the order confirmation</w:t>
+            </w:r>
+          </w:p>
+          <w:p>
+            <w:pPr>
+              <w:pStyle w:val="ListParagraph"/>
+              <w:numPr>
+                <w:ilvl w:val="0"/>
+                <w:numId w:val="10"/>
+              </w:numPr>
+              <w:spacing w:after="0" w:line="360" w:lineRule="auto"/>
+              <w:textAlignment w:val="baseline"/>
+              <w:rPr>
+                <w:rFonts w:ascii="Arial" w:eastAsia="Times New Roman" w:hAnsi="Arial" w:cs="Arial"/>
+                <w:color w:val="000000"/>
+                <w:sz w:val="24"/>
+                <w:szCs w:val="24"/>
+              </w:rPr>
+            </w:pPr>
+            <w:r>
+              <w:rPr>
+                <w:rFonts w:ascii="Arial" w:eastAsia="Times New Roman" w:hAnsi="Arial" w:cs="Arial"/>
+                <w:color w:val="000000"/>
+                <w:sz w:val="24"/>
+                <w:szCs w:val="24"/>
+              </w:rPr>
+              <w:t>The user can choose to continue shopping or exit the their cart.</w:t>
             </w:r>
           </w:p>
         </w:tc>
@@ -2193,20 +4453,21 @@
           </w:tcPr>
           <w:p>
             <w:pPr>
-              <w:spacing w:before="120" w:after="0" w:line="240" w:lineRule="auto"/>
-              <w:rPr>
-                <w:rFonts w:ascii="Arial" w:eastAsia="Times New Roman" w:hAnsi="Arial" w:cs="Arial"/>
-                <w:sz w:val="24"/>
-                <w:szCs w:val="24"/>
-              </w:rPr>
-            </w:pPr>
-            <w:r>
-              <w:rPr>
-                <w:rFonts w:ascii="Arial" w:eastAsia="Times New Roman" w:hAnsi="Arial" w:cs="Arial"/>
-                <w:color w:val="000000"/>
-                <w:sz w:val="24"/>
-                <w:szCs w:val="24"/>
-              </w:rPr>
+              <w:spacing w:after="0" w:line="360" w:lineRule="auto"/>
+              <w:rPr>
+                <w:rFonts w:ascii="Arial" w:eastAsia="Times New Roman" w:hAnsi="Arial" w:cs="Arial"/>
+                <w:sz w:val="24"/>
+                <w:szCs w:val="24"/>
+              </w:rPr>
+            </w:pPr>
+            <w:r>
+              <w:rPr>
+                <w:rFonts w:ascii="Arial" w:eastAsia="Times New Roman" w:hAnsi="Arial" w:cs="Arial"/>
+                <w:color w:val="000000"/>
+                <w:sz w:val="24"/>
+                <w:szCs w:val="24"/>
+              </w:rPr>
+              <w:lastRenderedPageBreak/>
               <w:t>Alternate Courses</w:t>
             </w:r>
           </w:p>
@@ -2224,72 +4485,364 @@
           </w:tcPr>
           <w:p>
             <w:pPr>
-              <w:spacing w:before="120" w:after="0" w:line="240" w:lineRule="auto"/>
-              <w:rPr>
-                <w:rFonts w:ascii="Arial" w:eastAsia="Times New Roman" w:hAnsi="Arial" w:cs="Arial"/>
-                <w:sz w:val="24"/>
-                <w:szCs w:val="24"/>
-              </w:rPr>
-            </w:pPr>
-            <w:r>
-              <w:rPr>
-                <w:rFonts w:ascii="Arial" w:eastAsia="Times New Roman" w:hAnsi="Arial" w:cs="Arial"/>
-                <w:sz w:val="24"/>
-                <w:szCs w:val="24"/>
-              </w:rPr>
-              <w:t>2.1 User choose exit option</w:t>
-            </w:r>
-          </w:p>
-          <w:p>
-            <w:pPr>
-              <w:spacing w:before="120" w:after="0" w:line="240" w:lineRule="auto"/>
-              <w:rPr>
-                <w:rFonts w:ascii="Arial" w:eastAsia="Times New Roman" w:hAnsi="Arial" w:cs="Arial"/>
-                <w:sz w:val="24"/>
-                <w:szCs w:val="24"/>
-              </w:rPr>
-            </w:pPr>
-            <w:r>
-              <w:rPr>
-                <w:rFonts w:ascii="Arial" w:eastAsia="Times New Roman" w:hAnsi="Arial" w:cs="Arial"/>
-                <w:sz w:val="24"/>
-                <w:szCs w:val="24"/>
-              </w:rPr>
-              <w:t>6.1 If the cart empty, the system displays a message The cart is empty</w:t>
-            </w:r>
-          </w:p>
-          <w:p>
-            <w:pPr>
-              <w:spacing w:before="120" w:after="0" w:line="240" w:lineRule="auto"/>
-              <w:rPr>
-                <w:rFonts w:ascii="Arial" w:eastAsia="Times New Roman" w:hAnsi="Arial" w:cs="Arial"/>
-                <w:sz w:val="24"/>
-                <w:szCs w:val="24"/>
-              </w:rPr>
-            </w:pPr>
-            <w:r>
-              <w:rPr>
-                <w:rFonts w:ascii="Arial" w:eastAsia="Times New Roman" w:hAnsi="Arial" w:cs="Arial"/>
-                <w:sz w:val="24"/>
-                <w:szCs w:val="24"/>
-              </w:rPr>
-              <w:t>7.1 If is visitor the system sends message “Must login”</w:t>
-            </w:r>
-            <w:r>
-              <w:rPr>
-                <w:rFonts w:ascii="Arial" w:eastAsia="Times New Roman" w:hAnsi="Arial" w:cs="Arial"/>
-                <w:sz w:val="24"/>
-                <w:szCs w:val="24"/>
-              </w:rPr>
-              <w:t xml:space="preserve"> and return UC</w:t>
-            </w:r>
-            <w:r>
-              <w:rPr>
-                <w:rFonts w:ascii="Arial" w:eastAsia="Times New Roman" w:hAnsi="Arial" w:cs="Arial"/>
-                <w:sz w:val="24"/>
-                <w:szCs w:val="24"/>
-              </w:rPr>
-              <w:t>03</w:t>
+              <w:spacing w:after="0" w:line="360" w:lineRule="auto"/>
+              <w:rPr>
+                <w:rFonts w:ascii="Arial" w:eastAsia="Times New Roman" w:hAnsi="Arial" w:cs="Arial"/>
+                <w:sz w:val="24"/>
+                <w:szCs w:val="24"/>
+              </w:rPr>
+            </w:pPr>
+            <w:r>
+              <w:rPr>
+                <w:rFonts w:ascii="Arial" w:eastAsia="Times New Roman" w:hAnsi="Arial" w:cs="Arial"/>
+                <w:sz w:val="24"/>
+                <w:szCs w:val="24"/>
+              </w:rPr>
+              <w:t>AC1: User cannot choose the option View Cart (user in main menu)</w:t>
+            </w:r>
+          </w:p>
+          <w:p>
+            <w:pPr>
+              <w:spacing w:after="0" w:line="360" w:lineRule="auto"/>
+              <w:rPr>
+                <w:rFonts w:ascii="Arial" w:eastAsia="Times New Roman" w:hAnsi="Arial" w:cs="Arial"/>
+                <w:sz w:val="24"/>
+                <w:szCs w:val="24"/>
+              </w:rPr>
+            </w:pPr>
+            <w:r>
+              <w:rPr>
+                <w:rFonts w:ascii="Arial" w:eastAsia="Times New Roman" w:hAnsi="Arial" w:cs="Arial"/>
+                <w:sz w:val="24"/>
+                <w:szCs w:val="24"/>
+              </w:rPr>
+              <w:t>AC2: If their cart is empty, the system will display message “You don’t have games in your cart”</w:t>
+            </w:r>
+            <w:r>
+              <w:rPr>
+                <w:rFonts w:ascii="Arial" w:eastAsia="Times New Roman" w:hAnsi="Arial" w:cs="Arial"/>
+                <w:sz w:val="24"/>
+                <w:szCs w:val="24"/>
+              </w:rPr>
+              <w:t xml:space="preserve"> and return main menu</w:t>
+            </w:r>
+          </w:p>
+          <w:p>
+            <w:pPr>
+              <w:spacing w:after="0" w:line="360" w:lineRule="auto"/>
+              <w:rPr>
+                <w:rFonts w:ascii="Arial" w:eastAsia="Times New Roman" w:hAnsi="Arial" w:cs="Arial"/>
+                <w:sz w:val="24"/>
+                <w:szCs w:val="24"/>
+              </w:rPr>
+            </w:pPr>
+            <w:r>
+              <w:rPr>
+                <w:rFonts w:ascii="Arial" w:eastAsia="Times New Roman" w:hAnsi="Arial" w:cs="Arial"/>
+                <w:sz w:val="24"/>
+                <w:szCs w:val="24"/>
+              </w:rPr>
+              <w:t>AC3</w:t>
+            </w:r>
+            <w:r>
+              <w:rPr>
+                <w:rFonts w:ascii="Arial" w:eastAsia="Times New Roman" w:hAnsi="Arial" w:cs="Arial"/>
+                <w:sz w:val="24"/>
+                <w:szCs w:val="24"/>
+              </w:rPr>
+              <w:t>.1</w:t>
+            </w:r>
+            <w:r>
+              <w:rPr>
+                <w:rFonts w:ascii="Arial" w:eastAsia="Times New Roman" w:hAnsi="Arial" w:cs="Arial"/>
+                <w:sz w:val="24"/>
+                <w:szCs w:val="24"/>
+              </w:rPr>
+              <w:t xml:space="preserve">: User not selects </w:t>
+            </w:r>
+            <w:r>
+              <w:rPr>
+                <w:rFonts w:ascii="Arial" w:eastAsia="Times New Roman" w:hAnsi="Arial" w:cs="Arial"/>
+                <w:color w:val="000000"/>
+                <w:sz w:val="24"/>
+                <w:szCs w:val="24"/>
+              </w:rPr>
+              <w:t xml:space="preserve">desired </w:t>
+            </w:r>
+            <w:r>
+              <w:rPr>
+                <w:rFonts w:ascii="Arial" w:eastAsia="Times New Roman" w:hAnsi="Arial" w:cs="Arial"/>
+                <w:sz w:val="24"/>
+                <w:szCs w:val="24"/>
+              </w:rPr>
+              <w:t>the game</w:t>
+            </w:r>
+            <w:r>
+              <w:rPr>
+                <w:rFonts w:ascii="Arial" w:eastAsia="Times New Roman" w:hAnsi="Arial" w:cs="Arial"/>
+                <w:sz w:val="24"/>
+                <w:szCs w:val="24"/>
+              </w:rPr>
+              <w:t>, they just view their cart</w:t>
+            </w:r>
+            <w:r>
+              <w:rPr>
+                <w:rFonts w:ascii="Arial" w:eastAsia="Times New Roman" w:hAnsi="Arial" w:cs="Arial"/>
+                <w:sz w:val="24"/>
+                <w:szCs w:val="24"/>
+              </w:rPr>
+              <w:t xml:space="preserve"> and total price.</w:t>
+            </w:r>
+          </w:p>
+          <w:p>
+            <w:pPr>
+              <w:spacing w:after="0" w:line="360" w:lineRule="auto"/>
+              <w:rPr>
+                <w:rFonts w:ascii="Arial" w:eastAsia="Times New Roman" w:hAnsi="Arial" w:cs="Arial"/>
+                <w:sz w:val="24"/>
+                <w:szCs w:val="24"/>
+              </w:rPr>
+            </w:pPr>
+            <w:r>
+              <w:rPr>
+                <w:rFonts w:ascii="Arial" w:eastAsia="Times New Roman" w:hAnsi="Arial" w:cs="Arial"/>
+                <w:sz w:val="24"/>
+                <w:szCs w:val="24"/>
+              </w:rPr>
+              <w:t>AC</w:t>
+            </w:r>
+            <w:r>
+              <w:rPr>
+                <w:rFonts w:ascii="Arial" w:eastAsia="Times New Roman" w:hAnsi="Arial" w:cs="Arial"/>
+                <w:sz w:val="24"/>
+                <w:szCs w:val="24"/>
+              </w:rPr>
+              <w:t>3.2</w:t>
+            </w:r>
+            <w:r>
+              <w:rPr>
+                <w:rFonts w:ascii="Arial" w:eastAsia="Times New Roman" w:hAnsi="Arial" w:cs="Arial"/>
+                <w:sz w:val="24"/>
+                <w:szCs w:val="24"/>
+              </w:rPr>
+              <w:t xml:space="preserve">: </w:t>
+            </w:r>
+            <w:r>
+              <w:rPr>
+                <w:rFonts w:ascii="Arial" w:eastAsia="Times New Roman" w:hAnsi="Arial" w:cs="Arial"/>
+                <w:sz w:val="24"/>
+                <w:szCs w:val="24"/>
+              </w:rPr>
+              <w:t>If user choose payment</w:t>
+            </w:r>
+            <w:r>
+              <w:rPr>
+                <w:rFonts w:ascii="Arial" w:eastAsia="Times New Roman" w:hAnsi="Arial" w:cs="Arial"/>
+                <w:sz w:val="24"/>
+                <w:szCs w:val="24"/>
+              </w:rPr>
+              <w:t xml:space="preserve"> all</w:t>
+            </w:r>
+          </w:p>
+          <w:p>
+            <w:pPr>
+              <w:pStyle w:val="ListParagraph"/>
+              <w:numPr>
+                <w:ilvl w:val="0"/>
+                <w:numId w:val="9"/>
+              </w:numPr>
+              <w:spacing w:after="0" w:line="360" w:lineRule="auto"/>
+              <w:rPr>
+                <w:rFonts w:ascii="Arial" w:eastAsia="Times New Roman" w:hAnsi="Arial" w:cs="Arial"/>
+                <w:sz w:val="24"/>
+                <w:szCs w:val="24"/>
+              </w:rPr>
+            </w:pPr>
+            <w:r>
+              <w:rPr>
+                <w:rFonts w:ascii="Arial" w:eastAsia="Times New Roman" w:hAnsi="Arial" w:cs="Arial"/>
+                <w:sz w:val="24"/>
+                <w:szCs w:val="24"/>
+              </w:rPr>
+              <w:t>Go to step 5</w:t>
+            </w:r>
+          </w:p>
+          <w:p>
+            <w:pPr>
+              <w:spacing w:after="0" w:line="360" w:lineRule="auto"/>
+              <w:rPr>
+                <w:rFonts w:ascii="Arial" w:eastAsia="Times New Roman" w:hAnsi="Arial" w:cs="Arial"/>
+                <w:sz w:val="24"/>
+                <w:szCs w:val="24"/>
+              </w:rPr>
+            </w:pPr>
+            <w:r>
+              <w:rPr>
+                <w:rFonts w:ascii="Arial" w:eastAsia="Times New Roman" w:hAnsi="Arial" w:cs="Arial"/>
+                <w:sz w:val="24"/>
+                <w:szCs w:val="24"/>
+              </w:rPr>
+              <w:t>AC4: If user not choose payment</w:t>
+            </w:r>
+          </w:p>
+          <w:p>
+            <w:pPr>
+              <w:pStyle w:val="ListParagraph"/>
+              <w:numPr>
+                <w:ilvl w:val="0"/>
+                <w:numId w:val="9"/>
+              </w:numPr>
+              <w:spacing w:after="0" w:line="360" w:lineRule="auto"/>
+              <w:rPr>
+                <w:rFonts w:ascii="Arial" w:eastAsia="Times New Roman" w:hAnsi="Arial" w:cs="Arial"/>
+                <w:sz w:val="24"/>
+                <w:szCs w:val="24"/>
+              </w:rPr>
+            </w:pPr>
+            <w:r>
+              <w:rPr>
+                <w:rFonts w:ascii="Arial" w:eastAsia="Times New Roman" w:hAnsi="Arial" w:cs="Arial"/>
+                <w:sz w:val="24"/>
+                <w:szCs w:val="24"/>
+              </w:rPr>
+              <w:t>User can view game details</w:t>
+            </w:r>
+          </w:p>
+          <w:p>
+            <w:pPr>
+              <w:pStyle w:val="ListParagraph"/>
+              <w:numPr>
+                <w:ilvl w:val="0"/>
+                <w:numId w:val="9"/>
+              </w:numPr>
+              <w:spacing w:after="0" w:line="360" w:lineRule="auto"/>
+              <w:rPr>
+                <w:rFonts w:ascii="Arial" w:eastAsia="Times New Roman" w:hAnsi="Arial" w:cs="Arial"/>
+                <w:sz w:val="24"/>
+                <w:szCs w:val="24"/>
+              </w:rPr>
+            </w:pPr>
+            <w:r>
+              <w:rPr>
+                <w:rFonts w:ascii="Arial" w:eastAsia="Times New Roman" w:hAnsi="Arial" w:cs="Arial"/>
+                <w:sz w:val="24"/>
+                <w:szCs w:val="24"/>
+              </w:rPr>
+              <w:t xml:space="preserve">User enter “Exit”  and </w:t>
+            </w:r>
+            <w:r>
+              <w:rPr>
+                <w:rFonts w:ascii="Arial" w:eastAsia="Times New Roman" w:hAnsi="Arial" w:cs="Arial"/>
+                <w:sz w:val="24"/>
+                <w:szCs w:val="24"/>
+              </w:rPr>
+              <w:t>return to step 2</w:t>
+            </w:r>
+          </w:p>
+          <w:p>
+            <w:pPr>
+              <w:spacing w:after="0" w:line="360" w:lineRule="auto"/>
+              <w:rPr>
+                <w:rFonts w:ascii="Arial" w:eastAsia="Times New Roman" w:hAnsi="Arial" w:cs="Arial"/>
+                <w:sz w:val="24"/>
+                <w:szCs w:val="24"/>
+              </w:rPr>
+            </w:pPr>
+            <w:r>
+              <w:rPr>
+                <w:rFonts w:ascii="Arial" w:eastAsia="Times New Roman" w:hAnsi="Arial" w:cs="Arial"/>
+                <w:sz w:val="24"/>
+                <w:szCs w:val="24"/>
+              </w:rPr>
+              <w:t>AC6: If user not choose “Proceed to Payment”</w:t>
+            </w:r>
+          </w:p>
+          <w:p>
+            <w:pPr>
+              <w:pStyle w:val="ListParagraph"/>
+              <w:numPr>
+                <w:ilvl w:val="0"/>
+                <w:numId w:val="9"/>
+              </w:numPr>
+              <w:spacing w:after="0" w:line="360" w:lineRule="auto"/>
+              <w:rPr>
+                <w:rFonts w:ascii="Arial" w:eastAsia="Times New Roman" w:hAnsi="Arial" w:cs="Arial"/>
+                <w:sz w:val="24"/>
+                <w:szCs w:val="24"/>
+              </w:rPr>
+            </w:pPr>
+            <w:r>
+              <w:rPr>
+                <w:rFonts w:ascii="Arial" w:eastAsia="Times New Roman" w:hAnsi="Arial" w:cs="Arial"/>
+                <w:sz w:val="24"/>
+                <w:szCs w:val="24"/>
+              </w:rPr>
+              <w:t>User view order details</w:t>
+            </w:r>
+          </w:p>
+          <w:p>
+            <w:pPr>
+              <w:pStyle w:val="ListParagraph"/>
+              <w:numPr>
+                <w:ilvl w:val="0"/>
+                <w:numId w:val="9"/>
+              </w:numPr>
+              <w:spacing w:after="0" w:line="360" w:lineRule="auto"/>
+              <w:rPr>
+                <w:rFonts w:ascii="Arial" w:eastAsia="Times New Roman" w:hAnsi="Arial" w:cs="Arial"/>
+                <w:sz w:val="24"/>
+                <w:szCs w:val="24"/>
+              </w:rPr>
+            </w:pPr>
+            <w:r>
+              <w:rPr>
+                <w:rFonts w:ascii="Arial" w:eastAsia="Times New Roman" w:hAnsi="Arial" w:cs="Arial"/>
+                <w:sz w:val="24"/>
+                <w:szCs w:val="24"/>
+              </w:rPr>
+              <w:t xml:space="preserve">User enter “Exit”  and </w:t>
+            </w:r>
+            <w:r>
+              <w:rPr>
+                <w:rFonts w:ascii="Arial" w:eastAsia="Times New Roman" w:hAnsi="Arial" w:cs="Arial"/>
+                <w:sz w:val="24"/>
+                <w:szCs w:val="24"/>
+              </w:rPr>
+              <w:t>return to step 2</w:t>
+            </w:r>
+          </w:p>
+          <w:p>
+            <w:pPr>
+              <w:spacing w:after="0" w:line="360" w:lineRule="auto"/>
+              <w:rPr>
+                <w:rFonts w:ascii="Arial" w:eastAsia="Times New Roman" w:hAnsi="Arial" w:cs="Arial"/>
+                <w:sz w:val="24"/>
+                <w:szCs w:val="24"/>
+              </w:rPr>
+            </w:pPr>
+            <w:r>
+              <w:rPr>
+                <w:rFonts w:ascii="Arial" w:eastAsia="Times New Roman" w:hAnsi="Arial" w:cs="Arial"/>
+                <w:sz w:val="24"/>
+                <w:szCs w:val="24"/>
+              </w:rPr>
+              <w:t xml:space="preserve">AC7: If the user doesn’t have enough money, the system will </w:t>
+            </w:r>
+            <w:r>
+              <w:rPr>
+                <w:rFonts w:ascii="Arial" w:eastAsia="Times New Roman" w:hAnsi="Arial" w:cs="Arial"/>
+                <w:sz w:val="24"/>
+                <w:szCs w:val="24"/>
+              </w:rPr>
+              <w:t>display</w:t>
+            </w:r>
+            <w:r>
+              <w:rPr>
+                <w:rFonts w:ascii="Arial" w:eastAsia="Times New Roman" w:hAnsi="Arial" w:cs="Arial"/>
+                <w:sz w:val="24"/>
+                <w:szCs w:val="24"/>
+              </w:rPr>
+              <w:t xml:space="preserve"> message “Not enough money” and return to step 2</w:t>
             </w:r>
           </w:p>
         </w:tc>
@@ -2308,7 +4861,7 @@
           </w:tcPr>
           <w:p>
             <w:pPr>
-              <w:spacing w:before="120" w:after="0" w:line="240" w:lineRule="auto"/>
+              <w:spacing w:after="0" w:line="360" w:lineRule="auto"/>
               <w:rPr>
                 <w:rFonts w:ascii="Arial" w:eastAsia="Times New Roman" w:hAnsi="Arial" w:cs="Arial"/>
                 <w:sz w:val="24"/>
@@ -2339,32 +4892,30 @@
           </w:tcPr>
           <w:p>
             <w:pPr>
-              <w:spacing w:before="120" w:after="0" w:line="240" w:lineRule="auto"/>
-              <w:rPr>
-                <w:rFonts w:ascii="Arial" w:eastAsia="Times New Roman" w:hAnsi="Arial" w:cs="Arial"/>
-                <w:sz w:val="24"/>
-                <w:szCs w:val="24"/>
-              </w:rPr>
-            </w:pPr>
-            <w:proofErr w:type="spellStart"/>
-            <w:r>
-              <w:rPr>
-                <w:rFonts w:ascii="Arial" w:eastAsia="Times New Roman" w:hAnsi="Arial" w:cs="Arial"/>
-                <w:color w:val="000000"/>
-                <w:sz w:val="24"/>
-                <w:szCs w:val="24"/>
-              </w:rPr>
-              <w:t>Can not</w:t>
-            </w:r>
-            <w:proofErr w:type="spellEnd"/>
-            <w:r>
-              <w:rPr>
-                <w:rFonts w:ascii="Arial" w:eastAsia="Times New Roman" w:hAnsi="Arial" w:cs="Arial"/>
-                <w:color w:val="000000"/>
-                <w:sz w:val="24"/>
-                <w:szCs w:val="24"/>
-              </w:rPr>
-              <w:t xml:space="preserve"> connect to database</w:t>
+              <w:spacing w:after="0" w:line="360" w:lineRule="auto"/>
+              <w:rPr>
+                <w:rFonts w:ascii="Arial" w:eastAsia="Times New Roman" w:hAnsi="Arial" w:cs="Arial"/>
+                <w:sz w:val="24"/>
+                <w:szCs w:val="24"/>
+              </w:rPr>
+            </w:pPr>
+            <w:r>
+              <w:rPr>
+                <w:rFonts w:ascii="Arial" w:eastAsia="Times New Roman" w:hAnsi="Arial" w:cs="Arial"/>
+                <w:color w:val="000000"/>
+                <w:sz w:val="24"/>
+                <w:szCs w:val="24"/>
+              </w:rPr>
+              <w:t xml:space="preserve">Ex1: </w:t>
+            </w:r>
+            <w:r>
+              <w:rPr>
+                <w:rFonts w:ascii="Arial" w:eastAsia="Times New Roman" w:hAnsi="Arial" w:cs="Arial"/>
+                <w:color w:val="000000"/>
+                <w:sz w:val="24"/>
+                <w:szCs w:val="24"/>
+              </w:rPr>
+              <w:t>Can not connect to database</w:t>
             </w:r>
           </w:p>
           <w:p>
@@ -2374,7 +4925,7 @@
                 <w:ilvl w:val="0"/>
                 <w:numId w:val="9"/>
               </w:numPr>
-              <w:spacing w:before="120" w:after="0" w:line="240" w:lineRule="auto"/>
+              <w:spacing w:after="0" w:line="360" w:lineRule="auto"/>
               <w:textAlignment w:val="baseline"/>
               <w:rPr>
                 <w:rFonts w:ascii="Arial" w:eastAsia="Times New Roman" w:hAnsi="Arial" w:cs="Arial"/>
@@ -2390,27 +4941,7 @@
                 <w:sz w:val="24"/>
                 <w:szCs w:val="24"/>
               </w:rPr>
-              <w:t>Display “</w:t>
-            </w:r>
-            <w:proofErr w:type="spellStart"/>
-            <w:r>
-              <w:rPr>
-                <w:rFonts w:ascii="Arial" w:eastAsia="Times New Roman" w:hAnsi="Arial" w:cs="Arial"/>
-                <w:color w:val="000000"/>
-                <w:sz w:val="24"/>
-                <w:szCs w:val="24"/>
-              </w:rPr>
-              <w:t>Can not</w:t>
-            </w:r>
-            <w:proofErr w:type="spellEnd"/>
-            <w:r>
-              <w:rPr>
-                <w:rFonts w:ascii="Arial" w:eastAsia="Times New Roman" w:hAnsi="Arial" w:cs="Arial"/>
-                <w:color w:val="000000"/>
-                <w:sz w:val="24"/>
-                <w:szCs w:val="24"/>
-              </w:rPr>
-              <w:t xml:space="preserve"> connect to database”</w:t>
+              <w:t>Display “Can not connect to database”</w:t>
             </w:r>
           </w:p>
           <w:p>
@@ -2420,7 +4951,7 @@
                 <w:ilvl w:val="0"/>
                 <w:numId w:val="9"/>
               </w:numPr>
-              <w:spacing w:after="0" w:line="240" w:lineRule="auto"/>
+              <w:spacing w:after="0" w:line="360" w:lineRule="auto"/>
               <w:textAlignment w:val="baseline"/>
               <w:rPr>
                 <w:rFonts w:ascii="Arial" w:eastAsia="Times New Roman" w:hAnsi="Arial" w:cs="Arial"/>
@@ -2437,6 +4968,152 @@
                 <w:szCs w:val="24"/>
               </w:rPr>
               <w:t>Return to main menu</w:t>
+            </w:r>
+          </w:p>
+          <w:p>
+            <w:pPr>
+              <w:spacing w:after="0" w:line="360" w:lineRule="auto"/>
+              <w:textAlignment w:val="baseline"/>
+              <w:rPr>
+                <w:rFonts w:ascii="Arial" w:eastAsia="Times New Roman" w:hAnsi="Arial" w:cs="Arial"/>
+                <w:color w:val="000000"/>
+                <w:sz w:val="24"/>
+                <w:szCs w:val="24"/>
+              </w:rPr>
+            </w:pPr>
+            <w:r>
+              <w:rPr>
+                <w:rFonts w:ascii="Arial" w:eastAsia="Times New Roman" w:hAnsi="Arial" w:cs="Arial"/>
+                <w:color w:val="000000"/>
+                <w:sz w:val="24"/>
+                <w:szCs w:val="24"/>
+              </w:rPr>
+              <w:t xml:space="preserve">Ex2: No internet </w:t>
+            </w:r>
+          </w:p>
+          <w:p>
+            <w:pPr>
+              <w:pStyle w:val="ListParagraph"/>
+              <w:numPr>
+                <w:ilvl w:val="0"/>
+                <w:numId w:val="9"/>
+              </w:numPr>
+              <w:spacing w:after="0" w:line="360" w:lineRule="auto"/>
+              <w:textAlignment w:val="baseline"/>
+              <w:rPr>
+                <w:rFonts w:ascii="Arial" w:eastAsia="Times New Roman" w:hAnsi="Arial" w:cs="Arial"/>
+                <w:color w:val="000000"/>
+                <w:sz w:val="24"/>
+                <w:szCs w:val="24"/>
+              </w:rPr>
+            </w:pPr>
+            <w:r>
+              <w:rPr>
+                <w:rFonts w:ascii="Arial" w:eastAsia="Times New Roman" w:hAnsi="Arial" w:cs="Arial"/>
+                <w:color w:val="000000"/>
+                <w:sz w:val="24"/>
+                <w:szCs w:val="24"/>
+              </w:rPr>
+              <w:t>Display “Can not connect to the internet”</w:t>
+            </w:r>
+          </w:p>
+          <w:p>
+            <w:pPr>
+              <w:pStyle w:val="ListParagraph"/>
+              <w:numPr>
+                <w:ilvl w:val="0"/>
+                <w:numId w:val="9"/>
+              </w:numPr>
+              <w:spacing w:after="0" w:line="360" w:lineRule="auto"/>
+              <w:textAlignment w:val="baseline"/>
+              <w:rPr>
+                <w:rFonts w:ascii="Arial" w:eastAsia="Times New Roman" w:hAnsi="Arial" w:cs="Arial"/>
+                <w:color w:val="000000"/>
+                <w:sz w:val="24"/>
+                <w:szCs w:val="24"/>
+              </w:rPr>
+            </w:pPr>
+            <w:r>
+              <w:rPr>
+                <w:rFonts w:ascii="Arial" w:eastAsia="Times New Roman" w:hAnsi="Arial" w:cs="Arial"/>
+                <w:color w:val="000000"/>
+                <w:sz w:val="24"/>
+                <w:szCs w:val="24"/>
+              </w:rPr>
+              <w:t>Loop Connect to internet again</w:t>
+            </w:r>
+          </w:p>
+          <w:p>
+            <w:pPr>
+              <w:pStyle w:val="ListParagraph"/>
+              <w:numPr>
+                <w:ilvl w:val="0"/>
+                <w:numId w:val="9"/>
+              </w:numPr>
+              <w:spacing w:after="0" w:line="360" w:lineRule="auto"/>
+              <w:textAlignment w:val="baseline"/>
+              <w:rPr>
+                <w:rFonts w:ascii="Arial" w:eastAsia="Times New Roman" w:hAnsi="Arial" w:cs="Arial"/>
+                <w:color w:val="000000"/>
+                <w:sz w:val="24"/>
+                <w:szCs w:val="24"/>
+              </w:rPr>
+            </w:pPr>
+            <w:r>
+              <w:rPr>
+                <w:rFonts w:ascii="Arial" w:eastAsia="Times New Roman" w:hAnsi="Arial" w:cs="Arial"/>
+                <w:color w:val="000000"/>
+                <w:sz w:val="24"/>
+                <w:szCs w:val="24"/>
+              </w:rPr>
+              <w:t>If Connected to internet display “Connect successful”</w:t>
+            </w:r>
+          </w:p>
+          <w:p>
+            <w:pPr>
+              <w:pStyle w:val="ListParagraph"/>
+              <w:numPr>
+                <w:ilvl w:val="0"/>
+                <w:numId w:val="9"/>
+              </w:numPr>
+              <w:spacing w:after="0" w:line="360" w:lineRule="auto"/>
+              <w:textAlignment w:val="baseline"/>
+              <w:rPr>
+                <w:rFonts w:ascii="Arial" w:eastAsia="Times New Roman" w:hAnsi="Arial" w:cs="Arial"/>
+                <w:color w:val="000000"/>
+                <w:sz w:val="24"/>
+                <w:szCs w:val="24"/>
+              </w:rPr>
+            </w:pPr>
+            <w:r>
+              <w:rPr>
+                <w:rFonts w:ascii="Arial" w:eastAsia="Times New Roman" w:hAnsi="Arial" w:cs="Arial"/>
+                <w:color w:val="000000"/>
+                <w:sz w:val="24"/>
+                <w:szCs w:val="24"/>
+              </w:rPr>
+              <w:t>If Can not connect to internet display” Can not connect to the internet”</w:t>
+            </w:r>
+          </w:p>
+          <w:p>
+            <w:pPr>
+              <w:spacing w:after="0" w:line="360" w:lineRule="auto"/>
+              <w:textAlignment w:val="baseline"/>
+              <w:rPr>
+                <w:rFonts w:ascii="Arial" w:eastAsia="Times New Roman" w:hAnsi="Arial" w:cs="Arial"/>
+                <w:color w:val="000000"/>
+                <w:sz w:val="24"/>
+                <w:szCs w:val="24"/>
+              </w:rPr>
+            </w:pPr>
+            <w:r>
+              <w:rPr>
+                <w:rFonts w:ascii="Arial" w:eastAsia="Times New Roman" w:hAnsi="Arial" w:cs="Arial"/>
+                <w:color w:val="000000"/>
+                <w:sz w:val="24"/>
+                <w:szCs w:val="24"/>
+              </w:rPr>
+              <w:t>Ex3: If there are errors during payment processing, the user is notified, and the purchase is not successful.</w:t>
             </w:r>
           </w:p>
         </w:tc>
@@ -2444,6 +5121,7 @@
     </w:tbl>
     <w:p>
       <w:pPr>
+        <w:spacing w:after="0" w:line="360" w:lineRule="auto"/>
         <w:rPr>
           <w:rFonts w:ascii="Arial" w:hAnsi="Arial" w:cs="Arial"/>
           <w:b/>
@@ -2451,6 +5129,26 @@
           <w:szCs w:val="24"/>
         </w:rPr>
       </w:pPr>
+    </w:p>
+    <w:p>
+      <w:pPr>
+        <w:spacing w:after="0" w:line="360" w:lineRule="auto"/>
+        <w:rPr>
+          <w:rFonts w:ascii="Arial" w:hAnsi="Arial" w:cs="Arial"/>
+          <w:b/>
+          <w:sz w:val="24"/>
+          <w:szCs w:val="24"/>
+        </w:rPr>
+      </w:pPr>
+      <w:r>
+        <w:rPr>
+          <w:rFonts w:ascii="Arial" w:hAnsi="Arial" w:cs="Arial"/>
+          <w:b/>
+          <w:sz w:val="24"/>
+          <w:szCs w:val="24"/>
+        </w:rPr>
+        <w:t xml:space="preserve">                          </w:t>
+      </w:r>
     </w:p>
     <w:sectPr>
       <w:pgSz w:w="12240" w:h="15840"/>
@@ -2463,8 +5161,207 @@
 </file>
 
 <file path=word/numbering.xml><?xml version="1.0" encoding="utf-8"?>
-<w:numbering xmlns:wpc="http://schemas.microsoft.com/office/word/2010/wordprocessingCanvas" xmlns:cx="http://schemas.microsoft.com/office/drawing/2014/chartex" xmlns:mc="http://schemas.openxmlformats.org/markup-compatibility/2006" xmlns:o="urn:schemas-microsoft-com:office:office" xmlns:r="http://schemas.openxmlformats.org/officeDocument/2006/relationships" xmlns:m="http://schemas.openxmlformats.org/officeDocument/2006/math" xmlns:v="urn:schemas-microsoft-com:vml" xmlns:wp14="http://schemas.microsoft.com/office/word/2010/wordprocessingDrawing" xmlns:wp="http://schemas.openxmlformats.org/drawingml/2006/wordprocessingDrawing" xmlns:w10="urn:schemas-microsoft-com:office:word" xmlns:w="http://schemas.openxmlformats.org/wordprocessingml/2006/main" xmlns:w14="http://schemas.microsoft.com/office/word/2010/wordml" xmlns:w15="http://schemas.microsoft.com/office/word/2012/wordml" xmlns:w16se="http://schemas.microsoft.com/office/word/2015/wordml/symex" xmlns:wpg="http://schemas.microsoft.com/office/word/2010/wordprocessingGroup" xmlns:wpi="http://schemas.microsoft.com/office/word/2010/wordprocessingInk" xmlns:wne="http://schemas.microsoft.com/office/word/2006/wordml" xmlns:wps="http://schemas.microsoft.com/office/word/2010/wordprocessingShape" mc:Ignorable="w14 w15 w16se wp14">
+<w:numbering xmlns:wpc="http://schemas.microsoft.com/office/word/2010/wordprocessingCanvas" xmlns:cx="http://schemas.microsoft.com/office/drawing/2014/chartex" xmlns:cx1="http://schemas.microsoft.com/office/drawing/2015/9/8/chartex" xmlns:cx2="http://schemas.microsoft.com/office/drawing/2015/10/21/chartex" xmlns:cx3="http://schemas.microsoft.com/office/drawing/2016/5/9/chartex" xmlns:cx4="http://schemas.microsoft.com/office/drawing/2016/5/10/chartex" xmlns:cx5="http://schemas.microsoft.com/office/drawing/2016/5/11/chartex" xmlns:cx6="http://schemas.microsoft.com/office/drawing/2016/5/12/chartex" xmlns:cx7="http://schemas.microsoft.com/office/drawing/2016/5/13/chartex" xmlns:cx8="http://schemas.microsoft.com/office/drawing/2016/5/14/chartex" xmlns:mc="http://schemas.openxmlformats.org/markup-compatibility/2006" xmlns:aink="http://schemas.microsoft.com/office/drawing/2016/ink" xmlns:am3d="http://schemas.microsoft.com/office/drawing/2017/model3d" xmlns:o="urn:schemas-microsoft-com:office:office" xmlns:oel="http://schemas.microsoft.com/office/2019/extlst" xmlns:r="http://schemas.openxmlformats.org/officeDocument/2006/relationships" xmlns:m="http://schemas.openxmlformats.org/officeDocument/2006/math" xmlns:v="urn:schemas-microsoft-com:vml" xmlns:wp14="http://schemas.microsoft.com/office/word/2010/wordprocessingDrawing" xmlns:wp="http://schemas.openxmlformats.org/drawingml/2006/wordprocessingDrawing" xmlns:w10="urn:schemas-microsoft-com:office:word" xmlns:w="http://schemas.openxmlformats.org/wordprocessingml/2006/main" xmlns:w14="http://schemas.microsoft.com/office/word/2010/wordml" xmlns:w15="http://schemas.microsoft.com/office/word/2012/wordml" xmlns:w16cex="http://schemas.microsoft.com/office/word/2018/wordml/cex" xmlns:w16cid="http://schemas.microsoft.com/office/word/2016/wordml/cid" xmlns:w16="http://schemas.microsoft.com/office/word/2018/wordml" xmlns:w16sdtdh="http://schemas.microsoft.com/office/word/2020/wordml/sdtdatahash" xmlns:w16se="http://schemas.microsoft.com/office/word/2015/wordml/symex" xmlns:wpg="http://schemas.microsoft.com/office/word/2010/wordprocessingGroup" xmlns:wpi="http://schemas.microsoft.com/office/word/2010/wordprocessingInk" xmlns:wne="http://schemas.microsoft.com/office/word/2006/wordml" xmlns:wps="http://schemas.microsoft.com/office/word/2010/wordprocessingShape" mc:Ignorable="w14 w15 w16se w16cid w16 w16cex w16sdtdh wp14">
   <w:abstractNum w:abstractNumId="0" w15:restartNumberingAfterBreak="0">
+    <w:nsid w:val="01E1313B"/>
+    <w:multiLevelType w:val="hybridMultilevel"/>
+    <w:tmpl w:val="60589F88"/>
+    <w:lvl w:ilvl="0" w:tplc="201E6154">
+      <w:start w:val="1"/>
+      <w:numFmt w:val="decimal"/>
+      <w:lvlText w:val="%1."/>
+      <w:lvlJc w:val="left"/>
+      <w:pPr>
+        <w:ind w:left="732" w:hanging="360"/>
+      </w:pPr>
+    </w:lvl>
+    <w:lvl w:ilvl="1" w:tplc="04090019">
+      <w:start w:val="1"/>
+      <w:numFmt w:val="lowerLetter"/>
+      <w:lvlText w:val="%2."/>
+      <w:lvlJc w:val="left"/>
+      <w:pPr>
+        <w:ind w:left="1452" w:hanging="360"/>
+      </w:pPr>
+    </w:lvl>
+    <w:lvl w:ilvl="2" w:tplc="0409001B">
+      <w:start w:val="1"/>
+      <w:numFmt w:val="lowerRoman"/>
+      <w:lvlText w:val="%3."/>
+      <w:lvlJc w:val="right"/>
+      <w:pPr>
+        <w:ind w:left="2172" w:hanging="180"/>
+      </w:pPr>
+    </w:lvl>
+    <w:lvl w:ilvl="3" w:tplc="0409000F">
+      <w:start w:val="1"/>
+      <w:numFmt w:val="decimal"/>
+      <w:lvlText w:val="%4."/>
+      <w:lvlJc w:val="left"/>
+      <w:pPr>
+        <w:ind w:left="2892" w:hanging="360"/>
+      </w:pPr>
+    </w:lvl>
+    <w:lvl w:ilvl="4" w:tplc="04090019">
+      <w:start w:val="1"/>
+      <w:numFmt w:val="lowerLetter"/>
+      <w:lvlText w:val="%5."/>
+      <w:lvlJc w:val="left"/>
+      <w:pPr>
+        <w:ind w:left="3612" w:hanging="360"/>
+      </w:pPr>
+    </w:lvl>
+    <w:lvl w:ilvl="5" w:tplc="0409001B">
+      <w:start w:val="1"/>
+      <w:numFmt w:val="lowerRoman"/>
+      <w:lvlText w:val="%6."/>
+      <w:lvlJc w:val="right"/>
+      <w:pPr>
+        <w:ind w:left="4332" w:hanging="180"/>
+      </w:pPr>
+    </w:lvl>
+    <w:lvl w:ilvl="6" w:tplc="0409000F">
+      <w:start w:val="1"/>
+      <w:numFmt w:val="decimal"/>
+      <w:lvlText w:val="%7."/>
+      <w:lvlJc w:val="left"/>
+      <w:pPr>
+        <w:ind w:left="5052" w:hanging="360"/>
+      </w:pPr>
+    </w:lvl>
+    <w:lvl w:ilvl="7" w:tplc="04090019">
+      <w:start w:val="1"/>
+      <w:numFmt w:val="lowerLetter"/>
+      <w:lvlText w:val="%8."/>
+      <w:lvlJc w:val="left"/>
+      <w:pPr>
+        <w:ind w:left="5772" w:hanging="360"/>
+      </w:pPr>
+    </w:lvl>
+    <w:lvl w:ilvl="8" w:tplc="0409001B">
+      <w:start w:val="1"/>
+      <w:numFmt w:val="lowerRoman"/>
+      <w:lvlText w:val="%9."/>
+      <w:lvlJc w:val="right"/>
+      <w:pPr>
+        <w:ind w:left="6492" w:hanging="180"/>
+      </w:pPr>
+    </w:lvl>
+  </w:abstractNum>
+  <w:abstractNum w:abstractNumId="1" w15:restartNumberingAfterBreak="0">
+    <w:nsid w:val="0F6A14C2"/>
+    <w:multiLevelType w:val="hybridMultilevel"/>
+    <w:tmpl w:val="2E04D86C"/>
+    <w:lvl w:ilvl="0" w:tplc="B44C6BCE">
+      <w:start w:val="1"/>
+      <w:numFmt w:val="bullet"/>
+      <w:lvlText w:val="-"/>
+      <w:lvlJc w:val="left"/>
+      <w:pPr>
+        <w:ind w:left="720" w:hanging="360"/>
+      </w:pPr>
+      <w:rPr>
+        <w:rFonts w:ascii="Arial" w:eastAsia="Times New Roman" w:hAnsi="Arial" w:cs="Arial" w:hint="default"/>
+      </w:rPr>
+    </w:lvl>
+    <w:lvl w:ilvl="1" w:tplc="04090003" w:tentative="1">
+      <w:start w:val="1"/>
+      <w:numFmt w:val="bullet"/>
+      <w:lvlText w:val="o"/>
+      <w:lvlJc w:val="left"/>
+      <w:pPr>
+        <w:ind w:left="1440" w:hanging="360"/>
+      </w:pPr>
+      <w:rPr>
+        <w:rFonts w:ascii="Courier New" w:hAnsi="Courier New" w:cs="Courier New" w:hint="default"/>
+      </w:rPr>
+    </w:lvl>
+    <w:lvl w:ilvl="2" w:tplc="04090005" w:tentative="1">
+      <w:start w:val="1"/>
+      <w:numFmt w:val="bullet"/>
+      <w:lvlText w:val=""/>
+      <w:lvlJc w:val="left"/>
+      <w:pPr>
+        <w:ind w:left="2160" w:hanging="360"/>
+      </w:pPr>
+      <w:rPr>
+        <w:rFonts w:ascii="Wingdings" w:hAnsi="Wingdings" w:hint="default"/>
+      </w:rPr>
+    </w:lvl>
+    <w:lvl w:ilvl="3" w:tplc="04090001" w:tentative="1">
+      <w:start w:val="1"/>
+      <w:numFmt w:val="bullet"/>
+      <w:lvlText w:val=""/>
+      <w:lvlJc w:val="left"/>
+      <w:pPr>
+        <w:ind w:left="2880" w:hanging="360"/>
+      </w:pPr>
+      <w:rPr>
+        <w:rFonts w:ascii="Symbol" w:hAnsi="Symbol" w:hint="default"/>
+      </w:rPr>
+    </w:lvl>
+    <w:lvl w:ilvl="4" w:tplc="04090003" w:tentative="1">
+      <w:start w:val="1"/>
+      <w:numFmt w:val="bullet"/>
+      <w:lvlText w:val="o"/>
+      <w:lvlJc w:val="left"/>
+      <w:pPr>
+        <w:ind w:left="3600" w:hanging="360"/>
+      </w:pPr>
+      <w:rPr>
+        <w:rFonts w:ascii="Courier New" w:hAnsi="Courier New" w:cs="Courier New" w:hint="default"/>
+      </w:rPr>
+    </w:lvl>
+    <w:lvl w:ilvl="5" w:tplc="04090005" w:tentative="1">
+      <w:start w:val="1"/>
+      <w:numFmt w:val="bullet"/>
+      <w:lvlText w:val=""/>
+      <w:lvlJc w:val="left"/>
+      <w:pPr>
+        <w:ind w:left="4320" w:hanging="360"/>
+      </w:pPr>
+      <w:rPr>
+        <w:rFonts w:ascii="Wingdings" w:hAnsi="Wingdings" w:hint="default"/>
+      </w:rPr>
+    </w:lvl>
+    <w:lvl w:ilvl="6" w:tplc="04090001" w:tentative="1">
+      <w:start w:val="1"/>
+      <w:numFmt w:val="bullet"/>
+      <w:lvlText w:val=""/>
+      <w:lvlJc w:val="left"/>
+      <w:pPr>
+        <w:ind w:left="5040" w:hanging="360"/>
+      </w:pPr>
+      <w:rPr>
+        <w:rFonts w:ascii="Symbol" w:hAnsi="Symbol" w:hint="default"/>
+      </w:rPr>
+    </w:lvl>
+    <w:lvl w:ilvl="7" w:tplc="04090003" w:tentative="1">
+      <w:start w:val="1"/>
+      <w:numFmt w:val="bullet"/>
+      <w:lvlText w:val="o"/>
+      <w:lvlJc w:val="left"/>
+      <w:pPr>
+        <w:ind w:left="5760" w:hanging="360"/>
+      </w:pPr>
+      <w:rPr>
+        <w:rFonts w:ascii="Courier New" w:hAnsi="Courier New" w:cs="Courier New" w:hint="default"/>
+      </w:rPr>
+    </w:lvl>
+    <w:lvl w:ilvl="8" w:tplc="04090005" w:tentative="1">
+      <w:start w:val="1"/>
+      <w:numFmt w:val="bullet"/>
+      <w:lvlText w:val=""/>
+      <w:lvlJc w:val="left"/>
+      <w:pPr>
+        <w:ind w:left="6480" w:hanging="360"/>
+      </w:pPr>
+      <w:rPr>
+        <w:rFonts w:ascii="Wingdings" w:hAnsi="Wingdings" w:hint="default"/>
+      </w:rPr>
+    </w:lvl>
+  </w:abstractNum>
+  <w:abstractNum w:abstractNumId="2" w15:restartNumberingAfterBreak="0">
     <w:nsid w:val="15C970FC"/>
     <w:multiLevelType w:val="multilevel"/>
     <w:tmpl w:val="6E9CDF0E"/>
@@ -2577,7 +5474,120 @@
       </w:pPr>
     </w:lvl>
   </w:abstractNum>
-  <w:abstractNum w:abstractNumId="1" w15:restartNumberingAfterBreak="0">
+  <w:abstractNum w:abstractNumId="3" w15:restartNumberingAfterBreak="0">
+    <w:nsid w:val="19340BD7"/>
+    <w:multiLevelType w:val="multilevel"/>
+    <w:tmpl w:val="DD28C4D8"/>
+    <w:lvl w:ilvl="0">
+      <w:start w:val="1"/>
+      <w:numFmt w:val="decimal"/>
+      <w:lvlText w:val="%1."/>
+      <w:lvlJc w:val="left"/>
+      <w:pPr>
+        <w:tabs>
+          <w:tab w:val="num" w:pos="720"/>
+        </w:tabs>
+        <w:ind w:left="720" w:hanging="360"/>
+      </w:pPr>
+    </w:lvl>
+    <w:lvl w:ilvl="1" w:tentative="1">
+      <w:start w:val="1"/>
+      <w:numFmt w:val="decimal"/>
+      <w:lvlText w:val="%2."/>
+      <w:lvlJc w:val="left"/>
+      <w:pPr>
+        <w:tabs>
+          <w:tab w:val="num" w:pos="1440"/>
+        </w:tabs>
+        <w:ind w:left="1440" w:hanging="360"/>
+      </w:pPr>
+    </w:lvl>
+    <w:lvl w:ilvl="2" w:tentative="1">
+      <w:start w:val="1"/>
+      <w:numFmt w:val="decimal"/>
+      <w:lvlText w:val="%3."/>
+      <w:lvlJc w:val="left"/>
+      <w:pPr>
+        <w:tabs>
+          <w:tab w:val="num" w:pos="2160"/>
+        </w:tabs>
+        <w:ind w:left="2160" w:hanging="360"/>
+      </w:pPr>
+    </w:lvl>
+    <w:lvl w:ilvl="3" w:tentative="1">
+      <w:start w:val="1"/>
+      <w:numFmt w:val="decimal"/>
+      <w:lvlText w:val="%4."/>
+      <w:lvlJc w:val="left"/>
+      <w:pPr>
+        <w:tabs>
+          <w:tab w:val="num" w:pos="2880"/>
+        </w:tabs>
+        <w:ind w:left="2880" w:hanging="360"/>
+      </w:pPr>
+    </w:lvl>
+    <w:lvl w:ilvl="4" w:tentative="1">
+      <w:start w:val="1"/>
+      <w:numFmt w:val="decimal"/>
+      <w:lvlText w:val="%5."/>
+      <w:lvlJc w:val="left"/>
+      <w:pPr>
+        <w:tabs>
+          <w:tab w:val="num" w:pos="3600"/>
+        </w:tabs>
+        <w:ind w:left="3600" w:hanging="360"/>
+      </w:pPr>
+    </w:lvl>
+    <w:lvl w:ilvl="5" w:tentative="1">
+      <w:start w:val="1"/>
+      <w:numFmt w:val="decimal"/>
+      <w:lvlText w:val="%6."/>
+      <w:lvlJc w:val="left"/>
+      <w:pPr>
+        <w:tabs>
+          <w:tab w:val="num" w:pos="4320"/>
+        </w:tabs>
+        <w:ind w:left="4320" w:hanging="360"/>
+      </w:pPr>
+    </w:lvl>
+    <w:lvl w:ilvl="6" w:tentative="1">
+      <w:start w:val="1"/>
+      <w:numFmt w:val="decimal"/>
+      <w:lvlText w:val="%7."/>
+      <w:lvlJc w:val="left"/>
+      <w:pPr>
+        <w:tabs>
+          <w:tab w:val="num" w:pos="5040"/>
+        </w:tabs>
+        <w:ind w:left="5040" w:hanging="360"/>
+      </w:pPr>
+    </w:lvl>
+    <w:lvl w:ilvl="7" w:tentative="1">
+      <w:start w:val="1"/>
+      <w:numFmt w:val="decimal"/>
+      <w:lvlText w:val="%8."/>
+      <w:lvlJc w:val="left"/>
+      <w:pPr>
+        <w:tabs>
+          <w:tab w:val="num" w:pos="5760"/>
+        </w:tabs>
+        <w:ind w:left="5760" w:hanging="360"/>
+      </w:pPr>
+    </w:lvl>
+    <w:lvl w:ilvl="8" w:tentative="1">
+      <w:start w:val="1"/>
+      <w:numFmt w:val="decimal"/>
+      <w:lvlText w:val="%9."/>
+      <w:lvlJc w:val="left"/>
+      <w:pPr>
+        <w:tabs>
+          <w:tab w:val="num" w:pos="6480"/>
+        </w:tabs>
+        <w:ind w:left="6480" w:hanging="360"/>
+      </w:pPr>
+    </w:lvl>
+  </w:abstractNum>
+  <w:abstractNum w:abstractNumId="4" w15:restartNumberingAfterBreak="0">
     <w:nsid w:val="1B0C4F60"/>
     <w:multiLevelType w:val="multilevel"/>
     <w:tmpl w:val="761A666C"/>
@@ -2698,7 +5708,209 @@
       </w:rPr>
     </w:lvl>
   </w:abstractNum>
-  <w:abstractNum w:abstractNumId="2" w15:restartNumberingAfterBreak="0">
+  <w:abstractNum w:abstractNumId="5" w15:restartNumberingAfterBreak="0">
+    <w:nsid w:val="1D1C7456"/>
+    <w:multiLevelType w:val="hybridMultilevel"/>
+    <w:tmpl w:val="E0248680"/>
+    <w:lvl w:ilvl="0" w:tplc="0409000F">
+      <w:start w:val="1"/>
+      <w:numFmt w:val="decimal"/>
+      <w:lvlText w:val="%1."/>
+      <w:lvlJc w:val="left"/>
+      <w:pPr>
+        <w:ind w:left="720" w:hanging="360"/>
+      </w:pPr>
+      <w:rPr>
+        <w:rFonts w:hint="default"/>
+      </w:rPr>
+    </w:lvl>
+    <w:lvl w:ilvl="1" w:tplc="04090019" w:tentative="1">
+      <w:start w:val="1"/>
+      <w:numFmt w:val="lowerLetter"/>
+      <w:lvlText w:val="%2."/>
+      <w:lvlJc w:val="left"/>
+      <w:pPr>
+        <w:ind w:left="1440" w:hanging="360"/>
+      </w:pPr>
+    </w:lvl>
+    <w:lvl w:ilvl="2" w:tplc="0409001B" w:tentative="1">
+      <w:start w:val="1"/>
+      <w:numFmt w:val="lowerRoman"/>
+      <w:lvlText w:val="%3."/>
+      <w:lvlJc w:val="right"/>
+      <w:pPr>
+        <w:ind w:left="2160" w:hanging="180"/>
+      </w:pPr>
+    </w:lvl>
+    <w:lvl w:ilvl="3" w:tplc="0409000F" w:tentative="1">
+      <w:start w:val="1"/>
+      <w:numFmt w:val="decimal"/>
+      <w:lvlText w:val="%4."/>
+      <w:lvlJc w:val="left"/>
+      <w:pPr>
+        <w:ind w:left="2880" w:hanging="360"/>
+      </w:pPr>
+    </w:lvl>
+    <w:lvl w:ilvl="4" w:tplc="04090019" w:tentative="1">
+      <w:start w:val="1"/>
+      <w:numFmt w:val="lowerLetter"/>
+      <w:lvlText w:val="%5."/>
+      <w:lvlJc w:val="left"/>
+      <w:pPr>
+        <w:ind w:left="3600" w:hanging="360"/>
+      </w:pPr>
+    </w:lvl>
+    <w:lvl w:ilvl="5" w:tplc="0409001B" w:tentative="1">
+      <w:start w:val="1"/>
+      <w:numFmt w:val="lowerRoman"/>
+      <w:lvlText w:val="%6."/>
+      <w:lvlJc w:val="right"/>
+      <w:pPr>
+        <w:ind w:left="4320" w:hanging="180"/>
+      </w:pPr>
+    </w:lvl>
+    <w:lvl w:ilvl="6" w:tplc="0409000F" w:tentative="1">
+      <w:start w:val="1"/>
+      <w:numFmt w:val="decimal"/>
+      <w:lvlText w:val="%7."/>
+      <w:lvlJc w:val="left"/>
+      <w:pPr>
+        <w:ind w:left="5040" w:hanging="360"/>
+      </w:pPr>
+    </w:lvl>
+    <w:lvl w:ilvl="7" w:tplc="04090019" w:tentative="1">
+      <w:start w:val="1"/>
+      <w:numFmt w:val="lowerLetter"/>
+      <w:lvlText w:val="%8."/>
+      <w:lvlJc w:val="left"/>
+      <w:pPr>
+        <w:ind w:left="5760" w:hanging="360"/>
+      </w:pPr>
+    </w:lvl>
+    <w:lvl w:ilvl="8" w:tplc="0409001B" w:tentative="1">
+      <w:start w:val="1"/>
+      <w:numFmt w:val="lowerRoman"/>
+      <w:lvlText w:val="%9."/>
+      <w:lvlJc w:val="right"/>
+      <w:pPr>
+        <w:ind w:left="6480" w:hanging="180"/>
+      </w:pPr>
+    </w:lvl>
+  </w:abstractNum>
+  <w:abstractNum w:abstractNumId="6" w15:restartNumberingAfterBreak="0">
+    <w:nsid w:val="1DED403B"/>
+    <w:multiLevelType w:val="multilevel"/>
+    <w:tmpl w:val="9866093A"/>
+    <w:lvl w:ilvl="0">
+      <w:start w:val="1"/>
+      <w:numFmt w:val="decimal"/>
+      <w:lvlText w:val="%1."/>
+      <w:lvlJc w:val="left"/>
+      <w:pPr>
+        <w:tabs>
+          <w:tab w:val="num" w:pos="720"/>
+        </w:tabs>
+        <w:ind w:left="720" w:hanging="360"/>
+      </w:pPr>
+    </w:lvl>
+    <w:lvl w:ilvl="1" w:tentative="1">
+      <w:start w:val="1"/>
+      <w:numFmt w:val="decimal"/>
+      <w:lvlText w:val="%2."/>
+      <w:lvlJc w:val="left"/>
+      <w:pPr>
+        <w:tabs>
+          <w:tab w:val="num" w:pos="1440"/>
+        </w:tabs>
+        <w:ind w:left="1440" w:hanging="360"/>
+      </w:pPr>
+    </w:lvl>
+    <w:lvl w:ilvl="2" w:tentative="1">
+      <w:start w:val="1"/>
+      <w:numFmt w:val="decimal"/>
+      <w:lvlText w:val="%3."/>
+      <w:lvlJc w:val="left"/>
+      <w:pPr>
+        <w:tabs>
+          <w:tab w:val="num" w:pos="2160"/>
+        </w:tabs>
+        <w:ind w:left="2160" w:hanging="360"/>
+      </w:pPr>
+    </w:lvl>
+    <w:lvl w:ilvl="3" w:tentative="1">
+      <w:start w:val="1"/>
+      <w:numFmt w:val="decimal"/>
+      <w:lvlText w:val="%4."/>
+      <w:lvlJc w:val="left"/>
+      <w:pPr>
+        <w:tabs>
+          <w:tab w:val="num" w:pos="2880"/>
+        </w:tabs>
+        <w:ind w:left="2880" w:hanging="360"/>
+      </w:pPr>
+    </w:lvl>
+    <w:lvl w:ilvl="4" w:tentative="1">
+      <w:start w:val="1"/>
+      <w:numFmt w:val="decimal"/>
+      <w:lvlText w:val="%5."/>
+      <w:lvlJc w:val="left"/>
+      <w:pPr>
+        <w:tabs>
+          <w:tab w:val="num" w:pos="3600"/>
+        </w:tabs>
+        <w:ind w:left="3600" w:hanging="360"/>
+      </w:pPr>
+    </w:lvl>
+    <w:lvl w:ilvl="5" w:tentative="1">
+      <w:start w:val="1"/>
+      <w:numFmt w:val="decimal"/>
+      <w:lvlText w:val="%6."/>
+      <w:lvlJc w:val="left"/>
+      <w:pPr>
+        <w:tabs>
+          <w:tab w:val="num" w:pos="4320"/>
+        </w:tabs>
+        <w:ind w:left="4320" w:hanging="360"/>
+      </w:pPr>
+    </w:lvl>
+    <w:lvl w:ilvl="6" w:tentative="1">
+      <w:start w:val="1"/>
+      <w:numFmt w:val="decimal"/>
+      <w:lvlText w:val="%7."/>
+      <w:lvlJc w:val="left"/>
+      <w:pPr>
+        <w:tabs>
+          <w:tab w:val="num" w:pos="5040"/>
+        </w:tabs>
+        <w:ind w:left="5040" w:hanging="360"/>
+      </w:pPr>
+    </w:lvl>
+    <w:lvl w:ilvl="7" w:tentative="1">
+      <w:start w:val="1"/>
+      <w:numFmt w:val="decimal"/>
+      <w:lvlText w:val="%8."/>
+      <w:lvlJc w:val="left"/>
+      <w:pPr>
+        <w:tabs>
+          <w:tab w:val="num" w:pos="5760"/>
+        </w:tabs>
+        <w:ind w:left="5760" w:hanging="360"/>
+      </w:pPr>
+    </w:lvl>
+    <w:lvl w:ilvl="8" w:tentative="1">
+      <w:start w:val="1"/>
+      <w:numFmt w:val="decimal"/>
+      <w:lvlText w:val="%9."/>
+      <w:lvlJc w:val="left"/>
+      <w:pPr>
+        <w:tabs>
+          <w:tab w:val="num" w:pos="6480"/>
+        </w:tabs>
+        <w:ind w:left="6480" w:hanging="360"/>
+      </w:pPr>
+    </w:lvl>
+  </w:abstractNum>
+  <w:abstractNum w:abstractNumId="7" w15:restartNumberingAfterBreak="0">
     <w:nsid w:val="22CF1D5B"/>
     <w:multiLevelType w:val="hybridMultilevel"/>
     <w:tmpl w:val="9DFA312E"/>
@@ -2811,7 +6023,494 @@
       </w:rPr>
     </w:lvl>
   </w:abstractNum>
-  <w:abstractNum w:abstractNumId="3" w15:restartNumberingAfterBreak="0">
+  <w:abstractNum w:abstractNumId="8" w15:restartNumberingAfterBreak="0">
+    <w:nsid w:val="2D891A38"/>
+    <w:multiLevelType w:val="hybridMultilevel"/>
+    <w:tmpl w:val="B3F8B250"/>
+    <w:lvl w:ilvl="0" w:tplc="76C4C712">
+      <w:numFmt w:val="bullet"/>
+      <w:lvlText w:val="-"/>
+      <w:lvlJc w:val="left"/>
+      <w:pPr>
+        <w:ind w:left="720" w:hanging="360"/>
+      </w:pPr>
+      <w:rPr>
+        <w:rFonts w:ascii="Arial" w:eastAsia="Times New Roman" w:hAnsi="Arial" w:cs="Arial" w:hint="default"/>
+      </w:rPr>
+    </w:lvl>
+    <w:lvl w:ilvl="1" w:tplc="04090003" w:tentative="1">
+      <w:start w:val="1"/>
+      <w:numFmt w:val="bullet"/>
+      <w:lvlText w:val="o"/>
+      <w:lvlJc w:val="left"/>
+      <w:pPr>
+        <w:ind w:left="1440" w:hanging="360"/>
+      </w:pPr>
+      <w:rPr>
+        <w:rFonts w:ascii="Courier New" w:hAnsi="Courier New" w:cs="Courier New" w:hint="default"/>
+      </w:rPr>
+    </w:lvl>
+    <w:lvl w:ilvl="2" w:tplc="04090005" w:tentative="1">
+      <w:start w:val="1"/>
+      <w:numFmt w:val="bullet"/>
+      <w:lvlText w:val=""/>
+      <w:lvlJc w:val="left"/>
+      <w:pPr>
+        <w:ind w:left="2160" w:hanging="360"/>
+      </w:pPr>
+      <w:rPr>
+        <w:rFonts w:ascii="Wingdings" w:hAnsi="Wingdings" w:hint="default"/>
+      </w:rPr>
+    </w:lvl>
+    <w:lvl w:ilvl="3" w:tplc="04090001" w:tentative="1">
+      <w:start w:val="1"/>
+      <w:numFmt w:val="bullet"/>
+      <w:lvlText w:val=""/>
+      <w:lvlJc w:val="left"/>
+      <w:pPr>
+        <w:ind w:left="2880" w:hanging="360"/>
+      </w:pPr>
+      <w:rPr>
+        <w:rFonts w:ascii="Symbol" w:hAnsi="Symbol" w:hint="default"/>
+      </w:rPr>
+    </w:lvl>
+    <w:lvl w:ilvl="4" w:tplc="04090003" w:tentative="1">
+      <w:start w:val="1"/>
+      <w:numFmt w:val="bullet"/>
+      <w:lvlText w:val="o"/>
+      <w:lvlJc w:val="left"/>
+      <w:pPr>
+        <w:ind w:left="3600" w:hanging="360"/>
+      </w:pPr>
+      <w:rPr>
+        <w:rFonts w:ascii="Courier New" w:hAnsi="Courier New" w:cs="Courier New" w:hint="default"/>
+      </w:rPr>
+    </w:lvl>
+    <w:lvl w:ilvl="5" w:tplc="04090005" w:tentative="1">
+      <w:start w:val="1"/>
+      <w:numFmt w:val="bullet"/>
+      <w:lvlText w:val=""/>
+      <w:lvlJc w:val="left"/>
+      <w:pPr>
+        <w:ind w:left="4320" w:hanging="360"/>
+      </w:pPr>
+      <w:rPr>
+        <w:rFonts w:ascii="Wingdings" w:hAnsi="Wingdings" w:hint="default"/>
+      </w:rPr>
+    </w:lvl>
+    <w:lvl w:ilvl="6" w:tplc="04090001" w:tentative="1">
+      <w:start w:val="1"/>
+      <w:numFmt w:val="bullet"/>
+      <w:lvlText w:val=""/>
+      <w:lvlJc w:val="left"/>
+      <w:pPr>
+        <w:ind w:left="5040" w:hanging="360"/>
+      </w:pPr>
+      <w:rPr>
+        <w:rFonts w:ascii="Symbol" w:hAnsi="Symbol" w:hint="default"/>
+      </w:rPr>
+    </w:lvl>
+    <w:lvl w:ilvl="7" w:tplc="04090003" w:tentative="1">
+      <w:start w:val="1"/>
+      <w:numFmt w:val="bullet"/>
+      <w:lvlText w:val="o"/>
+      <w:lvlJc w:val="left"/>
+      <w:pPr>
+        <w:ind w:left="5760" w:hanging="360"/>
+      </w:pPr>
+      <w:rPr>
+        <w:rFonts w:ascii="Courier New" w:hAnsi="Courier New" w:cs="Courier New" w:hint="default"/>
+      </w:rPr>
+    </w:lvl>
+    <w:lvl w:ilvl="8" w:tplc="04090005" w:tentative="1">
+      <w:start w:val="1"/>
+      <w:numFmt w:val="bullet"/>
+      <w:lvlText w:val=""/>
+      <w:lvlJc w:val="left"/>
+      <w:pPr>
+        <w:ind w:left="6480" w:hanging="360"/>
+      </w:pPr>
+      <w:rPr>
+        <w:rFonts w:ascii="Wingdings" w:hAnsi="Wingdings" w:hint="default"/>
+      </w:rPr>
+    </w:lvl>
+  </w:abstractNum>
+  <w:abstractNum w:abstractNumId="9" w15:restartNumberingAfterBreak="0">
+    <w:nsid w:val="3115263C"/>
+    <w:multiLevelType w:val="multilevel"/>
+    <w:tmpl w:val="F912B648"/>
+    <w:lvl w:ilvl="0">
+      <w:start w:val="1"/>
+      <w:numFmt w:val="decimal"/>
+      <w:lvlText w:val="%1."/>
+      <w:lvlJc w:val="left"/>
+      <w:pPr>
+        <w:tabs>
+          <w:tab w:val="num" w:pos="720"/>
+        </w:tabs>
+        <w:ind w:left="720" w:hanging="360"/>
+      </w:pPr>
+    </w:lvl>
+    <w:lvl w:ilvl="1" w:tentative="1">
+      <w:start w:val="1"/>
+      <w:numFmt w:val="decimal"/>
+      <w:lvlText w:val="%2."/>
+      <w:lvlJc w:val="left"/>
+      <w:pPr>
+        <w:tabs>
+          <w:tab w:val="num" w:pos="1440"/>
+        </w:tabs>
+        <w:ind w:left="1440" w:hanging="360"/>
+      </w:pPr>
+    </w:lvl>
+    <w:lvl w:ilvl="2" w:tentative="1">
+      <w:start w:val="1"/>
+      <w:numFmt w:val="decimal"/>
+      <w:lvlText w:val="%3."/>
+      <w:lvlJc w:val="left"/>
+      <w:pPr>
+        <w:tabs>
+          <w:tab w:val="num" w:pos="2160"/>
+        </w:tabs>
+        <w:ind w:left="2160" w:hanging="360"/>
+      </w:pPr>
+    </w:lvl>
+    <w:lvl w:ilvl="3" w:tentative="1">
+      <w:start w:val="1"/>
+      <w:numFmt w:val="decimal"/>
+      <w:lvlText w:val="%4."/>
+      <w:lvlJc w:val="left"/>
+      <w:pPr>
+        <w:tabs>
+          <w:tab w:val="num" w:pos="2880"/>
+        </w:tabs>
+        <w:ind w:left="2880" w:hanging="360"/>
+      </w:pPr>
+    </w:lvl>
+    <w:lvl w:ilvl="4" w:tentative="1">
+      <w:start w:val="1"/>
+      <w:numFmt w:val="decimal"/>
+      <w:lvlText w:val="%5."/>
+      <w:lvlJc w:val="left"/>
+      <w:pPr>
+        <w:tabs>
+          <w:tab w:val="num" w:pos="3600"/>
+        </w:tabs>
+        <w:ind w:left="3600" w:hanging="360"/>
+      </w:pPr>
+    </w:lvl>
+    <w:lvl w:ilvl="5" w:tentative="1">
+      <w:start w:val="1"/>
+      <w:numFmt w:val="decimal"/>
+      <w:lvlText w:val="%6."/>
+      <w:lvlJc w:val="left"/>
+      <w:pPr>
+        <w:tabs>
+          <w:tab w:val="num" w:pos="4320"/>
+        </w:tabs>
+        <w:ind w:left="4320" w:hanging="360"/>
+      </w:pPr>
+    </w:lvl>
+    <w:lvl w:ilvl="6" w:tentative="1">
+      <w:start w:val="1"/>
+      <w:numFmt w:val="decimal"/>
+      <w:lvlText w:val="%7."/>
+      <w:lvlJc w:val="left"/>
+      <w:pPr>
+        <w:tabs>
+          <w:tab w:val="num" w:pos="5040"/>
+        </w:tabs>
+        <w:ind w:left="5040" w:hanging="360"/>
+      </w:pPr>
+    </w:lvl>
+    <w:lvl w:ilvl="7" w:tentative="1">
+      <w:start w:val="1"/>
+      <w:numFmt w:val="decimal"/>
+      <w:lvlText w:val="%8."/>
+      <w:lvlJc w:val="left"/>
+      <w:pPr>
+        <w:tabs>
+          <w:tab w:val="num" w:pos="5760"/>
+        </w:tabs>
+        <w:ind w:left="5760" w:hanging="360"/>
+      </w:pPr>
+    </w:lvl>
+    <w:lvl w:ilvl="8" w:tentative="1">
+      <w:start w:val="1"/>
+      <w:numFmt w:val="decimal"/>
+      <w:lvlText w:val="%9."/>
+      <w:lvlJc w:val="left"/>
+      <w:pPr>
+        <w:tabs>
+          <w:tab w:val="num" w:pos="6480"/>
+        </w:tabs>
+        <w:ind w:left="6480" w:hanging="360"/>
+      </w:pPr>
+    </w:lvl>
+  </w:abstractNum>
+  <w:abstractNum w:abstractNumId="10" w15:restartNumberingAfterBreak="0">
+    <w:nsid w:val="48DB4427"/>
+    <w:multiLevelType w:val="multilevel"/>
+    <w:tmpl w:val="7ED2C5BC"/>
+    <w:lvl w:ilvl="0">
+      <w:start w:val="1"/>
+      <w:numFmt w:val="bullet"/>
+      <w:lvlText w:val=""/>
+      <w:lvlJc w:val="left"/>
+      <w:pPr>
+        <w:tabs>
+          <w:tab w:val="num" w:pos="720"/>
+        </w:tabs>
+        <w:ind w:left="720" w:hanging="360"/>
+      </w:pPr>
+      <w:rPr>
+        <w:rFonts w:ascii="Symbol" w:hAnsi="Symbol" w:hint="default"/>
+        <w:sz w:val="20"/>
+      </w:rPr>
+    </w:lvl>
+    <w:lvl w:ilvl="1" w:tentative="1">
+      <w:start w:val="1"/>
+      <w:numFmt w:val="bullet"/>
+      <w:lvlText w:val="o"/>
+      <w:lvlJc w:val="left"/>
+      <w:pPr>
+        <w:tabs>
+          <w:tab w:val="num" w:pos="1440"/>
+        </w:tabs>
+        <w:ind w:left="1440" w:hanging="360"/>
+      </w:pPr>
+      <w:rPr>
+        <w:rFonts w:ascii="Courier New" w:hAnsi="Courier New" w:hint="default"/>
+        <w:sz w:val="20"/>
+      </w:rPr>
+    </w:lvl>
+    <w:lvl w:ilvl="2" w:tentative="1">
+      <w:start w:val="1"/>
+      <w:numFmt w:val="bullet"/>
+      <w:lvlText w:val=""/>
+      <w:lvlJc w:val="left"/>
+      <w:pPr>
+        <w:tabs>
+          <w:tab w:val="num" w:pos="2160"/>
+        </w:tabs>
+        <w:ind w:left="2160" w:hanging="360"/>
+      </w:pPr>
+      <w:rPr>
+        <w:rFonts w:ascii="Wingdings" w:hAnsi="Wingdings" w:hint="default"/>
+        <w:sz w:val="20"/>
+      </w:rPr>
+    </w:lvl>
+    <w:lvl w:ilvl="3" w:tentative="1">
+      <w:start w:val="1"/>
+      <w:numFmt w:val="bullet"/>
+      <w:lvlText w:val=""/>
+      <w:lvlJc w:val="left"/>
+      <w:pPr>
+        <w:tabs>
+          <w:tab w:val="num" w:pos="2880"/>
+        </w:tabs>
+        <w:ind w:left="2880" w:hanging="360"/>
+      </w:pPr>
+      <w:rPr>
+        <w:rFonts w:ascii="Wingdings" w:hAnsi="Wingdings" w:hint="default"/>
+        <w:sz w:val="20"/>
+      </w:rPr>
+    </w:lvl>
+    <w:lvl w:ilvl="4" w:tentative="1">
+      <w:start w:val="1"/>
+      <w:numFmt w:val="bullet"/>
+      <w:lvlText w:val=""/>
+      <w:lvlJc w:val="left"/>
+      <w:pPr>
+        <w:tabs>
+          <w:tab w:val="num" w:pos="3600"/>
+        </w:tabs>
+        <w:ind w:left="3600" w:hanging="360"/>
+      </w:pPr>
+      <w:rPr>
+        <w:rFonts w:ascii="Wingdings" w:hAnsi="Wingdings" w:hint="default"/>
+        <w:sz w:val="20"/>
+      </w:rPr>
+    </w:lvl>
+    <w:lvl w:ilvl="5" w:tentative="1">
+      <w:start w:val="1"/>
+      <w:numFmt w:val="bullet"/>
+      <w:lvlText w:val=""/>
+      <w:lvlJc w:val="left"/>
+      <w:pPr>
+        <w:tabs>
+          <w:tab w:val="num" w:pos="4320"/>
+        </w:tabs>
+        <w:ind w:left="4320" w:hanging="360"/>
+      </w:pPr>
+      <w:rPr>
+        <w:rFonts w:ascii="Wingdings" w:hAnsi="Wingdings" w:hint="default"/>
+        <w:sz w:val="20"/>
+      </w:rPr>
+    </w:lvl>
+    <w:lvl w:ilvl="6" w:tentative="1">
+      <w:start w:val="1"/>
+      <w:numFmt w:val="bullet"/>
+      <w:lvlText w:val=""/>
+      <w:lvlJc w:val="left"/>
+      <w:pPr>
+        <w:tabs>
+          <w:tab w:val="num" w:pos="5040"/>
+        </w:tabs>
+        <w:ind w:left="5040" w:hanging="360"/>
+      </w:pPr>
+      <w:rPr>
+        <w:rFonts w:ascii="Wingdings" w:hAnsi="Wingdings" w:hint="default"/>
+        <w:sz w:val="20"/>
+      </w:rPr>
+    </w:lvl>
+    <w:lvl w:ilvl="7" w:tentative="1">
+      <w:start w:val="1"/>
+      <w:numFmt w:val="bullet"/>
+      <w:lvlText w:val=""/>
+      <w:lvlJc w:val="left"/>
+      <w:pPr>
+        <w:tabs>
+          <w:tab w:val="num" w:pos="5760"/>
+        </w:tabs>
+        <w:ind w:left="5760" w:hanging="360"/>
+      </w:pPr>
+      <w:rPr>
+        <w:rFonts w:ascii="Wingdings" w:hAnsi="Wingdings" w:hint="default"/>
+        <w:sz w:val="20"/>
+      </w:rPr>
+    </w:lvl>
+    <w:lvl w:ilvl="8" w:tentative="1">
+      <w:start w:val="1"/>
+      <w:numFmt w:val="bullet"/>
+      <w:lvlText w:val=""/>
+      <w:lvlJc w:val="left"/>
+      <w:pPr>
+        <w:tabs>
+          <w:tab w:val="num" w:pos="6480"/>
+        </w:tabs>
+        <w:ind w:left="6480" w:hanging="360"/>
+      </w:pPr>
+      <w:rPr>
+        <w:rFonts w:ascii="Wingdings" w:hAnsi="Wingdings" w:hint="default"/>
+        <w:sz w:val="20"/>
+      </w:rPr>
+    </w:lvl>
+  </w:abstractNum>
+  <w:abstractNum w:abstractNumId="11" w15:restartNumberingAfterBreak="0">
+    <w:nsid w:val="4972655C"/>
+    <w:multiLevelType w:val="multilevel"/>
+    <w:tmpl w:val="8CB6A3C6"/>
+    <w:lvl w:ilvl="0">
+      <w:start w:val="1"/>
+      <w:numFmt w:val="decimal"/>
+      <w:lvlText w:val="%1."/>
+      <w:lvlJc w:val="left"/>
+      <w:pPr>
+        <w:tabs>
+          <w:tab w:val="num" w:pos="720"/>
+        </w:tabs>
+        <w:ind w:left="720" w:hanging="360"/>
+      </w:pPr>
+    </w:lvl>
+    <w:lvl w:ilvl="1" w:tentative="1">
+      <w:start w:val="1"/>
+      <w:numFmt w:val="decimal"/>
+      <w:lvlText w:val="%2."/>
+      <w:lvlJc w:val="left"/>
+      <w:pPr>
+        <w:tabs>
+          <w:tab w:val="num" w:pos="1440"/>
+        </w:tabs>
+        <w:ind w:left="1440" w:hanging="360"/>
+      </w:pPr>
+    </w:lvl>
+    <w:lvl w:ilvl="2" w:tentative="1">
+      <w:start w:val="1"/>
+      <w:numFmt w:val="decimal"/>
+      <w:lvlText w:val="%3."/>
+      <w:lvlJc w:val="left"/>
+      <w:pPr>
+        <w:tabs>
+          <w:tab w:val="num" w:pos="2160"/>
+        </w:tabs>
+        <w:ind w:left="2160" w:hanging="360"/>
+      </w:pPr>
+    </w:lvl>
+    <w:lvl w:ilvl="3" w:tentative="1">
+      <w:start w:val="1"/>
+      <w:numFmt w:val="decimal"/>
+      <w:lvlText w:val="%4."/>
+      <w:lvlJc w:val="left"/>
+      <w:pPr>
+        <w:tabs>
+          <w:tab w:val="num" w:pos="2880"/>
+        </w:tabs>
+        <w:ind w:left="2880" w:hanging="360"/>
+      </w:pPr>
+    </w:lvl>
+    <w:lvl w:ilvl="4" w:tentative="1">
+      <w:start w:val="1"/>
+      <w:numFmt w:val="decimal"/>
+      <w:lvlText w:val="%5."/>
+      <w:lvlJc w:val="left"/>
+      <w:pPr>
+        <w:tabs>
+          <w:tab w:val="num" w:pos="3600"/>
+        </w:tabs>
+        <w:ind w:left="3600" w:hanging="360"/>
+      </w:pPr>
+    </w:lvl>
+    <w:lvl w:ilvl="5" w:tentative="1">
+      <w:start w:val="1"/>
+      <w:numFmt w:val="decimal"/>
+      <w:lvlText w:val="%6."/>
+      <w:lvlJc w:val="left"/>
+      <w:pPr>
+        <w:tabs>
+          <w:tab w:val="num" w:pos="4320"/>
+        </w:tabs>
+        <w:ind w:left="4320" w:hanging="360"/>
+      </w:pPr>
+    </w:lvl>
+    <w:lvl w:ilvl="6" w:tentative="1">
+      <w:start w:val="1"/>
+      <w:numFmt w:val="decimal"/>
+      <w:lvlText w:val="%7."/>
+      <w:lvlJc w:val="left"/>
+      <w:pPr>
+        <w:tabs>
+          <w:tab w:val="num" w:pos="5040"/>
+        </w:tabs>
+        <w:ind w:left="5040" w:hanging="360"/>
+      </w:pPr>
+    </w:lvl>
+    <w:lvl w:ilvl="7" w:tentative="1">
+      <w:start w:val="1"/>
+      <w:numFmt w:val="decimal"/>
+      <w:lvlText w:val="%8."/>
+      <w:lvlJc w:val="left"/>
+      <w:pPr>
+        <w:tabs>
+          <w:tab w:val="num" w:pos="5760"/>
+        </w:tabs>
+        <w:ind w:left="5760" w:hanging="360"/>
+      </w:pPr>
+    </w:lvl>
+    <w:lvl w:ilvl="8" w:tentative="1">
+      <w:start w:val="1"/>
+      <w:numFmt w:val="decimal"/>
+      <w:lvlText w:val="%9."/>
+      <w:lvlJc w:val="left"/>
+      <w:pPr>
+        <w:tabs>
+          <w:tab w:val="num" w:pos="6480"/>
+        </w:tabs>
+        <w:ind w:left="6480" w:hanging="360"/>
+      </w:pPr>
+    </w:lvl>
+  </w:abstractNum>
+  <w:abstractNum w:abstractNumId="12" w15:restartNumberingAfterBreak="0">
     <w:nsid w:val="4DC13D1E"/>
     <w:multiLevelType w:val="multilevel"/>
     <w:tmpl w:val="EDDCB7A8"/>
@@ -2960,7 +6659,7 @@
       </w:rPr>
     </w:lvl>
   </w:abstractNum>
-  <w:abstractNum w:abstractNumId="4" w15:restartNumberingAfterBreak="0">
+  <w:abstractNum w:abstractNumId="13" w15:restartNumberingAfterBreak="0">
     <w:nsid w:val="5F5D5085"/>
     <w:multiLevelType w:val="multilevel"/>
     <w:tmpl w:val="6B18179A"/>
@@ -3073,7 +6772,120 @@
       </w:pPr>
     </w:lvl>
   </w:abstractNum>
-  <w:abstractNum w:abstractNumId="5" w15:restartNumberingAfterBreak="0">
+  <w:abstractNum w:abstractNumId="14" w15:restartNumberingAfterBreak="0">
+    <w:nsid w:val="669124F9"/>
+    <w:multiLevelType w:val="hybridMultilevel"/>
+    <w:tmpl w:val="0EB0D950"/>
+    <w:lvl w:ilvl="0" w:tplc="495A5ABA">
+      <w:start w:val="1"/>
+      <w:numFmt w:val="bullet"/>
+      <w:lvlText w:val="-"/>
+      <w:lvlJc w:val="left"/>
+      <w:pPr>
+        <w:ind w:left="720" w:hanging="360"/>
+      </w:pPr>
+      <w:rPr>
+        <w:rFonts w:ascii="Arial" w:eastAsia="Times New Roman" w:hAnsi="Arial" w:cs="Arial" w:hint="default"/>
+      </w:rPr>
+    </w:lvl>
+    <w:lvl w:ilvl="1" w:tplc="04090003" w:tentative="1">
+      <w:start w:val="1"/>
+      <w:numFmt w:val="bullet"/>
+      <w:lvlText w:val="o"/>
+      <w:lvlJc w:val="left"/>
+      <w:pPr>
+        <w:ind w:left="1440" w:hanging="360"/>
+      </w:pPr>
+      <w:rPr>
+        <w:rFonts w:ascii="Courier New" w:hAnsi="Courier New" w:cs="Courier New" w:hint="default"/>
+      </w:rPr>
+    </w:lvl>
+    <w:lvl w:ilvl="2" w:tplc="04090005" w:tentative="1">
+      <w:start w:val="1"/>
+      <w:numFmt w:val="bullet"/>
+      <w:lvlText w:val=""/>
+      <w:lvlJc w:val="left"/>
+      <w:pPr>
+        <w:ind w:left="2160" w:hanging="360"/>
+      </w:pPr>
+      <w:rPr>
+        <w:rFonts w:ascii="Wingdings" w:hAnsi="Wingdings" w:hint="default"/>
+      </w:rPr>
+    </w:lvl>
+    <w:lvl w:ilvl="3" w:tplc="04090001" w:tentative="1">
+      <w:start w:val="1"/>
+      <w:numFmt w:val="bullet"/>
+      <w:lvlText w:val=""/>
+      <w:lvlJc w:val="left"/>
+      <w:pPr>
+        <w:ind w:left="2880" w:hanging="360"/>
+      </w:pPr>
+      <w:rPr>
+        <w:rFonts w:ascii="Symbol" w:hAnsi="Symbol" w:hint="default"/>
+      </w:rPr>
+    </w:lvl>
+    <w:lvl w:ilvl="4" w:tplc="04090003" w:tentative="1">
+      <w:start w:val="1"/>
+      <w:numFmt w:val="bullet"/>
+      <w:lvlText w:val="o"/>
+      <w:lvlJc w:val="left"/>
+      <w:pPr>
+        <w:ind w:left="3600" w:hanging="360"/>
+      </w:pPr>
+      <w:rPr>
+        <w:rFonts w:ascii="Courier New" w:hAnsi="Courier New" w:cs="Courier New" w:hint="default"/>
+      </w:rPr>
+    </w:lvl>
+    <w:lvl w:ilvl="5" w:tplc="04090005" w:tentative="1">
+      <w:start w:val="1"/>
+      <w:numFmt w:val="bullet"/>
+      <w:lvlText w:val=""/>
+      <w:lvlJc w:val="left"/>
+      <w:pPr>
+        <w:ind w:left="4320" w:hanging="360"/>
+      </w:pPr>
+      <w:rPr>
+        <w:rFonts w:ascii="Wingdings" w:hAnsi="Wingdings" w:hint="default"/>
+      </w:rPr>
+    </w:lvl>
+    <w:lvl w:ilvl="6" w:tplc="04090001" w:tentative="1">
+      <w:start w:val="1"/>
+      <w:numFmt w:val="bullet"/>
+      <w:lvlText w:val=""/>
+      <w:lvlJc w:val="left"/>
+      <w:pPr>
+        <w:ind w:left="5040" w:hanging="360"/>
+      </w:pPr>
+      <w:rPr>
+        <w:rFonts w:ascii="Symbol" w:hAnsi="Symbol" w:hint="default"/>
+      </w:rPr>
+    </w:lvl>
+    <w:lvl w:ilvl="7" w:tplc="04090003" w:tentative="1">
+      <w:start w:val="1"/>
+      <w:numFmt w:val="bullet"/>
+      <w:lvlText w:val="o"/>
+      <w:lvlJc w:val="left"/>
+      <w:pPr>
+        <w:ind w:left="5760" w:hanging="360"/>
+      </w:pPr>
+      <w:rPr>
+        <w:rFonts w:ascii="Courier New" w:hAnsi="Courier New" w:cs="Courier New" w:hint="default"/>
+      </w:rPr>
+    </w:lvl>
+    <w:lvl w:ilvl="8" w:tplc="04090005" w:tentative="1">
+      <w:start w:val="1"/>
+      <w:numFmt w:val="bullet"/>
+      <w:lvlText w:val=""/>
+      <w:lvlJc w:val="left"/>
+      <w:pPr>
+        <w:ind w:left="6480" w:hanging="360"/>
+      </w:pPr>
+      <w:rPr>
+        <w:rFonts w:ascii="Wingdings" w:hAnsi="Wingdings" w:hint="default"/>
+      </w:rPr>
+    </w:lvl>
+  </w:abstractNum>
+  <w:abstractNum w:abstractNumId="15" w15:restartNumberingAfterBreak="0">
     <w:nsid w:val="69D67B7E"/>
     <w:multiLevelType w:val="hybridMultilevel"/>
     <w:tmpl w:val="DB54A0B4"/>
@@ -3159,7 +6971,120 @@
       </w:pPr>
     </w:lvl>
   </w:abstractNum>
-  <w:abstractNum w:abstractNumId="6" w15:restartNumberingAfterBreak="0">
+  <w:abstractNum w:abstractNumId="16" w15:restartNumberingAfterBreak="0">
+    <w:nsid w:val="6AB86F56"/>
+    <w:multiLevelType w:val="multilevel"/>
+    <w:tmpl w:val="EC0AF3CC"/>
+    <w:lvl w:ilvl="0">
+      <w:start w:val="1"/>
+      <w:numFmt w:val="decimal"/>
+      <w:lvlText w:val="%1."/>
+      <w:lvlJc w:val="left"/>
+      <w:pPr>
+        <w:tabs>
+          <w:tab w:val="num" w:pos="720"/>
+        </w:tabs>
+        <w:ind w:left="720" w:hanging="360"/>
+      </w:pPr>
+    </w:lvl>
+    <w:lvl w:ilvl="1" w:tentative="1">
+      <w:start w:val="1"/>
+      <w:numFmt w:val="decimal"/>
+      <w:lvlText w:val="%2."/>
+      <w:lvlJc w:val="left"/>
+      <w:pPr>
+        <w:tabs>
+          <w:tab w:val="num" w:pos="1440"/>
+        </w:tabs>
+        <w:ind w:left="1440" w:hanging="360"/>
+      </w:pPr>
+    </w:lvl>
+    <w:lvl w:ilvl="2" w:tentative="1">
+      <w:start w:val="1"/>
+      <w:numFmt w:val="decimal"/>
+      <w:lvlText w:val="%3."/>
+      <w:lvlJc w:val="left"/>
+      <w:pPr>
+        <w:tabs>
+          <w:tab w:val="num" w:pos="2160"/>
+        </w:tabs>
+        <w:ind w:left="2160" w:hanging="360"/>
+      </w:pPr>
+    </w:lvl>
+    <w:lvl w:ilvl="3" w:tentative="1">
+      <w:start w:val="1"/>
+      <w:numFmt w:val="decimal"/>
+      <w:lvlText w:val="%4."/>
+      <w:lvlJc w:val="left"/>
+      <w:pPr>
+        <w:tabs>
+          <w:tab w:val="num" w:pos="2880"/>
+        </w:tabs>
+        <w:ind w:left="2880" w:hanging="360"/>
+      </w:pPr>
+    </w:lvl>
+    <w:lvl w:ilvl="4" w:tentative="1">
+      <w:start w:val="1"/>
+      <w:numFmt w:val="decimal"/>
+      <w:lvlText w:val="%5."/>
+      <w:lvlJc w:val="left"/>
+      <w:pPr>
+        <w:tabs>
+          <w:tab w:val="num" w:pos="3600"/>
+        </w:tabs>
+        <w:ind w:left="3600" w:hanging="360"/>
+      </w:pPr>
+    </w:lvl>
+    <w:lvl w:ilvl="5" w:tentative="1">
+      <w:start w:val="1"/>
+      <w:numFmt w:val="decimal"/>
+      <w:lvlText w:val="%6."/>
+      <w:lvlJc w:val="left"/>
+      <w:pPr>
+        <w:tabs>
+          <w:tab w:val="num" w:pos="4320"/>
+        </w:tabs>
+        <w:ind w:left="4320" w:hanging="360"/>
+      </w:pPr>
+    </w:lvl>
+    <w:lvl w:ilvl="6" w:tentative="1">
+      <w:start w:val="1"/>
+      <w:numFmt w:val="decimal"/>
+      <w:lvlText w:val="%7."/>
+      <w:lvlJc w:val="left"/>
+      <w:pPr>
+        <w:tabs>
+          <w:tab w:val="num" w:pos="5040"/>
+        </w:tabs>
+        <w:ind w:left="5040" w:hanging="360"/>
+      </w:pPr>
+    </w:lvl>
+    <w:lvl w:ilvl="7" w:tentative="1">
+      <w:start w:val="1"/>
+      <w:numFmt w:val="decimal"/>
+      <w:lvlText w:val="%8."/>
+      <w:lvlJc w:val="left"/>
+      <w:pPr>
+        <w:tabs>
+          <w:tab w:val="num" w:pos="5760"/>
+        </w:tabs>
+        <w:ind w:left="5760" w:hanging="360"/>
+      </w:pPr>
+    </w:lvl>
+    <w:lvl w:ilvl="8" w:tentative="1">
+      <w:start w:val="1"/>
+      <w:numFmt w:val="decimal"/>
+      <w:lvlText w:val="%9."/>
+      <w:lvlJc w:val="left"/>
+      <w:pPr>
+        <w:tabs>
+          <w:tab w:val="num" w:pos="6480"/>
+        </w:tabs>
+        <w:ind w:left="6480" w:hanging="360"/>
+      </w:pPr>
+    </w:lvl>
+  </w:abstractNum>
+  <w:abstractNum w:abstractNumId="17" w15:restartNumberingAfterBreak="0">
     <w:nsid w:val="73D176AF"/>
     <w:multiLevelType w:val="multilevel"/>
     <w:tmpl w:val="DE2489C6"/>
@@ -3272,7 +7197,120 @@
       </w:pPr>
     </w:lvl>
   </w:abstractNum>
-  <w:abstractNum w:abstractNumId="7" w15:restartNumberingAfterBreak="0">
+  <w:abstractNum w:abstractNumId="18" w15:restartNumberingAfterBreak="0">
+    <w:nsid w:val="74FB08A8"/>
+    <w:multiLevelType w:val="multilevel"/>
+    <w:tmpl w:val="6AC475B4"/>
+    <w:lvl w:ilvl="0">
+      <w:start w:val="1"/>
+      <w:numFmt w:val="decimal"/>
+      <w:lvlText w:val="%1."/>
+      <w:lvlJc w:val="left"/>
+      <w:pPr>
+        <w:tabs>
+          <w:tab w:val="num" w:pos="720"/>
+        </w:tabs>
+        <w:ind w:left="720" w:hanging="360"/>
+      </w:pPr>
+    </w:lvl>
+    <w:lvl w:ilvl="1" w:tentative="1">
+      <w:start w:val="1"/>
+      <w:numFmt w:val="decimal"/>
+      <w:lvlText w:val="%2."/>
+      <w:lvlJc w:val="left"/>
+      <w:pPr>
+        <w:tabs>
+          <w:tab w:val="num" w:pos="1440"/>
+        </w:tabs>
+        <w:ind w:left="1440" w:hanging="360"/>
+      </w:pPr>
+    </w:lvl>
+    <w:lvl w:ilvl="2" w:tentative="1">
+      <w:start w:val="1"/>
+      <w:numFmt w:val="decimal"/>
+      <w:lvlText w:val="%3."/>
+      <w:lvlJc w:val="left"/>
+      <w:pPr>
+        <w:tabs>
+          <w:tab w:val="num" w:pos="2160"/>
+        </w:tabs>
+        <w:ind w:left="2160" w:hanging="360"/>
+      </w:pPr>
+    </w:lvl>
+    <w:lvl w:ilvl="3" w:tentative="1">
+      <w:start w:val="1"/>
+      <w:numFmt w:val="decimal"/>
+      <w:lvlText w:val="%4."/>
+      <w:lvlJc w:val="left"/>
+      <w:pPr>
+        <w:tabs>
+          <w:tab w:val="num" w:pos="2880"/>
+        </w:tabs>
+        <w:ind w:left="2880" w:hanging="360"/>
+      </w:pPr>
+    </w:lvl>
+    <w:lvl w:ilvl="4" w:tentative="1">
+      <w:start w:val="1"/>
+      <w:numFmt w:val="decimal"/>
+      <w:lvlText w:val="%5."/>
+      <w:lvlJc w:val="left"/>
+      <w:pPr>
+        <w:tabs>
+          <w:tab w:val="num" w:pos="3600"/>
+        </w:tabs>
+        <w:ind w:left="3600" w:hanging="360"/>
+      </w:pPr>
+    </w:lvl>
+    <w:lvl w:ilvl="5" w:tentative="1">
+      <w:start w:val="1"/>
+      <w:numFmt w:val="decimal"/>
+      <w:lvlText w:val="%6."/>
+      <w:lvlJc w:val="left"/>
+      <w:pPr>
+        <w:tabs>
+          <w:tab w:val="num" w:pos="4320"/>
+        </w:tabs>
+        <w:ind w:left="4320" w:hanging="360"/>
+      </w:pPr>
+    </w:lvl>
+    <w:lvl w:ilvl="6" w:tentative="1">
+      <w:start w:val="1"/>
+      <w:numFmt w:val="decimal"/>
+      <w:lvlText w:val="%7."/>
+      <w:lvlJc w:val="left"/>
+      <w:pPr>
+        <w:tabs>
+          <w:tab w:val="num" w:pos="5040"/>
+        </w:tabs>
+        <w:ind w:left="5040" w:hanging="360"/>
+      </w:pPr>
+    </w:lvl>
+    <w:lvl w:ilvl="7" w:tentative="1">
+      <w:start w:val="1"/>
+      <w:numFmt w:val="decimal"/>
+      <w:lvlText w:val="%8."/>
+      <w:lvlJc w:val="left"/>
+      <w:pPr>
+        <w:tabs>
+          <w:tab w:val="num" w:pos="5760"/>
+        </w:tabs>
+        <w:ind w:left="5760" w:hanging="360"/>
+      </w:pPr>
+    </w:lvl>
+    <w:lvl w:ilvl="8" w:tentative="1">
+      <w:start w:val="1"/>
+      <w:numFmt w:val="decimal"/>
+      <w:lvlText w:val="%9."/>
+      <w:lvlJc w:val="left"/>
+      <w:pPr>
+        <w:tabs>
+          <w:tab w:val="num" w:pos="6480"/>
+        </w:tabs>
+        <w:ind w:left="6480" w:hanging="360"/>
+      </w:pPr>
+    </w:lvl>
+  </w:abstractNum>
+  <w:abstractNum w:abstractNumId="19" w15:restartNumberingAfterBreak="0">
     <w:nsid w:val="772103F7"/>
     <w:multiLevelType w:val="multilevel"/>
     <w:tmpl w:val="B99C179C"/>
@@ -3385,7 +7423,7 @@
       </w:pPr>
     </w:lvl>
   </w:abstractNum>
-  <w:abstractNum w:abstractNumId="8" w15:restartNumberingAfterBreak="0">
+  <w:abstractNum w:abstractNumId="20" w15:restartNumberingAfterBreak="0">
     <w:nsid w:val="79F44B5A"/>
     <w:multiLevelType w:val="multilevel"/>
     <w:tmpl w:val="16BA459C"/>
@@ -3498,7 +7536,120 @@
       </w:pPr>
     </w:lvl>
   </w:abstractNum>
-  <w:abstractNum w:abstractNumId="9" w15:restartNumberingAfterBreak="0">
+  <w:abstractNum w:abstractNumId="21" w15:restartNumberingAfterBreak="0">
+    <w:nsid w:val="7CF214F0"/>
+    <w:multiLevelType w:val="hybridMultilevel"/>
+    <w:tmpl w:val="71AAF562"/>
+    <w:lvl w:ilvl="0" w:tplc="2006FB26">
+      <w:start w:val="1"/>
+      <w:numFmt w:val="bullet"/>
+      <w:lvlText w:val="-"/>
+      <w:lvlJc w:val="left"/>
+      <w:pPr>
+        <w:ind w:left="432" w:hanging="360"/>
+      </w:pPr>
+      <w:rPr>
+        <w:rFonts w:ascii="Arial" w:eastAsia="Times New Roman" w:hAnsi="Arial" w:cs="Arial" w:hint="default"/>
+      </w:rPr>
+    </w:lvl>
+    <w:lvl w:ilvl="1" w:tplc="04090003" w:tentative="1">
+      <w:start w:val="1"/>
+      <w:numFmt w:val="bullet"/>
+      <w:lvlText w:val="o"/>
+      <w:lvlJc w:val="left"/>
+      <w:pPr>
+        <w:ind w:left="1152" w:hanging="360"/>
+      </w:pPr>
+      <w:rPr>
+        <w:rFonts w:ascii="Courier New" w:hAnsi="Courier New" w:cs="Courier New" w:hint="default"/>
+      </w:rPr>
+    </w:lvl>
+    <w:lvl w:ilvl="2" w:tplc="04090005" w:tentative="1">
+      <w:start w:val="1"/>
+      <w:numFmt w:val="bullet"/>
+      <w:lvlText w:val=""/>
+      <w:lvlJc w:val="left"/>
+      <w:pPr>
+        <w:ind w:left="1872" w:hanging="360"/>
+      </w:pPr>
+      <w:rPr>
+        <w:rFonts w:ascii="Wingdings" w:hAnsi="Wingdings" w:hint="default"/>
+      </w:rPr>
+    </w:lvl>
+    <w:lvl w:ilvl="3" w:tplc="04090001" w:tentative="1">
+      <w:start w:val="1"/>
+      <w:numFmt w:val="bullet"/>
+      <w:lvlText w:val=""/>
+      <w:lvlJc w:val="left"/>
+      <w:pPr>
+        <w:ind w:left="2592" w:hanging="360"/>
+      </w:pPr>
+      <w:rPr>
+        <w:rFonts w:ascii="Symbol" w:hAnsi="Symbol" w:hint="default"/>
+      </w:rPr>
+    </w:lvl>
+    <w:lvl w:ilvl="4" w:tplc="04090003" w:tentative="1">
+      <w:start w:val="1"/>
+      <w:numFmt w:val="bullet"/>
+      <w:lvlText w:val="o"/>
+      <w:lvlJc w:val="left"/>
+      <w:pPr>
+        <w:ind w:left="3312" w:hanging="360"/>
+      </w:pPr>
+      <w:rPr>
+        <w:rFonts w:ascii="Courier New" w:hAnsi="Courier New" w:cs="Courier New" w:hint="default"/>
+      </w:rPr>
+    </w:lvl>
+    <w:lvl w:ilvl="5" w:tplc="04090005" w:tentative="1">
+      <w:start w:val="1"/>
+      <w:numFmt w:val="bullet"/>
+      <w:lvlText w:val=""/>
+      <w:lvlJc w:val="left"/>
+      <w:pPr>
+        <w:ind w:left="4032" w:hanging="360"/>
+      </w:pPr>
+      <w:rPr>
+        <w:rFonts w:ascii="Wingdings" w:hAnsi="Wingdings" w:hint="default"/>
+      </w:rPr>
+    </w:lvl>
+    <w:lvl w:ilvl="6" w:tplc="04090001" w:tentative="1">
+      <w:start w:val="1"/>
+      <w:numFmt w:val="bullet"/>
+      <w:lvlText w:val=""/>
+      <w:lvlJc w:val="left"/>
+      <w:pPr>
+        <w:ind w:left="4752" w:hanging="360"/>
+      </w:pPr>
+      <w:rPr>
+        <w:rFonts w:ascii="Symbol" w:hAnsi="Symbol" w:hint="default"/>
+      </w:rPr>
+    </w:lvl>
+    <w:lvl w:ilvl="7" w:tplc="04090003" w:tentative="1">
+      <w:start w:val="1"/>
+      <w:numFmt w:val="bullet"/>
+      <w:lvlText w:val="o"/>
+      <w:lvlJc w:val="left"/>
+      <w:pPr>
+        <w:ind w:left="5472" w:hanging="360"/>
+      </w:pPr>
+      <w:rPr>
+        <w:rFonts w:ascii="Courier New" w:hAnsi="Courier New" w:cs="Courier New" w:hint="default"/>
+      </w:rPr>
+    </w:lvl>
+    <w:lvl w:ilvl="8" w:tplc="04090005" w:tentative="1">
+      <w:start w:val="1"/>
+      <w:numFmt w:val="bullet"/>
+      <w:lvlText w:val=""/>
+      <w:lvlJc w:val="left"/>
+      <w:pPr>
+        <w:ind w:left="6192" w:hanging="360"/>
+      </w:pPr>
+      <w:rPr>
+        <w:rFonts w:ascii="Wingdings" w:hAnsi="Wingdings" w:hint="default"/>
+      </w:rPr>
+    </w:lvl>
+  </w:abstractNum>
+  <w:abstractNum w:abstractNumId="22" w15:restartNumberingAfterBreak="0">
     <w:nsid w:val="7E472C0B"/>
     <w:multiLevelType w:val="hybridMultilevel"/>
     <w:tmpl w:val="AFC82E78"/>
@@ -3611,23 +7762,23 @@
       </w:rPr>
     </w:lvl>
   </w:abstractNum>
-  <w:num w:numId="1">
-    <w:abstractNumId w:val="3"/>
+  <w:num w:numId="1" w16cid:durableId="1784880781">
+    <w:abstractNumId w:val="12"/>
   </w:num>
-  <w:num w:numId="2">
-    <w:abstractNumId w:val="0"/>
+  <w:num w:numId="2" w16cid:durableId="1829319012">
+    <w:abstractNumId w:val="2"/>
   </w:num>
-  <w:num w:numId="3">
-    <w:abstractNumId w:val="4"/>
+  <w:num w:numId="3" w16cid:durableId="1311909607">
+    <w:abstractNumId w:val="13"/>
   </w:num>
-  <w:num w:numId="4">
-    <w:abstractNumId w:val="8"/>
+  <w:num w:numId="4" w16cid:durableId="622926603">
+    <w:abstractNumId w:val="20"/>
   </w:num>
-  <w:num w:numId="5">
-    <w:abstractNumId w:val="6"/>
+  <w:num w:numId="5" w16cid:durableId="602692703">
+    <w:abstractNumId w:val="17"/>
   </w:num>
-  <w:num w:numId="6">
-    <w:abstractNumId w:val="7"/>
+  <w:num w:numId="6" w16cid:durableId="647520507">
+    <w:abstractNumId w:val="19"/>
     <w:lvlOverride w:ilvl="0">
       <w:lvl w:ilvl="0">
         <w:numFmt w:val="decimal"/>
@@ -3636,23 +7787,89 @@
       </w:lvl>
     </w:lvlOverride>
   </w:num>
-  <w:num w:numId="7">
+  <w:num w:numId="7" w16cid:durableId="1319725113">
+    <w:abstractNumId w:val="15"/>
+  </w:num>
+  <w:num w:numId="8" w16cid:durableId="233471213">
+    <w:abstractNumId w:val="22"/>
+  </w:num>
+  <w:num w:numId="9" w16cid:durableId="1044448552">
+    <w:abstractNumId w:val="7"/>
+  </w:num>
+  <w:num w:numId="10" w16cid:durableId="750852955">
+    <w:abstractNumId w:val="4"/>
+  </w:num>
+  <w:num w:numId="11" w16cid:durableId="1516961907">
     <w:abstractNumId w:val="5"/>
   </w:num>
-  <w:num w:numId="8">
+  <w:num w:numId="12" w16cid:durableId="1100105862">
+    <w:abstractNumId w:val="21"/>
+  </w:num>
+  <w:num w:numId="13" w16cid:durableId="1233274698">
+    <w:abstractNumId w:val="14"/>
+  </w:num>
+  <w:num w:numId="14" w16cid:durableId="1003973697">
+    <w:abstractNumId w:val="1"/>
+  </w:num>
+  <w:num w:numId="15" w16cid:durableId="197939969">
+    <w:abstractNumId w:val="0"/>
+    <w:lvlOverride w:ilvl="0">
+      <w:startOverride w:val="1"/>
+    </w:lvlOverride>
+    <w:lvlOverride w:ilvl="1">
+      <w:startOverride w:val="1"/>
+    </w:lvlOverride>
+    <w:lvlOverride w:ilvl="2">
+      <w:startOverride w:val="1"/>
+    </w:lvlOverride>
+    <w:lvlOverride w:ilvl="3">
+      <w:startOverride w:val="1"/>
+    </w:lvlOverride>
+    <w:lvlOverride w:ilvl="4">
+      <w:startOverride w:val="1"/>
+    </w:lvlOverride>
+    <w:lvlOverride w:ilvl="5">
+      <w:startOverride w:val="1"/>
+    </w:lvlOverride>
+    <w:lvlOverride w:ilvl="6">
+      <w:startOverride w:val="1"/>
+    </w:lvlOverride>
+    <w:lvlOverride w:ilvl="7">
+      <w:startOverride w:val="1"/>
+    </w:lvlOverride>
+    <w:lvlOverride w:ilvl="8">
+      <w:startOverride w:val="1"/>
+    </w:lvlOverride>
+  </w:num>
+  <w:num w:numId="16" w16cid:durableId="1363940082">
+    <w:abstractNumId w:val="10"/>
+  </w:num>
+  <w:num w:numId="17" w16cid:durableId="148713084">
+    <w:abstractNumId w:val="18"/>
+  </w:num>
+  <w:num w:numId="18" w16cid:durableId="2143106921">
     <w:abstractNumId w:val="9"/>
   </w:num>
-  <w:num w:numId="9">
-    <w:abstractNumId w:val="2"/>
+  <w:num w:numId="19" w16cid:durableId="76757348">
+    <w:abstractNumId w:val="6"/>
   </w:num>
-  <w:num w:numId="10">
-    <w:abstractNumId w:val="1"/>
+  <w:num w:numId="20" w16cid:durableId="21631246">
+    <w:abstractNumId w:val="16"/>
+  </w:num>
+  <w:num w:numId="21" w16cid:durableId="1733188747">
+    <w:abstractNumId w:val="11"/>
+  </w:num>
+  <w:num w:numId="22" w16cid:durableId="414547302">
+    <w:abstractNumId w:val="3"/>
+  </w:num>
+  <w:num w:numId="23" w16cid:durableId="1132017975">
+    <w:abstractNumId w:val="8"/>
   </w:num>
 </w:numbering>
 </file>
 
 <file path=word/styles.xml><?xml version="1.0" encoding="utf-8"?>
-<w:styles xmlns:mc="http://schemas.openxmlformats.org/markup-compatibility/2006" xmlns:r="http://schemas.openxmlformats.org/officeDocument/2006/relationships" xmlns:w="http://schemas.openxmlformats.org/wordprocessingml/2006/main" xmlns:w14="http://schemas.microsoft.com/office/word/2010/wordml" xmlns:w15="http://schemas.microsoft.com/office/word/2012/wordml" xmlns:w16se="http://schemas.microsoft.com/office/word/2015/wordml/symex" mc:Ignorable="w14 w15 w16se">
+<w:styles xmlns:mc="http://schemas.openxmlformats.org/markup-compatibility/2006" xmlns:r="http://schemas.openxmlformats.org/officeDocument/2006/relationships" xmlns:w="http://schemas.openxmlformats.org/wordprocessingml/2006/main" xmlns:w14="http://schemas.microsoft.com/office/word/2010/wordml" xmlns:w15="http://schemas.microsoft.com/office/word/2012/wordml" xmlns:w16cex="http://schemas.microsoft.com/office/word/2018/wordml/cex" xmlns:w16cid="http://schemas.microsoft.com/office/word/2016/wordml/cid" xmlns:w16="http://schemas.microsoft.com/office/word/2018/wordml" xmlns:w16sdtdh="http://schemas.microsoft.com/office/word/2020/wordml/sdtdatahash" xmlns:w16se="http://schemas.microsoft.com/office/word/2015/wordml/symex" mc:Ignorable="w14 w15 w16se w16cid w16 w16cex w16sdtdh">
   <w:docDefaults>
     <w:rPrDefault>
       <w:rPr>
@@ -3668,7 +7885,7 @@
       </w:pPr>
     </w:pPrDefault>
   </w:docDefaults>
-  <w:latentStyles w:defLockedState="0" w:defUIPriority="99" w:defSemiHidden="0" w:defUnhideWhenUsed="0" w:defQFormat="0" w:count="371">
+  <w:latentStyles w:defLockedState="0" w:defUIPriority="99" w:defSemiHidden="0" w:defUnhideWhenUsed="0" w:defQFormat="0" w:count="376">
     <w:lsdException w:name="Normal" w:uiPriority="0" w:qFormat="1"/>
     <w:lsdException w:name="heading 1" w:uiPriority="9" w:qFormat="1"/>
     <w:lsdException w:name="heading 2" w:semiHidden="1" w:uiPriority="9" w:unhideWhenUsed="1" w:qFormat="1"/>
@@ -4040,6 +8257,11 @@
     <w:lsdException w:name="List Table 5 Dark Accent 6" w:uiPriority="50"/>
     <w:lsdException w:name="List Table 6 Colorful Accent 6" w:uiPriority="51"/>
     <w:lsdException w:name="List Table 7 Colorful Accent 6" w:uiPriority="52"/>
+    <w:lsdException w:name="Mention" w:semiHidden="1" w:unhideWhenUsed="1"/>
+    <w:lsdException w:name="Smart Hyperlink" w:semiHidden="1" w:unhideWhenUsed="1"/>
+    <w:lsdException w:name="Hashtag" w:semiHidden="1" w:unhideWhenUsed="1"/>
+    <w:lsdException w:name="Unresolved Mention" w:semiHidden="1" w:unhideWhenUsed="1"/>
+    <w:lsdException w:name="Smart Link" w:semiHidden="1" w:unhideWhenUsed="1"/>
   </w:latentStyles>
   <w:style w:type="paragraph" w:default="1" w:styleId="Normal">
     <w:name w:val="Normal"/>

--- a/UseCaseDesc.docx
+++ b/UseCaseDesc.docx
@@ -1,6 +1,6 @@
 
 <file path=word/document.xml><?xml version="1.0" encoding="utf-8"?>
-<w:document xmlns:wpc="http://schemas.microsoft.com/office/word/2010/wordprocessingCanvas" xmlns:cx="http://schemas.microsoft.com/office/drawing/2014/chartex" xmlns:cx1="http://schemas.microsoft.com/office/drawing/2015/9/8/chartex" xmlns:cx2="http://schemas.microsoft.com/office/drawing/2015/10/21/chartex" xmlns:cx3="http://schemas.microsoft.com/office/drawing/2016/5/9/chartex" xmlns:cx4="http://schemas.microsoft.com/office/drawing/2016/5/10/chartex" xmlns:cx5="http://schemas.microsoft.com/office/drawing/2016/5/11/chartex" xmlns:cx6="http://schemas.microsoft.com/office/drawing/2016/5/12/chartex" xmlns:cx7="http://schemas.microsoft.com/office/drawing/2016/5/13/chartex" xmlns:cx8="http://schemas.microsoft.com/office/drawing/2016/5/14/chartex" xmlns:mc="http://schemas.openxmlformats.org/markup-compatibility/2006" xmlns:aink="http://schemas.microsoft.com/office/drawing/2016/ink" xmlns:am3d="http://schemas.microsoft.com/office/drawing/2017/model3d" xmlns:o="urn:schemas-microsoft-com:office:office" xmlns:oel="http://schemas.microsoft.com/office/2019/extlst" xmlns:r="http://schemas.openxmlformats.org/officeDocument/2006/relationships" xmlns:m="http://schemas.openxmlformats.org/officeDocument/2006/math" xmlns:v="urn:schemas-microsoft-com:vml" xmlns:wp14="http://schemas.microsoft.com/office/word/2010/wordprocessingDrawing" xmlns:wp="http://schemas.openxmlformats.org/drawingml/2006/wordprocessingDrawing" xmlns:w10="urn:schemas-microsoft-com:office:word" xmlns:w="http://schemas.openxmlformats.org/wordprocessingml/2006/main" xmlns:w14="http://schemas.microsoft.com/office/word/2010/wordml" xmlns:w15="http://schemas.microsoft.com/office/word/2012/wordml" xmlns:w16cex="http://schemas.microsoft.com/office/word/2018/wordml/cex" xmlns:w16cid="http://schemas.microsoft.com/office/word/2016/wordml/cid" xmlns:w16="http://schemas.microsoft.com/office/word/2018/wordml" xmlns:w16sdtdh="http://schemas.microsoft.com/office/word/2020/wordml/sdtdatahash" xmlns:w16se="http://schemas.microsoft.com/office/word/2015/wordml/symex" xmlns:wpg="http://schemas.microsoft.com/office/word/2010/wordprocessingGroup" xmlns:wpi="http://schemas.microsoft.com/office/word/2010/wordprocessingInk" xmlns:wne="http://schemas.microsoft.com/office/word/2006/wordml" xmlns:wps="http://schemas.microsoft.com/office/word/2010/wordprocessingShape" mc:Ignorable="w14 w15 w16se w16cid w16 w16cex w16sdtdh wp14">
+<w:document xmlns:wpc="http://schemas.microsoft.com/office/word/2010/wordprocessingCanvas" xmlns:cx="http://schemas.microsoft.com/office/drawing/2014/chartex" xmlns:mc="http://schemas.openxmlformats.org/markup-compatibility/2006" xmlns:o="urn:schemas-microsoft-com:office:office" xmlns:r="http://schemas.openxmlformats.org/officeDocument/2006/relationships" xmlns:m="http://schemas.openxmlformats.org/officeDocument/2006/math" xmlns:v="urn:schemas-microsoft-com:vml" xmlns:wp14="http://schemas.microsoft.com/office/word/2010/wordprocessingDrawing" xmlns:wp="http://schemas.openxmlformats.org/drawingml/2006/wordprocessingDrawing" xmlns:w10="urn:schemas-microsoft-com:office:word" xmlns:w="http://schemas.openxmlformats.org/wordprocessingml/2006/main" xmlns:w14="http://schemas.microsoft.com/office/word/2010/wordml" xmlns:w15="http://schemas.microsoft.com/office/word/2012/wordml" xmlns:w16se="http://schemas.microsoft.com/office/word/2015/wordml/symex" xmlns:wpg="http://schemas.microsoft.com/office/word/2010/wordprocessingGroup" xmlns:wpi="http://schemas.microsoft.com/office/word/2010/wordprocessingInk" xmlns:wne="http://schemas.microsoft.com/office/word/2006/wordml" xmlns:wps="http://schemas.microsoft.com/office/word/2010/wordprocessingShape" mc:Ignorable="w14 w15 w16se wp14">
   <w:body>
     <w:p>
       <w:pPr>
@@ -595,7 +595,25 @@
                 <w:sz w:val="24"/>
                 <w:szCs w:val="24"/>
               </w:rPr>
-              <w:t>User has already access into application </w:t>
+              <w:t>User has already access into application</w:t>
+            </w:r>
+            <w:r>
+              <w:rPr>
+                <w:rFonts w:ascii="Arial" w:eastAsia="Times New Roman" w:hAnsi="Arial" w:cs="Arial"/>
+                <w:color w:val="000000"/>
+                <w:sz w:val="24"/>
+                <w:szCs w:val="24"/>
+              </w:rPr>
+              <w:t xml:space="preserve">, user has </w:t>
+            </w:r>
+            <w:r>
+              <w:rPr>
+                <w:rFonts w:ascii="Arial" w:eastAsia="Times New Roman" w:hAnsi="Arial" w:cs="Arial"/>
+                <w:color w:val="000000"/>
+                <w:sz w:val="24"/>
+                <w:szCs w:val="24"/>
+              </w:rPr>
+              <w:t> </w:t>
             </w:r>
           </w:p>
         </w:tc>
@@ -621,6 +639,7 @@
                 <w:szCs w:val="24"/>
               </w:rPr>
             </w:pPr>
+            <w:proofErr w:type="spellStart"/>
             <w:r>
               <w:rPr>
                 <w:rFonts w:ascii="Arial" w:eastAsia="Times New Roman" w:hAnsi="Arial" w:cs="Arial"/>
@@ -630,6 +649,7 @@
               </w:rPr>
               <w:t>Postconditions</w:t>
             </w:r>
+            <w:proofErr w:type="spellEnd"/>
           </w:p>
         </w:tc>
         <w:tc>
@@ -994,7 +1014,27 @@
                 <w:sz w:val="24"/>
                 <w:szCs w:val="24"/>
               </w:rPr>
-              <w:t>The actor choose  Register option, the system will move them to the Register Menu</w:t>
+              <w:t xml:space="preserve">The actor </w:t>
+            </w:r>
+            <w:proofErr w:type="gramStart"/>
+            <w:r>
+              <w:rPr>
+                <w:rFonts w:ascii="Arial" w:eastAsia="Times New Roman" w:hAnsi="Arial" w:cs="Arial"/>
+                <w:color w:val="000000"/>
+                <w:sz w:val="24"/>
+                <w:szCs w:val="24"/>
+              </w:rPr>
+              <w:t>choose  Register</w:t>
+            </w:r>
+            <w:proofErr w:type="gramEnd"/>
+            <w:r>
+              <w:rPr>
+                <w:rFonts w:ascii="Arial" w:eastAsia="Times New Roman" w:hAnsi="Arial" w:cs="Arial"/>
+                <w:color w:val="000000"/>
+                <w:sz w:val="24"/>
+                <w:szCs w:val="24"/>
+              </w:rPr>
+              <w:t xml:space="preserve"> option, the system will move them to the Register Menu</w:t>
             </w:r>
           </w:p>
           <w:p>
@@ -1038,7 +1078,27 @@
                 <w:sz w:val="24"/>
                 <w:szCs w:val="24"/>
               </w:rPr>
-              <w:t>tem will  move them to the main menu</w:t>
+              <w:t xml:space="preserve">tem </w:t>
+            </w:r>
+            <w:proofErr w:type="gramStart"/>
+            <w:r>
+              <w:rPr>
+                <w:rFonts w:ascii="Arial" w:eastAsia="Times New Roman" w:hAnsi="Arial" w:cs="Arial"/>
+                <w:color w:val="000000"/>
+                <w:sz w:val="24"/>
+                <w:szCs w:val="24"/>
+              </w:rPr>
+              <w:t>will  move</w:t>
+            </w:r>
+            <w:proofErr w:type="gramEnd"/>
+            <w:r>
+              <w:rPr>
+                <w:rFonts w:ascii="Arial" w:eastAsia="Times New Roman" w:hAnsi="Arial" w:cs="Arial"/>
+                <w:color w:val="000000"/>
+                <w:sz w:val="24"/>
+                <w:szCs w:val="24"/>
+              </w:rPr>
+              <w:t xml:space="preserve"> them to the main menu</w:t>
             </w:r>
           </w:p>
           <w:p>
@@ -1077,7 +1137,27 @@
                 <w:szCs w:val="24"/>
               </w:rPr>
               <w:lastRenderedPageBreak/>
-              <w:t>5.1.  The actor enters  blank username/password, the system displays an error message: “Your use</w:t>
+              <w:t xml:space="preserve">5.1.  The actor </w:t>
+            </w:r>
+            <w:proofErr w:type="gramStart"/>
+            <w:r>
+              <w:rPr>
+                <w:rFonts w:ascii="Arial" w:eastAsia="Times New Roman" w:hAnsi="Arial" w:cs="Arial"/>
+                <w:color w:val="000000"/>
+                <w:sz w:val="24"/>
+                <w:szCs w:val="24"/>
+              </w:rPr>
+              <w:t>enters  blank</w:t>
+            </w:r>
+            <w:proofErr w:type="gramEnd"/>
+            <w:r>
+              <w:rPr>
+                <w:rFonts w:ascii="Arial" w:eastAsia="Times New Roman" w:hAnsi="Arial" w:cs="Arial"/>
+                <w:color w:val="000000"/>
+                <w:sz w:val="24"/>
+                <w:szCs w:val="24"/>
+              </w:rPr>
+              <w:t xml:space="preserve"> username/password, the system displays an error message: “Your use</w:t>
             </w:r>
             <w:r>
               <w:rPr>
@@ -1170,7 +1250,27 @@
                 <w:sz w:val="24"/>
                 <w:szCs w:val="24"/>
               </w:rPr>
-              <w:t>6.1. The actor enter an invalid username/password, the system displays an error message: “Your use</w:t>
+              <w:t xml:space="preserve">6.1. The actor </w:t>
+            </w:r>
+            <w:proofErr w:type="gramStart"/>
+            <w:r>
+              <w:rPr>
+                <w:rFonts w:ascii="Arial" w:eastAsia="Times New Roman" w:hAnsi="Arial" w:cs="Arial"/>
+                <w:color w:val="000000"/>
+                <w:sz w:val="24"/>
+                <w:szCs w:val="24"/>
+              </w:rPr>
+              <w:t>enter</w:t>
+            </w:r>
+            <w:proofErr w:type="gramEnd"/>
+            <w:r>
+              <w:rPr>
+                <w:rFonts w:ascii="Arial" w:eastAsia="Times New Roman" w:hAnsi="Arial" w:cs="Arial"/>
+                <w:color w:val="000000"/>
+                <w:sz w:val="24"/>
+                <w:szCs w:val="24"/>
+              </w:rPr>
+              <w:t xml:space="preserve"> an invalid username/password, the system displays an error message: “Your use</w:t>
             </w:r>
             <w:r>
               <w:rPr>
@@ -1218,14 +1318,25 @@
                 <w:szCs w:val="24"/>
               </w:rPr>
             </w:pPr>
-            <w:r>
-              <w:rPr>
-                <w:rFonts w:ascii="Arial" w:eastAsia="Times New Roman" w:hAnsi="Arial" w:cs="Arial"/>
-                <w:color w:val="000000"/>
-                <w:sz w:val="24"/>
-                <w:szCs w:val="24"/>
-              </w:rPr>
-              <w:t>6.2  The actor can choose cancel to return to the Main menu and cancel the login.</w:t>
+            <w:proofErr w:type="gramStart"/>
+            <w:r>
+              <w:rPr>
+                <w:rFonts w:ascii="Arial" w:eastAsia="Times New Roman" w:hAnsi="Arial" w:cs="Arial"/>
+                <w:color w:val="000000"/>
+                <w:sz w:val="24"/>
+                <w:szCs w:val="24"/>
+              </w:rPr>
+              <w:t>6.2  The</w:t>
+            </w:r>
+            <w:proofErr w:type="gramEnd"/>
+            <w:r>
+              <w:rPr>
+                <w:rFonts w:ascii="Arial" w:eastAsia="Times New Roman" w:hAnsi="Arial" w:cs="Arial"/>
+                <w:color w:val="000000"/>
+                <w:sz w:val="24"/>
+                <w:szCs w:val="24"/>
+              </w:rPr>
+              <w:t xml:space="preserve"> actor can choose cancel to return to the Main menu and cancel the login.</w:t>
             </w:r>
           </w:p>
           <w:p>
@@ -1300,7 +1411,27 @@
                 <w:sz w:val="24"/>
                 <w:szCs w:val="24"/>
               </w:rPr>
-              <w:t>Ex1: Can not connect to database</w:t>
+              <w:t xml:space="preserve">Ex1: </w:t>
+            </w:r>
+            <w:proofErr w:type="spellStart"/>
+            <w:r>
+              <w:rPr>
+                <w:rFonts w:ascii="Arial" w:eastAsia="Times New Roman" w:hAnsi="Arial" w:cs="Arial"/>
+                <w:color w:val="000000"/>
+                <w:sz w:val="24"/>
+                <w:szCs w:val="24"/>
+              </w:rPr>
+              <w:t>Can not</w:t>
+            </w:r>
+            <w:proofErr w:type="spellEnd"/>
+            <w:r>
+              <w:rPr>
+                <w:rFonts w:ascii="Arial" w:eastAsia="Times New Roman" w:hAnsi="Arial" w:cs="Arial"/>
+                <w:color w:val="000000"/>
+                <w:sz w:val="24"/>
+                <w:szCs w:val="24"/>
+              </w:rPr>
+              <w:t xml:space="preserve"> connect to database</w:t>
             </w:r>
           </w:p>
           <w:p>
@@ -1325,7 +1456,27 @@
                 <w:sz w:val="24"/>
                 <w:szCs w:val="24"/>
               </w:rPr>
-              <w:t>Display “Can not connect to database”</w:t>
+              <w:t>Display “</w:t>
+            </w:r>
+            <w:proofErr w:type="spellStart"/>
+            <w:r>
+              <w:rPr>
+                <w:rFonts w:ascii="Arial" w:eastAsia="Times New Roman" w:hAnsi="Arial" w:cs="Arial"/>
+                <w:color w:val="000000"/>
+                <w:sz w:val="24"/>
+                <w:szCs w:val="24"/>
+              </w:rPr>
+              <w:t>Can not</w:t>
+            </w:r>
+            <w:proofErr w:type="spellEnd"/>
+            <w:r>
+              <w:rPr>
+                <w:rFonts w:ascii="Arial" w:eastAsia="Times New Roman" w:hAnsi="Arial" w:cs="Arial"/>
+                <w:color w:val="000000"/>
+                <w:sz w:val="24"/>
+                <w:szCs w:val="24"/>
+              </w:rPr>
+              <w:t xml:space="preserve"> connect to database”</w:t>
             </w:r>
           </w:p>
           <w:p>
@@ -1464,7 +1615,27 @@
                 <w:sz w:val="24"/>
                 <w:szCs w:val="24"/>
               </w:rPr>
-              <w:t>Display “Can not connect to the internet”</w:t>
+              <w:t>Display “</w:t>
+            </w:r>
+            <w:proofErr w:type="spellStart"/>
+            <w:r>
+              <w:rPr>
+                <w:rFonts w:ascii="Arial" w:eastAsia="Times New Roman" w:hAnsi="Arial" w:cs="Arial"/>
+                <w:color w:val="000000"/>
+                <w:sz w:val="24"/>
+                <w:szCs w:val="24"/>
+              </w:rPr>
+              <w:t>Can not</w:t>
+            </w:r>
+            <w:proofErr w:type="spellEnd"/>
+            <w:r>
+              <w:rPr>
+                <w:rFonts w:ascii="Arial" w:eastAsia="Times New Roman" w:hAnsi="Arial" w:cs="Arial"/>
+                <w:color w:val="000000"/>
+                <w:sz w:val="24"/>
+                <w:szCs w:val="24"/>
+              </w:rPr>
+              <w:t xml:space="preserve"> connect to the internet”</w:t>
             </w:r>
           </w:p>
           <w:p>
@@ -1542,7 +1713,47 @@
                 <w:sz w:val="24"/>
                 <w:szCs w:val="24"/>
               </w:rPr>
-              <w:t>If Can not connect to internet display” Can not connect to the internet”</w:t>
+              <w:t xml:space="preserve">If </w:t>
+            </w:r>
+            <w:proofErr w:type="spellStart"/>
+            <w:r>
+              <w:rPr>
+                <w:rFonts w:ascii="Arial" w:eastAsia="Times New Roman" w:hAnsi="Arial" w:cs="Arial"/>
+                <w:color w:val="000000"/>
+                <w:sz w:val="24"/>
+                <w:szCs w:val="24"/>
+              </w:rPr>
+              <w:t>Can not</w:t>
+            </w:r>
+            <w:proofErr w:type="spellEnd"/>
+            <w:r>
+              <w:rPr>
+                <w:rFonts w:ascii="Arial" w:eastAsia="Times New Roman" w:hAnsi="Arial" w:cs="Arial"/>
+                <w:color w:val="000000"/>
+                <w:sz w:val="24"/>
+                <w:szCs w:val="24"/>
+              </w:rPr>
+              <w:t xml:space="preserve"> connect to internet display” </w:t>
+            </w:r>
+            <w:proofErr w:type="spellStart"/>
+            <w:r>
+              <w:rPr>
+                <w:rFonts w:ascii="Arial" w:eastAsia="Times New Roman" w:hAnsi="Arial" w:cs="Arial"/>
+                <w:color w:val="000000"/>
+                <w:sz w:val="24"/>
+                <w:szCs w:val="24"/>
+              </w:rPr>
+              <w:t>Can not</w:t>
+            </w:r>
+            <w:proofErr w:type="spellEnd"/>
+            <w:r>
+              <w:rPr>
+                <w:rFonts w:ascii="Arial" w:eastAsia="Times New Roman" w:hAnsi="Arial" w:cs="Arial"/>
+                <w:color w:val="000000"/>
+                <w:sz w:val="24"/>
+                <w:szCs w:val="24"/>
+              </w:rPr>
+              <w:t xml:space="preserve"> connect to the internet”</w:t>
             </w:r>
           </w:p>
         </w:tc>
@@ -1653,7 +1864,6 @@
           <w:sz w:val="24"/>
           <w:szCs w:val="24"/>
         </w:rPr>
-        <w:lastRenderedPageBreak/>
         <w:t>2.2 Search Game – UC02</w:t>
       </w:r>
     </w:p>
@@ -2363,6 +2573,26 @@
               </w:rPr>
               <w:t>The user receives search results or views the available games in the store.</w:t>
             </w:r>
+            <w:r>
+              <w:rPr>
+                <w:rFonts w:ascii="Arial" w:eastAsia="Times New Roman" w:hAnsi="Arial" w:cs="Arial"/>
+                <w:color w:val="000000"/>
+                <w:sz w:val="24"/>
+                <w:szCs w:val="24"/>
+              </w:rPr>
+              <w:t xml:space="preserve"> (D</w:t>
+            </w:r>
+            <w:bookmarkStart w:id="0" w:name="_GoBack"/>
+            <w:bookmarkEnd w:id="0"/>
+            <w:r>
+              <w:rPr>
+                <w:rFonts w:ascii="Arial" w:eastAsia="Times New Roman" w:hAnsi="Arial" w:cs="Arial"/>
+                <w:color w:val="000000"/>
+                <w:sz w:val="24"/>
+                <w:szCs w:val="24"/>
+              </w:rPr>
+              <w:t>isplay list of game)</w:t>
+            </w:r>
           </w:p>
         </w:tc>
       </w:tr>
@@ -2920,6 +3150,7 @@
                 <w:sz w:val="24"/>
                 <w:szCs w:val="24"/>
               </w:rPr>
+              <w:lastRenderedPageBreak/>
               <w:t>AC</w:t>
             </w:r>
             <w:r>
@@ -2936,16 +3167,25 @@
                 <w:sz w:val="24"/>
                 <w:szCs w:val="24"/>
               </w:rPr>
-              <w:t xml:space="preserve">: If the search query return no results, the system displays a </w:t>
-            </w:r>
-            <w:r>
-              <w:rPr>
-                <w:rFonts w:ascii="Arial" w:eastAsia="Times New Roman" w:hAnsi="Arial" w:cs="Arial"/>
-                <w:sz w:val="24"/>
-                <w:szCs w:val="24"/>
-              </w:rPr>
-              <w:lastRenderedPageBreak/>
-              <w:t>message indicating that no games match the search criteria.</w:t>
+              <w:t xml:space="preserve">: If the search query </w:t>
+            </w:r>
+            <w:proofErr w:type="gramStart"/>
+            <w:r>
+              <w:rPr>
+                <w:rFonts w:ascii="Arial" w:eastAsia="Times New Roman" w:hAnsi="Arial" w:cs="Arial"/>
+                <w:sz w:val="24"/>
+                <w:szCs w:val="24"/>
+              </w:rPr>
+              <w:t>return</w:t>
+            </w:r>
+            <w:proofErr w:type="gramEnd"/>
+            <w:r>
+              <w:rPr>
+                <w:rFonts w:ascii="Arial" w:eastAsia="Times New Roman" w:hAnsi="Arial" w:cs="Arial"/>
+                <w:sz w:val="24"/>
+                <w:szCs w:val="24"/>
+              </w:rPr>
+              <w:t xml:space="preserve"> no results, the system displays a message indicating that no games match the search criteria.</w:t>
             </w:r>
           </w:p>
           <w:p>
@@ -3072,14 +3312,25 @@
               </w:rPr>
               <w:t xml:space="preserve">Ex1: </w:t>
             </w:r>
-            <w:r>
-              <w:rPr>
-                <w:rFonts w:ascii="Arial" w:eastAsia="Times New Roman" w:hAnsi="Arial" w:cs="Arial"/>
-                <w:color w:val="000000"/>
-                <w:sz w:val="24"/>
-                <w:szCs w:val="24"/>
-              </w:rPr>
-              <w:t>Can not connect to database</w:t>
+            <w:proofErr w:type="spellStart"/>
+            <w:r>
+              <w:rPr>
+                <w:rFonts w:ascii="Arial" w:eastAsia="Times New Roman" w:hAnsi="Arial" w:cs="Arial"/>
+                <w:color w:val="000000"/>
+                <w:sz w:val="24"/>
+                <w:szCs w:val="24"/>
+              </w:rPr>
+              <w:t>Can not</w:t>
+            </w:r>
+            <w:proofErr w:type="spellEnd"/>
+            <w:r>
+              <w:rPr>
+                <w:rFonts w:ascii="Arial" w:eastAsia="Times New Roman" w:hAnsi="Arial" w:cs="Arial"/>
+                <w:color w:val="000000"/>
+                <w:sz w:val="24"/>
+                <w:szCs w:val="24"/>
+              </w:rPr>
+              <w:t xml:space="preserve"> connect to database</w:t>
             </w:r>
           </w:p>
           <w:p>
@@ -3105,7 +3356,27 @@
                 <w:sz w:val="24"/>
                 <w:szCs w:val="24"/>
               </w:rPr>
-              <w:t>Display “Can not connect to database”</w:t>
+              <w:t>Display “</w:t>
+            </w:r>
+            <w:proofErr w:type="spellStart"/>
+            <w:r>
+              <w:rPr>
+                <w:rFonts w:ascii="Arial" w:eastAsia="Times New Roman" w:hAnsi="Arial" w:cs="Arial"/>
+                <w:color w:val="000000"/>
+                <w:sz w:val="24"/>
+                <w:szCs w:val="24"/>
+              </w:rPr>
+              <w:t>Can not</w:t>
+            </w:r>
+            <w:proofErr w:type="spellEnd"/>
+            <w:r>
+              <w:rPr>
+                <w:rFonts w:ascii="Arial" w:eastAsia="Times New Roman" w:hAnsi="Arial" w:cs="Arial"/>
+                <w:color w:val="000000"/>
+                <w:sz w:val="24"/>
+                <w:szCs w:val="24"/>
+              </w:rPr>
+              <w:t xml:space="preserve"> connect to database”</w:t>
             </w:r>
           </w:p>
           <w:p>
@@ -3132,131 +3403,6 @@
                 <w:szCs w:val="24"/>
               </w:rPr>
               <w:t>Return to main menu</w:t>
-            </w:r>
-          </w:p>
-          <w:p>
-            <w:pPr>
-              <w:spacing w:after="0" w:line="360" w:lineRule="auto"/>
-              <w:textAlignment w:val="baseline"/>
-              <w:rPr>
-                <w:rFonts w:ascii="Arial" w:eastAsia="Times New Roman" w:hAnsi="Arial" w:cs="Arial"/>
-                <w:color w:val="000000"/>
-                <w:sz w:val="24"/>
-                <w:szCs w:val="24"/>
-              </w:rPr>
-            </w:pPr>
-            <w:r>
-              <w:rPr>
-                <w:rFonts w:ascii="Arial" w:eastAsia="Times New Roman" w:hAnsi="Arial" w:cs="Arial"/>
-                <w:color w:val="000000"/>
-                <w:sz w:val="24"/>
-                <w:szCs w:val="24"/>
-              </w:rPr>
-              <w:t xml:space="preserve">Ex2: No internet </w:t>
-            </w:r>
-          </w:p>
-          <w:p>
-            <w:pPr>
-              <w:pStyle w:val="ListParagraph"/>
-              <w:numPr>
-                <w:ilvl w:val="0"/>
-                <w:numId w:val="9"/>
-              </w:numPr>
-              <w:spacing w:after="0" w:line="360" w:lineRule="auto"/>
-              <w:textAlignment w:val="baseline"/>
-              <w:rPr>
-                <w:rFonts w:ascii="Arial" w:eastAsia="Times New Roman" w:hAnsi="Arial" w:cs="Arial"/>
-                <w:color w:val="000000"/>
-                <w:sz w:val="24"/>
-                <w:szCs w:val="24"/>
-              </w:rPr>
-            </w:pPr>
-            <w:r>
-              <w:rPr>
-                <w:rFonts w:ascii="Arial" w:eastAsia="Times New Roman" w:hAnsi="Arial" w:cs="Arial"/>
-                <w:color w:val="000000"/>
-                <w:sz w:val="24"/>
-                <w:szCs w:val="24"/>
-              </w:rPr>
-              <w:t>Display “Can not connect to the internet”</w:t>
-            </w:r>
-          </w:p>
-          <w:p>
-            <w:pPr>
-              <w:pStyle w:val="ListParagraph"/>
-              <w:numPr>
-                <w:ilvl w:val="0"/>
-                <w:numId w:val="9"/>
-              </w:numPr>
-              <w:spacing w:after="0" w:line="360" w:lineRule="auto"/>
-              <w:textAlignment w:val="baseline"/>
-              <w:rPr>
-                <w:rFonts w:ascii="Arial" w:eastAsia="Times New Roman" w:hAnsi="Arial" w:cs="Arial"/>
-                <w:color w:val="000000"/>
-                <w:sz w:val="24"/>
-                <w:szCs w:val="24"/>
-              </w:rPr>
-            </w:pPr>
-            <w:r>
-              <w:rPr>
-                <w:rFonts w:ascii="Arial" w:eastAsia="Times New Roman" w:hAnsi="Arial" w:cs="Arial"/>
-                <w:color w:val="000000"/>
-                <w:sz w:val="24"/>
-                <w:szCs w:val="24"/>
-              </w:rPr>
-              <w:t>Loop Connect to internet again</w:t>
-            </w:r>
-          </w:p>
-          <w:p>
-            <w:pPr>
-              <w:pStyle w:val="ListParagraph"/>
-              <w:numPr>
-                <w:ilvl w:val="0"/>
-                <w:numId w:val="9"/>
-              </w:numPr>
-              <w:spacing w:after="0" w:line="360" w:lineRule="auto"/>
-              <w:textAlignment w:val="baseline"/>
-              <w:rPr>
-                <w:rFonts w:ascii="Arial" w:eastAsia="Times New Roman" w:hAnsi="Arial" w:cs="Arial"/>
-                <w:color w:val="000000"/>
-                <w:sz w:val="24"/>
-                <w:szCs w:val="24"/>
-              </w:rPr>
-            </w:pPr>
-            <w:r>
-              <w:rPr>
-                <w:rFonts w:ascii="Arial" w:eastAsia="Times New Roman" w:hAnsi="Arial" w:cs="Arial"/>
-                <w:color w:val="000000"/>
-                <w:sz w:val="24"/>
-                <w:szCs w:val="24"/>
-              </w:rPr>
-              <w:t>If Connected to internet display “Connect successful”</w:t>
-            </w:r>
-          </w:p>
-          <w:p>
-            <w:pPr>
-              <w:pStyle w:val="ListParagraph"/>
-              <w:numPr>
-                <w:ilvl w:val="0"/>
-                <w:numId w:val="9"/>
-              </w:numPr>
-              <w:spacing w:after="0" w:line="360" w:lineRule="auto"/>
-              <w:textAlignment w:val="baseline"/>
-              <w:rPr>
-                <w:rFonts w:ascii="Arial" w:eastAsia="Times New Roman" w:hAnsi="Arial" w:cs="Arial"/>
-                <w:color w:val="000000"/>
-                <w:sz w:val="24"/>
-                <w:szCs w:val="24"/>
-              </w:rPr>
-            </w:pPr>
-            <w:r>
-              <w:rPr>
-                <w:rFonts w:ascii="Arial" w:eastAsia="Times New Roman" w:hAnsi="Arial" w:cs="Arial"/>
-                <w:color w:val="000000"/>
-                <w:sz w:val="24"/>
-                <w:szCs w:val="24"/>
-              </w:rPr>
-              <w:t>If Can not connect to internet display” Can not connect to the internet”</w:t>
             </w:r>
           </w:p>
         </w:tc>
@@ -3472,6 +3618,39 @@
           <w:szCs w:val="24"/>
         </w:rPr>
       </w:pPr>
+    </w:p>
+    <w:p>
+      <w:pPr>
+        <w:spacing w:after="0" w:line="360" w:lineRule="auto"/>
+        <w:rPr>
+          <w:rFonts w:ascii="Arial" w:hAnsi="Arial" w:cs="Arial"/>
+          <w:b/>
+          <w:sz w:val="24"/>
+          <w:szCs w:val="24"/>
+        </w:rPr>
+      </w:pPr>
+    </w:p>
+    <w:p>
+      <w:pPr>
+        <w:spacing w:after="0" w:line="360" w:lineRule="auto"/>
+        <w:rPr>
+          <w:rFonts w:ascii="Arial" w:hAnsi="Arial" w:cs="Arial"/>
+          <w:b/>
+          <w:sz w:val="24"/>
+          <w:szCs w:val="24"/>
+        </w:rPr>
+      </w:pPr>
+    </w:p>
+    <w:p>
+      <w:pPr>
+        <w:spacing w:after="0" w:line="360" w:lineRule="auto"/>
+        <w:rPr>
+          <w:rFonts w:ascii="Arial" w:hAnsi="Arial" w:cs="Arial"/>
+          <w:b/>
+          <w:sz w:val="24"/>
+          <w:szCs w:val="24"/>
+        </w:rPr>
+      </w:pPr>
       <w:r>
         <w:rPr>
           <w:rFonts w:ascii="Arial" w:hAnsi="Arial" w:cs="Arial"/>
@@ -3479,6 +3658,7 @@
           <w:sz w:val="24"/>
           <w:szCs w:val="24"/>
         </w:rPr>
+        <w:lastRenderedPageBreak/>
         <w:t xml:space="preserve">2.3 </w:t>
       </w:r>
       <w:r>
@@ -4467,7 +4647,6 @@
                 <w:sz w:val="24"/>
                 <w:szCs w:val="24"/>
               </w:rPr>
-              <w:lastRenderedPageBreak/>
               <w:t>Alternate Courses</w:t>
             </w:r>
           </w:p>
@@ -4516,7 +4695,16 @@
                 <w:sz w:val="24"/>
                 <w:szCs w:val="24"/>
               </w:rPr>
-              <w:t>AC2: If their cart is empty, the system will display message “You don’t have games in your cart”</w:t>
+              <w:t xml:space="preserve">AC2: If their cart is empty, the system will display message “You </w:t>
+            </w:r>
+            <w:r>
+              <w:rPr>
+                <w:rFonts w:ascii="Arial" w:eastAsia="Times New Roman" w:hAnsi="Arial" w:cs="Arial"/>
+                <w:sz w:val="24"/>
+                <w:szCs w:val="24"/>
+              </w:rPr>
+              <w:lastRenderedPageBreak/>
+              <w:t>don’t have games in your cart”</w:t>
             </w:r>
             <w:r>
               <w:rPr>
@@ -4728,7 +4916,25 @@
                 <w:sz w:val="24"/>
                 <w:szCs w:val="24"/>
               </w:rPr>
-              <w:t xml:space="preserve">User enter “Exit”  and </w:t>
+              <w:t>User enter “</w:t>
+            </w:r>
+            <w:proofErr w:type="gramStart"/>
+            <w:r>
+              <w:rPr>
+                <w:rFonts w:ascii="Arial" w:eastAsia="Times New Roman" w:hAnsi="Arial" w:cs="Arial"/>
+                <w:sz w:val="24"/>
+                <w:szCs w:val="24"/>
+              </w:rPr>
+              <w:t>Exit”  and</w:t>
+            </w:r>
+            <w:proofErr w:type="gramEnd"/>
+            <w:r>
+              <w:rPr>
+                <w:rFonts w:ascii="Arial" w:eastAsia="Times New Roman" w:hAnsi="Arial" w:cs="Arial"/>
+                <w:sz w:val="24"/>
+                <w:szCs w:val="24"/>
+              </w:rPr>
+              <w:t xml:space="preserve"> </w:t>
             </w:r>
             <w:r>
               <w:rPr>
@@ -4800,7 +5006,25 @@
                 <w:sz w:val="24"/>
                 <w:szCs w:val="24"/>
               </w:rPr>
-              <w:t xml:space="preserve">User enter “Exit”  and </w:t>
+              <w:t>User enter “</w:t>
+            </w:r>
+            <w:proofErr w:type="gramStart"/>
+            <w:r>
+              <w:rPr>
+                <w:rFonts w:ascii="Arial" w:eastAsia="Times New Roman" w:hAnsi="Arial" w:cs="Arial"/>
+                <w:sz w:val="24"/>
+                <w:szCs w:val="24"/>
+              </w:rPr>
+              <w:t>Exit”  and</w:t>
+            </w:r>
+            <w:proofErr w:type="gramEnd"/>
+            <w:r>
+              <w:rPr>
+                <w:rFonts w:ascii="Arial" w:eastAsia="Times New Roman" w:hAnsi="Arial" w:cs="Arial"/>
+                <w:sz w:val="24"/>
+                <w:szCs w:val="24"/>
+              </w:rPr>
+              <w:t xml:space="preserve"> </w:t>
             </w:r>
             <w:r>
               <w:rPr>
@@ -4875,6 +5099,7 @@
                 <w:sz w:val="24"/>
                 <w:szCs w:val="24"/>
               </w:rPr>
+              <w:lastRenderedPageBreak/>
               <w:t>Exceptions</w:t>
             </w:r>
           </w:p>
@@ -4908,14 +5133,25 @@
               </w:rPr>
               <w:t xml:space="preserve">Ex1: </w:t>
             </w:r>
-            <w:r>
-              <w:rPr>
-                <w:rFonts w:ascii="Arial" w:eastAsia="Times New Roman" w:hAnsi="Arial" w:cs="Arial"/>
-                <w:color w:val="000000"/>
-                <w:sz w:val="24"/>
-                <w:szCs w:val="24"/>
-              </w:rPr>
-              <w:t>Can not connect to database</w:t>
+            <w:proofErr w:type="spellStart"/>
+            <w:r>
+              <w:rPr>
+                <w:rFonts w:ascii="Arial" w:eastAsia="Times New Roman" w:hAnsi="Arial" w:cs="Arial"/>
+                <w:color w:val="000000"/>
+                <w:sz w:val="24"/>
+                <w:szCs w:val="24"/>
+              </w:rPr>
+              <w:t>Can not</w:t>
+            </w:r>
+            <w:proofErr w:type="spellEnd"/>
+            <w:r>
+              <w:rPr>
+                <w:rFonts w:ascii="Arial" w:eastAsia="Times New Roman" w:hAnsi="Arial" w:cs="Arial"/>
+                <w:color w:val="000000"/>
+                <w:sz w:val="24"/>
+                <w:szCs w:val="24"/>
+              </w:rPr>
+              <w:t xml:space="preserve"> connect to database</w:t>
             </w:r>
           </w:p>
           <w:p>
@@ -4941,7 +5177,27 @@
                 <w:sz w:val="24"/>
                 <w:szCs w:val="24"/>
               </w:rPr>
-              <w:t>Display “Can not connect to database”</w:t>
+              <w:t>Display “</w:t>
+            </w:r>
+            <w:proofErr w:type="spellStart"/>
+            <w:r>
+              <w:rPr>
+                <w:rFonts w:ascii="Arial" w:eastAsia="Times New Roman" w:hAnsi="Arial" w:cs="Arial"/>
+                <w:color w:val="000000"/>
+                <w:sz w:val="24"/>
+                <w:szCs w:val="24"/>
+              </w:rPr>
+              <w:t>Can not</w:t>
+            </w:r>
+            <w:proofErr w:type="spellEnd"/>
+            <w:r>
+              <w:rPr>
+                <w:rFonts w:ascii="Arial" w:eastAsia="Times New Roman" w:hAnsi="Arial" w:cs="Arial"/>
+                <w:color w:val="000000"/>
+                <w:sz w:val="24"/>
+                <w:szCs w:val="24"/>
+              </w:rPr>
+              <w:t xml:space="preserve"> connect to database”</w:t>
             </w:r>
           </w:p>
           <w:p>
@@ -4988,132 +5244,25 @@
                 <w:sz w:val="24"/>
                 <w:szCs w:val="24"/>
               </w:rPr>
-              <w:t xml:space="preserve">Ex2: No internet </w:t>
-            </w:r>
-          </w:p>
-          <w:p>
-            <w:pPr>
-              <w:pStyle w:val="ListParagraph"/>
-              <w:numPr>
-                <w:ilvl w:val="0"/>
-                <w:numId w:val="9"/>
-              </w:numPr>
-              <w:spacing w:after="0" w:line="360" w:lineRule="auto"/>
-              <w:textAlignment w:val="baseline"/>
-              <w:rPr>
-                <w:rFonts w:ascii="Arial" w:eastAsia="Times New Roman" w:hAnsi="Arial" w:cs="Arial"/>
-                <w:color w:val="000000"/>
-                <w:sz w:val="24"/>
-                <w:szCs w:val="24"/>
-              </w:rPr>
-            </w:pPr>
-            <w:r>
-              <w:rPr>
-                <w:rFonts w:ascii="Arial" w:eastAsia="Times New Roman" w:hAnsi="Arial" w:cs="Arial"/>
-                <w:color w:val="000000"/>
-                <w:sz w:val="24"/>
-                <w:szCs w:val="24"/>
-              </w:rPr>
-              <w:t>Display “Can not connect to the internet”</w:t>
-            </w:r>
-          </w:p>
-          <w:p>
-            <w:pPr>
-              <w:pStyle w:val="ListParagraph"/>
-              <w:numPr>
-                <w:ilvl w:val="0"/>
-                <w:numId w:val="9"/>
-              </w:numPr>
-              <w:spacing w:after="0" w:line="360" w:lineRule="auto"/>
-              <w:textAlignment w:val="baseline"/>
-              <w:rPr>
-                <w:rFonts w:ascii="Arial" w:eastAsia="Times New Roman" w:hAnsi="Arial" w:cs="Arial"/>
-                <w:color w:val="000000"/>
-                <w:sz w:val="24"/>
-                <w:szCs w:val="24"/>
-              </w:rPr>
-            </w:pPr>
-            <w:r>
-              <w:rPr>
-                <w:rFonts w:ascii="Arial" w:eastAsia="Times New Roman" w:hAnsi="Arial" w:cs="Arial"/>
-                <w:color w:val="000000"/>
-                <w:sz w:val="24"/>
-                <w:szCs w:val="24"/>
-              </w:rPr>
-              <w:t>Loop Connect to internet again</w:t>
-            </w:r>
-          </w:p>
-          <w:p>
-            <w:pPr>
-              <w:pStyle w:val="ListParagraph"/>
-              <w:numPr>
-                <w:ilvl w:val="0"/>
-                <w:numId w:val="9"/>
-              </w:numPr>
-              <w:spacing w:after="0" w:line="360" w:lineRule="auto"/>
-              <w:textAlignment w:val="baseline"/>
-              <w:rPr>
-                <w:rFonts w:ascii="Arial" w:eastAsia="Times New Roman" w:hAnsi="Arial" w:cs="Arial"/>
-                <w:color w:val="000000"/>
-                <w:sz w:val="24"/>
-                <w:szCs w:val="24"/>
-              </w:rPr>
-            </w:pPr>
-            <w:r>
-              <w:rPr>
-                <w:rFonts w:ascii="Arial" w:eastAsia="Times New Roman" w:hAnsi="Arial" w:cs="Arial"/>
-                <w:color w:val="000000"/>
-                <w:sz w:val="24"/>
-                <w:szCs w:val="24"/>
-              </w:rPr>
-              <w:t>If Connected to internet display “Connect successful”</w:t>
-            </w:r>
-          </w:p>
-          <w:p>
-            <w:pPr>
-              <w:pStyle w:val="ListParagraph"/>
-              <w:numPr>
-                <w:ilvl w:val="0"/>
-                <w:numId w:val="9"/>
-              </w:numPr>
-              <w:spacing w:after="0" w:line="360" w:lineRule="auto"/>
-              <w:textAlignment w:val="baseline"/>
-              <w:rPr>
-                <w:rFonts w:ascii="Arial" w:eastAsia="Times New Roman" w:hAnsi="Arial" w:cs="Arial"/>
-                <w:color w:val="000000"/>
-                <w:sz w:val="24"/>
-                <w:szCs w:val="24"/>
-              </w:rPr>
-            </w:pPr>
-            <w:r>
-              <w:rPr>
-                <w:rFonts w:ascii="Arial" w:eastAsia="Times New Roman" w:hAnsi="Arial" w:cs="Arial"/>
-                <w:color w:val="000000"/>
-                <w:sz w:val="24"/>
-                <w:szCs w:val="24"/>
-              </w:rPr>
-              <w:t>If Can not connect to internet display” Can not connect to the internet”</w:t>
-            </w:r>
-          </w:p>
-          <w:p>
-            <w:pPr>
-              <w:spacing w:after="0" w:line="360" w:lineRule="auto"/>
-              <w:textAlignment w:val="baseline"/>
-              <w:rPr>
-                <w:rFonts w:ascii="Arial" w:eastAsia="Times New Roman" w:hAnsi="Arial" w:cs="Arial"/>
-                <w:color w:val="000000"/>
-                <w:sz w:val="24"/>
-                <w:szCs w:val="24"/>
-              </w:rPr>
-            </w:pPr>
-            <w:r>
-              <w:rPr>
-                <w:rFonts w:ascii="Arial" w:eastAsia="Times New Roman" w:hAnsi="Arial" w:cs="Arial"/>
-                <w:color w:val="000000"/>
-                <w:sz w:val="24"/>
-                <w:szCs w:val="24"/>
-              </w:rPr>
-              <w:t>Ex3: If there are errors during payment processing, the user is notified, and the purchase is not successful.</w:t>
+              <w:t>E</w:t>
+            </w:r>
+            <w:r>
+              <w:rPr>
+                <w:rFonts w:ascii="Arial" w:eastAsia="Times New Roman" w:hAnsi="Arial" w:cs="Arial"/>
+                <w:color w:val="000000"/>
+                <w:sz w:val="24"/>
+                <w:szCs w:val="24"/>
+              </w:rPr>
+              <w:t>x2</w:t>
+            </w:r>
+            <w:r>
+              <w:rPr>
+                <w:rFonts w:ascii="Arial" w:eastAsia="Times New Roman" w:hAnsi="Arial" w:cs="Arial"/>
+                <w:color w:val="000000"/>
+                <w:sz w:val="24"/>
+                <w:szCs w:val="24"/>
+              </w:rPr>
+              <w:t>: If there are errors during payment processing, the user is notified, and the purchase is not successful.</w:t>
             </w:r>
           </w:p>
         </w:tc>
@@ -5161,7 +5310,7 @@
 </file>
 
 <file path=word/numbering.xml><?xml version="1.0" encoding="utf-8"?>
-<w:numbering xmlns:wpc="http://schemas.microsoft.com/office/word/2010/wordprocessingCanvas" xmlns:cx="http://schemas.microsoft.com/office/drawing/2014/chartex" xmlns:cx1="http://schemas.microsoft.com/office/drawing/2015/9/8/chartex" xmlns:cx2="http://schemas.microsoft.com/office/drawing/2015/10/21/chartex" xmlns:cx3="http://schemas.microsoft.com/office/drawing/2016/5/9/chartex" xmlns:cx4="http://schemas.microsoft.com/office/drawing/2016/5/10/chartex" xmlns:cx5="http://schemas.microsoft.com/office/drawing/2016/5/11/chartex" xmlns:cx6="http://schemas.microsoft.com/office/drawing/2016/5/12/chartex" xmlns:cx7="http://schemas.microsoft.com/office/drawing/2016/5/13/chartex" xmlns:cx8="http://schemas.microsoft.com/office/drawing/2016/5/14/chartex" xmlns:mc="http://schemas.openxmlformats.org/markup-compatibility/2006" xmlns:aink="http://schemas.microsoft.com/office/drawing/2016/ink" xmlns:am3d="http://schemas.microsoft.com/office/drawing/2017/model3d" xmlns:o="urn:schemas-microsoft-com:office:office" xmlns:oel="http://schemas.microsoft.com/office/2019/extlst" xmlns:r="http://schemas.openxmlformats.org/officeDocument/2006/relationships" xmlns:m="http://schemas.openxmlformats.org/officeDocument/2006/math" xmlns:v="urn:schemas-microsoft-com:vml" xmlns:wp14="http://schemas.microsoft.com/office/word/2010/wordprocessingDrawing" xmlns:wp="http://schemas.openxmlformats.org/drawingml/2006/wordprocessingDrawing" xmlns:w10="urn:schemas-microsoft-com:office:word" xmlns:w="http://schemas.openxmlformats.org/wordprocessingml/2006/main" xmlns:w14="http://schemas.microsoft.com/office/word/2010/wordml" xmlns:w15="http://schemas.microsoft.com/office/word/2012/wordml" xmlns:w16cex="http://schemas.microsoft.com/office/word/2018/wordml/cex" xmlns:w16cid="http://schemas.microsoft.com/office/word/2016/wordml/cid" xmlns:w16="http://schemas.microsoft.com/office/word/2018/wordml" xmlns:w16sdtdh="http://schemas.microsoft.com/office/word/2020/wordml/sdtdatahash" xmlns:w16se="http://schemas.microsoft.com/office/word/2015/wordml/symex" xmlns:wpg="http://schemas.microsoft.com/office/word/2010/wordprocessingGroup" xmlns:wpi="http://schemas.microsoft.com/office/word/2010/wordprocessingInk" xmlns:wne="http://schemas.microsoft.com/office/word/2006/wordml" xmlns:wps="http://schemas.microsoft.com/office/word/2010/wordprocessingShape" mc:Ignorable="w14 w15 w16se w16cid w16 w16cex w16sdtdh wp14">
+<w:numbering xmlns:wpc="http://schemas.microsoft.com/office/word/2010/wordprocessingCanvas" xmlns:cx="http://schemas.microsoft.com/office/drawing/2014/chartex" xmlns:mc="http://schemas.openxmlformats.org/markup-compatibility/2006" xmlns:o="urn:schemas-microsoft-com:office:office" xmlns:r="http://schemas.openxmlformats.org/officeDocument/2006/relationships" xmlns:m="http://schemas.openxmlformats.org/officeDocument/2006/math" xmlns:v="urn:schemas-microsoft-com:vml" xmlns:wp14="http://schemas.microsoft.com/office/word/2010/wordprocessingDrawing" xmlns:wp="http://schemas.openxmlformats.org/drawingml/2006/wordprocessingDrawing" xmlns:w10="urn:schemas-microsoft-com:office:word" xmlns:w="http://schemas.openxmlformats.org/wordprocessingml/2006/main" xmlns:w14="http://schemas.microsoft.com/office/word/2010/wordml" xmlns:w15="http://schemas.microsoft.com/office/word/2012/wordml" xmlns:w16se="http://schemas.microsoft.com/office/word/2015/wordml/symex" xmlns:wpg="http://schemas.microsoft.com/office/word/2010/wordprocessingGroup" xmlns:wpi="http://schemas.microsoft.com/office/word/2010/wordprocessingInk" xmlns:wne="http://schemas.microsoft.com/office/word/2006/wordml" xmlns:wps="http://schemas.microsoft.com/office/word/2010/wordprocessingShape" mc:Ignorable="w14 w15 w16se wp14">
   <w:abstractNum w:abstractNumId="0" w15:restartNumberingAfterBreak="0">
     <w:nsid w:val="01E1313B"/>
     <w:multiLevelType w:val="hybridMultilevel"/>
@@ -7762,22 +7911,22 @@
       </w:rPr>
     </w:lvl>
   </w:abstractNum>
-  <w:num w:numId="1" w16cid:durableId="1784880781">
+  <w:num w:numId="1">
     <w:abstractNumId w:val="12"/>
   </w:num>
-  <w:num w:numId="2" w16cid:durableId="1829319012">
+  <w:num w:numId="2">
     <w:abstractNumId w:val="2"/>
   </w:num>
-  <w:num w:numId="3" w16cid:durableId="1311909607">
+  <w:num w:numId="3">
     <w:abstractNumId w:val="13"/>
   </w:num>
-  <w:num w:numId="4" w16cid:durableId="622926603">
+  <w:num w:numId="4">
     <w:abstractNumId w:val="20"/>
   </w:num>
-  <w:num w:numId="5" w16cid:durableId="602692703">
+  <w:num w:numId="5">
     <w:abstractNumId w:val="17"/>
   </w:num>
-  <w:num w:numId="6" w16cid:durableId="647520507">
+  <w:num w:numId="6">
     <w:abstractNumId w:val="19"/>
     <w:lvlOverride w:ilvl="0">
       <w:lvl w:ilvl="0">
@@ -7787,31 +7936,31 @@
       </w:lvl>
     </w:lvlOverride>
   </w:num>
-  <w:num w:numId="7" w16cid:durableId="1319725113">
+  <w:num w:numId="7">
     <w:abstractNumId w:val="15"/>
   </w:num>
-  <w:num w:numId="8" w16cid:durableId="233471213">
+  <w:num w:numId="8">
     <w:abstractNumId w:val="22"/>
   </w:num>
-  <w:num w:numId="9" w16cid:durableId="1044448552">
+  <w:num w:numId="9">
     <w:abstractNumId w:val="7"/>
   </w:num>
-  <w:num w:numId="10" w16cid:durableId="750852955">
+  <w:num w:numId="10">
     <w:abstractNumId w:val="4"/>
   </w:num>
-  <w:num w:numId="11" w16cid:durableId="1516961907">
+  <w:num w:numId="11">
     <w:abstractNumId w:val="5"/>
   </w:num>
-  <w:num w:numId="12" w16cid:durableId="1100105862">
+  <w:num w:numId="12">
     <w:abstractNumId w:val="21"/>
   </w:num>
-  <w:num w:numId="13" w16cid:durableId="1233274698">
+  <w:num w:numId="13">
     <w:abstractNumId w:val="14"/>
   </w:num>
-  <w:num w:numId="14" w16cid:durableId="1003973697">
+  <w:num w:numId="14">
     <w:abstractNumId w:val="1"/>
   </w:num>
-  <w:num w:numId="15" w16cid:durableId="197939969">
+  <w:num w:numId="15">
     <w:abstractNumId w:val="0"/>
     <w:lvlOverride w:ilvl="0">
       <w:startOverride w:val="1"/>
@@ -7841,35 +7990,35 @@
       <w:startOverride w:val="1"/>
     </w:lvlOverride>
   </w:num>
-  <w:num w:numId="16" w16cid:durableId="1363940082">
+  <w:num w:numId="16">
     <w:abstractNumId w:val="10"/>
   </w:num>
-  <w:num w:numId="17" w16cid:durableId="148713084">
+  <w:num w:numId="17">
     <w:abstractNumId w:val="18"/>
   </w:num>
-  <w:num w:numId="18" w16cid:durableId="2143106921">
+  <w:num w:numId="18">
     <w:abstractNumId w:val="9"/>
   </w:num>
-  <w:num w:numId="19" w16cid:durableId="76757348">
+  <w:num w:numId="19">
     <w:abstractNumId w:val="6"/>
   </w:num>
-  <w:num w:numId="20" w16cid:durableId="21631246">
+  <w:num w:numId="20">
     <w:abstractNumId w:val="16"/>
   </w:num>
-  <w:num w:numId="21" w16cid:durableId="1733188747">
+  <w:num w:numId="21">
     <w:abstractNumId w:val="11"/>
   </w:num>
-  <w:num w:numId="22" w16cid:durableId="414547302">
+  <w:num w:numId="22">
     <w:abstractNumId w:val="3"/>
   </w:num>
-  <w:num w:numId="23" w16cid:durableId="1132017975">
+  <w:num w:numId="23">
     <w:abstractNumId w:val="8"/>
   </w:num>
 </w:numbering>
 </file>
 
 <file path=word/styles.xml><?xml version="1.0" encoding="utf-8"?>
-<w:styles xmlns:mc="http://schemas.openxmlformats.org/markup-compatibility/2006" xmlns:r="http://schemas.openxmlformats.org/officeDocument/2006/relationships" xmlns:w="http://schemas.openxmlformats.org/wordprocessingml/2006/main" xmlns:w14="http://schemas.microsoft.com/office/word/2010/wordml" xmlns:w15="http://schemas.microsoft.com/office/word/2012/wordml" xmlns:w16cex="http://schemas.microsoft.com/office/word/2018/wordml/cex" xmlns:w16cid="http://schemas.microsoft.com/office/word/2016/wordml/cid" xmlns:w16="http://schemas.microsoft.com/office/word/2018/wordml" xmlns:w16sdtdh="http://schemas.microsoft.com/office/word/2020/wordml/sdtdatahash" xmlns:w16se="http://schemas.microsoft.com/office/word/2015/wordml/symex" mc:Ignorable="w14 w15 w16se w16cid w16 w16cex w16sdtdh">
+<w:styles xmlns:mc="http://schemas.openxmlformats.org/markup-compatibility/2006" xmlns:r="http://schemas.openxmlformats.org/officeDocument/2006/relationships" xmlns:w="http://schemas.openxmlformats.org/wordprocessingml/2006/main" xmlns:w14="http://schemas.microsoft.com/office/word/2010/wordml" xmlns:w15="http://schemas.microsoft.com/office/word/2012/wordml" xmlns:w16se="http://schemas.microsoft.com/office/word/2015/wordml/symex" mc:Ignorable="w14 w15 w16se">
   <w:docDefaults>
     <w:rPrDefault>
       <w:rPr>
@@ -7885,7 +8034,7 @@
       </w:pPr>
     </w:pPrDefault>
   </w:docDefaults>
-  <w:latentStyles w:defLockedState="0" w:defUIPriority="99" w:defSemiHidden="0" w:defUnhideWhenUsed="0" w:defQFormat="0" w:count="376">
+  <w:latentStyles w:defLockedState="0" w:defUIPriority="99" w:defSemiHidden="0" w:defUnhideWhenUsed="0" w:defQFormat="0" w:count="371">
     <w:lsdException w:name="Normal" w:uiPriority="0" w:qFormat="1"/>
     <w:lsdException w:name="heading 1" w:uiPriority="9" w:qFormat="1"/>
     <w:lsdException w:name="heading 2" w:semiHidden="1" w:uiPriority="9" w:unhideWhenUsed="1" w:qFormat="1"/>
@@ -8257,11 +8406,6 @@
     <w:lsdException w:name="List Table 5 Dark Accent 6" w:uiPriority="50"/>
     <w:lsdException w:name="List Table 6 Colorful Accent 6" w:uiPriority="51"/>
     <w:lsdException w:name="List Table 7 Colorful Accent 6" w:uiPriority="52"/>
-    <w:lsdException w:name="Mention" w:semiHidden="1" w:unhideWhenUsed="1"/>
-    <w:lsdException w:name="Smart Hyperlink" w:semiHidden="1" w:unhideWhenUsed="1"/>
-    <w:lsdException w:name="Hashtag" w:semiHidden="1" w:unhideWhenUsed="1"/>
-    <w:lsdException w:name="Unresolved Mention" w:semiHidden="1" w:unhideWhenUsed="1"/>
-    <w:lsdException w:name="Smart Link" w:semiHidden="1" w:unhideWhenUsed="1"/>
   </w:latentStyles>
   <w:style w:type="paragraph" w:default="1" w:styleId="Normal">
     <w:name w:val="Normal"/>
